--- a/Docs/Library Management System.docx
+++ b/Docs/Library Management System.docx
@@ -83,6 +83,7 @@
           <w14:ligatures w14:val="none"/>
         </w:rPr>
       </w:pPr>
+      <w:proofErr w:type="spellStart"/>
       <w:r>
         <w:rPr>
           <w:rFonts w:eastAsia="Times New Roman" w:cstheme="minorHAnsi"/>
@@ -94,6 +95,7 @@
         </w:rPr>
         <w:t>BookID</w:t>
       </w:r>
+      <w:proofErr w:type="spellEnd"/>
       <w:r>
         <w:rPr>
           <w:rFonts w:eastAsia="Times New Roman" w:cstheme="minorHAnsi"/>
@@ -150,6 +152,7 @@
           <w14:ligatures w14:val="none"/>
         </w:rPr>
       </w:pPr>
+      <w:proofErr w:type="spellStart"/>
       <w:r>
         <w:rPr>
           <w:rFonts w:eastAsia="Times New Roman" w:cstheme="minorHAnsi"/>
@@ -161,6 +164,7 @@
         </w:rPr>
         <w:t>AuthorID</w:t>
       </w:r>
+      <w:proofErr w:type="spellEnd"/>
       <w:r>
         <w:rPr>
           <w:rFonts w:eastAsia="Times New Roman" w:cstheme="minorHAnsi"/>
@@ -189,6 +193,7 @@
           <w14:ligatures w14:val="none"/>
         </w:rPr>
       </w:pPr>
+      <w:proofErr w:type="spellStart"/>
       <w:r>
         <w:rPr>
           <w:rFonts w:eastAsia="Times New Roman" w:cstheme="minorHAnsi"/>
@@ -200,6 +205,7 @@
         </w:rPr>
         <w:t>PublishedDate</w:t>
       </w:r>
+      <w:proofErr w:type="spellEnd"/>
     </w:p>
     <w:p>
       <w:pPr>
@@ -286,6 +292,7 @@
           <w14:ligatures w14:val="none"/>
         </w:rPr>
       </w:pPr>
+      <w:proofErr w:type="spellStart"/>
       <w:r>
         <w:rPr>
           <w:rFonts w:eastAsia="Times New Roman" w:cstheme="minorHAnsi"/>
@@ -297,6 +304,7 @@
         </w:rPr>
         <w:t>AuthorID</w:t>
       </w:r>
+      <w:proofErr w:type="spellEnd"/>
       <w:r>
         <w:rPr>
           <w:rFonts w:eastAsia="Times New Roman" w:cstheme="minorHAnsi"/>
@@ -381,6 +389,7 @@
           <w14:ligatures w14:val="none"/>
         </w:rPr>
       </w:pPr>
+      <w:proofErr w:type="spellStart"/>
       <w:r>
         <w:rPr>
           <w:rFonts w:eastAsia="Times New Roman" w:cstheme="minorHAnsi"/>
@@ -392,6 +401,7 @@
         </w:rPr>
         <w:t>DateOfBirth</w:t>
       </w:r>
+      <w:proofErr w:type="spellEnd"/>
     </w:p>
     <w:p>
       <w:pPr>
@@ -450,6 +460,7 @@
           <w14:ligatures w14:val="none"/>
         </w:rPr>
       </w:pPr>
+      <w:proofErr w:type="spellStart"/>
       <w:r>
         <w:rPr>
           <w:rFonts w:eastAsia="Times New Roman" w:cstheme="minorHAnsi"/>
@@ -461,6 +472,7 @@
         </w:rPr>
         <w:t>MemberID</w:t>
       </w:r>
+      <w:proofErr w:type="spellEnd"/>
       <w:r>
         <w:rPr>
           <w:rFonts w:eastAsia="Times New Roman" w:cstheme="minorHAnsi"/>
@@ -601,6 +613,7 @@
           <w14:ligatures w14:val="none"/>
         </w:rPr>
       </w:pPr>
+      <w:proofErr w:type="spellStart"/>
       <w:r>
         <w:rPr>
           <w:rFonts w:eastAsia="Times New Roman" w:cstheme="minorHAnsi"/>
@@ -612,6 +625,7 @@
         </w:rPr>
         <w:t>DateJoined</w:t>
       </w:r>
+      <w:proofErr w:type="spellEnd"/>
     </w:p>
     <w:p>
       <w:pPr>
@@ -670,6 +684,7 @@
           <w14:ligatures w14:val="none"/>
         </w:rPr>
       </w:pPr>
+      <w:proofErr w:type="spellStart"/>
       <w:r>
         <w:rPr>
           <w:rFonts w:eastAsia="Times New Roman" w:cstheme="minorHAnsi"/>
@@ -681,6 +696,7 @@
         </w:rPr>
         <w:t>StaffID</w:t>
       </w:r>
+      <w:proofErr w:type="spellEnd"/>
       <w:r>
         <w:rPr>
           <w:rFonts w:eastAsia="Times New Roman" w:cstheme="minorHAnsi"/>
@@ -821,6 +837,7 @@
           <w14:ligatures w14:val="none"/>
         </w:rPr>
       </w:pPr>
+      <w:proofErr w:type="spellStart"/>
       <w:r>
         <w:rPr>
           <w:rFonts w:eastAsia="Times New Roman" w:cstheme="minorHAnsi"/>
@@ -832,7 +849,21 @@
           <w:lang w:eastAsia="en-AU"/>
           <w14:ligatures w14:val="none"/>
         </w:rPr>
-        <w:t>BorrowedBooks Table</w:t>
+        <w:t>BorrowedBooks</w:t>
+      </w:r>
+      <w:proofErr w:type="spellEnd"/>
+      <w:r>
+        <w:rPr>
+          <w:rFonts w:eastAsia="Times New Roman" w:cstheme="minorHAnsi"/>
+          <w:b/>
+          <w:bCs/>
+          <w:kern w:val="0"/>
+          <w:sz w:val="24"/>
+          <w:szCs w:val="24"/>
+          <w:lang w:eastAsia="en-AU"/>
+          <w14:ligatures w14:val="none"/>
+        </w:rPr>
+        <w:t xml:space="preserve"> Table</w:t>
       </w:r>
       <w:r>
         <w:rPr>
@@ -862,6 +893,7 @@
           <w14:ligatures w14:val="none"/>
         </w:rPr>
       </w:pPr>
+      <w:proofErr w:type="spellStart"/>
       <w:r>
         <w:rPr>
           <w:rFonts w:eastAsia="Times New Roman" w:cstheme="minorHAnsi"/>
@@ -873,6 +905,7 @@
         </w:rPr>
         <w:t>BorrowID</w:t>
       </w:r>
+      <w:proofErr w:type="spellEnd"/>
       <w:r>
         <w:rPr>
           <w:rFonts w:eastAsia="Times New Roman" w:cstheme="minorHAnsi"/>
@@ -901,6 +934,7 @@
           <w14:ligatures w14:val="none"/>
         </w:rPr>
       </w:pPr>
+      <w:proofErr w:type="spellStart"/>
       <w:r>
         <w:rPr>
           <w:rFonts w:eastAsia="Times New Roman" w:cstheme="minorHAnsi"/>
@@ -912,6 +946,7 @@
         </w:rPr>
         <w:t>BookID</w:t>
       </w:r>
+      <w:proofErr w:type="spellEnd"/>
       <w:r>
         <w:rPr>
           <w:rFonts w:eastAsia="Times New Roman" w:cstheme="minorHAnsi"/>
@@ -940,6 +975,7 @@
           <w14:ligatures w14:val="none"/>
         </w:rPr>
       </w:pPr>
+      <w:proofErr w:type="spellStart"/>
       <w:r>
         <w:rPr>
           <w:rFonts w:eastAsia="Times New Roman" w:cstheme="minorHAnsi"/>
@@ -951,6 +987,7 @@
         </w:rPr>
         <w:t>MemberID</w:t>
       </w:r>
+      <w:proofErr w:type="spellEnd"/>
       <w:r>
         <w:rPr>
           <w:rFonts w:eastAsia="Times New Roman" w:cstheme="minorHAnsi"/>
@@ -979,6 +1016,7 @@
           <w14:ligatures w14:val="none"/>
         </w:rPr>
       </w:pPr>
+      <w:proofErr w:type="spellStart"/>
       <w:r>
         <w:rPr>
           <w:rFonts w:eastAsia="Times New Roman" w:cstheme="minorHAnsi"/>
@@ -990,6 +1028,7 @@
         </w:rPr>
         <w:t>BorrowedByStaffID</w:t>
       </w:r>
+      <w:proofErr w:type="spellEnd"/>
       <w:r>
         <w:rPr>
           <w:rFonts w:eastAsia="Times New Roman" w:cstheme="minorHAnsi"/>
@@ -1018,6 +1057,7 @@
           <w14:ligatures w14:val="none"/>
         </w:rPr>
       </w:pPr>
+      <w:proofErr w:type="spellStart"/>
       <w:r>
         <w:rPr>
           <w:rFonts w:eastAsia="Times New Roman" w:cstheme="minorHAnsi"/>
@@ -1029,6 +1069,7 @@
         </w:rPr>
         <w:t>ReturnedByStaffID</w:t>
       </w:r>
+      <w:proofErr w:type="spellEnd"/>
       <w:r>
         <w:rPr>
           <w:rFonts w:eastAsia="Times New Roman" w:cstheme="minorHAnsi"/>
@@ -1057,6 +1098,7 @@
           <w14:ligatures w14:val="none"/>
         </w:rPr>
       </w:pPr>
+      <w:proofErr w:type="spellStart"/>
       <w:r>
         <w:rPr>
           <w:rFonts w:eastAsia="Times New Roman" w:cstheme="minorHAnsi"/>
@@ -1068,6 +1110,7 @@
         </w:rPr>
         <w:t>BorrowDate</w:t>
       </w:r>
+      <w:proofErr w:type="spellEnd"/>
     </w:p>
     <w:p>
       <w:pPr>
@@ -1085,6 +1128,7 @@
           <w14:ligatures w14:val="none"/>
         </w:rPr>
       </w:pPr>
+      <w:proofErr w:type="spellStart"/>
       <w:r>
         <w:rPr>
           <w:rFonts w:eastAsia="Times New Roman" w:cstheme="minorHAnsi"/>
@@ -1096,6 +1140,7 @@
         </w:rPr>
         <w:t>ReturnDate</w:t>
       </w:r>
+      <w:proofErr w:type="spellEnd"/>
     </w:p>
     <w:p>
       <w:pPr>
@@ -1352,7 +1397,31 @@
           <w:lang w:eastAsia="en-AU"/>
           <w14:ligatures w14:val="none"/>
         </w:rPr>
-        <w:t>Staff can add new books to the library's catalog by providing details such as title, author, published date, and genre.</w:t>
+        <w:t xml:space="preserve">Staff can add new books to the library's </w:t>
+      </w:r>
+      <w:proofErr w:type="spellStart"/>
+      <w:r>
+        <w:rPr>
+          <w:rFonts w:eastAsia="Times New Roman" w:cstheme="minorHAnsi"/>
+          <w:kern w:val="0"/>
+          <w:sz w:val="24"/>
+          <w:szCs w:val="24"/>
+          <w:lang w:eastAsia="en-AU"/>
+          <w14:ligatures w14:val="none"/>
+        </w:rPr>
+        <w:t>catalog</w:t>
+      </w:r>
+      <w:proofErr w:type="spellEnd"/>
+      <w:r>
+        <w:rPr>
+          <w:rFonts w:eastAsia="Times New Roman" w:cstheme="minorHAnsi"/>
+          <w:kern w:val="0"/>
+          <w:sz w:val="24"/>
+          <w:szCs w:val="24"/>
+          <w:lang w:eastAsia="en-AU"/>
+          <w14:ligatures w14:val="none"/>
+        </w:rPr>
+        <w:t xml:space="preserve"> by providing details such as title, author, published date, and genre.</w:t>
       </w:r>
     </w:p>
     <w:p>
@@ -1410,7 +1479,31 @@
           <w:lang w:eastAsia="en-AU"/>
           <w14:ligatures w14:val="none"/>
         </w:rPr>
-        <w:t>Staff can update information about existing books in the catalog, such as correcting a title or updating the author information.</w:t>
+        <w:t xml:space="preserve">Staff can update information about existing books in the </w:t>
+      </w:r>
+      <w:proofErr w:type="spellStart"/>
+      <w:r>
+        <w:rPr>
+          <w:rFonts w:eastAsia="Times New Roman" w:cstheme="minorHAnsi"/>
+          <w:kern w:val="0"/>
+          <w:sz w:val="24"/>
+          <w:szCs w:val="24"/>
+          <w:lang w:eastAsia="en-AU"/>
+          <w14:ligatures w14:val="none"/>
+        </w:rPr>
+        <w:t>catalog</w:t>
+      </w:r>
+      <w:proofErr w:type="spellEnd"/>
+      <w:r>
+        <w:rPr>
+          <w:rFonts w:eastAsia="Times New Roman" w:cstheme="minorHAnsi"/>
+          <w:kern w:val="0"/>
+          <w:sz w:val="24"/>
+          <w:szCs w:val="24"/>
+          <w:lang w:eastAsia="en-AU"/>
+          <w14:ligatures w14:val="none"/>
+        </w:rPr>
+        <w:t>, such as correcting a title or updating the author information.</w:t>
       </w:r>
     </w:p>
     <w:p>
@@ -1468,7 +1561,31 @@
           <w:lang w:eastAsia="en-AU"/>
           <w14:ligatures w14:val="none"/>
         </w:rPr>
-        <w:t>Staff can remove books from the catalog if they are no longer available or needed.</w:t>
+        <w:t xml:space="preserve">Staff can remove books from the </w:t>
+      </w:r>
+      <w:proofErr w:type="spellStart"/>
+      <w:r>
+        <w:rPr>
+          <w:rFonts w:eastAsia="Times New Roman" w:cstheme="minorHAnsi"/>
+          <w:kern w:val="0"/>
+          <w:sz w:val="24"/>
+          <w:szCs w:val="24"/>
+          <w:lang w:eastAsia="en-AU"/>
+          <w14:ligatures w14:val="none"/>
+        </w:rPr>
+        <w:t>catalog</w:t>
+      </w:r>
+      <w:proofErr w:type="spellEnd"/>
+      <w:r>
+        <w:rPr>
+          <w:rFonts w:eastAsia="Times New Roman" w:cstheme="minorHAnsi"/>
+          <w:kern w:val="0"/>
+          <w:sz w:val="24"/>
+          <w:szCs w:val="24"/>
+          <w:lang w:eastAsia="en-AU"/>
+          <w14:ligatures w14:val="none"/>
+        </w:rPr>
+        <w:t xml:space="preserve"> if they are no longer available or needed.</w:t>
       </w:r>
     </w:p>
     <w:p>
@@ -1526,7 +1643,31 @@
           <w:lang w:eastAsia="en-AU"/>
           <w14:ligatures w14:val="none"/>
         </w:rPr>
-        <w:t>Staff can view the entire book catalog and search for specific books based on various criteria (e.g., title, author, genre).</w:t>
+        <w:t xml:space="preserve">Staff can view the entire book </w:t>
+      </w:r>
+      <w:proofErr w:type="spellStart"/>
+      <w:r>
+        <w:rPr>
+          <w:rFonts w:eastAsia="Times New Roman" w:cstheme="minorHAnsi"/>
+          <w:kern w:val="0"/>
+          <w:sz w:val="24"/>
+          <w:szCs w:val="24"/>
+          <w:lang w:eastAsia="en-AU"/>
+          <w14:ligatures w14:val="none"/>
+        </w:rPr>
+        <w:t>catalog</w:t>
+      </w:r>
+      <w:proofErr w:type="spellEnd"/>
+      <w:r>
+        <w:rPr>
+          <w:rFonts w:eastAsia="Times New Roman" w:cstheme="minorHAnsi"/>
+          <w:kern w:val="0"/>
+          <w:sz w:val="24"/>
+          <w:szCs w:val="24"/>
+          <w:lang w:eastAsia="en-AU"/>
+          <w14:ligatures w14:val="none"/>
+        </w:rPr>
+        <w:t xml:space="preserve"> and search for specific books based on various criteria (e.g., title, author, genre).</w:t>
       </w:r>
     </w:p>
     <w:p>
@@ -1556,25 +1697,9 @@
           <w:lang w:eastAsia="en-AU"/>
           <w14:ligatures w14:val="none"/>
         </w:rPr>
-        <w:t>Manage Borrowals</w:t>
-      </w:r>
-    </w:p>
-    <w:p>
-      <w:pPr>
-        <w:numPr>
-          <w:ilvl w:val="1"/>
-          <w:numId w:val="2"/>
-        </w:numPr>
-        <w:spacing w:before="100" w:beforeAutospacing="1" w:after="100" w:afterAutospacing="1" w:line="240" w:lineRule="auto"/>
-        <w:rPr>
-          <w:rFonts w:eastAsia="Times New Roman" w:cstheme="minorHAnsi"/>
-          <w:kern w:val="0"/>
-          <w:sz w:val="24"/>
-          <w:szCs w:val="24"/>
-          <w:lang w:eastAsia="en-AU"/>
-          <w14:ligatures w14:val="none"/>
-        </w:rPr>
-      </w:pPr>
+        <w:t xml:space="preserve">Manage </w:t>
+      </w:r>
+      <w:proofErr w:type="spellStart"/>
       <w:r>
         <w:rPr>
           <w:rFonts w:eastAsia="Times New Roman" w:cstheme="minorHAnsi"/>
@@ -1586,8 +1711,54 @@
           <w:lang w:eastAsia="en-AU"/>
           <w14:ligatures w14:val="none"/>
         </w:rPr>
-        <w:t>View All Borrowals</w:t>
-      </w:r>
+        <w:t>Borrowals</w:t>
+      </w:r>
+      <w:proofErr w:type="spellEnd"/>
+    </w:p>
+    <w:p>
+      <w:pPr>
+        <w:numPr>
+          <w:ilvl w:val="1"/>
+          <w:numId w:val="2"/>
+        </w:numPr>
+        <w:spacing w:before="100" w:beforeAutospacing="1" w:after="100" w:afterAutospacing="1" w:line="240" w:lineRule="auto"/>
+        <w:rPr>
+          <w:rFonts w:eastAsia="Times New Roman" w:cstheme="minorHAnsi"/>
+          <w:kern w:val="0"/>
+          <w:sz w:val="24"/>
+          <w:szCs w:val="24"/>
+          <w:lang w:eastAsia="en-AU"/>
+          <w14:ligatures w14:val="none"/>
+        </w:rPr>
+      </w:pPr>
+      <w:r>
+        <w:rPr>
+          <w:rFonts w:eastAsia="Times New Roman" w:cstheme="minorHAnsi"/>
+          <w:b/>
+          <w:bCs/>
+          <w:kern w:val="0"/>
+          <w:sz w:val="24"/>
+          <w:szCs w:val="24"/>
+          <w:lang w:eastAsia="en-AU"/>
+          <w14:ligatures w14:val="none"/>
+        </w:rPr>
+        <w:t xml:space="preserve">View All </w:t>
+      </w:r>
+      <w:proofErr w:type="spellStart"/>
+      <w:r>
+        <w:rPr>
+          <w:rFonts w:eastAsia="Times New Roman" w:cstheme="minorHAnsi"/>
+          <w:b/>
+          <w:bCs/>
+          <w:kern w:val="0"/>
+          <w:sz w:val="24"/>
+          <w:szCs w:val="24"/>
+          <w:lang w:eastAsia="en-AU"/>
+          <w14:ligatures w14:val="none"/>
+        </w:rPr>
+        <w:t>Borrowals</w:t>
+      </w:r>
+      <w:proofErr w:type="spellEnd"/>
     </w:p>
     <w:p>
       <w:pPr>
@@ -1672,7 +1843,31 @@
           <w:lang w:eastAsia="en-AU"/>
           <w14:ligatures w14:val="none"/>
         </w:rPr>
-        <w:t>When a member visits the library and requests to borrow a book, staff can assist by recording the borrowing transaction. This involves entering the member ID, book ID, and their own staff ID (BorrowedByStaffID) into the system.</w:t>
+        <w:t>When a member visits the library and requests to borrow a book, staff can assist by recording the borrowing transaction. This involves entering the member ID, book ID, and their own staff ID (</w:t>
+      </w:r>
+      <w:proofErr w:type="spellStart"/>
+      <w:r>
+        <w:rPr>
+          <w:rFonts w:eastAsia="Times New Roman" w:cstheme="minorHAnsi"/>
+          <w:kern w:val="0"/>
+          <w:sz w:val="24"/>
+          <w:szCs w:val="24"/>
+          <w:lang w:eastAsia="en-AU"/>
+          <w14:ligatures w14:val="none"/>
+        </w:rPr>
+        <w:t>BorrowedByStaffID</w:t>
+      </w:r>
+      <w:proofErr w:type="spellEnd"/>
+      <w:r>
+        <w:rPr>
+          <w:rFonts w:eastAsia="Times New Roman" w:cstheme="minorHAnsi"/>
+          <w:kern w:val="0"/>
+          <w:sz w:val="24"/>
+          <w:szCs w:val="24"/>
+          <w:lang w:eastAsia="en-AU"/>
+          <w14:ligatures w14:val="none"/>
+        </w:rPr>
+        <w:t>) into the system.</w:t>
       </w:r>
     </w:p>
     <w:p>
@@ -1730,7 +1925,31 @@
           <w:lang w:eastAsia="en-AU"/>
           <w14:ligatures w14:val="none"/>
         </w:rPr>
-        <w:t>When a member visits the library to return a book, staff can assist by recording the return transaction. This involves entering the member ID, book ID, and their own staff ID (ReturnedByStaffID) into the system.</w:t>
+        <w:t>When a member visits the library to return a book, staff can assist by recording the return transaction. This involves entering the member ID, book ID, and their own staff ID (</w:t>
+      </w:r>
+      <w:proofErr w:type="spellStart"/>
+      <w:r>
+        <w:rPr>
+          <w:rFonts w:eastAsia="Times New Roman" w:cstheme="minorHAnsi"/>
+          <w:kern w:val="0"/>
+          <w:sz w:val="24"/>
+          <w:szCs w:val="24"/>
+          <w:lang w:eastAsia="en-AU"/>
+          <w14:ligatures w14:val="none"/>
+        </w:rPr>
+        <w:t>ReturnedByStaffID</w:t>
+      </w:r>
+      <w:proofErr w:type="spellEnd"/>
+      <w:r>
+        <w:rPr>
+          <w:rFonts w:eastAsia="Times New Roman" w:cstheme="minorHAnsi"/>
+          <w:kern w:val="0"/>
+          <w:sz w:val="24"/>
+          <w:szCs w:val="24"/>
+          <w:lang w:eastAsia="en-AU"/>
+          <w14:ligatures w14:val="none"/>
+        </w:rPr>
+        <w:t>) into the system.</w:t>
       </w:r>
     </w:p>
     <w:p>
@@ -2190,8 +2409,23 @@
           <w:lang w:eastAsia="en-AU"/>
           <w14:ligatures w14:val="none"/>
         </w:rPr>
-        <w:t>View Borrowals</w:t>
-      </w:r>
+        <w:t xml:space="preserve">View </w:t>
+      </w:r>
+      <w:proofErr w:type="spellStart"/>
+      <w:r>
+        <w:rPr>
+          <w:rFonts w:eastAsia="Times New Roman" w:cstheme="minorHAnsi"/>
+          <w:b/>
+          <w:bCs/>
+          <w:kern w:val="0"/>
+          <w:sz w:val="24"/>
+          <w:szCs w:val="24"/>
+          <w:lang w:eastAsia="en-AU"/>
+          <w14:ligatures w14:val="none"/>
+        </w:rPr>
+        <w:t>Borrowals</w:t>
+      </w:r>
+      <w:proofErr w:type="spellEnd"/>
     </w:p>
     <w:p>
       <w:pPr>
@@ -2874,7 +3108,31 @@
           <w:lang w:eastAsia="en-AU"/>
           <w14:ligatures w14:val="none"/>
         </w:rPr>
-        <w:t xml:space="preserve">Angular Material  - Angular UI components </w:t>
+        <w:t xml:space="preserve">Angular </w:t>
+      </w:r>
+      <w:proofErr w:type="gramStart"/>
+      <w:r>
+        <w:rPr>
+          <w:rFonts w:eastAsia="Times New Roman" w:cstheme="minorHAnsi"/>
+          <w:kern w:val="0"/>
+          <w:sz w:val="24"/>
+          <w:szCs w:val="24"/>
+          <w:lang w:eastAsia="en-AU"/>
+          <w14:ligatures w14:val="none"/>
+        </w:rPr>
+        <w:t>Material  -</w:t>
+      </w:r>
+      <w:proofErr w:type="gramEnd"/>
+      <w:r>
+        <w:rPr>
+          <w:rFonts w:eastAsia="Times New Roman" w:cstheme="minorHAnsi"/>
+          <w:kern w:val="0"/>
+          <w:sz w:val="24"/>
+          <w:szCs w:val="24"/>
+          <w:lang w:eastAsia="en-AU"/>
+          <w14:ligatures w14:val="none"/>
+        </w:rPr>
+        <w:t xml:space="preserve"> Angular UI components </w:t>
       </w:r>
     </w:p>
     <w:p>
@@ -2916,8 +3174,21 @@
           <w:lang w:eastAsia="en-AU"/>
           <w14:ligatures w14:val="none"/>
         </w:rPr>
-        <w:t>Test Cases – Nunit</w:t>
-      </w:r>
+        <w:t xml:space="preserve">Test Cases – </w:t>
+      </w:r>
+      <w:proofErr w:type="spellStart"/>
+      <w:r>
+        <w:rPr>
+          <w:rFonts w:eastAsia="Times New Roman" w:cstheme="minorHAnsi"/>
+          <w:kern w:val="0"/>
+          <w:sz w:val="24"/>
+          <w:szCs w:val="24"/>
+          <w:lang w:eastAsia="en-AU"/>
+          <w14:ligatures w14:val="none"/>
+        </w:rPr>
+        <w:t>Nunit</w:t>
+      </w:r>
+      <w:proofErr w:type="spellEnd"/>
     </w:p>
     <w:p>
       <w:pPr>
@@ -3150,6 +3421,7 @@
           <w14:ligatures w14:val="none"/>
         </w:rPr>
       </w:pPr>
+      <w:proofErr w:type="gramStart"/>
       <w:r>
         <w:rPr>
           <w:rFonts w:eastAsia="Times New Roman" w:cstheme="minorHAnsi"/>
@@ -3172,8 +3444,23 @@
           <w:lang w:eastAsia="en-AU"/>
           <w14:ligatures w14:val="none"/>
         </w:rPr>
-        <w:t>.gitignore</w:t>
-      </w:r>
+        <w:t>.</w:t>
+      </w:r>
+      <w:proofErr w:type="spellStart"/>
+      <w:r>
+        <w:rPr>
+          <w:rFonts w:eastAsia="Times New Roman" w:cstheme="minorHAnsi"/>
+          <w:kern w:val="0"/>
+          <w:sz w:val="20"/>
+          <w:szCs w:val="20"/>
+          <w:highlight w:val="yellow"/>
+          <w:lang w:eastAsia="en-AU"/>
+          <w14:ligatures w14:val="none"/>
+        </w:rPr>
+        <w:t>gitignore</w:t>
+      </w:r>
+      <w:proofErr w:type="spellEnd"/>
+      <w:proofErr w:type="gramEnd"/>
       <w:r>
         <w:rPr>
           <w:rFonts w:eastAsia="Times New Roman" w:cstheme="minorHAnsi"/>
@@ -3693,6 +3980,7 @@
           <w:kern w:val="0"/>
           <w:sz w:val="24"/>
           <w:szCs w:val="24"/>
+          <w:highlight w:val="yellow"/>
           <w:lang w:eastAsia="en-AU"/>
           <w14:ligatures w14:val="none"/>
         </w:rPr>
@@ -3711,16 +3999,18 @@
           <w:kern w:val="0"/>
           <w:sz w:val="24"/>
           <w:szCs w:val="24"/>
-          <w:lang w:eastAsia="en-AU"/>
-          <w14:ligatures w14:val="none"/>
-        </w:rPr>
-      </w:pPr>
-      <w:r>
-        <w:rPr>
-          <w:rFonts w:eastAsia="Times New Roman" w:cstheme="minorHAnsi"/>
-          <w:kern w:val="0"/>
-          <w:sz w:val="24"/>
-          <w:szCs w:val="24"/>
+          <w:highlight w:val="yellow"/>
+          <w:lang w:eastAsia="en-AU"/>
+          <w14:ligatures w14:val="none"/>
+        </w:rPr>
+      </w:pPr>
+      <w:r>
+        <w:rPr>
+          <w:rFonts w:eastAsia="Times New Roman" w:cstheme="minorHAnsi"/>
+          <w:kern w:val="0"/>
+          <w:sz w:val="24"/>
+          <w:szCs w:val="24"/>
+          <w:highlight w:val="yellow"/>
           <w:lang w:eastAsia="en-AU"/>
           <w14:ligatures w14:val="none"/>
         </w:rPr>
@@ -3739,16 +4029,18 @@
           <w:kern w:val="0"/>
           <w:sz w:val="24"/>
           <w:szCs w:val="24"/>
-          <w:lang w:eastAsia="en-AU"/>
-          <w14:ligatures w14:val="none"/>
-        </w:rPr>
-      </w:pPr>
-      <w:r>
-        <w:rPr>
-          <w:rFonts w:eastAsia="Times New Roman" w:cstheme="minorHAnsi"/>
-          <w:kern w:val="0"/>
-          <w:sz w:val="24"/>
-          <w:szCs w:val="24"/>
+          <w:highlight w:val="yellow"/>
+          <w:lang w:eastAsia="en-AU"/>
+          <w14:ligatures w14:val="none"/>
+        </w:rPr>
+      </w:pPr>
+      <w:r>
+        <w:rPr>
+          <w:rFonts w:eastAsia="Times New Roman" w:cstheme="minorHAnsi"/>
+          <w:kern w:val="0"/>
+          <w:sz w:val="24"/>
+          <w:szCs w:val="24"/>
+          <w:highlight w:val="yellow"/>
           <w:lang w:eastAsia="en-AU"/>
           <w14:ligatures w14:val="none"/>
         </w:rPr>
@@ -3767,16 +4059,18 @@
           <w:kern w:val="0"/>
           <w:sz w:val="24"/>
           <w:szCs w:val="24"/>
-          <w:lang w:eastAsia="en-AU"/>
-          <w14:ligatures w14:val="none"/>
-        </w:rPr>
-      </w:pPr>
-      <w:r>
-        <w:rPr>
-          <w:rFonts w:eastAsia="Times New Roman" w:cstheme="minorHAnsi"/>
-          <w:kern w:val="0"/>
-          <w:sz w:val="24"/>
-          <w:szCs w:val="24"/>
+          <w:highlight w:val="yellow"/>
+          <w:lang w:eastAsia="en-AU"/>
+          <w14:ligatures w14:val="none"/>
+        </w:rPr>
+      </w:pPr>
+      <w:r>
+        <w:rPr>
+          <w:rFonts w:eastAsia="Times New Roman" w:cstheme="minorHAnsi"/>
+          <w:kern w:val="0"/>
+          <w:sz w:val="24"/>
+          <w:szCs w:val="24"/>
+          <w:highlight w:val="yellow"/>
           <w:lang w:eastAsia="en-AU"/>
           <w14:ligatures w14:val="none"/>
         </w:rPr>
@@ -3854,16 +4148,18 @@
           <w:kern w:val="0"/>
           <w:sz w:val="24"/>
           <w:szCs w:val="24"/>
-          <w:lang w:eastAsia="en-AU"/>
-          <w14:ligatures w14:val="none"/>
-        </w:rPr>
-      </w:pPr>
-      <w:r>
-        <w:rPr>
-          <w:rFonts w:eastAsia="Times New Roman" w:cstheme="minorHAnsi"/>
-          <w:kern w:val="0"/>
-          <w:sz w:val="24"/>
-          <w:szCs w:val="24"/>
+          <w:highlight w:val="yellow"/>
+          <w:lang w:eastAsia="en-AU"/>
+          <w14:ligatures w14:val="none"/>
+        </w:rPr>
+      </w:pPr>
+      <w:r>
+        <w:rPr>
+          <w:rFonts w:eastAsia="Times New Roman" w:cstheme="minorHAnsi"/>
+          <w:kern w:val="0"/>
+          <w:sz w:val="24"/>
+          <w:szCs w:val="24"/>
+          <w:highlight w:val="yellow"/>
           <w:lang w:eastAsia="en-AU"/>
           <w14:ligatures w14:val="none"/>
         </w:rPr>
@@ -3882,16 +4178,18 @@
           <w:kern w:val="0"/>
           <w:sz w:val="24"/>
           <w:szCs w:val="24"/>
-          <w:lang w:eastAsia="en-AU"/>
-          <w14:ligatures w14:val="none"/>
-        </w:rPr>
-      </w:pPr>
-      <w:r>
-        <w:rPr>
-          <w:rFonts w:eastAsia="Times New Roman" w:cstheme="minorHAnsi"/>
-          <w:kern w:val="0"/>
-          <w:sz w:val="24"/>
-          <w:szCs w:val="24"/>
+          <w:highlight w:val="yellow"/>
+          <w:lang w:eastAsia="en-AU"/>
+          <w14:ligatures w14:val="none"/>
+        </w:rPr>
+      </w:pPr>
+      <w:r>
+        <w:rPr>
+          <w:rFonts w:eastAsia="Times New Roman" w:cstheme="minorHAnsi"/>
+          <w:kern w:val="0"/>
+          <w:sz w:val="24"/>
+          <w:szCs w:val="24"/>
+          <w:highlight w:val="yellow"/>
           <w:lang w:eastAsia="en-AU"/>
           <w14:ligatures w14:val="none"/>
         </w:rPr>
@@ -3910,16 +4208,18 @@
           <w:kern w:val="0"/>
           <w:sz w:val="24"/>
           <w:szCs w:val="24"/>
-          <w:lang w:eastAsia="en-AU"/>
-          <w14:ligatures w14:val="none"/>
-        </w:rPr>
-      </w:pPr>
-      <w:r>
-        <w:rPr>
-          <w:rFonts w:eastAsia="Times New Roman" w:cstheme="minorHAnsi"/>
-          <w:kern w:val="0"/>
-          <w:sz w:val="24"/>
-          <w:szCs w:val="24"/>
+          <w:highlight w:val="yellow"/>
+          <w:lang w:eastAsia="en-AU"/>
+          <w14:ligatures w14:val="none"/>
+        </w:rPr>
+      </w:pPr>
+      <w:r>
+        <w:rPr>
+          <w:rFonts w:eastAsia="Times New Roman" w:cstheme="minorHAnsi"/>
+          <w:kern w:val="0"/>
+          <w:sz w:val="24"/>
+          <w:szCs w:val="24"/>
+          <w:highlight w:val="yellow"/>
           <w:lang w:eastAsia="en-AU"/>
           <w14:ligatures w14:val="none"/>
         </w:rPr>
@@ -4082,16 +4382,18 @@
           <w:kern w:val="0"/>
           <w:sz w:val="24"/>
           <w:szCs w:val="24"/>
-          <w:lang w:eastAsia="en-AU"/>
-          <w14:ligatures w14:val="none"/>
-        </w:rPr>
-      </w:pPr>
-      <w:r>
-        <w:rPr>
-          <w:rFonts w:eastAsia="Times New Roman" w:cstheme="minorHAnsi"/>
-          <w:kern w:val="0"/>
-          <w:sz w:val="24"/>
-          <w:szCs w:val="24"/>
+          <w:highlight w:val="yellow"/>
+          <w:lang w:eastAsia="en-AU"/>
+          <w14:ligatures w14:val="none"/>
+        </w:rPr>
+      </w:pPr>
+      <w:r>
+        <w:rPr>
+          <w:rFonts w:eastAsia="Times New Roman" w:cstheme="minorHAnsi"/>
+          <w:kern w:val="0"/>
+          <w:sz w:val="24"/>
+          <w:szCs w:val="24"/>
+          <w:highlight w:val="yellow"/>
           <w:lang w:eastAsia="en-AU"/>
           <w14:ligatures w14:val="none"/>
         </w:rPr>
@@ -4110,16 +4412,18 @@
           <w:kern w:val="0"/>
           <w:sz w:val="24"/>
           <w:szCs w:val="24"/>
-          <w:lang w:eastAsia="en-AU"/>
-          <w14:ligatures w14:val="none"/>
-        </w:rPr>
-      </w:pPr>
-      <w:r>
-        <w:rPr>
-          <w:rFonts w:eastAsia="Times New Roman" w:cstheme="minorHAnsi"/>
-          <w:kern w:val="0"/>
-          <w:sz w:val="24"/>
-          <w:szCs w:val="24"/>
+          <w:highlight w:val="yellow"/>
+          <w:lang w:eastAsia="en-AU"/>
+          <w14:ligatures w14:val="none"/>
+        </w:rPr>
+      </w:pPr>
+      <w:r>
+        <w:rPr>
+          <w:rFonts w:eastAsia="Times New Roman" w:cstheme="minorHAnsi"/>
+          <w:kern w:val="0"/>
+          <w:sz w:val="24"/>
+          <w:szCs w:val="24"/>
+          <w:highlight w:val="yellow"/>
           <w:lang w:eastAsia="en-AU"/>
           <w14:ligatures w14:val="none"/>
         </w:rPr>
@@ -4312,16 +4616,18 @@
           <w:kern w:val="0"/>
           <w:sz w:val="24"/>
           <w:szCs w:val="24"/>
-          <w:lang w:eastAsia="en-AU"/>
-          <w14:ligatures w14:val="none"/>
-        </w:rPr>
-      </w:pPr>
-      <w:r>
-        <w:rPr>
-          <w:rFonts w:eastAsia="Times New Roman" w:cstheme="minorHAnsi"/>
-          <w:kern w:val="0"/>
-          <w:sz w:val="24"/>
-          <w:szCs w:val="24"/>
+          <w:highlight w:val="yellow"/>
+          <w:lang w:eastAsia="en-AU"/>
+          <w14:ligatures w14:val="none"/>
+        </w:rPr>
+      </w:pPr>
+      <w:r>
+        <w:rPr>
+          <w:rFonts w:eastAsia="Times New Roman" w:cstheme="minorHAnsi"/>
+          <w:kern w:val="0"/>
+          <w:sz w:val="24"/>
+          <w:szCs w:val="24"/>
+          <w:highlight w:val="yellow"/>
           <w:lang w:eastAsia="en-AU"/>
           <w14:ligatures w14:val="none"/>
         </w:rPr>
@@ -4340,16 +4646,18 @@
           <w:kern w:val="0"/>
           <w:sz w:val="24"/>
           <w:szCs w:val="24"/>
-          <w:lang w:eastAsia="en-AU"/>
-          <w14:ligatures w14:val="none"/>
-        </w:rPr>
-      </w:pPr>
-      <w:r>
-        <w:rPr>
-          <w:rFonts w:eastAsia="Times New Roman" w:cstheme="minorHAnsi"/>
-          <w:kern w:val="0"/>
-          <w:sz w:val="24"/>
-          <w:szCs w:val="24"/>
+          <w:highlight w:val="yellow"/>
+          <w:lang w:eastAsia="en-AU"/>
+          <w14:ligatures w14:val="none"/>
+        </w:rPr>
+      </w:pPr>
+      <w:r>
+        <w:rPr>
+          <w:rFonts w:eastAsia="Times New Roman" w:cstheme="minorHAnsi"/>
+          <w:kern w:val="0"/>
+          <w:sz w:val="24"/>
+          <w:szCs w:val="24"/>
+          <w:highlight w:val="yellow"/>
           <w:lang w:eastAsia="en-AU"/>
           <w14:ligatures w14:val="none"/>
         </w:rPr>
@@ -4368,16 +4676,18 @@
           <w:kern w:val="0"/>
           <w:sz w:val="24"/>
           <w:szCs w:val="24"/>
-          <w:lang w:eastAsia="en-AU"/>
-          <w14:ligatures w14:val="none"/>
-        </w:rPr>
-      </w:pPr>
-      <w:r>
-        <w:rPr>
-          <w:rFonts w:eastAsia="Times New Roman" w:cstheme="minorHAnsi"/>
-          <w:kern w:val="0"/>
-          <w:sz w:val="24"/>
-          <w:szCs w:val="24"/>
+          <w:highlight w:val="yellow"/>
+          <w:lang w:eastAsia="en-AU"/>
+          <w14:ligatures w14:val="none"/>
+        </w:rPr>
+      </w:pPr>
+      <w:r>
+        <w:rPr>
+          <w:rFonts w:eastAsia="Times New Roman" w:cstheme="minorHAnsi"/>
+          <w:kern w:val="0"/>
+          <w:sz w:val="24"/>
+          <w:szCs w:val="24"/>
+          <w:highlight w:val="yellow"/>
           <w:lang w:eastAsia="en-AU"/>
           <w14:ligatures w14:val="none"/>
         </w:rPr>
@@ -4409,8 +4719,21 @@
           <w:lang w:eastAsia="en-AU"/>
           <w14:ligatures w14:val="none"/>
         </w:rPr>
-        <w:t>Create endpoints for viewing and searching the book catalog</w:t>
-      </w:r>
+        <w:t xml:space="preserve">Create endpoints for viewing and searching the book </w:t>
+      </w:r>
+      <w:proofErr w:type="spellStart"/>
+      <w:r>
+        <w:rPr>
+          <w:rFonts w:eastAsia="Times New Roman" w:cstheme="minorHAnsi"/>
+          <w:kern w:val="0"/>
+          <w:sz w:val="24"/>
+          <w:szCs w:val="24"/>
+          <w:lang w:eastAsia="en-AU"/>
+          <w14:ligatures w14:val="none"/>
+        </w:rPr>
+        <w:t>catalog</w:t>
+      </w:r>
+      <w:proofErr w:type="spellEnd"/>
     </w:p>
     <w:p>
       <w:pPr>
@@ -4454,16 +4777,18 @@
           <w:kern w:val="0"/>
           <w:sz w:val="24"/>
           <w:szCs w:val="24"/>
-          <w:lang w:eastAsia="en-AU"/>
-          <w14:ligatures w14:val="none"/>
-        </w:rPr>
-      </w:pPr>
-      <w:r>
-        <w:rPr>
-          <w:rFonts w:eastAsia="Times New Roman" w:cstheme="minorHAnsi"/>
-          <w:kern w:val="0"/>
-          <w:sz w:val="24"/>
-          <w:szCs w:val="24"/>
+          <w:highlight w:val="yellow"/>
+          <w:lang w:eastAsia="en-AU"/>
+          <w14:ligatures w14:val="none"/>
+        </w:rPr>
+      </w:pPr>
+      <w:r>
+        <w:rPr>
+          <w:rFonts w:eastAsia="Times New Roman" w:cstheme="minorHAnsi"/>
+          <w:kern w:val="0"/>
+          <w:sz w:val="24"/>
+          <w:szCs w:val="24"/>
+          <w:highlight w:val="yellow"/>
           <w:lang w:eastAsia="en-AU"/>
           <w14:ligatures w14:val="none"/>
         </w:rPr>
@@ -4482,16 +4807,18 @@
           <w:kern w:val="0"/>
           <w:sz w:val="24"/>
           <w:szCs w:val="24"/>
-          <w:lang w:eastAsia="en-AU"/>
-          <w14:ligatures w14:val="none"/>
-        </w:rPr>
-      </w:pPr>
-      <w:r>
-        <w:rPr>
-          <w:rFonts w:eastAsia="Times New Roman" w:cstheme="minorHAnsi"/>
-          <w:kern w:val="0"/>
-          <w:sz w:val="24"/>
-          <w:szCs w:val="24"/>
+          <w:highlight w:val="yellow"/>
+          <w:lang w:eastAsia="en-AU"/>
+          <w14:ligatures w14:val="none"/>
+        </w:rPr>
+      </w:pPr>
+      <w:r>
+        <w:rPr>
+          <w:rFonts w:eastAsia="Times New Roman" w:cstheme="minorHAnsi"/>
+          <w:kern w:val="0"/>
+          <w:sz w:val="24"/>
+          <w:szCs w:val="24"/>
+          <w:highlight w:val="yellow"/>
           <w:lang w:eastAsia="en-AU"/>
           <w14:ligatures w14:val="none"/>
         </w:rPr>
@@ -4510,16 +4837,18 @@
           <w:kern w:val="0"/>
           <w:sz w:val="24"/>
           <w:szCs w:val="24"/>
-          <w:lang w:eastAsia="en-AU"/>
-          <w14:ligatures w14:val="none"/>
-        </w:rPr>
-      </w:pPr>
-      <w:r>
-        <w:rPr>
-          <w:rFonts w:eastAsia="Times New Roman" w:cstheme="minorHAnsi"/>
-          <w:kern w:val="0"/>
-          <w:sz w:val="24"/>
-          <w:szCs w:val="24"/>
+          <w:highlight w:val="yellow"/>
+          <w:lang w:eastAsia="en-AU"/>
+          <w14:ligatures w14:val="none"/>
+        </w:rPr>
+      </w:pPr>
+      <w:r>
+        <w:rPr>
+          <w:rFonts w:eastAsia="Times New Roman" w:cstheme="minorHAnsi"/>
+          <w:kern w:val="0"/>
+          <w:sz w:val="24"/>
+          <w:szCs w:val="24"/>
+          <w:highlight w:val="yellow"/>
           <w:lang w:eastAsia="en-AU"/>
           <w14:ligatures w14:val="none"/>
         </w:rPr>
@@ -4566,16 +4895,18 @@
           <w:kern w:val="0"/>
           <w:sz w:val="24"/>
           <w:szCs w:val="24"/>
-          <w:lang w:eastAsia="en-AU"/>
-          <w14:ligatures w14:val="none"/>
-        </w:rPr>
-      </w:pPr>
-      <w:r>
-        <w:rPr>
-          <w:rFonts w:eastAsia="Times New Roman" w:cstheme="minorHAnsi"/>
-          <w:kern w:val="0"/>
-          <w:sz w:val="24"/>
-          <w:szCs w:val="24"/>
+          <w:highlight w:val="yellow"/>
+          <w:lang w:eastAsia="en-AU"/>
+          <w14:ligatures w14:val="none"/>
+        </w:rPr>
+      </w:pPr>
+      <w:r>
+        <w:rPr>
+          <w:rFonts w:eastAsia="Times New Roman" w:cstheme="minorHAnsi"/>
+          <w:kern w:val="0"/>
+          <w:sz w:val="24"/>
+          <w:szCs w:val="24"/>
+          <w:highlight w:val="yellow"/>
           <w:lang w:eastAsia="en-AU"/>
           <w14:ligatures w14:val="none"/>
         </w:rPr>
@@ -5196,16 +5527,18 @@
           <w:kern w:val="0"/>
           <w:sz w:val="24"/>
           <w:szCs w:val="24"/>
-          <w:lang w:eastAsia="en-AU"/>
-          <w14:ligatures w14:val="none"/>
-        </w:rPr>
-      </w:pPr>
-      <w:r>
-        <w:rPr>
-          <w:rFonts w:eastAsia="Times New Roman" w:cstheme="minorHAnsi"/>
-          <w:kern w:val="0"/>
-          <w:sz w:val="24"/>
-          <w:szCs w:val="24"/>
+          <w:highlight w:val="yellow"/>
+          <w:lang w:eastAsia="en-AU"/>
+          <w14:ligatures w14:val="none"/>
+        </w:rPr>
+      </w:pPr>
+      <w:r>
+        <w:rPr>
+          <w:rFonts w:eastAsia="Times New Roman" w:cstheme="minorHAnsi"/>
+          <w:kern w:val="0"/>
+          <w:sz w:val="24"/>
+          <w:szCs w:val="24"/>
+          <w:highlight w:val="yellow"/>
           <w:lang w:eastAsia="en-AU"/>
           <w14:ligatures w14:val="none"/>
         </w:rPr>
@@ -5224,16 +5557,18 @@
           <w:kern w:val="0"/>
           <w:sz w:val="24"/>
           <w:szCs w:val="24"/>
-          <w:lang w:eastAsia="en-AU"/>
-          <w14:ligatures w14:val="none"/>
-        </w:rPr>
-      </w:pPr>
-      <w:r>
-        <w:rPr>
-          <w:rFonts w:eastAsia="Times New Roman" w:cstheme="minorHAnsi"/>
-          <w:kern w:val="0"/>
-          <w:sz w:val="24"/>
-          <w:szCs w:val="24"/>
+          <w:highlight w:val="yellow"/>
+          <w:lang w:eastAsia="en-AU"/>
+          <w14:ligatures w14:val="none"/>
+        </w:rPr>
+      </w:pPr>
+      <w:r>
+        <w:rPr>
+          <w:rFonts w:eastAsia="Times New Roman" w:cstheme="minorHAnsi"/>
+          <w:kern w:val="0"/>
+          <w:sz w:val="24"/>
+          <w:szCs w:val="24"/>
+          <w:highlight w:val="yellow"/>
           <w:lang w:eastAsia="en-AU"/>
           <w14:ligatures w14:val="none"/>
         </w:rPr>
@@ -5282,16 +5617,18 @@
           <w:kern w:val="0"/>
           <w:sz w:val="24"/>
           <w:szCs w:val="24"/>
-          <w:lang w:eastAsia="en-AU"/>
-          <w14:ligatures w14:val="none"/>
-        </w:rPr>
-      </w:pPr>
-      <w:r>
-        <w:rPr>
-          <w:rFonts w:eastAsia="Times New Roman" w:cstheme="minorHAnsi"/>
-          <w:kern w:val="0"/>
-          <w:sz w:val="24"/>
-          <w:szCs w:val="24"/>
+          <w:highlight w:val="yellow"/>
+          <w:lang w:eastAsia="en-AU"/>
+          <w14:ligatures w14:val="none"/>
+        </w:rPr>
+      </w:pPr>
+      <w:r>
+        <w:rPr>
+          <w:rFonts w:eastAsia="Times New Roman" w:cstheme="minorHAnsi"/>
+          <w:kern w:val="0"/>
+          <w:sz w:val="24"/>
+          <w:szCs w:val="24"/>
+          <w:highlight w:val="yellow"/>
           <w:lang w:eastAsia="en-AU"/>
           <w14:ligatures w14:val="none"/>
         </w:rPr>
@@ -5310,16 +5647,18 @@
           <w:kern w:val="0"/>
           <w:sz w:val="24"/>
           <w:szCs w:val="24"/>
-          <w:lang w:eastAsia="en-AU"/>
-          <w14:ligatures w14:val="none"/>
-        </w:rPr>
-      </w:pPr>
-      <w:r>
-        <w:rPr>
-          <w:rFonts w:eastAsia="Times New Roman" w:cstheme="minorHAnsi"/>
-          <w:kern w:val="0"/>
-          <w:sz w:val="24"/>
-          <w:szCs w:val="24"/>
+          <w:highlight w:val="yellow"/>
+          <w:lang w:eastAsia="en-AU"/>
+          <w14:ligatures w14:val="none"/>
+        </w:rPr>
+      </w:pPr>
+      <w:r>
+        <w:rPr>
+          <w:rFonts w:eastAsia="Times New Roman" w:cstheme="minorHAnsi"/>
+          <w:kern w:val="0"/>
+          <w:sz w:val="24"/>
+          <w:szCs w:val="24"/>
+          <w:highlight w:val="yellow"/>
           <w:lang w:eastAsia="en-AU"/>
           <w14:ligatures w14:val="none"/>
         </w:rPr>
@@ -5619,6 +5958,7 @@
           <w:rFonts w:eastAsia="Times New Roman" w:cstheme="minorHAnsi"/>
           <w:b/>
           <w:bCs/>
+          <w:color w:val="002060"/>
           <w:kern w:val="0"/>
           <w:sz w:val="27"/>
           <w:szCs w:val="27"/>
@@ -5631,6 +5971,7 @@
           <w:rFonts w:eastAsia="Times New Roman" w:cstheme="minorHAnsi"/>
           <w:b/>
           <w:bCs/>
+          <w:color w:val="002060"/>
           <w:kern w:val="0"/>
           <w:sz w:val="27"/>
           <w:szCs w:val="27"/>
@@ -5649,6 +5990,7 @@
         <w:spacing w:before="100" w:beforeAutospacing="1" w:after="100" w:afterAutospacing="1" w:line="240" w:lineRule="auto"/>
         <w:rPr>
           <w:rFonts w:eastAsia="Times New Roman" w:cstheme="minorHAnsi"/>
+          <w:color w:val="002060"/>
           <w:kern w:val="0"/>
           <w:sz w:val="24"/>
           <w:szCs w:val="24"/>
@@ -5661,6 +6003,7 @@
           <w:rFonts w:eastAsia="Times New Roman" w:cstheme="minorHAnsi"/>
           <w:b/>
           <w:bCs/>
+          <w:color w:val="002060"/>
           <w:kern w:val="0"/>
           <w:sz w:val="24"/>
           <w:szCs w:val="24"/>
@@ -5679,16 +6022,18 @@
         <w:spacing w:before="100" w:beforeAutospacing="1" w:after="100" w:afterAutospacing="1" w:line="240" w:lineRule="auto"/>
         <w:rPr>
           <w:rFonts w:eastAsia="Times New Roman" w:cstheme="minorHAnsi"/>
-          <w:kern w:val="0"/>
-          <w:sz w:val="24"/>
-          <w:szCs w:val="24"/>
-          <w:lang w:eastAsia="en-AU"/>
-          <w14:ligatures w14:val="none"/>
-        </w:rPr>
-      </w:pPr>
-      <w:r>
-        <w:rPr>
-          <w:rFonts w:eastAsia="Times New Roman" w:cstheme="minorHAnsi"/>
+          <w:color w:val="002060"/>
+          <w:kern w:val="0"/>
+          <w:sz w:val="24"/>
+          <w:szCs w:val="24"/>
+          <w:lang w:eastAsia="en-AU"/>
+          <w14:ligatures w14:val="none"/>
+        </w:rPr>
+      </w:pPr>
+      <w:r>
+        <w:rPr>
+          <w:rFonts w:eastAsia="Times New Roman" w:cstheme="minorHAnsi"/>
+          <w:color w:val="002060"/>
           <w:kern w:val="0"/>
           <w:sz w:val="24"/>
           <w:szCs w:val="24"/>
@@ -5707,6 +6052,7 @@
         <w:spacing w:before="100" w:beforeAutospacing="1" w:after="100" w:afterAutospacing="1" w:line="240" w:lineRule="auto"/>
         <w:rPr>
           <w:rFonts w:eastAsia="Times New Roman" w:cstheme="minorHAnsi"/>
+          <w:color w:val="002060"/>
           <w:kern w:val="0"/>
           <w:sz w:val="24"/>
           <w:szCs w:val="24"/>
@@ -5719,6 +6065,7 @@
           <w:rFonts w:eastAsia="Times New Roman" w:cstheme="minorHAnsi"/>
           <w:b/>
           <w:bCs/>
+          <w:color w:val="002060"/>
           <w:kern w:val="0"/>
           <w:sz w:val="24"/>
           <w:szCs w:val="24"/>
@@ -5737,16 +6084,18 @@
         <w:spacing w:before="100" w:beforeAutospacing="1" w:after="100" w:afterAutospacing="1" w:line="240" w:lineRule="auto"/>
         <w:rPr>
           <w:rFonts w:eastAsia="Times New Roman" w:cstheme="minorHAnsi"/>
-          <w:kern w:val="0"/>
-          <w:sz w:val="24"/>
-          <w:szCs w:val="24"/>
-          <w:lang w:eastAsia="en-AU"/>
-          <w14:ligatures w14:val="none"/>
-        </w:rPr>
-      </w:pPr>
-      <w:r>
-        <w:rPr>
-          <w:rFonts w:eastAsia="Times New Roman" w:cstheme="minorHAnsi"/>
+          <w:color w:val="002060"/>
+          <w:kern w:val="0"/>
+          <w:sz w:val="24"/>
+          <w:szCs w:val="24"/>
+          <w:lang w:eastAsia="en-AU"/>
+          <w14:ligatures w14:val="none"/>
+        </w:rPr>
+      </w:pPr>
+      <w:r>
+        <w:rPr>
+          <w:rFonts w:eastAsia="Times New Roman" w:cstheme="minorHAnsi"/>
+          <w:color w:val="002060"/>
           <w:kern w:val="0"/>
           <w:sz w:val="24"/>
           <w:szCs w:val="24"/>
@@ -5765,6 +6114,7 @@
         <w:spacing w:before="100" w:beforeAutospacing="1" w:after="100" w:afterAutospacing="1" w:line="240" w:lineRule="auto"/>
         <w:rPr>
           <w:rFonts w:eastAsia="Times New Roman" w:cstheme="minorHAnsi"/>
+          <w:color w:val="002060"/>
           <w:kern w:val="0"/>
           <w:sz w:val="24"/>
           <w:szCs w:val="24"/>
@@ -5777,6 +6127,7 @@
           <w:rFonts w:eastAsia="Times New Roman" w:cstheme="minorHAnsi"/>
           <w:b/>
           <w:bCs/>
+          <w:color w:val="002060"/>
           <w:kern w:val="0"/>
           <w:sz w:val="24"/>
           <w:szCs w:val="24"/>
@@ -5795,16 +6146,18 @@
         <w:spacing w:before="100" w:beforeAutospacing="1" w:after="100" w:afterAutospacing="1" w:line="240" w:lineRule="auto"/>
         <w:rPr>
           <w:rFonts w:eastAsia="Times New Roman" w:cstheme="minorHAnsi"/>
-          <w:kern w:val="0"/>
-          <w:sz w:val="24"/>
-          <w:szCs w:val="24"/>
-          <w:lang w:eastAsia="en-AU"/>
-          <w14:ligatures w14:val="none"/>
-        </w:rPr>
-      </w:pPr>
-      <w:r>
-        <w:rPr>
-          <w:rFonts w:eastAsia="Times New Roman" w:cstheme="minorHAnsi"/>
+          <w:color w:val="002060"/>
+          <w:kern w:val="0"/>
+          <w:sz w:val="24"/>
+          <w:szCs w:val="24"/>
+          <w:lang w:eastAsia="en-AU"/>
+          <w14:ligatures w14:val="none"/>
+        </w:rPr>
+      </w:pPr>
+      <w:r>
+        <w:rPr>
+          <w:rFonts w:eastAsia="Times New Roman" w:cstheme="minorHAnsi"/>
+          <w:color w:val="002060"/>
           <w:kern w:val="0"/>
           <w:sz w:val="24"/>
           <w:szCs w:val="24"/>
@@ -5823,16 +6176,18 @@
         <w:spacing w:before="100" w:beforeAutospacing="1" w:after="100" w:afterAutospacing="1" w:line="240" w:lineRule="auto"/>
         <w:rPr>
           <w:rFonts w:eastAsia="Times New Roman" w:cstheme="minorHAnsi"/>
-          <w:kern w:val="0"/>
-          <w:sz w:val="24"/>
-          <w:szCs w:val="24"/>
-          <w:lang w:eastAsia="en-AU"/>
-          <w14:ligatures w14:val="none"/>
-        </w:rPr>
-      </w:pPr>
-      <w:r>
-        <w:rPr>
-          <w:rFonts w:eastAsia="Times New Roman" w:cstheme="minorHAnsi"/>
+          <w:color w:val="002060"/>
+          <w:kern w:val="0"/>
+          <w:sz w:val="24"/>
+          <w:szCs w:val="24"/>
+          <w:lang w:eastAsia="en-AU"/>
+          <w14:ligatures w14:val="none"/>
+        </w:rPr>
+      </w:pPr>
+      <w:r>
+        <w:rPr>
+          <w:rFonts w:eastAsia="Times New Roman" w:cstheme="minorHAnsi"/>
+          <w:color w:val="002060"/>
           <w:kern w:val="0"/>
           <w:sz w:val="24"/>
           <w:szCs w:val="24"/>
@@ -5851,6 +6206,7 @@
         <w:spacing w:before="100" w:beforeAutospacing="1" w:after="100" w:afterAutospacing="1" w:line="240" w:lineRule="auto"/>
         <w:rPr>
           <w:rFonts w:eastAsia="Times New Roman" w:cstheme="minorHAnsi"/>
+          <w:color w:val="002060"/>
           <w:kern w:val="0"/>
           <w:sz w:val="24"/>
           <w:szCs w:val="24"/>
@@ -5863,6 +6219,7 @@
           <w:rFonts w:eastAsia="Times New Roman" w:cstheme="minorHAnsi"/>
           <w:b/>
           <w:bCs/>
+          <w:color w:val="002060"/>
           <w:kern w:val="0"/>
           <w:sz w:val="24"/>
           <w:szCs w:val="24"/>
@@ -5881,16 +6238,18 @@
         <w:spacing w:before="100" w:beforeAutospacing="1" w:after="100" w:afterAutospacing="1" w:line="240" w:lineRule="auto"/>
         <w:rPr>
           <w:rFonts w:eastAsia="Times New Roman" w:cstheme="minorHAnsi"/>
-          <w:kern w:val="0"/>
-          <w:sz w:val="24"/>
-          <w:szCs w:val="24"/>
-          <w:lang w:eastAsia="en-AU"/>
-          <w14:ligatures w14:val="none"/>
-        </w:rPr>
-      </w:pPr>
-      <w:r>
-        <w:rPr>
-          <w:rFonts w:eastAsia="Times New Roman" w:cstheme="minorHAnsi"/>
+          <w:color w:val="002060"/>
+          <w:kern w:val="0"/>
+          <w:sz w:val="24"/>
+          <w:szCs w:val="24"/>
+          <w:lang w:eastAsia="en-AU"/>
+          <w14:ligatures w14:val="none"/>
+        </w:rPr>
+      </w:pPr>
+      <w:r>
+        <w:rPr>
+          <w:rFonts w:eastAsia="Times New Roman" w:cstheme="minorHAnsi"/>
+          <w:color w:val="002060"/>
           <w:kern w:val="0"/>
           <w:sz w:val="24"/>
           <w:szCs w:val="24"/>
@@ -5909,16 +6268,18 @@
         <w:spacing w:before="100" w:beforeAutospacing="1" w:after="100" w:afterAutospacing="1" w:line="240" w:lineRule="auto"/>
         <w:rPr>
           <w:rFonts w:eastAsia="Times New Roman" w:cstheme="minorHAnsi"/>
-          <w:kern w:val="0"/>
-          <w:sz w:val="24"/>
-          <w:szCs w:val="24"/>
-          <w:lang w:eastAsia="en-AU"/>
-          <w14:ligatures w14:val="none"/>
-        </w:rPr>
-      </w:pPr>
-      <w:r>
-        <w:rPr>
-          <w:rFonts w:eastAsia="Times New Roman" w:cstheme="minorHAnsi"/>
+          <w:color w:val="002060"/>
+          <w:kern w:val="0"/>
+          <w:sz w:val="24"/>
+          <w:szCs w:val="24"/>
+          <w:lang w:eastAsia="en-AU"/>
+          <w14:ligatures w14:val="none"/>
+        </w:rPr>
+      </w:pPr>
+      <w:r>
+        <w:rPr>
+          <w:rFonts w:eastAsia="Times New Roman" w:cstheme="minorHAnsi"/>
+          <w:color w:val="002060"/>
           <w:kern w:val="0"/>
           <w:sz w:val="24"/>
           <w:szCs w:val="24"/>
@@ -5937,16 +6298,18 @@
         <w:spacing w:before="100" w:beforeAutospacing="1" w:after="100" w:afterAutospacing="1" w:line="240" w:lineRule="auto"/>
         <w:rPr>
           <w:rFonts w:eastAsia="Times New Roman" w:cstheme="minorHAnsi"/>
-          <w:kern w:val="0"/>
-          <w:sz w:val="24"/>
-          <w:szCs w:val="24"/>
-          <w:lang w:eastAsia="en-AU"/>
-          <w14:ligatures w14:val="none"/>
-        </w:rPr>
-      </w:pPr>
-      <w:r>
-        <w:rPr>
-          <w:rFonts w:eastAsia="Times New Roman" w:cstheme="minorHAnsi"/>
+          <w:color w:val="002060"/>
+          <w:kern w:val="0"/>
+          <w:sz w:val="24"/>
+          <w:szCs w:val="24"/>
+          <w:lang w:eastAsia="en-AU"/>
+          <w14:ligatures w14:val="none"/>
+        </w:rPr>
+      </w:pPr>
+      <w:r>
+        <w:rPr>
+          <w:rFonts w:eastAsia="Times New Roman" w:cstheme="minorHAnsi"/>
+          <w:color w:val="002060"/>
           <w:kern w:val="0"/>
           <w:sz w:val="24"/>
           <w:szCs w:val="24"/>
@@ -5964,6 +6327,7 @@
           <w:rFonts w:eastAsia="Times New Roman" w:cstheme="minorHAnsi"/>
           <w:b/>
           <w:bCs/>
+          <w:color w:val="002060"/>
           <w:kern w:val="0"/>
           <w:sz w:val="27"/>
           <w:szCs w:val="27"/>
@@ -5976,6 +6340,7 @@
           <w:rFonts w:eastAsia="Times New Roman" w:cstheme="minorHAnsi"/>
           <w:b/>
           <w:bCs/>
+          <w:color w:val="002060"/>
           <w:kern w:val="0"/>
           <w:sz w:val="27"/>
           <w:szCs w:val="27"/>
@@ -5994,6 +6359,7 @@
         <w:spacing w:before="100" w:beforeAutospacing="1" w:after="100" w:afterAutospacing="1" w:line="240" w:lineRule="auto"/>
         <w:rPr>
           <w:rFonts w:eastAsia="Times New Roman" w:cstheme="minorHAnsi"/>
+          <w:color w:val="002060"/>
           <w:kern w:val="0"/>
           <w:sz w:val="24"/>
           <w:szCs w:val="24"/>
@@ -6006,6 +6372,7 @@
           <w:rFonts w:eastAsia="Times New Roman" w:cstheme="minorHAnsi"/>
           <w:b/>
           <w:bCs/>
+          <w:color w:val="002060"/>
           <w:kern w:val="0"/>
           <w:sz w:val="24"/>
           <w:szCs w:val="24"/>
@@ -6024,16 +6391,18 @@
         <w:spacing w:before="100" w:beforeAutospacing="1" w:after="100" w:afterAutospacing="1" w:line="240" w:lineRule="auto"/>
         <w:rPr>
           <w:rFonts w:eastAsia="Times New Roman" w:cstheme="minorHAnsi"/>
-          <w:kern w:val="0"/>
-          <w:sz w:val="24"/>
-          <w:szCs w:val="24"/>
-          <w:lang w:eastAsia="en-AU"/>
-          <w14:ligatures w14:val="none"/>
-        </w:rPr>
-      </w:pPr>
-      <w:r>
-        <w:rPr>
-          <w:rFonts w:eastAsia="Times New Roman" w:cstheme="minorHAnsi"/>
+          <w:color w:val="002060"/>
+          <w:kern w:val="0"/>
+          <w:sz w:val="24"/>
+          <w:szCs w:val="24"/>
+          <w:lang w:eastAsia="en-AU"/>
+          <w14:ligatures w14:val="none"/>
+        </w:rPr>
+      </w:pPr>
+      <w:r>
+        <w:rPr>
+          <w:rFonts w:eastAsia="Times New Roman" w:cstheme="minorHAnsi"/>
+          <w:color w:val="002060"/>
           <w:kern w:val="0"/>
           <w:sz w:val="24"/>
           <w:szCs w:val="24"/>
@@ -6052,16 +6421,18 @@
         <w:spacing w:before="100" w:beforeAutospacing="1" w:after="100" w:afterAutospacing="1" w:line="240" w:lineRule="auto"/>
         <w:rPr>
           <w:rFonts w:eastAsia="Times New Roman" w:cstheme="minorHAnsi"/>
-          <w:kern w:val="0"/>
-          <w:sz w:val="24"/>
-          <w:szCs w:val="24"/>
-          <w:lang w:eastAsia="en-AU"/>
-          <w14:ligatures w14:val="none"/>
-        </w:rPr>
-      </w:pPr>
-      <w:r>
-        <w:rPr>
-          <w:rFonts w:eastAsia="Times New Roman" w:cstheme="minorHAnsi"/>
+          <w:color w:val="002060"/>
+          <w:kern w:val="0"/>
+          <w:sz w:val="24"/>
+          <w:szCs w:val="24"/>
+          <w:lang w:eastAsia="en-AU"/>
+          <w14:ligatures w14:val="none"/>
+        </w:rPr>
+      </w:pPr>
+      <w:r>
+        <w:rPr>
+          <w:rFonts w:eastAsia="Times New Roman" w:cstheme="minorHAnsi"/>
+          <w:color w:val="002060"/>
           <w:kern w:val="0"/>
           <w:sz w:val="24"/>
           <w:szCs w:val="24"/>
@@ -6080,6 +6451,7 @@
         <w:spacing w:before="100" w:beforeAutospacing="1" w:after="100" w:afterAutospacing="1" w:line="240" w:lineRule="auto"/>
         <w:rPr>
           <w:rFonts w:eastAsia="Times New Roman" w:cstheme="minorHAnsi"/>
+          <w:color w:val="002060"/>
           <w:kern w:val="0"/>
           <w:sz w:val="24"/>
           <w:szCs w:val="24"/>
@@ -6092,6 +6464,7 @@
           <w:rFonts w:eastAsia="Times New Roman" w:cstheme="minorHAnsi"/>
           <w:b/>
           <w:bCs/>
+          <w:color w:val="002060"/>
           <w:kern w:val="0"/>
           <w:sz w:val="24"/>
           <w:szCs w:val="24"/>
@@ -6110,16 +6483,18 @@
         <w:spacing w:before="100" w:beforeAutospacing="1" w:after="100" w:afterAutospacing="1" w:line="240" w:lineRule="auto"/>
         <w:rPr>
           <w:rFonts w:eastAsia="Times New Roman" w:cstheme="minorHAnsi"/>
-          <w:kern w:val="0"/>
-          <w:sz w:val="24"/>
-          <w:szCs w:val="24"/>
-          <w:lang w:eastAsia="en-AU"/>
-          <w14:ligatures w14:val="none"/>
-        </w:rPr>
-      </w:pPr>
-      <w:r>
-        <w:rPr>
-          <w:rFonts w:eastAsia="Times New Roman" w:cstheme="minorHAnsi"/>
+          <w:color w:val="002060"/>
+          <w:kern w:val="0"/>
+          <w:sz w:val="24"/>
+          <w:szCs w:val="24"/>
+          <w:lang w:eastAsia="en-AU"/>
+          <w14:ligatures w14:val="none"/>
+        </w:rPr>
+      </w:pPr>
+      <w:r>
+        <w:rPr>
+          <w:rFonts w:eastAsia="Times New Roman" w:cstheme="minorHAnsi"/>
+          <w:color w:val="002060"/>
           <w:kern w:val="0"/>
           <w:sz w:val="24"/>
           <w:szCs w:val="24"/>
@@ -6148,6 +6523,7 @@
       <w:r>
         <w:rPr>
           <w:rFonts w:eastAsia="Times New Roman" w:cstheme="minorHAnsi"/>
+          <w:color w:val="002060"/>
           <w:kern w:val="0"/>
           <w:sz w:val="24"/>
           <w:szCs w:val="24"/>

--- a/Docs/Library Management System.docx
+++ b/Docs/Library Management System.docx
@@ -83,7 +83,6 @@
           <w14:ligatures w14:val="none"/>
         </w:rPr>
       </w:pPr>
-      <w:proofErr w:type="spellStart"/>
       <w:r>
         <w:rPr>
           <w:rFonts w:eastAsia="Times New Roman" w:cstheme="minorHAnsi"/>
@@ -95,7 +94,6 @@
         </w:rPr>
         <w:t>BookID</w:t>
       </w:r>
-      <w:proofErr w:type="spellEnd"/>
       <w:r>
         <w:rPr>
           <w:rFonts w:eastAsia="Times New Roman" w:cstheme="minorHAnsi"/>
@@ -152,7 +150,6 @@
           <w14:ligatures w14:val="none"/>
         </w:rPr>
       </w:pPr>
-      <w:proofErr w:type="spellStart"/>
       <w:r>
         <w:rPr>
           <w:rFonts w:eastAsia="Times New Roman" w:cstheme="minorHAnsi"/>
@@ -164,7 +161,6 @@
         </w:rPr>
         <w:t>AuthorID</w:t>
       </w:r>
-      <w:proofErr w:type="spellEnd"/>
       <w:r>
         <w:rPr>
           <w:rFonts w:eastAsia="Times New Roman" w:cstheme="minorHAnsi"/>
@@ -193,7 +189,6 @@
           <w14:ligatures w14:val="none"/>
         </w:rPr>
       </w:pPr>
-      <w:proofErr w:type="spellStart"/>
       <w:r>
         <w:rPr>
           <w:rFonts w:eastAsia="Times New Roman" w:cstheme="minorHAnsi"/>
@@ -205,7 +200,6 @@
         </w:rPr>
         <w:t>PublishedDate</w:t>
       </w:r>
-      <w:proofErr w:type="spellEnd"/>
     </w:p>
     <w:p>
       <w:pPr>
@@ -292,7 +286,6 @@
           <w14:ligatures w14:val="none"/>
         </w:rPr>
       </w:pPr>
-      <w:proofErr w:type="spellStart"/>
       <w:r>
         <w:rPr>
           <w:rFonts w:eastAsia="Times New Roman" w:cstheme="minorHAnsi"/>
@@ -304,7 +297,6 @@
         </w:rPr>
         <w:t>AuthorID</w:t>
       </w:r>
-      <w:proofErr w:type="spellEnd"/>
       <w:r>
         <w:rPr>
           <w:rFonts w:eastAsia="Times New Roman" w:cstheme="minorHAnsi"/>
@@ -389,7 +381,6 @@
           <w14:ligatures w14:val="none"/>
         </w:rPr>
       </w:pPr>
-      <w:proofErr w:type="spellStart"/>
       <w:r>
         <w:rPr>
           <w:rFonts w:eastAsia="Times New Roman" w:cstheme="minorHAnsi"/>
@@ -401,7 +392,6 @@
         </w:rPr>
         <w:t>DateOfBirth</w:t>
       </w:r>
-      <w:proofErr w:type="spellEnd"/>
     </w:p>
     <w:p>
       <w:pPr>
@@ -460,7 +450,6 @@
           <w14:ligatures w14:val="none"/>
         </w:rPr>
       </w:pPr>
-      <w:proofErr w:type="spellStart"/>
       <w:r>
         <w:rPr>
           <w:rFonts w:eastAsia="Times New Roman" w:cstheme="minorHAnsi"/>
@@ -472,7 +461,6 @@
         </w:rPr>
         <w:t>MemberID</w:t>
       </w:r>
-      <w:proofErr w:type="spellEnd"/>
       <w:r>
         <w:rPr>
           <w:rFonts w:eastAsia="Times New Roman" w:cstheme="minorHAnsi"/>
@@ -613,7 +601,6 @@
           <w14:ligatures w14:val="none"/>
         </w:rPr>
       </w:pPr>
-      <w:proofErr w:type="spellStart"/>
       <w:r>
         <w:rPr>
           <w:rFonts w:eastAsia="Times New Roman" w:cstheme="minorHAnsi"/>
@@ -625,7 +612,6 @@
         </w:rPr>
         <w:t>DateJoined</w:t>
       </w:r>
-      <w:proofErr w:type="spellEnd"/>
     </w:p>
     <w:p>
       <w:pPr>
@@ -684,7 +670,6 @@
           <w14:ligatures w14:val="none"/>
         </w:rPr>
       </w:pPr>
-      <w:proofErr w:type="spellStart"/>
       <w:r>
         <w:rPr>
           <w:rFonts w:eastAsia="Times New Roman" w:cstheme="minorHAnsi"/>
@@ -696,7 +681,6 @@
         </w:rPr>
         <w:t>StaffID</w:t>
       </w:r>
-      <w:proofErr w:type="spellEnd"/>
       <w:r>
         <w:rPr>
           <w:rFonts w:eastAsia="Times New Roman" w:cstheme="minorHAnsi"/>
@@ -837,7 +821,6 @@
           <w14:ligatures w14:val="none"/>
         </w:rPr>
       </w:pPr>
-      <w:proofErr w:type="spellStart"/>
       <w:r>
         <w:rPr>
           <w:rFonts w:eastAsia="Times New Roman" w:cstheme="minorHAnsi"/>
@@ -849,21 +832,7 @@
           <w:lang w:eastAsia="en-AU"/>
           <w14:ligatures w14:val="none"/>
         </w:rPr>
-        <w:t>BorrowedBooks</w:t>
-      </w:r>
-      <w:proofErr w:type="spellEnd"/>
-      <w:r>
-        <w:rPr>
-          <w:rFonts w:eastAsia="Times New Roman" w:cstheme="minorHAnsi"/>
-          <w:b/>
-          <w:bCs/>
-          <w:kern w:val="0"/>
-          <w:sz w:val="24"/>
-          <w:szCs w:val="24"/>
-          <w:lang w:eastAsia="en-AU"/>
-          <w14:ligatures w14:val="none"/>
-        </w:rPr>
-        <w:t xml:space="preserve"> Table</w:t>
+        <w:t>BorrowedBooks Table</w:t>
       </w:r>
       <w:r>
         <w:rPr>
@@ -893,7 +862,6 @@
           <w14:ligatures w14:val="none"/>
         </w:rPr>
       </w:pPr>
-      <w:proofErr w:type="spellStart"/>
       <w:r>
         <w:rPr>
           <w:rFonts w:eastAsia="Times New Roman" w:cstheme="minorHAnsi"/>
@@ -905,7 +873,6 @@
         </w:rPr>
         <w:t>BorrowID</w:t>
       </w:r>
-      <w:proofErr w:type="spellEnd"/>
       <w:r>
         <w:rPr>
           <w:rFonts w:eastAsia="Times New Roman" w:cstheme="minorHAnsi"/>
@@ -934,7 +901,6 @@
           <w14:ligatures w14:val="none"/>
         </w:rPr>
       </w:pPr>
-      <w:proofErr w:type="spellStart"/>
       <w:r>
         <w:rPr>
           <w:rFonts w:eastAsia="Times New Roman" w:cstheme="minorHAnsi"/>
@@ -946,7 +912,6 @@
         </w:rPr>
         <w:t>BookID</w:t>
       </w:r>
-      <w:proofErr w:type="spellEnd"/>
       <w:r>
         <w:rPr>
           <w:rFonts w:eastAsia="Times New Roman" w:cstheme="minorHAnsi"/>
@@ -975,7 +940,6 @@
           <w14:ligatures w14:val="none"/>
         </w:rPr>
       </w:pPr>
-      <w:proofErr w:type="spellStart"/>
       <w:r>
         <w:rPr>
           <w:rFonts w:eastAsia="Times New Roman" w:cstheme="minorHAnsi"/>
@@ -987,7 +951,6 @@
         </w:rPr>
         <w:t>MemberID</w:t>
       </w:r>
-      <w:proofErr w:type="spellEnd"/>
       <w:r>
         <w:rPr>
           <w:rFonts w:eastAsia="Times New Roman" w:cstheme="minorHAnsi"/>
@@ -1016,7 +979,6 @@
           <w14:ligatures w14:val="none"/>
         </w:rPr>
       </w:pPr>
-      <w:proofErr w:type="spellStart"/>
       <w:r>
         <w:rPr>
           <w:rFonts w:eastAsia="Times New Roman" w:cstheme="minorHAnsi"/>
@@ -1028,7 +990,6 @@
         </w:rPr>
         <w:t>BorrowedByStaffID</w:t>
       </w:r>
-      <w:proofErr w:type="spellEnd"/>
       <w:r>
         <w:rPr>
           <w:rFonts w:eastAsia="Times New Roman" w:cstheme="minorHAnsi"/>
@@ -1057,7 +1018,6 @@
           <w14:ligatures w14:val="none"/>
         </w:rPr>
       </w:pPr>
-      <w:proofErr w:type="spellStart"/>
       <w:r>
         <w:rPr>
           <w:rFonts w:eastAsia="Times New Roman" w:cstheme="minorHAnsi"/>
@@ -1069,7 +1029,6 @@
         </w:rPr>
         <w:t>ReturnedByStaffID</w:t>
       </w:r>
-      <w:proofErr w:type="spellEnd"/>
       <w:r>
         <w:rPr>
           <w:rFonts w:eastAsia="Times New Roman" w:cstheme="minorHAnsi"/>
@@ -1098,7 +1057,6 @@
           <w14:ligatures w14:val="none"/>
         </w:rPr>
       </w:pPr>
-      <w:proofErr w:type="spellStart"/>
       <w:r>
         <w:rPr>
           <w:rFonts w:eastAsia="Times New Roman" w:cstheme="minorHAnsi"/>
@@ -1110,7 +1068,6 @@
         </w:rPr>
         <w:t>BorrowDate</w:t>
       </w:r>
-      <w:proofErr w:type="spellEnd"/>
     </w:p>
     <w:p>
       <w:pPr>
@@ -1128,7 +1085,6 @@
           <w14:ligatures w14:val="none"/>
         </w:rPr>
       </w:pPr>
-      <w:proofErr w:type="spellStart"/>
       <w:r>
         <w:rPr>
           <w:rFonts w:eastAsia="Times New Roman" w:cstheme="minorHAnsi"/>
@@ -1140,7 +1096,6 @@
         </w:rPr>
         <w:t>ReturnDate</w:t>
       </w:r>
-      <w:proofErr w:type="spellEnd"/>
     </w:p>
     <w:p>
       <w:pPr>
@@ -1368,7 +1323,6 @@
           <w:lang w:eastAsia="en-AU"/>
           <w14:ligatures w14:val="none"/>
         </w:rPr>
-        <w:lastRenderedPageBreak/>
         <w:t>Add a New Book</w:t>
       </w:r>
     </w:p>
@@ -1397,31 +1351,7 @@
           <w:lang w:eastAsia="en-AU"/>
           <w14:ligatures w14:val="none"/>
         </w:rPr>
-        <w:t xml:space="preserve">Staff can add new books to the library's </w:t>
-      </w:r>
-      <w:proofErr w:type="spellStart"/>
-      <w:r>
-        <w:rPr>
-          <w:rFonts w:eastAsia="Times New Roman" w:cstheme="minorHAnsi"/>
-          <w:kern w:val="0"/>
-          <w:sz w:val="24"/>
-          <w:szCs w:val="24"/>
-          <w:lang w:eastAsia="en-AU"/>
-          <w14:ligatures w14:val="none"/>
-        </w:rPr>
-        <w:t>catalog</w:t>
-      </w:r>
-      <w:proofErr w:type="spellEnd"/>
-      <w:r>
-        <w:rPr>
-          <w:rFonts w:eastAsia="Times New Roman" w:cstheme="minorHAnsi"/>
-          <w:kern w:val="0"/>
-          <w:sz w:val="24"/>
-          <w:szCs w:val="24"/>
-          <w:lang w:eastAsia="en-AU"/>
-          <w14:ligatures w14:val="none"/>
-        </w:rPr>
-        <w:t xml:space="preserve"> by providing details such as title, author, published date, and genre.</w:t>
+        <w:t>Staff can add new books to the library's catalog by providing details such as title, author, published date, and genre.</w:t>
       </w:r>
     </w:p>
     <w:p>
@@ -1479,31 +1409,7 @@
           <w:lang w:eastAsia="en-AU"/>
           <w14:ligatures w14:val="none"/>
         </w:rPr>
-        <w:t xml:space="preserve">Staff can update information about existing books in the </w:t>
-      </w:r>
-      <w:proofErr w:type="spellStart"/>
-      <w:r>
-        <w:rPr>
-          <w:rFonts w:eastAsia="Times New Roman" w:cstheme="minorHAnsi"/>
-          <w:kern w:val="0"/>
-          <w:sz w:val="24"/>
-          <w:szCs w:val="24"/>
-          <w:lang w:eastAsia="en-AU"/>
-          <w14:ligatures w14:val="none"/>
-        </w:rPr>
-        <w:t>catalog</w:t>
-      </w:r>
-      <w:proofErr w:type="spellEnd"/>
-      <w:r>
-        <w:rPr>
-          <w:rFonts w:eastAsia="Times New Roman" w:cstheme="minorHAnsi"/>
-          <w:kern w:val="0"/>
-          <w:sz w:val="24"/>
-          <w:szCs w:val="24"/>
-          <w:lang w:eastAsia="en-AU"/>
-          <w14:ligatures w14:val="none"/>
-        </w:rPr>
-        <w:t>, such as correcting a title or updating the author information.</w:t>
+        <w:t>Staff can update information about existing books in the catalog, such as correcting a title or updating the author information.</w:t>
       </w:r>
     </w:p>
     <w:p>
@@ -1561,31 +1467,7 @@
           <w:lang w:eastAsia="en-AU"/>
           <w14:ligatures w14:val="none"/>
         </w:rPr>
-        <w:t xml:space="preserve">Staff can remove books from the </w:t>
-      </w:r>
-      <w:proofErr w:type="spellStart"/>
-      <w:r>
-        <w:rPr>
-          <w:rFonts w:eastAsia="Times New Roman" w:cstheme="minorHAnsi"/>
-          <w:kern w:val="0"/>
-          <w:sz w:val="24"/>
-          <w:szCs w:val="24"/>
-          <w:lang w:eastAsia="en-AU"/>
-          <w14:ligatures w14:val="none"/>
-        </w:rPr>
-        <w:t>catalog</w:t>
-      </w:r>
-      <w:proofErr w:type="spellEnd"/>
-      <w:r>
-        <w:rPr>
-          <w:rFonts w:eastAsia="Times New Roman" w:cstheme="minorHAnsi"/>
-          <w:kern w:val="0"/>
-          <w:sz w:val="24"/>
-          <w:szCs w:val="24"/>
-          <w:lang w:eastAsia="en-AU"/>
-          <w14:ligatures w14:val="none"/>
-        </w:rPr>
-        <w:t xml:space="preserve"> if they are no longer available or needed.</w:t>
+        <w:t>Staff can remove books from the catalog if they are no longer available or needed.</w:t>
       </w:r>
     </w:p>
     <w:p>
@@ -1643,31 +1525,7 @@
           <w:lang w:eastAsia="en-AU"/>
           <w14:ligatures w14:val="none"/>
         </w:rPr>
-        <w:t xml:space="preserve">Staff can view the entire book </w:t>
-      </w:r>
-      <w:proofErr w:type="spellStart"/>
-      <w:r>
-        <w:rPr>
-          <w:rFonts w:eastAsia="Times New Roman" w:cstheme="minorHAnsi"/>
-          <w:kern w:val="0"/>
-          <w:sz w:val="24"/>
-          <w:szCs w:val="24"/>
-          <w:lang w:eastAsia="en-AU"/>
-          <w14:ligatures w14:val="none"/>
-        </w:rPr>
-        <w:t>catalog</w:t>
-      </w:r>
-      <w:proofErr w:type="spellEnd"/>
-      <w:r>
-        <w:rPr>
-          <w:rFonts w:eastAsia="Times New Roman" w:cstheme="minorHAnsi"/>
-          <w:kern w:val="0"/>
-          <w:sz w:val="24"/>
-          <w:szCs w:val="24"/>
-          <w:lang w:eastAsia="en-AU"/>
-          <w14:ligatures w14:val="none"/>
-        </w:rPr>
-        <w:t xml:space="preserve"> and search for specific books based on various criteria (e.g., title, author, genre).</w:t>
+        <w:t>Staff can view the entire book catalog and search for specific books based on various criteria (e.g., title, author, genre).</w:t>
       </w:r>
     </w:p>
     <w:p>
@@ -1697,9 +1555,25 @@
           <w:lang w:eastAsia="en-AU"/>
           <w14:ligatures w14:val="none"/>
         </w:rPr>
-        <w:t xml:space="preserve">Manage </w:t>
-      </w:r>
-      <w:proofErr w:type="spellStart"/>
+        <w:t>Manage Borrowals</w:t>
+      </w:r>
+    </w:p>
+    <w:p>
+      <w:pPr>
+        <w:numPr>
+          <w:ilvl w:val="1"/>
+          <w:numId w:val="2"/>
+        </w:numPr>
+        <w:spacing w:before="100" w:beforeAutospacing="1" w:after="100" w:afterAutospacing="1" w:line="240" w:lineRule="auto"/>
+        <w:rPr>
+          <w:rFonts w:eastAsia="Times New Roman" w:cstheme="minorHAnsi"/>
+          <w:kern w:val="0"/>
+          <w:sz w:val="24"/>
+          <w:szCs w:val="24"/>
+          <w:lang w:eastAsia="en-AU"/>
+          <w14:ligatures w14:val="none"/>
+        </w:rPr>
+      </w:pPr>
       <w:r>
         <w:rPr>
           <w:rFonts w:eastAsia="Times New Roman" w:cstheme="minorHAnsi"/>
@@ -1711,9 +1585,36 @@
           <w:lang w:eastAsia="en-AU"/>
           <w14:ligatures w14:val="none"/>
         </w:rPr>
-        <w:t>Borrowals</w:t>
-      </w:r>
-      <w:proofErr w:type="spellEnd"/>
+        <w:t>View All Borrowals</w:t>
+      </w:r>
+    </w:p>
+    <w:p>
+      <w:pPr>
+        <w:numPr>
+          <w:ilvl w:val="2"/>
+          <w:numId w:val="2"/>
+        </w:numPr>
+        <w:spacing w:before="100" w:beforeAutospacing="1" w:after="100" w:afterAutospacing="1" w:line="240" w:lineRule="auto"/>
+        <w:rPr>
+          <w:rFonts w:eastAsia="Times New Roman" w:cstheme="minorHAnsi"/>
+          <w:kern w:val="0"/>
+          <w:sz w:val="24"/>
+          <w:szCs w:val="24"/>
+          <w:lang w:eastAsia="en-AU"/>
+          <w14:ligatures w14:val="none"/>
+        </w:rPr>
+      </w:pPr>
+      <w:r>
+        <w:rPr>
+          <w:rFonts w:eastAsia="Times New Roman" w:cstheme="minorHAnsi"/>
+          <w:kern w:val="0"/>
+          <w:sz w:val="24"/>
+          <w:szCs w:val="24"/>
+          <w:lang w:eastAsia="en-AU"/>
+          <w14:ligatures w14:val="none"/>
+        </w:rPr>
+        <w:t>Staff can view all borrowing and returning transactions to monitor the activity and ensure that books are being returned on time.</w:t>
+      </w:r>
     </w:p>
     <w:p>
       <w:pPr>
@@ -1742,9 +1643,53 @@
           <w:lang w:eastAsia="en-AU"/>
           <w14:ligatures w14:val="none"/>
         </w:rPr>
-        <w:t xml:space="preserve">View All </w:t>
-      </w:r>
-      <w:proofErr w:type="spellStart"/>
+        <w:t>Borrow for a Member</w:t>
+      </w:r>
+    </w:p>
+    <w:p>
+      <w:pPr>
+        <w:numPr>
+          <w:ilvl w:val="2"/>
+          <w:numId w:val="2"/>
+        </w:numPr>
+        <w:spacing w:before="100" w:beforeAutospacing="1" w:after="100" w:afterAutospacing="1" w:line="240" w:lineRule="auto"/>
+        <w:rPr>
+          <w:rFonts w:eastAsia="Times New Roman" w:cstheme="minorHAnsi"/>
+          <w:kern w:val="0"/>
+          <w:sz w:val="24"/>
+          <w:szCs w:val="24"/>
+          <w:lang w:eastAsia="en-AU"/>
+          <w14:ligatures w14:val="none"/>
+        </w:rPr>
+      </w:pPr>
+      <w:r>
+        <w:rPr>
+          <w:rFonts w:eastAsia="Times New Roman" w:cstheme="minorHAnsi"/>
+          <w:kern w:val="0"/>
+          <w:sz w:val="24"/>
+          <w:szCs w:val="24"/>
+          <w:lang w:eastAsia="en-AU"/>
+          <w14:ligatures w14:val="none"/>
+        </w:rPr>
+        <w:t>When a member visits the library and requests to borrow a book, staff can assist by recording the borrowing transaction. This involves entering the member ID, book ID, and their own staff ID (BorrowedByStaffID) into the system.</w:t>
+      </w:r>
+    </w:p>
+    <w:p>
+      <w:pPr>
+        <w:numPr>
+          <w:ilvl w:val="1"/>
+          <w:numId w:val="2"/>
+        </w:numPr>
+        <w:spacing w:before="100" w:beforeAutospacing="1" w:after="100" w:afterAutospacing="1" w:line="240" w:lineRule="auto"/>
+        <w:rPr>
+          <w:rFonts w:eastAsia="Times New Roman" w:cstheme="minorHAnsi"/>
+          <w:kern w:val="0"/>
+          <w:sz w:val="24"/>
+          <w:szCs w:val="24"/>
+          <w:lang w:eastAsia="en-AU"/>
+          <w14:ligatures w14:val="none"/>
+        </w:rPr>
+      </w:pPr>
       <w:r>
         <w:rPr>
           <w:rFonts w:eastAsia="Times New Roman" w:cstheme="minorHAnsi"/>
@@ -1756,9 +1701,8 @@
           <w:lang w:eastAsia="en-AU"/>
           <w14:ligatures w14:val="none"/>
         </w:rPr>
-        <w:t>Borrowals</w:t>
-      </w:r>
-      <w:proofErr w:type="spellEnd"/>
+        <w:t>Return for a Member</w:t>
+      </w:r>
     </w:p>
     <w:p>
       <w:pPr>
@@ -1785,171 +1729,7 @@
           <w:lang w:eastAsia="en-AU"/>
           <w14:ligatures w14:val="none"/>
         </w:rPr>
-        <w:t>Staff can view all borrowing and returning transactions to monitor the activity and ensure that books are being returned on time.</w:t>
-      </w:r>
-    </w:p>
-    <w:p>
-      <w:pPr>
-        <w:numPr>
-          <w:ilvl w:val="1"/>
-          <w:numId w:val="2"/>
-        </w:numPr>
-        <w:spacing w:before="100" w:beforeAutospacing="1" w:after="100" w:afterAutospacing="1" w:line="240" w:lineRule="auto"/>
-        <w:rPr>
-          <w:rFonts w:eastAsia="Times New Roman" w:cstheme="minorHAnsi"/>
-          <w:kern w:val="0"/>
-          <w:sz w:val="24"/>
-          <w:szCs w:val="24"/>
-          <w:lang w:eastAsia="en-AU"/>
-          <w14:ligatures w14:val="none"/>
-        </w:rPr>
-      </w:pPr>
-      <w:r>
-        <w:rPr>
-          <w:rFonts w:eastAsia="Times New Roman" w:cstheme="minorHAnsi"/>
-          <w:b/>
-          <w:bCs/>
-          <w:kern w:val="0"/>
-          <w:sz w:val="24"/>
-          <w:szCs w:val="24"/>
-          <w:lang w:eastAsia="en-AU"/>
-          <w14:ligatures w14:val="none"/>
-        </w:rPr>
-        <w:t>Borrow for a Member</w:t>
-      </w:r>
-    </w:p>
-    <w:p>
-      <w:pPr>
-        <w:numPr>
-          <w:ilvl w:val="2"/>
-          <w:numId w:val="2"/>
-        </w:numPr>
-        <w:spacing w:before="100" w:beforeAutospacing="1" w:after="100" w:afterAutospacing="1" w:line="240" w:lineRule="auto"/>
-        <w:rPr>
-          <w:rFonts w:eastAsia="Times New Roman" w:cstheme="minorHAnsi"/>
-          <w:kern w:val="0"/>
-          <w:sz w:val="24"/>
-          <w:szCs w:val="24"/>
-          <w:lang w:eastAsia="en-AU"/>
-          <w14:ligatures w14:val="none"/>
-        </w:rPr>
-      </w:pPr>
-      <w:r>
-        <w:rPr>
-          <w:rFonts w:eastAsia="Times New Roman" w:cstheme="minorHAnsi"/>
-          <w:kern w:val="0"/>
-          <w:sz w:val="24"/>
-          <w:szCs w:val="24"/>
-          <w:lang w:eastAsia="en-AU"/>
-          <w14:ligatures w14:val="none"/>
-        </w:rPr>
-        <w:t>When a member visits the library and requests to borrow a book, staff can assist by recording the borrowing transaction. This involves entering the member ID, book ID, and their own staff ID (</w:t>
-      </w:r>
-      <w:proofErr w:type="spellStart"/>
-      <w:r>
-        <w:rPr>
-          <w:rFonts w:eastAsia="Times New Roman" w:cstheme="minorHAnsi"/>
-          <w:kern w:val="0"/>
-          <w:sz w:val="24"/>
-          <w:szCs w:val="24"/>
-          <w:lang w:eastAsia="en-AU"/>
-          <w14:ligatures w14:val="none"/>
-        </w:rPr>
-        <w:t>BorrowedByStaffID</w:t>
-      </w:r>
-      <w:proofErr w:type="spellEnd"/>
-      <w:r>
-        <w:rPr>
-          <w:rFonts w:eastAsia="Times New Roman" w:cstheme="minorHAnsi"/>
-          <w:kern w:val="0"/>
-          <w:sz w:val="24"/>
-          <w:szCs w:val="24"/>
-          <w:lang w:eastAsia="en-AU"/>
-          <w14:ligatures w14:val="none"/>
-        </w:rPr>
-        <w:t>) into the system.</w:t>
-      </w:r>
-    </w:p>
-    <w:p>
-      <w:pPr>
-        <w:numPr>
-          <w:ilvl w:val="1"/>
-          <w:numId w:val="2"/>
-        </w:numPr>
-        <w:spacing w:before="100" w:beforeAutospacing="1" w:after="100" w:afterAutospacing="1" w:line="240" w:lineRule="auto"/>
-        <w:rPr>
-          <w:rFonts w:eastAsia="Times New Roman" w:cstheme="minorHAnsi"/>
-          <w:kern w:val="0"/>
-          <w:sz w:val="24"/>
-          <w:szCs w:val="24"/>
-          <w:lang w:eastAsia="en-AU"/>
-          <w14:ligatures w14:val="none"/>
-        </w:rPr>
-      </w:pPr>
-      <w:r>
-        <w:rPr>
-          <w:rFonts w:eastAsia="Times New Roman" w:cstheme="minorHAnsi"/>
-          <w:b/>
-          <w:bCs/>
-          <w:kern w:val="0"/>
-          <w:sz w:val="24"/>
-          <w:szCs w:val="24"/>
-          <w:lang w:eastAsia="en-AU"/>
-          <w14:ligatures w14:val="none"/>
-        </w:rPr>
-        <w:t>Return for a Member</w:t>
-      </w:r>
-    </w:p>
-    <w:p>
-      <w:pPr>
-        <w:numPr>
-          <w:ilvl w:val="2"/>
-          <w:numId w:val="2"/>
-        </w:numPr>
-        <w:spacing w:before="100" w:beforeAutospacing="1" w:after="100" w:afterAutospacing="1" w:line="240" w:lineRule="auto"/>
-        <w:rPr>
-          <w:rFonts w:eastAsia="Times New Roman" w:cstheme="minorHAnsi"/>
-          <w:kern w:val="0"/>
-          <w:sz w:val="24"/>
-          <w:szCs w:val="24"/>
-          <w:lang w:eastAsia="en-AU"/>
-          <w14:ligatures w14:val="none"/>
-        </w:rPr>
-      </w:pPr>
-      <w:r>
-        <w:rPr>
-          <w:rFonts w:eastAsia="Times New Roman" w:cstheme="minorHAnsi"/>
-          <w:kern w:val="0"/>
-          <w:sz w:val="24"/>
-          <w:szCs w:val="24"/>
-          <w:lang w:eastAsia="en-AU"/>
-          <w14:ligatures w14:val="none"/>
-        </w:rPr>
-        <w:t>When a member visits the library to return a book, staff can assist by recording the return transaction. This involves entering the member ID, book ID, and their own staff ID (</w:t>
-      </w:r>
-      <w:proofErr w:type="spellStart"/>
-      <w:r>
-        <w:rPr>
-          <w:rFonts w:eastAsia="Times New Roman" w:cstheme="minorHAnsi"/>
-          <w:kern w:val="0"/>
-          <w:sz w:val="24"/>
-          <w:szCs w:val="24"/>
-          <w:lang w:eastAsia="en-AU"/>
-          <w14:ligatures w14:val="none"/>
-        </w:rPr>
-        <w:t>ReturnedByStaffID</w:t>
-      </w:r>
-      <w:proofErr w:type="spellEnd"/>
-      <w:r>
-        <w:rPr>
-          <w:rFonts w:eastAsia="Times New Roman" w:cstheme="minorHAnsi"/>
-          <w:kern w:val="0"/>
-          <w:sz w:val="24"/>
-          <w:szCs w:val="24"/>
-          <w:lang w:eastAsia="en-AU"/>
-          <w14:ligatures w14:val="none"/>
-        </w:rPr>
-        <w:t>) into the system.</w:t>
+        <w:t>When a member visits the library to return a book, staff can assist by recording the return transaction. This involves entering the member ID, book ID, and their own staff ID (ReturnedByStaffID) into the system.</w:t>
       </w:r>
     </w:p>
     <w:p>
@@ -2378,7 +2158,6 @@
           <w:lang w:eastAsia="en-AU"/>
           <w14:ligatures w14:val="none"/>
         </w:rPr>
-        <w:lastRenderedPageBreak/>
         <w:t>A new user can register to become a member of the library by providing their details (e.g., name, email, phone, address).</w:t>
       </w:r>
     </w:p>
@@ -2409,9 +2188,53 @@
           <w:lang w:eastAsia="en-AU"/>
           <w14:ligatures w14:val="none"/>
         </w:rPr>
-        <w:t xml:space="preserve">View </w:t>
-      </w:r>
-      <w:proofErr w:type="spellStart"/>
+        <w:t>View Borrowals</w:t>
+      </w:r>
+    </w:p>
+    <w:p>
+      <w:pPr>
+        <w:numPr>
+          <w:ilvl w:val="1"/>
+          <w:numId w:val="3"/>
+        </w:numPr>
+        <w:spacing w:before="100" w:beforeAutospacing="1" w:after="100" w:afterAutospacing="1" w:line="240" w:lineRule="auto"/>
+        <w:rPr>
+          <w:rFonts w:eastAsia="Times New Roman" w:cstheme="minorHAnsi"/>
+          <w:kern w:val="0"/>
+          <w:sz w:val="24"/>
+          <w:szCs w:val="24"/>
+          <w:lang w:eastAsia="en-AU"/>
+          <w14:ligatures w14:val="none"/>
+        </w:rPr>
+      </w:pPr>
+      <w:r>
+        <w:rPr>
+          <w:rFonts w:eastAsia="Times New Roman" w:cstheme="minorHAnsi"/>
+          <w:kern w:val="0"/>
+          <w:sz w:val="24"/>
+          <w:szCs w:val="24"/>
+          <w:lang w:eastAsia="en-AU"/>
+          <w14:ligatures w14:val="none"/>
+        </w:rPr>
+        <w:t>Members can view their borrowing history to see the books they have borrowed and returned. This can be done either online or by visiting the library and requesting the information from a staff member.</w:t>
+      </w:r>
+    </w:p>
+    <w:p>
+      <w:pPr>
+        <w:numPr>
+          <w:ilvl w:val="0"/>
+          <w:numId w:val="3"/>
+        </w:numPr>
+        <w:spacing w:before="100" w:beforeAutospacing="1" w:after="100" w:afterAutospacing="1" w:line="240" w:lineRule="auto"/>
+        <w:rPr>
+          <w:rFonts w:eastAsia="Times New Roman" w:cstheme="minorHAnsi"/>
+          <w:kern w:val="0"/>
+          <w:sz w:val="24"/>
+          <w:szCs w:val="24"/>
+          <w:lang w:eastAsia="en-AU"/>
+          <w14:ligatures w14:val="none"/>
+        </w:rPr>
+      </w:pPr>
       <w:r>
         <w:rPr>
           <w:rFonts w:eastAsia="Times New Roman" w:cstheme="minorHAnsi"/>
@@ -2423,42 +2246,13 @@
           <w:lang w:eastAsia="en-AU"/>
           <w14:ligatures w14:val="none"/>
         </w:rPr>
-        <w:t>Borrowals</w:t>
-      </w:r>
-      <w:proofErr w:type="spellEnd"/>
-    </w:p>
-    <w:p>
-      <w:pPr>
-        <w:numPr>
-          <w:ilvl w:val="1"/>
-          <w:numId w:val="3"/>
-        </w:numPr>
-        <w:spacing w:before="100" w:beforeAutospacing="1" w:after="100" w:afterAutospacing="1" w:line="240" w:lineRule="auto"/>
-        <w:rPr>
-          <w:rFonts w:eastAsia="Times New Roman" w:cstheme="minorHAnsi"/>
-          <w:kern w:val="0"/>
-          <w:sz w:val="24"/>
-          <w:szCs w:val="24"/>
-          <w:lang w:eastAsia="en-AU"/>
-          <w14:ligatures w14:val="none"/>
-        </w:rPr>
-      </w:pPr>
-      <w:r>
-        <w:rPr>
-          <w:rFonts w:eastAsia="Times New Roman" w:cstheme="minorHAnsi"/>
-          <w:kern w:val="0"/>
-          <w:sz w:val="24"/>
-          <w:szCs w:val="24"/>
-          <w:lang w:eastAsia="en-AU"/>
-          <w14:ligatures w14:val="none"/>
-        </w:rPr>
-        <w:t>Members can view their borrowing history to see the books they have borrowed and returned. This can be done either online or by visiting the library and requesting the information from a staff member.</w:t>
-      </w:r>
-    </w:p>
-    <w:p>
-      <w:pPr>
-        <w:numPr>
-          <w:ilvl w:val="0"/>
+        <w:t>Manage Profile</w:t>
+      </w:r>
+    </w:p>
+    <w:p>
+      <w:pPr>
+        <w:numPr>
+          <w:ilvl w:val="1"/>
           <w:numId w:val="3"/>
         </w:numPr>
         <w:spacing w:before="100" w:beforeAutospacing="1" w:after="100" w:afterAutospacing="1" w:line="240" w:lineRule="auto"/>
@@ -2482,7 +2276,35 @@
           <w:lang w:eastAsia="en-AU"/>
           <w14:ligatures w14:val="none"/>
         </w:rPr>
-        <w:t>Manage Profile</w:t>
+        <w:t>Update Personal Information</w:t>
+      </w:r>
+    </w:p>
+    <w:p>
+      <w:pPr>
+        <w:numPr>
+          <w:ilvl w:val="2"/>
+          <w:numId w:val="3"/>
+        </w:numPr>
+        <w:spacing w:before="100" w:beforeAutospacing="1" w:after="100" w:afterAutospacing="1" w:line="240" w:lineRule="auto"/>
+        <w:rPr>
+          <w:rFonts w:eastAsia="Times New Roman" w:cstheme="minorHAnsi"/>
+          <w:kern w:val="0"/>
+          <w:sz w:val="24"/>
+          <w:szCs w:val="24"/>
+          <w:lang w:eastAsia="en-AU"/>
+          <w14:ligatures w14:val="none"/>
+        </w:rPr>
+      </w:pPr>
+      <w:r>
+        <w:rPr>
+          <w:rFonts w:eastAsia="Times New Roman" w:cstheme="minorHAnsi"/>
+          <w:kern w:val="0"/>
+          <w:sz w:val="24"/>
+          <w:szCs w:val="24"/>
+          <w:lang w:eastAsia="en-AU"/>
+          <w14:ligatures w14:val="none"/>
+        </w:rPr>
+        <w:t>Members can update their personal information, such as email address, phone number, and address, either online or by visiting the library.</w:t>
       </w:r>
     </w:p>
     <w:p>
@@ -2512,7 +2334,7 @@
           <w:lang w:eastAsia="en-AU"/>
           <w14:ligatures w14:val="none"/>
         </w:rPr>
-        <w:t>Update Personal Information</w:t>
+        <w:t>Change Password</w:t>
       </w:r>
     </w:p>
     <w:p>
@@ -2540,783 +2362,699 @@
           <w:lang w:eastAsia="en-AU"/>
           <w14:ligatures w14:val="none"/>
         </w:rPr>
-        <w:t>Members can update their personal information, such as email address, phone number, and address, either online or by visiting the library.</w:t>
-      </w:r>
-    </w:p>
-    <w:p>
-      <w:pPr>
-        <w:numPr>
-          <w:ilvl w:val="1"/>
-          <w:numId w:val="3"/>
-        </w:numPr>
-        <w:spacing w:before="100" w:beforeAutospacing="1" w:after="100" w:afterAutospacing="1" w:line="240" w:lineRule="auto"/>
-        <w:rPr>
-          <w:rFonts w:eastAsia="Times New Roman" w:cstheme="minorHAnsi"/>
-          <w:kern w:val="0"/>
-          <w:sz w:val="24"/>
-          <w:szCs w:val="24"/>
-          <w:lang w:eastAsia="en-AU"/>
-          <w14:ligatures w14:val="none"/>
-        </w:rPr>
-      </w:pPr>
-      <w:r>
+        <w:t>Members can change their account password to ensure their information remains secure.</w:t>
+      </w:r>
+    </w:p>
+    <w:p>
+      <w:pPr>
+        <w:pStyle w:val="Heading1"/>
+        <w:rPr>
+          <w:rFonts w:asciiTheme="minorHAnsi" w:eastAsia="Times New Roman" w:hAnsiTheme="minorHAnsi"/>
+          <w:lang w:eastAsia="en-AU"/>
+        </w:rPr>
+      </w:pPr>
+      <w:r>
+        <w:rPr>
+          <w:rFonts w:eastAsia="Times New Roman"/>
+          <w:lang w:eastAsia="en-AU"/>
+        </w:rPr>
+        <w:t>Technologies Stack</w:t>
+      </w:r>
+    </w:p>
+    <w:p>
+      <w:pPr>
+        <w:pStyle w:val="ListParagraph"/>
+        <w:numPr>
+          <w:ilvl w:val="0"/>
+          <w:numId w:val="4"/>
+        </w:numPr>
+        <w:spacing w:before="100" w:beforeAutospacing="1" w:after="100" w:afterAutospacing="1" w:line="240" w:lineRule="auto"/>
+        <w:rPr>
+          <w:rFonts w:eastAsia="Times New Roman" w:cstheme="minorHAnsi"/>
+          <w:kern w:val="0"/>
+          <w:sz w:val="24"/>
+          <w:szCs w:val="24"/>
+          <w:lang w:eastAsia="en-AU"/>
+          <w14:ligatures w14:val="none"/>
+        </w:rPr>
+      </w:pPr>
+      <w:r>
+        <w:rPr>
+          <w:rFonts w:eastAsia="Times New Roman" w:cstheme="minorHAnsi"/>
+          <w:kern w:val="0"/>
+          <w:sz w:val="24"/>
+          <w:szCs w:val="24"/>
+          <w:lang w:eastAsia="en-AU"/>
+          <w14:ligatures w14:val="none"/>
+        </w:rPr>
+        <w:t xml:space="preserve">ASP.NET Core </w:t>
+      </w:r>
+    </w:p>
+    <w:p>
+      <w:pPr>
+        <w:pStyle w:val="ListParagraph"/>
+        <w:numPr>
+          <w:ilvl w:val="0"/>
+          <w:numId w:val="4"/>
+        </w:numPr>
+        <w:spacing w:before="100" w:beforeAutospacing="1" w:after="100" w:afterAutospacing="1" w:line="240" w:lineRule="auto"/>
+        <w:rPr>
+          <w:rFonts w:eastAsia="Times New Roman" w:cstheme="minorHAnsi"/>
+          <w:kern w:val="0"/>
+          <w:sz w:val="24"/>
+          <w:szCs w:val="24"/>
+          <w:lang w:eastAsia="en-AU"/>
+          <w14:ligatures w14:val="none"/>
+        </w:rPr>
+      </w:pPr>
+      <w:r>
+        <w:rPr>
+          <w:rFonts w:eastAsia="Times New Roman" w:cstheme="minorHAnsi"/>
+          <w:kern w:val="0"/>
+          <w:sz w:val="24"/>
+          <w:szCs w:val="24"/>
+          <w:lang w:eastAsia="en-AU"/>
+          <w14:ligatures w14:val="none"/>
+        </w:rPr>
+        <w:t>C#</w:t>
+      </w:r>
+    </w:p>
+    <w:p>
+      <w:pPr>
+        <w:pStyle w:val="ListParagraph"/>
+        <w:numPr>
+          <w:ilvl w:val="0"/>
+          <w:numId w:val="4"/>
+        </w:numPr>
+        <w:spacing w:before="100" w:beforeAutospacing="1" w:after="100" w:afterAutospacing="1" w:line="240" w:lineRule="auto"/>
+        <w:rPr>
+          <w:rFonts w:eastAsia="Times New Roman" w:cstheme="minorHAnsi"/>
+          <w:kern w:val="0"/>
+          <w:sz w:val="24"/>
+          <w:szCs w:val="24"/>
+          <w:lang w:eastAsia="en-AU"/>
+          <w14:ligatures w14:val="none"/>
+        </w:rPr>
+      </w:pPr>
+      <w:r>
+        <w:rPr>
+          <w:rFonts w:eastAsia="Times New Roman" w:cstheme="minorHAnsi"/>
+          <w:kern w:val="0"/>
+          <w:sz w:val="24"/>
+          <w:szCs w:val="24"/>
+          <w:lang w:eastAsia="en-AU"/>
+          <w14:ligatures w14:val="none"/>
+        </w:rPr>
+        <w:t xml:space="preserve">ASP.NET identity </w:t>
+      </w:r>
+    </w:p>
+    <w:p>
+      <w:pPr>
+        <w:pStyle w:val="ListParagraph"/>
+        <w:numPr>
+          <w:ilvl w:val="0"/>
+          <w:numId w:val="4"/>
+        </w:numPr>
+        <w:spacing w:before="100" w:beforeAutospacing="1" w:after="100" w:afterAutospacing="1" w:line="240" w:lineRule="auto"/>
+        <w:rPr>
+          <w:rFonts w:eastAsia="Times New Roman" w:cstheme="minorHAnsi"/>
+          <w:kern w:val="0"/>
+          <w:sz w:val="24"/>
+          <w:szCs w:val="24"/>
+          <w:lang w:eastAsia="en-AU"/>
+          <w14:ligatures w14:val="none"/>
+        </w:rPr>
+      </w:pPr>
+      <w:r>
+        <w:rPr>
+          <w:rFonts w:eastAsia="Times New Roman" w:cstheme="minorHAnsi"/>
+          <w:kern w:val="0"/>
+          <w:sz w:val="24"/>
+          <w:szCs w:val="24"/>
+          <w:lang w:eastAsia="en-AU"/>
+          <w14:ligatures w14:val="none"/>
+        </w:rPr>
+        <w:t>Entity Framework Code First</w:t>
+      </w:r>
+    </w:p>
+    <w:p>
+      <w:pPr>
+        <w:pStyle w:val="ListParagraph"/>
+        <w:numPr>
+          <w:ilvl w:val="0"/>
+          <w:numId w:val="4"/>
+        </w:numPr>
+        <w:spacing w:before="100" w:beforeAutospacing="1" w:after="100" w:afterAutospacing="1" w:line="240" w:lineRule="auto"/>
+        <w:rPr>
+          <w:rFonts w:eastAsia="Times New Roman" w:cstheme="minorHAnsi"/>
+          <w:kern w:val="0"/>
+          <w:sz w:val="24"/>
+          <w:szCs w:val="24"/>
+          <w:lang w:eastAsia="en-AU"/>
+          <w14:ligatures w14:val="none"/>
+        </w:rPr>
+      </w:pPr>
+      <w:r>
+        <w:rPr>
+          <w:rFonts w:eastAsia="Times New Roman" w:cstheme="minorHAnsi"/>
+          <w:kern w:val="0"/>
+          <w:sz w:val="24"/>
+          <w:szCs w:val="24"/>
+          <w:lang w:eastAsia="en-AU"/>
+          <w14:ligatures w14:val="none"/>
+        </w:rPr>
+        <w:t>Specification Pattern</w:t>
+      </w:r>
+    </w:p>
+    <w:p>
+      <w:pPr>
+        <w:pStyle w:val="ListParagraph"/>
+        <w:numPr>
+          <w:ilvl w:val="0"/>
+          <w:numId w:val="4"/>
+        </w:numPr>
+        <w:spacing w:before="100" w:beforeAutospacing="1" w:after="100" w:afterAutospacing="1" w:line="240" w:lineRule="auto"/>
+        <w:rPr>
+          <w:rFonts w:eastAsia="Times New Roman" w:cstheme="minorHAnsi"/>
+          <w:kern w:val="0"/>
+          <w:sz w:val="24"/>
+          <w:szCs w:val="24"/>
+          <w:lang w:eastAsia="en-AU"/>
+          <w14:ligatures w14:val="none"/>
+        </w:rPr>
+      </w:pPr>
+      <w:r>
+        <w:rPr>
+          <w:rFonts w:eastAsia="Times New Roman" w:cstheme="minorHAnsi"/>
+          <w:kern w:val="0"/>
+          <w:sz w:val="24"/>
+          <w:szCs w:val="24"/>
+          <w:lang w:eastAsia="en-AU"/>
+          <w14:ligatures w14:val="none"/>
+        </w:rPr>
+        <w:t>Repository Pattern</w:t>
+      </w:r>
+    </w:p>
+    <w:p>
+      <w:pPr>
+        <w:pStyle w:val="ListParagraph"/>
+        <w:spacing w:before="100" w:beforeAutospacing="1" w:after="100" w:afterAutospacing="1" w:line="240" w:lineRule="auto"/>
+        <w:rPr>
+          <w:rFonts w:eastAsia="Times New Roman" w:cstheme="minorHAnsi"/>
+          <w:kern w:val="0"/>
+          <w:sz w:val="24"/>
+          <w:szCs w:val="24"/>
+          <w:lang w:eastAsia="en-AU"/>
+          <w14:ligatures w14:val="none"/>
+        </w:rPr>
+      </w:pPr>
+    </w:p>
+    <w:p>
+      <w:pPr>
+        <w:pStyle w:val="ListParagraph"/>
+        <w:numPr>
+          <w:ilvl w:val="0"/>
+          <w:numId w:val="4"/>
+        </w:numPr>
+        <w:spacing w:before="100" w:beforeAutospacing="1" w:after="100" w:afterAutospacing="1" w:line="240" w:lineRule="auto"/>
+        <w:rPr>
+          <w:rFonts w:eastAsia="Times New Roman" w:cstheme="minorHAnsi"/>
+          <w:kern w:val="0"/>
+          <w:sz w:val="24"/>
+          <w:szCs w:val="24"/>
+          <w:lang w:eastAsia="en-AU"/>
+          <w14:ligatures w14:val="none"/>
+        </w:rPr>
+      </w:pPr>
+      <w:r>
+        <w:rPr>
+          <w:rFonts w:eastAsia="Times New Roman" w:cstheme="minorHAnsi"/>
+          <w:kern w:val="0"/>
+          <w:sz w:val="24"/>
+          <w:szCs w:val="24"/>
+          <w:lang w:eastAsia="en-AU"/>
+          <w14:ligatures w14:val="none"/>
+        </w:rPr>
+        <w:t>SQL Server</w:t>
+      </w:r>
+    </w:p>
+    <w:p>
+      <w:pPr>
+        <w:pStyle w:val="ListParagraph"/>
+        <w:rPr>
+          <w:rFonts w:eastAsia="Times New Roman" w:cstheme="minorHAnsi"/>
+          <w:kern w:val="0"/>
+          <w:sz w:val="24"/>
+          <w:szCs w:val="24"/>
+          <w:lang w:eastAsia="en-AU"/>
+          <w14:ligatures w14:val="none"/>
+        </w:rPr>
+      </w:pPr>
+    </w:p>
+    <w:p>
+      <w:pPr>
+        <w:pStyle w:val="ListParagraph"/>
+        <w:numPr>
+          <w:ilvl w:val="0"/>
+          <w:numId w:val="4"/>
+        </w:numPr>
+        <w:spacing w:before="100" w:beforeAutospacing="1" w:after="100" w:afterAutospacing="1" w:line="240" w:lineRule="auto"/>
+        <w:rPr>
+          <w:rFonts w:eastAsia="Times New Roman" w:cstheme="minorHAnsi"/>
+          <w:kern w:val="0"/>
+          <w:sz w:val="24"/>
+          <w:szCs w:val="24"/>
+          <w:lang w:eastAsia="en-AU"/>
+          <w14:ligatures w14:val="none"/>
+        </w:rPr>
+      </w:pPr>
+      <w:r>
+        <w:rPr>
+          <w:rFonts w:eastAsia="Times New Roman" w:cstheme="minorHAnsi"/>
+          <w:kern w:val="0"/>
+          <w:sz w:val="24"/>
+          <w:szCs w:val="24"/>
+          <w:lang w:eastAsia="en-AU"/>
+          <w14:ligatures w14:val="none"/>
+        </w:rPr>
+        <w:t>GitHub</w:t>
+      </w:r>
+    </w:p>
+    <w:p>
+      <w:pPr>
+        <w:pStyle w:val="ListParagraph"/>
+        <w:numPr>
+          <w:ilvl w:val="0"/>
+          <w:numId w:val="4"/>
+        </w:numPr>
+        <w:spacing w:before="100" w:beforeAutospacing="1" w:after="100" w:afterAutospacing="1" w:line="240" w:lineRule="auto"/>
+        <w:rPr>
+          <w:rFonts w:eastAsia="Times New Roman" w:cstheme="minorHAnsi"/>
+          <w:kern w:val="0"/>
+          <w:sz w:val="24"/>
+          <w:szCs w:val="24"/>
+          <w:lang w:eastAsia="en-AU"/>
+          <w14:ligatures w14:val="none"/>
+        </w:rPr>
+      </w:pPr>
+      <w:r>
+        <w:rPr>
+          <w:rFonts w:eastAsia="Times New Roman" w:cstheme="minorHAnsi"/>
+          <w:kern w:val="0"/>
+          <w:sz w:val="24"/>
+          <w:szCs w:val="24"/>
+          <w:lang w:eastAsia="en-AU"/>
+          <w14:ligatures w14:val="none"/>
+        </w:rPr>
+        <w:t xml:space="preserve">GitHub Actions </w:t>
+      </w:r>
+    </w:p>
+    <w:p>
+      <w:pPr>
+        <w:pStyle w:val="ListParagraph"/>
+        <w:rPr>
+          <w:rFonts w:eastAsia="Times New Roman" w:cstheme="minorHAnsi"/>
+          <w:kern w:val="0"/>
+          <w:sz w:val="24"/>
+          <w:szCs w:val="24"/>
+          <w:lang w:eastAsia="en-AU"/>
+          <w14:ligatures w14:val="none"/>
+        </w:rPr>
+      </w:pPr>
+    </w:p>
+    <w:p>
+      <w:pPr>
+        <w:pStyle w:val="ListParagraph"/>
+        <w:spacing w:before="100" w:beforeAutospacing="1" w:after="100" w:afterAutospacing="1" w:line="240" w:lineRule="auto"/>
+        <w:rPr>
+          <w:rFonts w:eastAsia="Times New Roman" w:cstheme="minorHAnsi"/>
+          <w:kern w:val="0"/>
+          <w:sz w:val="24"/>
+          <w:szCs w:val="24"/>
+          <w:lang w:eastAsia="en-AU"/>
+          <w14:ligatures w14:val="none"/>
+        </w:rPr>
+      </w:pPr>
+    </w:p>
+    <w:p>
+      <w:pPr>
+        <w:pStyle w:val="ListParagraph"/>
+        <w:numPr>
+          <w:ilvl w:val="0"/>
+          <w:numId w:val="4"/>
+        </w:numPr>
+        <w:spacing w:before="100" w:beforeAutospacing="1" w:after="100" w:afterAutospacing="1" w:line="240" w:lineRule="auto"/>
+        <w:rPr>
+          <w:rFonts w:eastAsia="Times New Roman" w:cstheme="minorHAnsi"/>
+          <w:kern w:val="0"/>
+          <w:sz w:val="24"/>
+          <w:szCs w:val="24"/>
+          <w:lang w:eastAsia="en-AU"/>
+          <w14:ligatures w14:val="none"/>
+        </w:rPr>
+      </w:pPr>
+      <w:r>
+        <w:rPr>
+          <w:rFonts w:eastAsia="Times New Roman" w:cstheme="minorHAnsi"/>
+          <w:kern w:val="0"/>
+          <w:sz w:val="24"/>
+          <w:szCs w:val="24"/>
+          <w:lang w:eastAsia="en-AU"/>
+          <w14:ligatures w14:val="none"/>
+        </w:rPr>
+        <w:t>Angul</w:t>
+      </w:r>
+      <w:r>
+        <w:rPr>
+          <w:rFonts w:eastAsia="Times New Roman" w:cstheme="minorHAnsi"/>
+          <w:kern w:val="0"/>
+          <w:sz w:val="24"/>
+          <w:szCs w:val="24"/>
+          <w:lang w:eastAsia="en-AU"/>
+          <w14:ligatures w14:val="none"/>
+        </w:rPr>
+        <w:t>a</w:t>
+      </w:r>
+      <w:r>
+        <w:rPr>
+          <w:rFonts w:eastAsia="Times New Roman" w:cstheme="minorHAnsi"/>
+          <w:kern w:val="0"/>
+          <w:sz w:val="24"/>
+          <w:szCs w:val="24"/>
+          <w:lang w:eastAsia="en-AU"/>
+          <w14:ligatures w14:val="none"/>
+        </w:rPr>
+        <w:t>r</w:t>
+      </w:r>
+    </w:p>
+    <w:p>
+      <w:pPr>
+        <w:pStyle w:val="ListParagraph"/>
+        <w:numPr>
+          <w:ilvl w:val="0"/>
+          <w:numId w:val="4"/>
+        </w:numPr>
+        <w:spacing w:before="100" w:beforeAutospacing="1" w:after="100" w:afterAutospacing="1" w:line="240" w:lineRule="auto"/>
+        <w:rPr>
+          <w:rFonts w:eastAsia="Times New Roman" w:cstheme="minorHAnsi"/>
+          <w:kern w:val="0"/>
+          <w:sz w:val="24"/>
+          <w:szCs w:val="24"/>
+          <w:lang w:eastAsia="en-AU"/>
+          <w14:ligatures w14:val="none"/>
+        </w:rPr>
+      </w:pPr>
+      <w:r>
+        <w:rPr>
+          <w:rFonts w:eastAsia="Times New Roman" w:cstheme="minorHAnsi"/>
+          <w:kern w:val="0"/>
+          <w:sz w:val="24"/>
+          <w:szCs w:val="24"/>
+          <w:lang w:eastAsia="en-AU"/>
+          <w14:ligatures w14:val="none"/>
+        </w:rPr>
+        <w:t xml:space="preserve">Typescript </w:t>
+      </w:r>
+    </w:p>
+    <w:p>
+      <w:pPr>
+        <w:pStyle w:val="ListParagraph"/>
+        <w:numPr>
+          <w:ilvl w:val="0"/>
+          <w:numId w:val="4"/>
+        </w:numPr>
+        <w:spacing w:before="100" w:beforeAutospacing="1" w:after="100" w:afterAutospacing="1" w:line="240" w:lineRule="auto"/>
+        <w:rPr>
+          <w:rFonts w:eastAsia="Times New Roman" w:cstheme="minorHAnsi"/>
+          <w:kern w:val="0"/>
+          <w:sz w:val="24"/>
+          <w:szCs w:val="24"/>
+          <w:lang w:eastAsia="en-AU"/>
+          <w14:ligatures w14:val="none"/>
+        </w:rPr>
+      </w:pPr>
+      <w:r>
+        <w:rPr>
+          <w:rFonts w:eastAsia="Times New Roman" w:cstheme="minorHAnsi"/>
+          <w:kern w:val="0"/>
+          <w:sz w:val="24"/>
+          <w:szCs w:val="24"/>
+          <w:lang w:eastAsia="en-AU"/>
+          <w14:ligatures w14:val="none"/>
+        </w:rPr>
+        <w:t>SCSS (use @Mixins, built in functions like lighted/darken…etc, programmer defined variables, nested styles which are not possible with CSS)</w:t>
+      </w:r>
+    </w:p>
+    <w:p>
+      <w:pPr>
+        <w:pStyle w:val="ListParagraph"/>
+        <w:numPr>
+          <w:ilvl w:val="0"/>
+          <w:numId w:val="4"/>
+        </w:numPr>
+        <w:spacing w:before="100" w:beforeAutospacing="1" w:after="100" w:afterAutospacing="1" w:line="240" w:lineRule="auto"/>
+        <w:rPr>
+          <w:rFonts w:eastAsia="Times New Roman" w:cstheme="minorHAnsi"/>
+          <w:kern w:val="0"/>
+          <w:sz w:val="24"/>
+          <w:szCs w:val="24"/>
+          <w:lang w:eastAsia="en-AU"/>
+          <w14:ligatures w14:val="none"/>
+        </w:rPr>
+      </w:pPr>
+      <w:r>
+        <w:rPr>
+          <w:rFonts w:eastAsia="Times New Roman" w:cstheme="minorHAnsi"/>
+          <w:kern w:val="0"/>
+          <w:sz w:val="24"/>
+          <w:szCs w:val="24"/>
+          <w:lang w:eastAsia="en-AU"/>
+          <w14:ligatures w14:val="none"/>
+        </w:rPr>
+        <w:t>Tailwind CSS</w:t>
+      </w:r>
+      <w:r>
+        <w:rPr>
+          <w:rFonts w:eastAsia="Times New Roman" w:cstheme="minorHAnsi"/>
+          <w:kern w:val="0"/>
+          <w:sz w:val="24"/>
+          <w:szCs w:val="24"/>
+          <w:lang w:eastAsia="en-AU"/>
+          <w14:ligatures w14:val="none"/>
+        </w:rPr>
+        <w:tab/>
+        <w:t xml:space="preserve">- for styling </w:t>
+      </w:r>
+    </w:p>
+    <w:p>
+      <w:pPr>
+        <w:pStyle w:val="ListParagraph"/>
+        <w:numPr>
+          <w:ilvl w:val="0"/>
+          <w:numId w:val="4"/>
+        </w:numPr>
+        <w:spacing w:before="100" w:beforeAutospacing="1" w:after="100" w:afterAutospacing="1" w:line="240" w:lineRule="auto"/>
+        <w:rPr>
+          <w:rFonts w:eastAsia="Times New Roman" w:cstheme="minorHAnsi"/>
+          <w:kern w:val="0"/>
+          <w:sz w:val="24"/>
+          <w:szCs w:val="24"/>
+          <w:lang w:eastAsia="en-AU"/>
+          <w14:ligatures w14:val="none"/>
+        </w:rPr>
+      </w:pPr>
+      <w:r>
+        <w:rPr>
+          <w:rFonts w:eastAsia="Times New Roman" w:cstheme="minorHAnsi"/>
+          <w:kern w:val="0"/>
+          <w:sz w:val="24"/>
+          <w:szCs w:val="24"/>
+          <w:lang w:eastAsia="en-AU"/>
+          <w14:ligatures w14:val="none"/>
+        </w:rPr>
+        <w:t xml:space="preserve">Angular Material  - Angular UI components </w:t>
+      </w:r>
+    </w:p>
+    <w:p>
+      <w:pPr>
+        <w:spacing w:before="100" w:beforeAutospacing="1" w:after="100" w:afterAutospacing="1" w:line="240" w:lineRule="auto"/>
+        <w:rPr>
+          <w:rFonts w:eastAsia="Times New Roman" w:cstheme="minorHAnsi"/>
+          <w:kern w:val="0"/>
+          <w:sz w:val="24"/>
+          <w:szCs w:val="24"/>
+          <w:lang w:eastAsia="en-AU"/>
+          <w14:ligatures w14:val="none"/>
+        </w:rPr>
+      </w:pPr>
+    </w:p>
+    <w:p>
+      <w:pPr>
+        <w:pStyle w:val="ListParagraph"/>
+        <w:numPr>
+          <w:ilvl w:val="0"/>
+          <w:numId w:val="4"/>
+        </w:numPr>
+        <w:spacing w:before="100" w:beforeAutospacing="1" w:after="100" w:afterAutospacing="1" w:line="240" w:lineRule="auto"/>
+        <w:rPr>
+          <w:rFonts w:eastAsia="Times New Roman" w:cstheme="minorHAnsi"/>
+          <w:kern w:val="0"/>
+          <w:sz w:val="24"/>
+          <w:szCs w:val="24"/>
+          <w:lang w:eastAsia="en-AU"/>
+          <w14:ligatures w14:val="none"/>
+        </w:rPr>
+      </w:pPr>
+      <w:r>
+        <w:rPr>
+          <w:rFonts w:eastAsia="Times New Roman" w:cstheme="minorHAnsi"/>
+          <w:kern w:val="0"/>
+          <w:sz w:val="24"/>
+          <w:szCs w:val="24"/>
+          <w:lang w:eastAsia="en-AU"/>
+          <w14:ligatures w14:val="none"/>
+        </w:rPr>
+        <w:t>Test Cases – Nunit</w:t>
+      </w:r>
+    </w:p>
+    <w:p>
+      <w:pPr>
+        <w:pStyle w:val="ListParagraph"/>
+        <w:rPr>
+          <w:rFonts w:eastAsia="Times New Roman" w:cstheme="minorHAnsi"/>
+          <w:kern w:val="0"/>
+          <w:sz w:val="24"/>
+          <w:szCs w:val="24"/>
+          <w:lang w:eastAsia="en-AU"/>
+          <w14:ligatures w14:val="none"/>
+        </w:rPr>
+      </w:pPr>
+    </w:p>
+    <w:p>
+      <w:pPr>
+        <w:pStyle w:val="ListParagraph"/>
+        <w:numPr>
+          <w:ilvl w:val="0"/>
+          <w:numId w:val="4"/>
+        </w:numPr>
+        <w:spacing w:before="100" w:beforeAutospacing="1" w:after="100" w:afterAutospacing="1" w:line="240" w:lineRule="auto"/>
+        <w:rPr>
+          <w:rFonts w:eastAsia="Times New Roman" w:cstheme="minorHAnsi"/>
+          <w:kern w:val="0"/>
+          <w:sz w:val="24"/>
+          <w:szCs w:val="24"/>
+          <w:lang w:eastAsia="en-AU"/>
+          <w14:ligatures w14:val="none"/>
+        </w:rPr>
+      </w:pPr>
+      <w:r>
+        <w:rPr>
+          <w:rFonts w:eastAsia="Times New Roman" w:cstheme="minorHAnsi"/>
+          <w:kern w:val="0"/>
+          <w:sz w:val="24"/>
+          <w:szCs w:val="24"/>
+          <w:lang w:eastAsia="en-AU"/>
+          <w14:ligatures w14:val="none"/>
+        </w:rPr>
+        <w:t xml:space="preserve">Logging </w:t>
+      </w:r>
+    </w:p>
+    <w:p>
+      <w:pPr>
+        <w:pStyle w:val="ListParagraph"/>
+        <w:numPr>
+          <w:ilvl w:val="0"/>
+          <w:numId w:val="4"/>
+        </w:numPr>
+        <w:spacing w:before="100" w:beforeAutospacing="1" w:after="100" w:afterAutospacing="1" w:line="240" w:lineRule="auto"/>
+        <w:rPr>
+          <w:rFonts w:eastAsia="Times New Roman" w:cstheme="minorHAnsi"/>
+          <w:kern w:val="0"/>
+          <w:sz w:val="24"/>
+          <w:szCs w:val="24"/>
+          <w:lang w:eastAsia="en-AU"/>
+          <w14:ligatures w14:val="none"/>
+        </w:rPr>
+      </w:pPr>
+      <w:r>
+        <w:rPr>
+          <w:rFonts w:eastAsia="Times New Roman" w:cstheme="minorHAnsi"/>
+          <w:kern w:val="0"/>
+          <w:sz w:val="24"/>
+          <w:szCs w:val="24"/>
+          <w:lang w:eastAsia="en-AU"/>
+          <w14:ligatures w14:val="none"/>
+        </w:rPr>
+        <w:t>Azure Deployment</w:t>
+      </w:r>
+    </w:p>
+    <w:p>
+      <w:pPr>
+        <w:pStyle w:val="Heading1"/>
+        <w:rPr>
+          <w:rFonts w:eastAsia="Times New Roman"/>
+          <w:lang w:eastAsia="en-AU"/>
+        </w:rPr>
+      </w:pPr>
+      <w:r>
+        <w:rPr>
+          <w:rFonts w:eastAsia="Times New Roman"/>
+          <w:lang w:eastAsia="en-AU"/>
+        </w:rPr>
+        <w:t>Sprints</w:t>
+      </w:r>
+    </w:p>
+    <w:p>
+      <w:pPr>
+        <w:spacing w:before="100" w:beforeAutospacing="1" w:after="100" w:afterAutospacing="1" w:line="240" w:lineRule="auto"/>
+        <w:rPr>
+          <w:rFonts w:eastAsia="Times New Roman" w:cstheme="minorHAnsi"/>
+          <w:kern w:val="0"/>
+          <w:sz w:val="24"/>
+          <w:szCs w:val="24"/>
+          <w:lang w:eastAsia="en-AU"/>
+          <w14:ligatures w14:val="none"/>
+        </w:rPr>
+      </w:pPr>
+      <w:r>
+        <w:rPr>
+          <w:rFonts w:eastAsia="Times New Roman" w:cstheme="minorHAnsi"/>
+          <w:kern w:val="0"/>
+          <w:sz w:val="24"/>
+          <w:szCs w:val="24"/>
+          <w:lang w:eastAsia="en-AU"/>
+          <w14:ligatures w14:val="none"/>
+        </w:rPr>
+        <w:t>A</w:t>
+      </w:r>
+      <w:r>
+        <w:rPr>
+          <w:rFonts w:eastAsia="Times New Roman" w:cstheme="minorHAnsi"/>
+          <w:kern w:val="0"/>
+          <w:sz w:val="24"/>
+          <w:szCs w:val="24"/>
+          <w:lang w:eastAsia="en-AU"/>
+          <w14:ligatures w14:val="none"/>
+        </w:rPr>
+        <w:t xml:space="preserve"> detailed sprint plan with items for developing the Library Management System using ASP.NET Core and Angular:</w:t>
+      </w:r>
+    </w:p>
+    <w:p>
+      <w:pPr>
+        <w:spacing w:before="100" w:beforeAutospacing="1" w:after="100" w:afterAutospacing="1" w:line="240" w:lineRule="auto"/>
+        <w:outlineLvl w:val="2"/>
         <w:rPr>
           <w:rFonts w:eastAsia="Times New Roman" w:cstheme="minorHAnsi"/>
           <w:b/>
           <w:bCs/>
           <w:kern w:val="0"/>
-          <w:sz w:val="24"/>
-          <w:szCs w:val="24"/>
-          <w:lang w:eastAsia="en-AU"/>
-          <w14:ligatures w14:val="none"/>
-        </w:rPr>
-        <w:t>Change Password</w:t>
-      </w:r>
-    </w:p>
-    <w:p>
-      <w:pPr>
-        <w:numPr>
-          <w:ilvl w:val="2"/>
-          <w:numId w:val="3"/>
-        </w:numPr>
-        <w:spacing w:before="100" w:beforeAutospacing="1" w:after="100" w:afterAutospacing="1" w:line="240" w:lineRule="auto"/>
-        <w:rPr>
-          <w:rFonts w:eastAsia="Times New Roman" w:cstheme="minorHAnsi"/>
-          <w:kern w:val="0"/>
-          <w:sz w:val="24"/>
-          <w:szCs w:val="24"/>
-          <w:lang w:eastAsia="en-AU"/>
-          <w14:ligatures w14:val="none"/>
-        </w:rPr>
-      </w:pPr>
-      <w:r>
-        <w:rPr>
-          <w:rFonts w:eastAsia="Times New Roman" w:cstheme="minorHAnsi"/>
-          <w:kern w:val="0"/>
-          <w:sz w:val="24"/>
-          <w:szCs w:val="24"/>
-          <w:lang w:eastAsia="en-AU"/>
-          <w14:ligatures w14:val="none"/>
-        </w:rPr>
-        <w:t>Members can change their account password to ensure their information remains secure.</w:t>
-      </w:r>
-    </w:p>
-    <w:p>
-      <w:pPr>
-        <w:pStyle w:val="Heading1"/>
-        <w:rPr>
-          <w:rFonts w:asciiTheme="minorHAnsi" w:eastAsia="Times New Roman" w:hAnsiTheme="minorHAnsi"/>
-          <w:lang w:eastAsia="en-AU"/>
-        </w:rPr>
-      </w:pPr>
-      <w:r>
-        <w:rPr>
-          <w:rFonts w:eastAsia="Times New Roman"/>
-          <w:lang w:eastAsia="en-AU"/>
-        </w:rPr>
-        <w:t>Technologies Stack</w:t>
-      </w:r>
-    </w:p>
-    <w:p>
-      <w:pPr>
-        <w:pStyle w:val="ListParagraph"/>
-        <w:numPr>
-          <w:ilvl w:val="0"/>
-          <w:numId w:val="4"/>
-        </w:numPr>
-        <w:spacing w:before="100" w:beforeAutospacing="1" w:after="100" w:afterAutospacing="1" w:line="240" w:lineRule="auto"/>
-        <w:rPr>
-          <w:rFonts w:eastAsia="Times New Roman" w:cstheme="minorHAnsi"/>
-          <w:kern w:val="0"/>
-          <w:sz w:val="24"/>
-          <w:szCs w:val="24"/>
-          <w:lang w:eastAsia="en-AU"/>
-          <w14:ligatures w14:val="none"/>
-        </w:rPr>
-      </w:pPr>
-      <w:r>
-        <w:rPr>
-          <w:rFonts w:eastAsia="Times New Roman" w:cstheme="minorHAnsi"/>
-          <w:kern w:val="0"/>
-          <w:sz w:val="24"/>
-          <w:szCs w:val="24"/>
-          <w:lang w:eastAsia="en-AU"/>
-          <w14:ligatures w14:val="none"/>
-        </w:rPr>
-        <w:t xml:space="preserve">ASP.NET Core </w:t>
-      </w:r>
-    </w:p>
-    <w:p>
-      <w:pPr>
-        <w:pStyle w:val="ListParagraph"/>
-        <w:numPr>
-          <w:ilvl w:val="0"/>
-          <w:numId w:val="4"/>
-        </w:numPr>
-        <w:spacing w:before="100" w:beforeAutospacing="1" w:after="100" w:afterAutospacing="1" w:line="240" w:lineRule="auto"/>
-        <w:rPr>
-          <w:rFonts w:eastAsia="Times New Roman" w:cstheme="minorHAnsi"/>
-          <w:kern w:val="0"/>
-          <w:sz w:val="24"/>
-          <w:szCs w:val="24"/>
-          <w:lang w:eastAsia="en-AU"/>
-          <w14:ligatures w14:val="none"/>
-        </w:rPr>
-      </w:pPr>
-      <w:r>
-        <w:rPr>
-          <w:rFonts w:eastAsia="Times New Roman" w:cstheme="minorHAnsi"/>
-          <w:kern w:val="0"/>
-          <w:sz w:val="24"/>
-          <w:szCs w:val="24"/>
-          <w:lang w:eastAsia="en-AU"/>
-          <w14:ligatures w14:val="none"/>
-        </w:rPr>
-        <w:t>C#</w:t>
-      </w:r>
-    </w:p>
-    <w:p>
-      <w:pPr>
-        <w:pStyle w:val="ListParagraph"/>
-        <w:numPr>
-          <w:ilvl w:val="0"/>
-          <w:numId w:val="4"/>
-        </w:numPr>
-        <w:spacing w:before="100" w:beforeAutospacing="1" w:after="100" w:afterAutospacing="1" w:line="240" w:lineRule="auto"/>
-        <w:rPr>
-          <w:rFonts w:eastAsia="Times New Roman" w:cstheme="minorHAnsi"/>
-          <w:kern w:val="0"/>
-          <w:sz w:val="24"/>
-          <w:szCs w:val="24"/>
-          <w:lang w:eastAsia="en-AU"/>
-          <w14:ligatures w14:val="none"/>
-        </w:rPr>
-      </w:pPr>
-      <w:r>
-        <w:rPr>
-          <w:rFonts w:eastAsia="Times New Roman" w:cstheme="minorHAnsi"/>
-          <w:kern w:val="0"/>
-          <w:sz w:val="24"/>
-          <w:szCs w:val="24"/>
-          <w:lang w:eastAsia="en-AU"/>
-          <w14:ligatures w14:val="none"/>
-        </w:rPr>
-        <w:t xml:space="preserve">ASP.NET identity </w:t>
-      </w:r>
-    </w:p>
-    <w:p>
-      <w:pPr>
-        <w:pStyle w:val="ListParagraph"/>
-        <w:numPr>
-          <w:ilvl w:val="0"/>
-          <w:numId w:val="4"/>
-        </w:numPr>
-        <w:spacing w:before="100" w:beforeAutospacing="1" w:after="100" w:afterAutospacing="1" w:line="240" w:lineRule="auto"/>
-        <w:rPr>
-          <w:rFonts w:eastAsia="Times New Roman" w:cstheme="minorHAnsi"/>
-          <w:kern w:val="0"/>
-          <w:sz w:val="24"/>
-          <w:szCs w:val="24"/>
-          <w:lang w:eastAsia="en-AU"/>
-          <w14:ligatures w14:val="none"/>
-        </w:rPr>
-      </w:pPr>
-      <w:r>
-        <w:rPr>
-          <w:rFonts w:eastAsia="Times New Roman" w:cstheme="minorHAnsi"/>
-          <w:kern w:val="0"/>
-          <w:sz w:val="24"/>
-          <w:szCs w:val="24"/>
-          <w:lang w:eastAsia="en-AU"/>
-          <w14:ligatures w14:val="none"/>
-        </w:rPr>
-        <w:t>Entity Framework Code First</w:t>
-      </w:r>
-    </w:p>
-    <w:p>
-      <w:pPr>
-        <w:pStyle w:val="ListParagraph"/>
-        <w:numPr>
-          <w:ilvl w:val="0"/>
-          <w:numId w:val="4"/>
-        </w:numPr>
-        <w:spacing w:before="100" w:beforeAutospacing="1" w:after="100" w:afterAutospacing="1" w:line="240" w:lineRule="auto"/>
-        <w:rPr>
-          <w:rFonts w:eastAsia="Times New Roman" w:cstheme="minorHAnsi"/>
-          <w:kern w:val="0"/>
-          <w:sz w:val="24"/>
-          <w:szCs w:val="24"/>
-          <w:lang w:eastAsia="en-AU"/>
-          <w14:ligatures w14:val="none"/>
-        </w:rPr>
-      </w:pPr>
-      <w:r>
-        <w:rPr>
-          <w:rFonts w:eastAsia="Times New Roman" w:cstheme="minorHAnsi"/>
-          <w:kern w:val="0"/>
-          <w:sz w:val="24"/>
-          <w:szCs w:val="24"/>
-          <w:lang w:eastAsia="en-AU"/>
-          <w14:ligatures w14:val="none"/>
-        </w:rPr>
-        <w:t>Specification Pattern</w:t>
-      </w:r>
-    </w:p>
-    <w:p>
-      <w:pPr>
-        <w:pStyle w:val="ListParagraph"/>
-        <w:numPr>
-          <w:ilvl w:val="0"/>
-          <w:numId w:val="4"/>
-        </w:numPr>
-        <w:spacing w:before="100" w:beforeAutospacing="1" w:after="100" w:afterAutospacing="1" w:line="240" w:lineRule="auto"/>
-        <w:rPr>
-          <w:rFonts w:eastAsia="Times New Roman" w:cstheme="minorHAnsi"/>
-          <w:kern w:val="0"/>
-          <w:sz w:val="24"/>
-          <w:szCs w:val="24"/>
-          <w:lang w:eastAsia="en-AU"/>
-          <w14:ligatures w14:val="none"/>
-        </w:rPr>
-      </w:pPr>
-      <w:r>
-        <w:rPr>
-          <w:rFonts w:eastAsia="Times New Roman" w:cstheme="minorHAnsi"/>
-          <w:kern w:val="0"/>
-          <w:sz w:val="24"/>
-          <w:szCs w:val="24"/>
-          <w:lang w:eastAsia="en-AU"/>
-          <w14:ligatures w14:val="none"/>
-        </w:rPr>
-        <w:t>Repository Pattern</w:t>
-      </w:r>
-    </w:p>
-    <w:p>
-      <w:pPr>
-        <w:pStyle w:val="ListParagraph"/>
-        <w:spacing w:before="100" w:beforeAutospacing="1" w:after="100" w:afterAutospacing="1" w:line="240" w:lineRule="auto"/>
-        <w:rPr>
-          <w:rFonts w:eastAsia="Times New Roman" w:cstheme="minorHAnsi"/>
-          <w:kern w:val="0"/>
-          <w:sz w:val="24"/>
-          <w:szCs w:val="24"/>
-          <w:lang w:eastAsia="en-AU"/>
-          <w14:ligatures w14:val="none"/>
-        </w:rPr>
-      </w:pPr>
-    </w:p>
-    <w:p>
-      <w:pPr>
-        <w:pStyle w:val="ListParagraph"/>
-        <w:numPr>
-          <w:ilvl w:val="0"/>
-          <w:numId w:val="4"/>
-        </w:numPr>
-        <w:spacing w:before="100" w:beforeAutospacing="1" w:after="100" w:afterAutospacing="1" w:line="240" w:lineRule="auto"/>
-        <w:rPr>
-          <w:rFonts w:eastAsia="Times New Roman" w:cstheme="minorHAnsi"/>
-          <w:kern w:val="0"/>
-          <w:sz w:val="24"/>
-          <w:szCs w:val="24"/>
-          <w:lang w:eastAsia="en-AU"/>
-          <w14:ligatures w14:val="none"/>
-        </w:rPr>
-      </w:pPr>
-      <w:r>
-        <w:rPr>
-          <w:rFonts w:eastAsia="Times New Roman" w:cstheme="minorHAnsi"/>
-          <w:kern w:val="0"/>
-          <w:sz w:val="24"/>
-          <w:szCs w:val="24"/>
-          <w:lang w:eastAsia="en-AU"/>
-          <w14:ligatures w14:val="none"/>
-        </w:rPr>
-        <w:t>SQL Server</w:t>
-      </w:r>
-    </w:p>
-    <w:p>
-      <w:pPr>
-        <w:pStyle w:val="ListParagraph"/>
-        <w:rPr>
-          <w:rFonts w:eastAsia="Times New Roman" w:cstheme="minorHAnsi"/>
-          <w:kern w:val="0"/>
-          <w:sz w:val="24"/>
-          <w:szCs w:val="24"/>
-          <w:lang w:eastAsia="en-AU"/>
-          <w14:ligatures w14:val="none"/>
-        </w:rPr>
-      </w:pPr>
-    </w:p>
-    <w:p>
-      <w:pPr>
-        <w:pStyle w:val="ListParagraph"/>
-        <w:numPr>
-          <w:ilvl w:val="0"/>
-          <w:numId w:val="4"/>
-        </w:numPr>
-        <w:spacing w:before="100" w:beforeAutospacing="1" w:after="100" w:afterAutospacing="1" w:line="240" w:lineRule="auto"/>
-        <w:rPr>
-          <w:rFonts w:eastAsia="Times New Roman" w:cstheme="minorHAnsi"/>
-          <w:kern w:val="0"/>
-          <w:sz w:val="24"/>
-          <w:szCs w:val="24"/>
-          <w:lang w:eastAsia="en-AU"/>
-          <w14:ligatures w14:val="none"/>
-        </w:rPr>
-      </w:pPr>
-      <w:r>
-        <w:rPr>
-          <w:rFonts w:eastAsia="Times New Roman" w:cstheme="minorHAnsi"/>
-          <w:kern w:val="0"/>
-          <w:sz w:val="24"/>
-          <w:szCs w:val="24"/>
-          <w:lang w:eastAsia="en-AU"/>
-          <w14:ligatures w14:val="none"/>
-        </w:rPr>
-        <w:t>GitHub</w:t>
-      </w:r>
-    </w:p>
-    <w:p>
-      <w:pPr>
-        <w:pStyle w:val="ListParagraph"/>
-        <w:numPr>
-          <w:ilvl w:val="0"/>
-          <w:numId w:val="4"/>
-        </w:numPr>
-        <w:spacing w:before="100" w:beforeAutospacing="1" w:after="100" w:afterAutospacing="1" w:line="240" w:lineRule="auto"/>
-        <w:rPr>
-          <w:rFonts w:eastAsia="Times New Roman" w:cstheme="minorHAnsi"/>
-          <w:kern w:val="0"/>
-          <w:sz w:val="24"/>
-          <w:szCs w:val="24"/>
-          <w:lang w:eastAsia="en-AU"/>
-          <w14:ligatures w14:val="none"/>
-        </w:rPr>
-      </w:pPr>
-      <w:r>
-        <w:rPr>
-          <w:rFonts w:eastAsia="Times New Roman" w:cstheme="minorHAnsi"/>
-          <w:kern w:val="0"/>
-          <w:sz w:val="24"/>
-          <w:szCs w:val="24"/>
-          <w:lang w:eastAsia="en-AU"/>
-          <w14:ligatures w14:val="none"/>
-        </w:rPr>
-        <w:t xml:space="preserve">GitHub Actions </w:t>
-      </w:r>
-    </w:p>
-    <w:p>
-      <w:pPr>
-        <w:pStyle w:val="ListParagraph"/>
-        <w:rPr>
-          <w:rFonts w:eastAsia="Times New Roman" w:cstheme="minorHAnsi"/>
-          <w:kern w:val="0"/>
-          <w:sz w:val="24"/>
-          <w:szCs w:val="24"/>
-          <w:lang w:eastAsia="en-AU"/>
-          <w14:ligatures w14:val="none"/>
-        </w:rPr>
-      </w:pPr>
-    </w:p>
-    <w:p>
-      <w:pPr>
-        <w:pStyle w:val="ListParagraph"/>
-        <w:spacing w:before="100" w:beforeAutospacing="1" w:after="100" w:afterAutospacing="1" w:line="240" w:lineRule="auto"/>
-        <w:rPr>
-          <w:rFonts w:eastAsia="Times New Roman" w:cstheme="minorHAnsi"/>
-          <w:kern w:val="0"/>
-          <w:sz w:val="24"/>
-          <w:szCs w:val="24"/>
-          <w:lang w:eastAsia="en-AU"/>
-          <w14:ligatures w14:val="none"/>
-        </w:rPr>
-      </w:pPr>
-    </w:p>
-    <w:p>
-      <w:pPr>
-        <w:pStyle w:val="ListParagraph"/>
-        <w:numPr>
-          <w:ilvl w:val="0"/>
-          <w:numId w:val="4"/>
-        </w:numPr>
-        <w:spacing w:before="100" w:beforeAutospacing="1" w:after="100" w:afterAutospacing="1" w:line="240" w:lineRule="auto"/>
-        <w:rPr>
-          <w:rFonts w:eastAsia="Times New Roman" w:cstheme="minorHAnsi"/>
-          <w:kern w:val="0"/>
-          <w:sz w:val="24"/>
-          <w:szCs w:val="24"/>
-          <w:lang w:eastAsia="en-AU"/>
-          <w14:ligatures w14:val="none"/>
-        </w:rPr>
-      </w:pPr>
-      <w:r>
-        <w:rPr>
-          <w:rFonts w:eastAsia="Times New Roman" w:cstheme="minorHAnsi"/>
-          <w:kern w:val="0"/>
-          <w:sz w:val="24"/>
-          <w:szCs w:val="24"/>
-          <w:lang w:eastAsia="en-AU"/>
-          <w14:ligatures w14:val="none"/>
-        </w:rPr>
-        <w:t>Angul</w:t>
-      </w:r>
-      <w:r>
-        <w:rPr>
-          <w:rFonts w:eastAsia="Times New Roman" w:cstheme="minorHAnsi"/>
-          <w:kern w:val="0"/>
-          <w:sz w:val="24"/>
-          <w:szCs w:val="24"/>
-          <w:lang w:eastAsia="en-AU"/>
-          <w14:ligatures w14:val="none"/>
-        </w:rPr>
-        <w:t>a</w:t>
-      </w:r>
-      <w:r>
-        <w:rPr>
-          <w:rFonts w:eastAsia="Times New Roman" w:cstheme="minorHAnsi"/>
-          <w:kern w:val="0"/>
-          <w:sz w:val="24"/>
-          <w:szCs w:val="24"/>
-          <w:lang w:eastAsia="en-AU"/>
-          <w14:ligatures w14:val="none"/>
-        </w:rPr>
-        <w:t>r</w:t>
-      </w:r>
-    </w:p>
-    <w:p>
-      <w:pPr>
-        <w:pStyle w:val="ListParagraph"/>
-        <w:numPr>
-          <w:ilvl w:val="0"/>
-          <w:numId w:val="4"/>
-        </w:numPr>
-        <w:spacing w:before="100" w:beforeAutospacing="1" w:after="100" w:afterAutospacing="1" w:line="240" w:lineRule="auto"/>
-        <w:rPr>
-          <w:rFonts w:eastAsia="Times New Roman" w:cstheme="minorHAnsi"/>
-          <w:kern w:val="0"/>
-          <w:sz w:val="24"/>
-          <w:szCs w:val="24"/>
-          <w:lang w:eastAsia="en-AU"/>
-          <w14:ligatures w14:val="none"/>
-        </w:rPr>
-      </w:pPr>
-      <w:r>
-        <w:rPr>
-          <w:rFonts w:eastAsia="Times New Roman" w:cstheme="minorHAnsi"/>
-          <w:kern w:val="0"/>
-          <w:sz w:val="24"/>
-          <w:szCs w:val="24"/>
-          <w:lang w:eastAsia="en-AU"/>
-          <w14:ligatures w14:val="none"/>
-        </w:rPr>
-        <w:t xml:space="preserve">Typescript </w:t>
-      </w:r>
-    </w:p>
-    <w:p>
-      <w:pPr>
-        <w:pStyle w:val="ListParagraph"/>
-        <w:numPr>
-          <w:ilvl w:val="0"/>
-          <w:numId w:val="4"/>
-        </w:numPr>
-        <w:spacing w:before="100" w:beforeAutospacing="1" w:after="100" w:afterAutospacing="1" w:line="240" w:lineRule="auto"/>
-        <w:rPr>
-          <w:rFonts w:eastAsia="Times New Roman" w:cstheme="minorHAnsi"/>
-          <w:kern w:val="0"/>
-          <w:sz w:val="24"/>
-          <w:szCs w:val="24"/>
-          <w:lang w:eastAsia="en-AU"/>
-          <w14:ligatures w14:val="none"/>
-        </w:rPr>
-      </w:pPr>
-      <w:r>
-        <w:rPr>
-          <w:rFonts w:eastAsia="Times New Roman" w:cstheme="minorHAnsi"/>
-          <w:kern w:val="0"/>
-          <w:sz w:val="24"/>
-          <w:szCs w:val="24"/>
-          <w:lang w:eastAsia="en-AU"/>
-          <w14:ligatures w14:val="none"/>
-        </w:rPr>
-        <w:t>SCSS (use @Mixins, built in functions like lighted/darken…etc, programmer defined variables, nested styles which are not possible with CSS)</w:t>
-      </w:r>
-    </w:p>
-    <w:p>
-      <w:pPr>
-        <w:pStyle w:val="ListParagraph"/>
-        <w:numPr>
-          <w:ilvl w:val="0"/>
-          <w:numId w:val="4"/>
-        </w:numPr>
-        <w:spacing w:before="100" w:beforeAutospacing="1" w:after="100" w:afterAutospacing="1" w:line="240" w:lineRule="auto"/>
-        <w:rPr>
-          <w:rFonts w:eastAsia="Times New Roman" w:cstheme="minorHAnsi"/>
-          <w:kern w:val="0"/>
-          <w:sz w:val="24"/>
-          <w:szCs w:val="24"/>
-          <w:lang w:eastAsia="en-AU"/>
-          <w14:ligatures w14:val="none"/>
-        </w:rPr>
-      </w:pPr>
-      <w:r>
-        <w:rPr>
-          <w:rFonts w:eastAsia="Times New Roman" w:cstheme="minorHAnsi"/>
-          <w:kern w:val="0"/>
-          <w:sz w:val="24"/>
-          <w:szCs w:val="24"/>
-          <w:lang w:eastAsia="en-AU"/>
-          <w14:ligatures w14:val="none"/>
-        </w:rPr>
-        <w:t>Tailwind CSS</w:t>
-      </w:r>
-      <w:r>
-        <w:rPr>
-          <w:rFonts w:eastAsia="Times New Roman" w:cstheme="minorHAnsi"/>
-          <w:kern w:val="0"/>
-          <w:sz w:val="24"/>
-          <w:szCs w:val="24"/>
-          <w:lang w:eastAsia="en-AU"/>
-          <w14:ligatures w14:val="none"/>
-        </w:rPr>
-        <w:tab/>
-        <w:t xml:space="preserve">- for styling </w:t>
-      </w:r>
-    </w:p>
-    <w:p>
-      <w:pPr>
-        <w:pStyle w:val="ListParagraph"/>
-        <w:numPr>
-          <w:ilvl w:val="0"/>
-          <w:numId w:val="4"/>
-        </w:numPr>
-        <w:spacing w:before="100" w:beforeAutospacing="1" w:after="100" w:afterAutospacing="1" w:line="240" w:lineRule="auto"/>
-        <w:rPr>
-          <w:rFonts w:eastAsia="Times New Roman" w:cstheme="minorHAnsi"/>
-          <w:kern w:val="0"/>
-          <w:sz w:val="24"/>
-          <w:szCs w:val="24"/>
-          <w:lang w:eastAsia="en-AU"/>
-          <w14:ligatures w14:val="none"/>
-        </w:rPr>
-      </w:pPr>
-      <w:r>
-        <w:rPr>
-          <w:rFonts w:eastAsia="Times New Roman" w:cstheme="minorHAnsi"/>
-          <w:kern w:val="0"/>
-          <w:sz w:val="24"/>
-          <w:szCs w:val="24"/>
-          <w:lang w:eastAsia="en-AU"/>
-          <w14:ligatures w14:val="none"/>
-        </w:rPr>
-        <w:t xml:space="preserve">Angular </w:t>
-      </w:r>
-      <w:proofErr w:type="gramStart"/>
-      <w:r>
-        <w:rPr>
-          <w:rFonts w:eastAsia="Times New Roman" w:cstheme="minorHAnsi"/>
-          <w:kern w:val="0"/>
-          <w:sz w:val="24"/>
-          <w:szCs w:val="24"/>
-          <w:lang w:eastAsia="en-AU"/>
-          <w14:ligatures w14:val="none"/>
-        </w:rPr>
-        <w:t>Material  -</w:t>
-      </w:r>
-      <w:proofErr w:type="gramEnd"/>
-      <w:r>
-        <w:rPr>
-          <w:rFonts w:eastAsia="Times New Roman" w:cstheme="minorHAnsi"/>
-          <w:kern w:val="0"/>
-          <w:sz w:val="24"/>
-          <w:szCs w:val="24"/>
-          <w:lang w:eastAsia="en-AU"/>
-          <w14:ligatures w14:val="none"/>
-        </w:rPr>
-        <w:t xml:space="preserve"> Angular UI components </w:t>
-      </w:r>
-    </w:p>
-    <w:p>
-      <w:pPr>
-        <w:spacing w:before="100" w:beforeAutospacing="1" w:after="100" w:afterAutospacing="1" w:line="240" w:lineRule="auto"/>
-        <w:rPr>
-          <w:rFonts w:eastAsia="Times New Roman" w:cstheme="minorHAnsi"/>
-          <w:kern w:val="0"/>
-          <w:sz w:val="24"/>
-          <w:szCs w:val="24"/>
-          <w:lang w:eastAsia="en-AU"/>
-          <w14:ligatures w14:val="none"/>
-        </w:rPr>
-      </w:pPr>
-    </w:p>
-    <w:p>
-      <w:pPr>
-        <w:pStyle w:val="ListParagraph"/>
-        <w:numPr>
-          <w:ilvl w:val="0"/>
-          <w:numId w:val="4"/>
-        </w:numPr>
-        <w:spacing w:before="100" w:beforeAutospacing="1" w:after="100" w:afterAutospacing="1" w:line="240" w:lineRule="auto"/>
-        <w:rPr>
-          <w:rFonts w:eastAsia="Times New Roman" w:cstheme="minorHAnsi"/>
-          <w:kern w:val="0"/>
-          <w:sz w:val="24"/>
-          <w:szCs w:val="24"/>
-          <w:lang w:eastAsia="en-AU"/>
-          <w14:ligatures w14:val="none"/>
-        </w:rPr>
-      </w:pPr>
-      <w:r>
-        <w:rPr>
-          <w:rFonts w:eastAsia="Times New Roman" w:cstheme="minorHAnsi"/>
-          <w:kern w:val="0"/>
-          <w:sz w:val="24"/>
-          <w:szCs w:val="24"/>
-          <w:lang w:eastAsia="en-AU"/>
-          <w14:ligatures w14:val="none"/>
-        </w:rPr>
-        <w:t xml:space="preserve">Test Cases – </w:t>
-      </w:r>
-      <w:proofErr w:type="spellStart"/>
-      <w:r>
-        <w:rPr>
-          <w:rFonts w:eastAsia="Times New Roman" w:cstheme="minorHAnsi"/>
-          <w:kern w:val="0"/>
-          <w:sz w:val="24"/>
-          <w:szCs w:val="24"/>
-          <w:lang w:eastAsia="en-AU"/>
-          <w14:ligatures w14:val="none"/>
-        </w:rPr>
-        <w:t>Nunit</w:t>
-      </w:r>
-      <w:proofErr w:type="spellEnd"/>
-    </w:p>
-    <w:p>
-      <w:pPr>
-        <w:pStyle w:val="ListParagraph"/>
-        <w:rPr>
-          <w:rFonts w:eastAsia="Times New Roman" w:cstheme="minorHAnsi"/>
-          <w:kern w:val="0"/>
-          <w:sz w:val="24"/>
-          <w:szCs w:val="24"/>
-          <w:lang w:eastAsia="en-AU"/>
-          <w14:ligatures w14:val="none"/>
-        </w:rPr>
-      </w:pPr>
-    </w:p>
-    <w:p>
-      <w:pPr>
-        <w:pStyle w:val="ListParagraph"/>
-        <w:numPr>
-          <w:ilvl w:val="0"/>
-          <w:numId w:val="4"/>
-        </w:numPr>
-        <w:spacing w:before="100" w:beforeAutospacing="1" w:after="100" w:afterAutospacing="1" w:line="240" w:lineRule="auto"/>
-        <w:rPr>
-          <w:rFonts w:eastAsia="Times New Roman" w:cstheme="minorHAnsi"/>
-          <w:kern w:val="0"/>
-          <w:sz w:val="24"/>
-          <w:szCs w:val="24"/>
-          <w:lang w:eastAsia="en-AU"/>
-          <w14:ligatures w14:val="none"/>
-        </w:rPr>
-      </w:pPr>
-      <w:r>
-        <w:rPr>
-          <w:rFonts w:eastAsia="Times New Roman" w:cstheme="minorHAnsi"/>
-          <w:kern w:val="0"/>
-          <w:sz w:val="24"/>
-          <w:szCs w:val="24"/>
-          <w:lang w:eastAsia="en-AU"/>
-          <w14:ligatures w14:val="none"/>
-        </w:rPr>
-        <w:t xml:space="preserve">Logging </w:t>
-      </w:r>
-    </w:p>
-    <w:p>
-      <w:pPr>
-        <w:pStyle w:val="ListParagraph"/>
-        <w:numPr>
-          <w:ilvl w:val="0"/>
-          <w:numId w:val="4"/>
-        </w:numPr>
-        <w:spacing w:before="100" w:beforeAutospacing="1" w:after="100" w:afterAutospacing="1" w:line="240" w:lineRule="auto"/>
-        <w:rPr>
-          <w:rFonts w:eastAsia="Times New Roman" w:cstheme="minorHAnsi"/>
-          <w:kern w:val="0"/>
-          <w:sz w:val="24"/>
-          <w:szCs w:val="24"/>
-          <w:lang w:eastAsia="en-AU"/>
-          <w14:ligatures w14:val="none"/>
-        </w:rPr>
-      </w:pPr>
-      <w:r>
-        <w:rPr>
-          <w:rFonts w:eastAsia="Times New Roman" w:cstheme="minorHAnsi"/>
-          <w:kern w:val="0"/>
-          <w:sz w:val="24"/>
-          <w:szCs w:val="24"/>
-          <w:lang w:eastAsia="en-AU"/>
-          <w14:ligatures w14:val="none"/>
-        </w:rPr>
-        <w:t>Azure Deployment</w:t>
-      </w:r>
-    </w:p>
-    <w:p>
-      <w:pPr>
-        <w:pStyle w:val="Heading1"/>
-        <w:rPr>
-          <w:rFonts w:eastAsia="Times New Roman"/>
-          <w:lang w:eastAsia="en-AU"/>
-        </w:rPr>
-      </w:pPr>
-      <w:r>
-        <w:rPr>
-          <w:rFonts w:eastAsia="Times New Roman"/>
-          <w:lang w:eastAsia="en-AU"/>
-        </w:rPr>
-        <w:lastRenderedPageBreak/>
-        <w:t>Sprints</w:t>
-      </w:r>
-    </w:p>
-    <w:p>
-      <w:pPr>
-        <w:spacing w:before="100" w:beforeAutospacing="1" w:after="100" w:afterAutospacing="1" w:line="240" w:lineRule="auto"/>
-        <w:rPr>
-          <w:rFonts w:eastAsia="Times New Roman" w:cstheme="minorHAnsi"/>
-          <w:kern w:val="0"/>
-          <w:sz w:val="24"/>
-          <w:szCs w:val="24"/>
-          <w:lang w:eastAsia="en-AU"/>
-          <w14:ligatures w14:val="none"/>
-        </w:rPr>
-      </w:pPr>
-      <w:r>
-        <w:rPr>
-          <w:rFonts w:eastAsia="Times New Roman" w:cstheme="minorHAnsi"/>
-          <w:kern w:val="0"/>
-          <w:sz w:val="24"/>
-          <w:szCs w:val="24"/>
-          <w:lang w:eastAsia="en-AU"/>
-          <w14:ligatures w14:val="none"/>
-        </w:rPr>
-        <w:t>A</w:t>
-      </w:r>
-      <w:r>
-        <w:rPr>
-          <w:rFonts w:eastAsia="Times New Roman" w:cstheme="minorHAnsi"/>
-          <w:kern w:val="0"/>
-          <w:sz w:val="24"/>
-          <w:szCs w:val="24"/>
-          <w:lang w:eastAsia="en-AU"/>
-          <w14:ligatures w14:val="none"/>
-        </w:rPr>
-        <w:t xml:space="preserve"> detailed sprint plan with items for developing the Library Management System using ASP.NET Core and Angular:</w:t>
-      </w:r>
-    </w:p>
-    <w:p>
-      <w:pPr>
-        <w:spacing w:before="100" w:beforeAutospacing="1" w:after="100" w:afterAutospacing="1" w:line="240" w:lineRule="auto"/>
-        <w:outlineLvl w:val="2"/>
+          <w:sz w:val="27"/>
+          <w:szCs w:val="27"/>
+          <w:lang w:eastAsia="en-AU"/>
+          <w14:ligatures w14:val="none"/>
+        </w:rPr>
+      </w:pPr>
+      <w:r>
         <w:rPr>
           <w:rFonts w:eastAsia="Times New Roman" w:cstheme="minorHAnsi"/>
           <w:b/>
@@ -3327,6 +3065,25 @@
           <w:lang w:eastAsia="en-AU"/>
           <w14:ligatures w14:val="none"/>
         </w:rPr>
+        <w:t>Sprint 1: Project Setup and Basic Framework</w:t>
+      </w:r>
+    </w:p>
+    <w:p>
+      <w:pPr>
+        <w:numPr>
+          <w:ilvl w:val="0"/>
+          <w:numId w:val="5"/>
+        </w:numPr>
+        <w:spacing w:before="100" w:beforeAutospacing="1" w:after="100" w:afterAutospacing="1" w:line="240" w:lineRule="auto"/>
+        <w:rPr>
+          <w:rFonts w:eastAsia="Times New Roman" w:cstheme="minorHAnsi"/>
+          <w:kern w:val="0"/>
+          <w:sz w:val="24"/>
+          <w:szCs w:val="24"/>
+          <w:highlight w:val="yellow"/>
+          <w:lang w:eastAsia="en-AU"/>
+          <w14:ligatures w14:val="none"/>
+        </w:rPr>
       </w:pPr>
       <w:r>
         <w:rPr>
@@ -3334,30 +3091,716 @@
           <w:b/>
           <w:bCs/>
           <w:kern w:val="0"/>
+          <w:sz w:val="24"/>
+          <w:szCs w:val="24"/>
+          <w:highlight w:val="yellow"/>
+          <w:lang w:eastAsia="en-AU"/>
+          <w14:ligatures w14:val="none"/>
+        </w:rPr>
+        <w:t>Set up Git repository</w:t>
+      </w:r>
+    </w:p>
+    <w:p>
+      <w:pPr>
+        <w:numPr>
+          <w:ilvl w:val="1"/>
+          <w:numId w:val="5"/>
+        </w:numPr>
+        <w:spacing w:before="100" w:beforeAutospacing="1" w:after="100" w:afterAutospacing="1" w:line="240" w:lineRule="auto"/>
+        <w:rPr>
+          <w:rFonts w:eastAsia="Times New Roman" w:cstheme="minorHAnsi"/>
+          <w:kern w:val="0"/>
+          <w:sz w:val="24"/>
+          <w:szCs w:val="24"/>
+          <w:highlight w:val="yellow"/>
+          <w:lang w:eastAsia="en-AU"/>
+          <w14:ligatures w14:val="none"/>
+        </w:rPr>
+      </w:pPr>
+      <w:r>
+        <w:rPr>
+          <w:rFonts w:eastAsia="Times New Roman" w:cstheme="minorHAnsi"/>
+          <w:kern w:val="0"/>
+          <w:sz w:val="24"/>
+          <w:szCs w:val="24"/>
+          <w:highlight w:val="yellow"/>
+          <w:lang w:eastAsia="en-AU"/>
+          <w14:ligatures w14:val="none"/>
+        </w:rPr>
+        <w:t>Initialize the repository</w:t>
+      </w:r>
+    </w:p>
+    <w:p>
+      <w:pPr>
+        <w:numPr>
+          <w:ilvl w:val="1"/>
+          <w:numId w:val="5"/>
+        </w:numPr>
+        <w:spacing w:before="100" w:beforeAutospacing="1" w:after="100" w:afterAutospacing="1" w:line="240" w:lineRule="auto"/>
+        <w:rPr>
+          <w:rFonts w:eastAsia="Times New Roman" w:cstheme="minorHAnsi"/>
+          <w:kern w:val="0"/>
+          <w:sz w:val="24"/>
+          <w:szCs w:val="24"/>
+          <w:highlight w:val="yellow"/>
+          <w:lang w:eastAsia="en-AU"/>
+          <w14:ligatures w14:val="none"/>
+        </w:rPr>
+      </w:pPr>
+      <w:r>
+        <w:rPr>
+          <w:rFonts w:eastAsia="Times New Roman" w:cstheme="minorHAnsi"/>
+          <w:kern w:val="0"/>
+          <w:sz w:val="24"/>
+          <w:szCs w:val="24"/>
+          <w:highlight w:val="yellow"/>
+          <w:lang w:eastAsia="en-AU"/>
+          <w14:ligatures w14:val="none"/>
+        </w:rPr>
+        <w:t xml:space="preserve">Create </w:t>
+      </w:r>
+      <w:r>
+        <w:rPr>
+          <w:rFonts w:eastAsia="Times New Roman" w:cstheme="minorHAnsi"/>
+          <w:kern w:val="0"/>
+          <w:sz w:val="20"/>
+          <w:szCs w:val="20"/>
+          <w:highlight w:val="yellow"/>
+          <w:lang w:eastAsia="en-AU"/>
+          <w14:ligatures w14:val="none"/>
+        </w:rPr>
+        <w:t>.gitignore</w:t>
+      </w:r>
+      <w:r>
+        <w:rPr>
+          <w:rFonts w:eastAsia="Times New Roman" w:cstheme="minorHAnsi"/>
+          <w:kern w:val="0"/>
+          <w:sz w:val="24"/>
+          <w:szCs w:val="24"/>
+          <w:highlight w:val="yellow"/>
+          <w:lang w:eastAsia="en-AU"/>
+          <w14:ligatures w14:val="none"/>
+        </w:rPr>
+        <w:t xml:space="preserve"> file</w:t>
+      </w:r>
+    </w:p>
+    <w:p>
+      <w:pPr>
+        <w:numPr>
+          <w:ilvl w:val="1"/>
+          <w:numId w:val="5"/>
+        </w:numPr>
+        <w:spacing w:before="100" w:beforeAutospacing="1" w:after="100" w:afterAutospacing="1" w:line="240" w:lineRule="auto"/>
+        <w:rPr>
+          <w:rFonts w:eastAsia="Times New Roman" w:cstheme="minorHAnsi"/>
+          <w:kern w:val="0"/>
+          <w:sz w:val="24"/>
+          <w:szCs w:val="24"/>
+          <w:highlight w:val="yellow"/>
+          <w:lang w:eastAsia="en-AU"/>
+          <w14:ligatures w14:val="none"/>
+        </w:rPr>
+      </w:pPr>
+      <w:r>
+        <w:rPr>
+          <w:rFonts w:eastAsia="Times New Roman" w:cstheme="minorHAnsi"/>
+          <w:kern w:val="0"/>
+          <w:sz w:val="24"/>
+          <w:szCs w:val="24"/>
+          <w:highlight w:val="yellow"/>
+          <w:lang w:eastAsia="en-AU"/>
+          <w14:ligatures w14:val="none"/>
+        </w:rPr>
+        <w:t>Commit initial setup</w:t>
+      </w:r>
+    </w:p>
+    <w:p>
+      <w:pPr>
+        <w:numPr>
+          <w:ilvl w:val="0"/>
+          <w:numId w:val="5"/>
+        </w:numPr>
+        <w:spacing w:before="100" w:beforeAutospacing="1" w:after="100" w:afterAutospacing="1" w:line="240" w:lineRule="auto"/>
+        <w:rPr>
+          <w:rFonts w:eastAsia="Times New Roman" w:cstheme="minorHAnsi"/>
+          <w:kern w:val="0"/>
+          <w:sz w:val="24"/>
+          <w:szCs w:val="24"/>
+          <w:highlight w:val="yellow"/>
+          <w:lang w:eastAsia="en-AU"/>
+          <w14:ligatures w14:val="none"/>
+        </w:rPr>
+      </w:pPr>
+      <w:r>
+        <w:rPr>
+          <w:rFonts w:eastAsia="Times New Roman" w:cstheme="minorHAnsi"/>
+          <w:b/>
+          <w:bCs/>
+          <w:kern w:val="0"/>
+          <w:sz w:val="24"/>
+          <w:szCs w:val="24"/>
+          <w:highlight w:val="yellow"/>
+          <w:lang w:eastAsia="en-AU"/>
+          <w14:ligatures w14:val="none"/>
+        </w:rPr>
+        <w:t>Set up ASP.NET Core backend</w:t>
+      </w:r>
+    </w:p>
+    <w:p>
+      <w:pPr>
+        <w:numPr>
+          <w:ilvl w:val="1"/>
+          <w:numId w:val="5"/>
+        </w:numPr>
+        <w:spacing w:before="100" w:beforeAutospacing="1" w:after="100" w:afterAutospacing="1" w:line="240" w:lineRule="auto"/>
+        <w:rPr>
+          <w:rFonts w:eastAsia="Times New Roman" w:cstheme="minorHAnsi"/>
+          <w:kern w:val="0"/>
+          <w:sz w:val="24"/>
+          <w:szCs w:val="24"/>
+          <w:highlight w:val="yellow"/>
+          <w:lang w:eastAsia="en-AU"/>
+          <w14:ligatures w14:val="none"/>
+        </w:rPr>
+      </w:pPr>
+      <w:r>
+        <w:rPr>
+          <w:rFonts w:eastAsia="Times New Roman" w:cstheme="minorHAnsi"/>
+          <w:kern w:val="0"/>
+          <w:sz w:val="24"/>
+          <w:szCs w:val="24"/>
+          <w:highlight w:val="yellow"/>
+          <w:lang w:eastAsia="en-AU"/>
+          <w14:ligatures w14:val="none"/>
+        </w:rPr>
+        <w:t>Create a new ASP.NET Core project</w:t>
+      </w:r>
+    </w:p>
+    <w:p>
+      <w:pPr>
+        <w:numPr>
+          <w:ilvl w:val="1"/>
+          <w:numId w:val="5"/>
+        </w:numPr>
+        <w:spacing w:before="100" w:beforeAutospacing="1" w:after="100" w:afterAutospacing="1" w:line="240" w:lineRule="auto"/>
+        <w:rPr>
+          <w:rFonts w:eastAsia="Times New Roman" w:cstheme="minorHAnsi"/>
+          <w:kern w:val="0"/>
+          <w:sz w:val="24"/>
+          <w:szCs w:val="24"/>
+          <w:highlight w:val="yellow"/>
+          <w:lang w:eastAsia="en-AU"/>
+          <w14:ligatures w14:val="none"/>
+        </w:rPr>
+      </w:pPr>
+      <w:r>
+        <w:rPr>
+          <w:rFonts w:eastAsia="Times New Roman" w:cstheme="minorHAnsi"/>
+          <w:kern w:val="0"/>
+          <w:sz w:val="24"/>
+          <w:szCs w:val="24"/>
+          <w:highlight w:val="yellow"/>
+          <w:lang w:eastAsia="en-AU"/>
+          <w14:ligatures w14:val="none"/>
+        </w:rPr>
+        <w:t>Install necessary Entity Framework Core packages</w:t>
+      </w:r>
+    </w:p>
+    <w:p>
+      <w:pPr>
+        <w:numPr>
+          <w:ilvl w:val="1"/>
+          <w:numId w:val="5"/>
+        </w:numPr>
+        <w:spacing w:before="100" w:beforeAutospacing="1" w:after="100" w:afterAutospacing="1" w:line="240" w:lineRule="auto"/>
+        <w:rPr>
+          <w:rFonts w:eastAsia="Times New Roman" w:cstheme="minorHAnsi"/>
+          <w:kern w:val="0"/>
+          <w:sz w:val="24"/>
+          <w:szCs w:val="24"/>
+          <w:highlight w:val="yellow"/>
+          <w:lang w:eastAsia="en-AU"/>
+          <w14:ligatures w14:val="none"/>
+        </w:rPr>
+      </w:pPr>
+      <w:r>
+        <w:rPr>
+          <w:rFonts w:eastAsia="Times New Roman" w:cstheme="minorHAnsi"/>
+          <w:kern w:val="0"/>
+          <w:sz w:val="24"/>
+          <w:szCs w:val="24"/>
+          <w:highlight w:val="yellow"/>
+          <w:lang w:eastAsia="en-AU"/>
+          <w14:ligatures w14:val="none"/>
+        </w:rPr>
+        <w:t>Create the database context</w:t>
+      </w:r>
+    </w:p>
+    <w:p>
+      <w:pPr>
+        <w:numPr>
+          <w:ilvl w:val="1"/>
+          <w:numId w:val="5"/>
+        </w:numPr>
+        <w:spacing w:before="100" w:beforeAutospacing="1" w:after="100" w:afterAutospacing="1" w:line="240" w:lineRule="auto"/>
+        <w:rPr>
+          <w:rFonts w:eastAsia="Times New Roman" w:cstheme="minorHAnsi"/>
+          <w:kern w:val="0"/>
+          <w:sz w:val="24"/>
+          <w:szCs w:val="24"/>
+          <w:highlight w:val="yellow"/>
+          <w:lang w:eastAsia="en-AU"/>
+          <w14:ligatures w14:val="none"/>
+        </w:rPr>
+      </w:pPr>
+      <w:r>
+        <w:rPr>
+          <w:rFonts w:eastAsia="Times New Roman" w:cstheme="minorHAnsi"/>
+          <w:kern w:val="0"/>
+          <w:sz w:val="24"/>
+          <w:szCs w:val="24"/>
+          <w:highlight w:val="yellow"/>
+          <w:lang w:eastAsia="en-AU"/>
+          <w14:ligatures w14:val="none"/>
+        </w:rPr>
+        <w:t>Configure the database connection</w:t>
+      </w:r>
+    </w:p>
+    <w:p>
+      <w:pPr>
+        <w:numPr>
+          <w:ilvl w:val="2"/>
+          <w:numId w:val="5"/>
+        </w:numPr>
+        <w:spacing w:before="100" w:beforeAutospacing="1" w:after="100" w:afterAutospacing="1" w:line="240" w:lineRule="auto"/>
+        <w:rPr>
+          <w:rFonts w:eastAsia="Times New Roman" w:cstheme="minorHAnsi"/>
+          <w:kern w:val="0"/>
+          <w:sz w:val="24"/>
+          <w:szCs w:val="24"/>
+          <w:highlight w:val="yellow"/>
+          <w:lang w:eastAsia="en-AU"/>
+          <w14:ligatures w14:val="none"/>
+        </w:rPr>
+      </w:pPr>
+      <w:r>
+        <w:rPr>
+          <w:rFonts w:eastAsia="Times New Roman" w:cstheme="minorHAnsi"/>
+          <w:kern w:val="0"/>
+          <w:sz w:val="24"/>
+          <w:szCs w:val="24"/>
+          <w:highlight w:val="yellow"/>
+          <w:lang w:eastAsia="en-AU"/>
+          <w14:ligatures w14:val="none"/>
+        </w:rPr>
+        <w:t>Example Controller</w:t>
+      </w:r>
+    </w:p>
+    <w:p>
+      <w:pPr>
+        <w:numPr>
+          <w:ilvl w:val="3"/>
+          <w:numId w:val="5"/>
+        </w:numPr>
+        <w:spacing w:before="100" w:beforeAutospacing="1" w:after="100" w:afterAutospacing="1" w:line="240" w:lineRule="auto"/>
+        <w:rPr>
+          <w:rFonts w:eastAsia="Times New Roman" w:cstheme="minorHAnsi"/>
+          <w:kern w:val="0"/>
+          <w:sz w:val="24"/>
+          <w:szCs w:val="24"/>
+          <w:highlight w:val="yellow"/>
+          <w:lang w:eastAsia="en-AU"/>
+          <w14:ligatures w14:val="none"/>
+        </w:rPr>
+      </w:pPr>
+      <w:r>
+        <w:rPr>
+          <w:rFonts w:eastAsia="Times New Roman" w:cstheme="minorHAnsi"/>
+          <w:kern w:val="0"/>
+          <w:sz w:val="24"/>
+          <w:szCs w:val="24"/>
+          <w:highlight w:val="yellow"/>
+          <w:lang w:eastAsia="en-AU"/>
+          <w14:ligatures w14:val="none"/>
+        </w:rPr>
+        <w:t>HTTP GET – all</w:t>
+      </w:r>
+    </w:p>
+    <w:p>
+      <w:pPr>
+        <w:numPr>
+          <w:ilvl w:val="3"/>
+          <w:numId w:val="5"/>
+        </w:numPr>
+        <w:spacing w:before="100" w:beforeAutospacing="1" w:after="100" w:afterAutospacing="1" w:line="240" w:lineRule="auto"/>
+        <w:rPr>
+          <w:rFonts w:eastAsia="Times New Roman" w:cstheme="minorHAnsi"/>
+          <w:kern w:val="0"/>
+          <w:sz w:val="24"/>
+          <w:szCs w:val="24"/>
+          <w:highlight w:val="yellow"/>
+          <w:lang w:eastAsia="en-AU"/>
+          <w14:ligatures w14:val="none"/>
+        </w:rPr>
+      </w:pPr>
+      <w:r>
+        <w:rPr>
+          <w:rFonts w:eastAsia="Times New Roman" w:cstheme="minorHAnsi"/>
+          <w:kern w:val="0"/>
+          <w:sz w:val="24"/>
+          <w:szCs w:val="24"/>
+          <w:highlight w:val="yellow"/>
+          <w:lang w:eastAsia="en-AU"/>
+          <w14:ligatures w14:val="none"/>
+        </w:rPr>
+        <w:t>HTTP GET – by Id</w:t>
+      </w:r>
+    </w:p>
+    <w:p>
+      <w:pPr>
+        <w:numPr>
+          <w:ilvl w:val="3"/>
+          <w:numId w:val="5"/>
+        </w:numPr>
+        <w:spacing w:before="100" w:beforeAutospacing="1" w:after="100" w:afterAutospacing="1" w:line="240" w:lineRule="auto"/>
+        <w:rPr>
+          <w:rFonts w:eastAsia="Times New Roman" w:cstheme="minorHAnsi"/>
+          <w:kern w:val="0"/>
+          <w:sz w:val="24"/>
+          <w:szCs w:val="24"/>
+          <w:highlight w:val="yellow"/>
+          <w:lang w:eastAsia="en-AU"/>
+          <w14:ligatures w14:val="none"/>
+        </w:rPr>
+      </w:pPr>
+      <w:r>
+        <w:rPr>
+          <w:rFonts w:eastAsia="Times New Roman" w:cstheme="minorHAnsi"/>
+          <w:kern w:val="0"/>
+          <w:sz w:val="24"/>
+          <w:szCs w:val="24"/>
+          <w:highlight w:val="yellow"/>
+          <w:lang w:eastAsia="en-AU"/>
+          <w14:ligatures w14:val="none"/>
+        </w:rPr>
+        <w:t>HTTP PUT</w:t>
+      </w:r>
+    </w:p>
+    <w:p>
+      <w:pPr>
+        <w:numPr>
+          <w:ilvl w:val="3"/>
+          <w:numId w:val="5"/>
+        </w:numPr>
+        <w:spacing w:before="100" w:beforeAutospacing="1" w:after="100" w:afterAutospacing="1" w:line="240" w:lineRule="auto"/>
+        <w:rPr>
+          <w:rFonts w:eastAsia="Times New Roman" w:cstheme="minorHAnsi"/>
+          <w:kern w:val="0"/>
+          <w:sz w:val="24"/>
+          <w:szCs w:val="24"/>
+          <w:highlight w:val="yellow"/>
+          <w:lang w:eastAsia="en-AU"/>
+          <w14:ligatures w14:val="none"/>
+        </w:rPr>
+      </w:pPr>
+      <w:r>
+        <w:rPr>
+          <w:rFonts w:eastAsia="Times New Roman" w:cstheme="minorHAnsi"/>
+          <w:kern w:val="0"/>
+          <w:sz w:val="24"/>
+          <w:szCs w:val="24"/>
+          <w:highlight w:val="yellow"/>
+          <w:lang w:eastAsia="en-AU"/>
+          <w14:ligatures w14:val="none"/>
+        </w:rPr>
+        <w:t>HTTP POST</w:t>
+      </w:r>
+    </w:p>
+    <w:p>
+      <w:pPr>
+        <w:numPr>
+          <w:ilvl w:val="3"/>
+          <w:numId w:val="5"/>
+        </w:numPr>
+        <w:spacing w:before="100" w:beforeAutospacing="1" w:after="100" w:afterAutospacing="1" w:line="240" w:lineRule="auto"/>
+        <w:rPr>
+          <w:rFonts w:eastAsia="Times New Roman" w:cstheme="minorHAnsi"/>
+          <w:kern w:val="0"/>
+          <w:sz w:val="24"/>
+          <w:szCs w:val="24"/>
+          <w:highlight w:val="yellow"/>
+          <w:lang w:eastAsia="en-AU"/>
+          <w14:ligatures w14:val="none"/>
+        </w:rPr>
+      </w:pPr>
+      <w:r>
+        <w:rPr>
+          <w:rFonts w:eastAsia="Times New Roman" w:cstheme="minorHAnsi"/>
+          <w:kern w:val="0"/>
+          <w:sz w:val="24"/>
+          <w:szCs w:val="24"/>
+          <w:highlight w:val="yellow"/>
+          <w:lang w:eastAsia="en-AU"/>
+          <w14:ligatures w14:val="none"/>
+        </w:rPr>
+        <w:t>HTTP DELETE</w:t>
+      </w:r>
+    </w:p>
+    <w:p>
+      <w:pPr>
+        <w:numPr>
+          <w:ilvl w:val="2"/>
+          <w:numId w:val="5"/>
+        </w:numPr>
+        <w:spacing w:before="100" w:beforeAutospacing="1" w:after="100" w:afterAutospacing="1" w:line="240" w:lineRule="auto"/>
+        <w:rPr>
+          <w:rFonts w:eastAsia="Times New Roman" w:cstheme="minorHAnsi"/>
+          <w:kern w:val="0"/>
+          <w:sz w:val="24"/>
+          <w:szCs w:val="24"/>
+          <w:highlight w:val="yellow"/>
+          <w:lang w:eastAsia="en-AU"/>
+          <w14:ligatures w14:val="none"/>
+        </w:rPr>
+      </w:pPr>
+      <w:r>
+        <w:rPr>
+          <w:rFonts w:eastAsia="Times New Roman" w:cstheme="minorHAnsi"/>
+          <w:kern w:val="0"/>
+          <w:sz w:val="24"/>
+          <w:szCs w:val="24"/>
+          <w:highlight w:val="yellow"/>
+          <w:lang w:eastAsia="en-AU"/>
+          <w14:ligatures w14:val="none"/>
+        </w:rPr>
+        <w:t>Unit of Work Pattern</w:t>
+      </w:r>
+    </w:p>
+    <w:p>
+      <w:pPr>
+        <w:numPr>
+          <w:ilvl w:val="2"/>
+          <w:numId w:val="5"/>
+        </w:numPr>
+        <w:spacing w:before="100" w:beforeAutospacing="1" w:after="100" w:afterAutospacing="1" w:line="240" w:lineRule="auto"/>
+        <w:rPr>
+          <w:rFonts w:eastAsia="Times New Roman" w:cstheme="minorHAnsi"/>
+          <w:kern w:val="0"/>
+          <w:sz w:val="24"/>
+          <w:szCs w:val="24"/>
+          <w:highlight w:val="yellow"/>
+          <w:lang w:eastAsia="en-AU"/>
+          <w14:ligatures w14:val="none"/>
+        </w:rPr>
+      </w:pPr>
+      <w:r>
+        <w:rPr>
+          <w:rFonts w:eastAsia="Times New Roman" w:cstheme="minorHAnsi"/>
+          <w:kern w:val="0"/>
+          <w:sz w:val="24"/>
+          <w:szCs w:val="24"/>
+          <w:highlight w:val="yellow"/>
+          <w:lang w:eastAsia="en-AU"/>
+          <w14:ligatures w14:val="none"/>
+        </w:rPr>
+        <w:t>Generic Repository</w:t>
+      </w:r>
+    </w:p>
+    <w:p>
+      <w:pPr>
+        <w:numPr>
+          <w:ilvl w:val="2"/>
+          <w:numId w:val="5"/>
+        </w:numPr>
+        <w:spacing w:before="100" w:beforeAutospacing="1" w:after="100" w:afterAutospacing="1" w:line="240" w:lineRule="auto"/>
+        <w:rPr>
+          <w:rFonts w:eastAsia="Times New Roman" w:cstheme="minorHAnsi"/>
+          <w:kern w:val="0"/>
+          <w:sz w:val="24"/>
+          <w:szCs w:val="24"/>
+          <w:highlight w:val="yellow"/>
+          <w:lang w:eastAsia="en-AU"/>
+          <w14:ligatures w14:val="none"/>
+        </w:rPr>
+      </w:pPr>
+      <w:r>
+        <w:rPr>
+          <w:rFonts w:eastAsia="Times New Roman" w:cstheme="minorHAnsi"/>
+          <w:kern w:val="0"/>
+          <w:sz w:val="24"/>
+          <w:szCs w:val="24"/>
+          <w:highlight w:val="yellow"/>
+          <w:lang w:eastAsia="en-AU"/>
+          <w14:ligatures w14:val="none"/>
+        </w:rPr>
+        <w:t>Specific Repositories</w:t>
+      </w:r>
+    </w:p>
+    <w:p>
+      <w:pPr>
+        <w:numPr>
+          <w:ilvl w:val="2"/>
+          <w:numId w:val="5"/>
+        </w:numPr>
+        <w:spacing w:before="100" w:beforeAutospacing="1" w:after="100" w:afterAutospacing="1" w:line="240" w:lineRule="auto"/>
+        <w:rPr>
+          <w:rFonts w:eastAsia="Times New Roman" w:cstheme="minorHAnsi"/>
+          <w:kern w:val="0"/>
+          <w:sz w:val="24"/>
+          <w:szCs w:val="24"/>
+          <w:highlight w:val="yellow"/>
+          <w:lang w:eastAsia="en-AU"/>
+          <w14:ligatures w14:val="none"/>
+        </w:rPr>
+      </w:pPr>
+      <w:r>
+        <w:rPr>
+          <w:rFonts w:eastAsia="Times New Roman" w:cstheme="minorHAnsi"/>
+          <w:kern w:val="0"/>
+          <w:sz w:val="24"/>
+          <w:szCs w:val="24"/>
+          <w:highlight w:val="yellow"/>
+          <w:lang w:eastAsia="en-AU"/>
+          <w14:ligatures w14:val="none"/>
+        </w:rPr>
+        <w:t>Auto mapper</w:t>
+      </w:r>
+    </w:p>
+    <w:p>
+      <w:pPr>
+        <w:numPr>
+          <w:ilvl w:val="0"/>
+          <w:numId w:val="5"/>
+        </w:numPr>
+        <w:spacing w:before="100" w:beforeAutospacing="1" w:after="100" w:afterAutospacing="1" w:line="240" w:lineRule="auto"/>
+        <w:rPr>
+          <w:rFonts w:eastAsia="Times New Roman" w:cstheme="minorHAnsi"/>
+          <w:kern w:val="0"/>
+          <w:sz w:val="24"/>
+          <w:szCs w:val="24"/>
+          <w:lang w:eastAsia="en-AU"/>
+          <w14:ligatures w14:val="none"/>
+        </w:rPr>
+      </w:pPr>
+      <w:r>
+        <w:rPr>
+          <w:rFonts w:eastAsia="Times New Roman" w:cstheme="minorHAnsi"/>
+          <w:b/>
+          <w:bCs/>
+          <w:kern w:val="0"/>
+          <w:sz w:val="24"/>
+          <w:szCs w:val="24"/>
+          <w:highlight w:val="yellow"/>
+          <w:lang w:eastAsia="en-AU"/>
+          <w14:ligatures w14:val="none"/>
+        </w:rPr>
+        <w:t>Set up Angular frontend</w:t>
+      </w:r>
+    </w:p>
+    <w:p>
+      <w:pPr>
+        <w:numPr>
+          <w:ilvl w:val="1"/>
+          <w:numId w:val="5"/>
+        </w:numPr>
+        <w:spacing w:before="100" w:beforeAutospacing="1" w:after="100" w:afterAutospacing="1" w:line="240" w:lineRule="auto"/>
+        <w:rPr>
+          <w:rFonts w:eastAsia="Times New Roman" w:cstheme="minorHAnsi"/>
+          <w:kern w:val="0"/>
+          <w:sz w:val="24"/>
+          <w:szCs w:val="24"/>
+          <w:highlight w:val="yellow"/>
+          <w:lang w:eastAsia="en-AU"/>
+          <w14:ligatures w14:val="none"/>
+        </w:rPr>
+      </w:pPr>
+      <w:r>
+        <w:rPr>
+          <w:rFonts w:eastAsia="Times New Roman" w:cstheme="minorHAnsi"/>
+          <w:kern w:val="0"/>
+          <w:sz w:val="24"/>
+          <w:szCs w:val="24"/>
+          <w:highlight w:val="yellow"/>
+          <w:lang w:eastAsia="en-AU"/>
+          <w14:ligatures w14:val="none"/>
+        </w:rPr>
+        <w:t>Install Angular CLI</w:t>
+      </w:r>
+    </w:p>
+    <w:p>
+      <w:pPr>
+        <w:numPr>
+          <w:ilvl w:val="1"/>
+          <w:numId w:val="5"/>
+        </w:numPr>
+        <w:spacing w:before="100" w:beforeAutospacing="1" w:after="100" w:afterAutospacing="1" w:line="240" w:lineRule="auto"/>
+        <w:rPr>
+          <w:rFonts w:eastAsia="Times New Roman" w:cstheme="minorHAnsi"/>
+          <w:kern w:val="0"/>
+          <w:sz w:val="24"/>
+          <w:szCs w:val="24"/>
+          <w:highlight w:val="yellow"/>
+          <w:lang w:eastAsia="en-AU"/>
+          <w14:ligatures w14:val="none"/>
+        </w:rPr>
+      </w:pPr>
+      <w:r>
+        <w:rPr>
+          <w:rFonts w:eastAsia="Times New Roman" w:cstheme="minorHAnsi"/>
+          <w:kern w:val="0"/>
+          <w:sz w:val="24"/>
+          <w:szCs w:val="24"/>
+          <w:highlight w:val="yellow"/>
+          <w:lang w:eastAsia="en-AU"/>
+          <w14:ligatures w14:val="none"/>
+        </w:rPr>
+        <w:t>Create a new Angular project</w:t>
+      </w:r>
+    </w:p>
+    <w:p>
+      <w:pPr>
+        <w:numPr>
+          <w:ilvl w:val="1"/>
+          <w:numId w:val="5"/>
+        </w:numPr>
+        <w:spacing w:before="100" w:beforeAutospacing="1" w:after="100" w:afterAutospacing="1" w:line="240" w:lineRule="auto"/>
+        <w:rPr>
+          <w:rFonts w:eastAsia="Times New Roman" w:cstheme="minorHAnsi"/>
+          <w:kern w:val="0"/>
+          <w:sz w:val="24"/>
+          <w:szCs w:val="24"/>
+          <w:highlight w:val="yellow"/>
+          <w:lang w:eastAsia="en-AU"/>
+          <w14:ligatures w14:val="none"/>
+        </w:rPr>
+      </w:pPr>
+      <w:r>
+        <w:rPr>
+          <w:rFonts w:eastAsia="Times New Roman" w:cstheme="minorHAnsi"/>
+          <w:kern w:val="0"/>
+          <w:sz w:val="24"/>
+          <w:szCs w:val="24"/>
+          <w:highlight w:val="yellow"/>
+          <w:lang w:eastAsia="en-AU"/>
+          <w14:ligatures w14:val="none"/>
+        </w:rPr>
+        <w:t>Commit initial setup</w:t>
+      </w:r>
+    </w:p>
+    <w:p>
+      <w:pPr>
+        <w:spacing w:before="100" w:beforeAutospacing="1" w:after="100" w:afterAutospacing="1" w:line="240" w:lineRule="auto"/>
+        <w:outlineLvl w:val="2"/>
+        <w:rPr>
+          <w:rFonts w:eastAsia="Times New Roman" w:cstheme="minorHAnsi"/>
+          <w:b/>
+          <w:bCs/>
+          <w:kern w:val="0"/>
           <w:sz w:val="27"/>
           <w:szCs w:val="27"/>
           <w:lang w:eastAsia="en-AU"/>
           <w14:ligatures w14:val="none"/>
         </w:rPr>
-        <w:t>Sprint 1: Project Setup and Basic Framework</w:t>
-      </w:r>
-    </w:p>
-    <w:p>
-      <w:pPr>
-        <w:numPr>
-          <w:ilvl w:val="0"/>
-          <w:numId w:val="5"/>
-        </w:numPr>
-        <w:spacing w:before="100" w:beforeAutospacing="1" w:after="100" w:afterAutospacing="1" w:line="240" w:lineRule="auto"/>
-        <w:rPr>
-          <w:rFonts w:eastAsia="Times New Roman" w:cstheme="minorHAnsi"/>
-          <w:kern w:val="0"/>
-          <w:sz w:val="24"/>
-          <w:szCs w:val="24"/>
-          <w:highlight w:val="yellow"/>
-          <w:lang w:eastAsia="en-AU"/>
-          <w14:ligatures w14:val="none"/>
-        </w:rPr>
       </w:pPr>
       <w:r>
         <w:rPr>
@@ -3365,158 +3808,26 @@
           <w:b/>
           <w:bCs/>
           <w:kern w:val="0"/>
-          <w:sz w:val="24"/>
-          <w:szCs w:val="24"/>
-          <w:highlight w:val="yellow"/>
-          <w:lang w:eastAsia="en-AU"/>
-          <w14:ligatures w14:val="none"/>
-        </w:rPr>
-        <w:t>Set up Git repository</w:t>
-      </w:r>
-    </w:p>
-    <w:p>
-      <w:pPr>
-        <w:numPr>
-          <w:ilvl w:val="1"/>
-          <w:numId w:val="5"/>
-        </w:numPr>
-        <w:spacing w:before="100" w:beforeAutospacing="1" w:after="100" w:afterAutospacing="1" w:line="240" w:lineRule="auto"/>
-        <w:rPr>
-          <w:rFonts w:eastAsia="Times New Roman" w:cstheme="minorHAnsi"/>
-          <w:kern w:val="0"/>
-          <w:sz w:val="24"/>
-          <w:szCs w:val="24"/>
-          <w:highlight w:val="yellow"/>
-          <w:lang w:eastAsia="en-AU"/>
-          <w14:ligatures w14:val="none"/>
-        </w:rPr>
-      </w:pPr>
-      <w:r>
-        <w:rPr>
-          <w:rFonts w:eastAsia="Times New Roman" w:cstheme="minorHAnsi"/>
-          <w:kern w:val="0"/>
-          <w:sz w:val="24"/>
-          <w:szCs w:val="24"/>
-          <w:highlight w:val="yellow"/>
-          <w:lang w:eastAsia="en-AU"/>
-          <w14:ligatures w14:val="none"/>
-        </w:rPr>
-        <w:t>Initialize the repository</w:t>
-      </w:r>
-    </w:p>
-    <w:p>
-      <w:pPr>
-        <w:numPr>
-          <w:ilvl w:val="1"/>
-          <w:numId w:val="5"/>
-        </w:numPr>
-        <w:spacing w:before="100" w:beforeAutospacing="1" w:after="100" w:afterAutospacing="1" w:line="240" w:lineRule="auto"/>
-        <w:rPr>
-          <w:rFonts w:eastAsia="Times New Roman" w:cstheme="minorHAnsi"/>
-          <w:kern w:val="0"/>
-          <w:sz w:val="24"/>
-          <w:szCs w:val="24"/>
-          <w:highlight w:val="yellow"/>
-          <w:lang w:eastAsia="en-AU"/>
-          <w14:ligatures w14:val="none"/>
-        </w:rPr>
-      </w:pPr>
-      <w:proofErr w:type="gramStart"/>
-      <w:r>
-        <w:rPr>
-          <w:rFonts w:eastAsia="Times New Roman" w:cstheme="minorHAnsi"/>
-          <w:kern w:val="0"/>
-          <w:sz w:val="24"/>
-          <w:szCs w:val="24"/>
-          <w:highlight w:val="yellow"/>
-          <w:lang w:eastAsia="en-AU"/>
-          <w14:ligatures w14:val="none"/>
-        </w:rPr>
-        <w:t xml:space="preserve">Create </w:t>
-      </w:r>
-      <w:r>
-        <w:rPr>
-          <w:rFonts w:eastAsia="Times New Roman" w:cstheme="minorHAnsi"/>
-          <w:kern w:val="0"/>
-          <w:sz w:val="20"/>
-          <w:szCs w:val="20"/>
-          <w:highlight w:val="yellow"/>
-          <w:lang w:eastAsia="en-AU"/>
-          <w14:ligatures w14:val="none"/>
-        </w:rPr>
-        <w:t>.</w:t>
-      </w:r>
-      <w:proofErr w:type="spellStart"/>
-      <w:r>
-        <w:rPr>
-          <w:rFonts w:eastAsia="Times New Roman" w:cstheme="minorHAnsi"/>
-          <w:kern w:val="0"/>
-          <w:sz w:val="20"/>
-          <w:szCs w:val="20"/>
-          <w:highlight w:val="yellow"/>
-          <w:lang w:eastAsia="en-AU"/>
-          <w14:ligatures w14:val="none"/>
-        </w:rPr>
-        <w:t>gitignore</w:t>
-      </w:r>
-      <w:proofErr w:type="spellEnd"/>
-      <w:proofErr w:type="gramEnd"/>
-      <w:r>
-        <w:rPr>
-          <w:rFonts w:eastAsia="Times New Roman" w:cstheme="minorHAnsi"/>
-          <w:kern w:val="0"/>
-          <w:sz w:val="24"/>
-          <w:szCs w:val="24"/>
-          <w:highlight w:val="yellow"/>
-          <w:lang w:eastAsia="en-AU"/>
-          <w14:ligatures w14:val="none"/>
-        </w:rPr>
-        <w:t xml:space="preserve"> file</w:t>
-      </w:r>
-    </w:p>
-    <w:p>
-      <w:pPr>
-        <w:numPr>
-          <w:ilvl w:val="1"/>
-          <w:numId w:val="5"/>
-        </w:numPr>
-        <w:spacing w:before="100" w:beforeAutospacing="1" w:after="100" w:afterAutospacing="1" w:line="240" w:lineRule="auto"/>
-        <w:rPr>
-          <w:rFonts w:eastAsia="Times New Roman" w:cstheme="minorHAnsi"/>
-          <w:kern w:val="0"/>
-          <w:sz w:val="24"/>
-          <w:szCs w:val="24"/>
-          <w:highlight w:val="yellow"/>
-          <w:lang w:eastAsia="en-AU"/>
-          <w14:ligatures w14:val="none"/>
-        </w:rPr>
-      </w:pPr>
-      <w:r>
-        <w:rPr>
-          <w:rFonts w:eastAsia="Times New Roman" w:cstheme="minorHAnsi"/>
-          <w:kern w:val="0"/>
-          <w:sz w:val="24"/>
-          <w:szCs w:val="24"/>
-          <w:highlight w:val="yellow"/>
-          <w:lang w:eastAsia="en-AU"/>
-          <w14:ligatures w14:val="none"/>
-        </w:rPr>
-        <w:t>Commit initial setup</w:t>
+          <w:sz w:val="27"/>
+          <w:szCs w:val="27"/>
+          <w:lang w:eastAsia="en-AU"/>
+          <w14:ligatures w14:val="none"/>
+        </w:rPr>
+        <w:t>Sprint 2: User Authentication and Profile Management</w:t>
       </w:r>
     </w:p>
     <w:p>
       <w:pPr>
         <w:numPr>
           <w:ilvl w:val="0"/>
-          <w:numId w:val="5"/>
-        </w:numPr>
-        <w:spacing w:before="100" w:beforeAutospacing="1" w:after="100" w:afterAutospacing="1" w:line="240" w:lineRule="auto"/>
-        <w:rPr>
-          <w:rFonts w:eastAsia="Times New Roman" w:cstheme="minorHAnsi"/>
-          <w:kern w:val="0"/>
-          <w:sz w:val="24"/>
-          <w:szCs w:val="24"/>
-          <w:highlight w:val="yellow"/>
+          <w:numId w:val="6"/>
+        </w:numPr>
+        <w:spacing w:before="100" w:beforeAutospacing="1" w:after="100" w:afterAutospacing="1" w:line="240" w:lineRule="auto"/>
+        <w:rPr>
+          <w:rFonts w:eastAsia="Times New Roman" w:cstheme="minorHAnsi"/>
+          <w:kern w:val="0"/>
+          <w:sz w:val="24"/>
+          <w:szCs w:val="24"/>
           <w:lang w:eastAsia="en-AU"/>
           <w14:ligatures w14:val="none"/>
         </w:rPr>
@@ -3529,438 +3840,107 @@
           <w:kern w:val="0"/>
           <w:sz w:val="24"/>
           <w:szCs w:val="24"/>
-          <w:highlight w:val="yellow"/>
-          <w:lang w:eastAsia="en-AU"/>
-          <w14:ligatures w14:val="none"/>
-        </w:rPr>
-        <w:t>Set up ASP.NET Core backend</w:t>
-      </w:r>
-    </w:p>
-    <w:p>
-      <w:pPr>
-        <w:numPr>
-          <w:ilvl w:val="1"/>
-          <w:numId w:val="5"/>
-        </w:numPr>
-        <w:spacing w:before="100" w:beforeAutospacing="1" w:after="100" w:afterAutospacing="1" w:line="240" w:lineRule="auto"/>
-        <w:rPr>
-          <w:rFonts w:eastAsia="Times New Roman" w:cstheme="minorHAnsi"/>
-          <w:kern w:val="0"/>
-          <w:sz w:val="24"/>
-          <w:szCs w:val="24"/>
-          <w:highlight w:val="yellow"/>
-          <w:lang w:eastAsia="en-AU"/>
-          <w14:ligatures w14:val="none"/>
-        </w:rPr>
-      </w:pPr>
-      <w:r>
-        <w:rPr>
-          <w:rFonts w:eastAsia="Times New Roman" w:cstheme="minorHAnsi"/>
-          <w:kern w:val="0"/>
-          <w:sz w:val="24"/>
-          <w:szCs w:val="24"/>
-          <w:highlight w:val="yellow"/>
-          <w:lang w:eastAsia="en-AU"/>
-          <w14:ligatures w14:val="none"/>
-        </w:rPr>
-        <w:t>Create a new ASP.NET Core project</w:t>
-      </w:r>
-    </w:p>
-    <w:p>
-      <w:pPr>
-        <w:numPr>
-          <w:ilvl w:val="1"/>
-          <w:numId w:val="5"/>
-        </w:numPr>
-        <w:spacing w:before="100" w:beforeAutospacing="1" w:after="100" w:afterAutospacing="1" w:line="240" w:lineRule="auto"/>
-        <w:rPr>
-          <w:rFonts w:eastAsia="Times New Roman" w:cstheme="minorHAnsi"/>
-          <w:kern w:val="0"/>
-          <w:sz w:val="24"/>
-          <w:szCs w:val="24"/>
-          <w:highlight w:val="yellow"/>
-          <w:lang w:eastAsia="en-AU"/>
-          <w14:ligatures w14:val="none"/>
-        </w:rPr>
-      </w:pPr>
-      <w:r>
-        <w:rPr>
-          <w:rFonts w:eastAsia="Times New Roman" w:cstheme="minorHAnsi"/>
-          <w:kern w:val="0"/>
-          <w:sz w:val="24"/>
-          <w:szCs w:val="24"/>
-          <w:highlight w:val="yellow"/>
-          <w:lang w:eastAsia="en-AU"/>
-          <w14:ligatures w14:val="none"/>
-        </w:rPr>
-        <w:t>Install necessary Entity Framework Core packages</w:t>
-      </w:r>
-    </w:p>
-    <w:p>
-      <w:pPr>
-        <w:numPr>
-          <w:ilvl w:val="1"/>
-          <w:numId w:val="5"/>
-        </w:numPr>
-        <w:spacing w:before="100" w:beforeAutospacing="1" w:after="100" w:afterAutospacing="1" w:line="240" w:lineRule="auto"/>
-        <w:rPr>
-          <w:rFonts w:eastAsia="Times New Roman" w:cstheme="minorHAnsi"/>
-          <w:kern w:val="0"/>
-          <w:sz w:val="24"/>
-          <w:szCs w:val="24"/>
-          <w:highlight w:val="yellow"/>
-          <w:lang w:eastAsia="en-AU"/>
-          <w14:ligatures w14:val="none"/>
-        </w:rPr>
-      </w:pPr>
-      <w:r>
-        <w:rPr>
-          <w:rFonts w:eastAsia="Times New Roman" w:cstheme="minorHAnsi"/>
-          <w:kern w:val="0"/>
-          <w:sz w:val="24"/>
-          <w:szCs w:val="24"/>
-          <w:highlight w:val="yellow"/>
-          <w:lang w:eastAsia="en-AU"/>
-          <w14:ligatures w14:val="none"/>
-        </w:rPr>
-        <w:t>Create the database context</w:t>
-      </w:r>
-    </w:p>
-    <w:p>
-      <w:pPr>
-        <w:numPr>
-          <w:ilvl w:val="1"/>
-          <w:numId w:val="5"/>
-        </w:numPr>
-        <w:spacing w:before="100" w:beforeAutospacing="1" w:after="100" w:afterAutospacing="1" w:line="240" w:lineRule="auto"/>
-        <w:rPr>
-          <w:rFonts w:eastAsia="Times New Roman" w:cstheme="minorHAnsi"/>
-          <w:kern w:val="0"/>
-          <w:sz w:val="24"/>
-          <w:szCs w:val="24"/>
-          <w:highlight w:val="yellow"/>
-          <w:lang w:eastAsia="en-AU"/>
-          <w14:ligatures w14:val="none"/>
-        </w:rPr>
-      </w:pPr>
-      <w:r>
-        <w:rPr>
-          <w:rFonts w:eastAsia="Times New Roman" w:cstheme="minorHAnsi"/>
-          <w:kern w:val="0"/>
-          <w:sz w:val="24"/>
-          <w:szCs w:val="24"/>
-          <w:highlight w:val="yellow"/>
-          <w:lang w:eastAsia="en-AU"/>
-          <w14:ligatures w14:val="none"/>
-        </w:rPr>
-        <w:t>Configure the database connection</w:t>
-      </w:r>
-    </w:p>
-    <w:p>
-      <w:pPr>
-        <w:numPr>
-          <w:ilvl w:val="2"/>
-          <w:numId w:val="5"/>
-        </w:numPr>
-        <w:spacing w:before="100" w:beforeAutospacing="1" w:after="100" w:afterAutospacing="1" w:line="240" w:lineRule="auto"/>
-        <w:rPr>
-          <w:rFonts w:eastAsia="Times New Roman" w:cstheme="minorHAnsi"/>
-          <w:kern w:val="0"/>
-          <w:sz w:val="24"/>
-          <w:szCs w:val="24"/>
-          <w:highlight w:val="yellow"/>
-          <w:lang w:eastAsia="en-AU"/>
-          <w14:ligatures w14:val="none"/>
-        </w:rPr>
-      </w:pPr>
-      <w:r>
-        <w:rPr>
-          <w:rFonts w:eastAsia="Times New Roman" w:cstheme="minorHAnsi"/>
-          <w:kern w:val="0"/>
-          <w:sz w:val="24"/>
-          <w:szCs w:val="24"/>
-          <w:highlight w:val="yellow"/>
-          <w:lang w:eastAsia="en-AU"/>
-          <w14:ligatures w14:val="none"/>
-        </w:rPr>
-        <w:t>Example Controller</w:t>
-      </w:r>
-    </w:p>
-    <w:p>
-      <w:pPr>
-        <w:numPr>
-          <w:ilvl w:val="3"/>
-          <w:numId w:val="5"/>
-        </w:numPr>
-        <w:spacing w:before="100" w:beforeAutospacing="1" w:after="100" w:afterAutospacing="1" w:line="240" w:lineRule="auto"/>
-        <w:rPr>
-          <w:rFonts w:eastAsia="Times New Roman" w:cstheme="minorHAnsi"/>
-          <w:kern w:val="0"/>
-          <w:sz w:val="24"/>
-          <w:szCs w:val="24"/>
-          <w:highlight w:val="yellow"/>
-          <w:lang w:eastAsia="en-AU"/>
-          <w14:ligatures w14:val="none"/>
-        </w:rPr>
-      </w:pPr>
-      <w:r>
-        <w:rPr>
-          <w:rFonts w:eastAsia="Times New Roman" w:cstheme="minorHAnsi"/>
-          <w:kern w:val="0"/>
-          <w:sz w:val="24"/>
-          <w:szCs w:val="24"/>
-          <w:highlight w:val="yellow"/>
-          <w:lang w:eastAsia="en-AU"/>
-          <w14:ligatures w14:val="none"/>
-        </w:rPr>
-        <w:t>HTTP GET – all</w:t>
-      </w:r>
-    </w:p>
-    <w:p>
-      <w:pPr>
-        <w:numPr>
-          <w:ilvl w:val="3"/>
-          <w:numId w:val="5"/>
-        </w:numPr>
-        <w:spacing w:before="100" w:beforeAutospacing="1" w:after="100" w:afterAutospacing="1" w:line="240" w:lineRule="auto"/>
-        <w:rPr>
-          <w:rFonts w:eastAsia="Times New Roman" w:cstheme="minorHAnsi"/>
-          <w:kern w:val="0"/>
-          <w:sz w:val="24"/>
-          <w:szCs w:val="24"/>
-          <w:highlight w:val="yellow"/>
-          <w:lang w:eastAsia="en-AU"/>
-          <w14:ligatures w14:val="none"/>
-        </w:rPr>
-      </w:pPr>
-      <w:r>
-        <w:rPr>
-          <w:rFonts w:eastAsia="Times New Roman" w:cstheme="minorHAnsi"/>
-          <w:kern w:val="0"/>
-          <w:sz w:val="24"/>
-          <w:szCs w:val="24"/>
-          <w:highlight w:val="yellow"/>
-          <w:lang w:eastAsia="en-AU"/>
-          <w14:ligatures w14:val="none"/>
-        </w:rPr>
-        <w:t>HTTP GET – by Id</w:t>
-      </w:r>
-    </w:p>
-    <w:p>
-      <w:pPr>
-        <w:numPr>
-          <w:ilvl w:val="3"/>
-          <w:numId w:val="5"/>
-        </w:numPr>
-        <w:spacing w:before="100" w:beforeAutospacing="1" w:after="100" w:afterAutospacing="1" w:line="240" w:lineRule="auto"/>
-        <w:rPr>
-          <w:rFonts w:eastAsia="Times New Roman" w:cstheme="minorHAnsi"/>
-          <w:kern w:val="0"/>
-          <w:sz w:val="24"/>
-          <w:szCs w:val="24"/>
-          <w:highlight w:val="yellow"/>
-          <w:lang w:eastAsia="en-AU"/>
-          <w14:ligatures w14:val="none"/>
-        </w:rPr>
-      </w:pPr>
-      <w:r>
-        <w:rPr>
-          <w:rFonts w:eastAsia="Times New Roman" w:cstheme="minorHAnsi"/>
-          <w:kern w:val="0"/>
-          <w:sz w:val="24"/>
-          <w:szCs w:val="24"/>
-          <w:highlight w:val="yellow"/>
-          <w:lang w:eastAsia="en-AU"/>
-          <w14:ligatures w14:val="none"/>
-        </w:rPr>
-        <w:t>HTTP PUT</w:t>
-      </w:r>
-    </w:p>
-    <w:p>
-      <w:pPr>
-        <w:numPr>
-          <w:ilvl w:val="3"/>
-          <w:numId w:val="5"/>
-        </w:numPr>
-        <w:spacing w:before="100" w:beforeAutospacing="1" w:after="100" w:afterAutospacing="1" w:line="240" w:lineRule="auto"/>
-        <w:rPr>
-          <w:rFonts w:eastAsia="Times New Roman" w:cstheme="minorHAnsi"/>
-          <w:kern w:val="0"/>
-          <w:sz w:val="24"/>
-          <w:szCs w:val="24"/>
-          <w:highlight w:val="yellow"/>
-          <w:lang w:eastAsia="en-AU"/>
-          <w14:ligatures w14:val="none"/>
-        </w:rPr>
-      </w:pPr>
-      <w:r>
-        <w:rPr>
-          <w:rFonts w:eastAsia="Times New Roman" w:cstheme="minorHAnsi"/>
-          <w:kern w:val="0"/>
-          <w:sz w:val="24"/>
-          <w:szCs w:val="24"/>
-          <w:highlight w:val="yellow"/>
-          <w:lang w:eastAsia="en-AU"/>
-          <w14:ligatures w14:val="none"/>
-        </w:rPr>
-        <w:t>HTTP POST</w:t>
-      </w:r>
-    </w:p>
-    <w:p>
-      <w:pPr>
-        <w:numPr>
-          <w:ilvl w:val="3"/>
-          <w:numId w:val="5"/>
-        </w:numPr>
-        <w:spacing w:before="100" w:beforeAutospacing="1" w:after="100" w:afterAutospacing="1" w:line="240" w:lineRule="auto"/>
-        <w:rPr>
-          <w:rFonts w:eastAsia="Times New Roman" w:cstheme="minorHAnsi"/>
-          <w:kern w:val="0"/>
-          <w:sz w:val="24"/>
-          <w:szCs w:val="24"/>
-          <w:highlight w:val="yellow"/>
-          <w:lang w:eastAsia="en-AU"/>
-          <w14:ligatures w14:val="none"/>
-        </w:rPr>
-      </w:pPr>
-      <w:r>
-        <w:rPr>
-          <w:rFonts w:eastAsia="Times New Roman" w:cstheme="minorHAnsi"/>
-          <w:kern w:val="0"/>
-          <w:sz w:val="24"/>
-          <w:szCs w:val="24"/>
-          <w:highlight w:val="yellow"/>
-          <w:lang w:eastAsia="en-AU"/>
-          <w14:ligatures w14:val="none"/>
-        </w:rPr>
-        <w:t>HTTP DELETE</w:t>
-      </w:r>
-    </w:p>
-    <w:p>
-      <w:pPr>
-        <w:numPr>
-          <w:ilvl w:val="2"/>
-          <w:numId w:val="5"/>
-        </w:numPr>
-        <w:spacing w:before="100" w:beforeAutospacing="1" w:after="100" w:afterAutospacing="1" w:line="240" w:lineRule="auto"/>
-        <w:rPr>
-          <w:rFonts w:eastAsia="Times New Roman" w:cstheme="minorHAnsi"/>
-          <w:kern w:val="0"/>
-          <w:sz w:val="24"/>
-          <w:szCs w:val="24"/>
-          <w:highlight w:val="yellow"/>
-          <w:lang w:eastAsia="en-AU"/>
-          <w14:ligatures w14:val="none"/>
-        </w:rPr>
-      </w:pPr>
-      <w:r>
-        <w:rPr>
-          <w:rFonts w:eastAsia="Times New Roman" w:cstheme="minorHAnsi"/>
-          <w:kern w:val="0"/>
-          <w:sz w:val="24"/>
-          <w:szCs w:val="24"/>
-          <w:highlight w:val="yellow"/>
-          <w:lang w:eastAsia="en-AU"/>
-          <w14:ligatures w14:val="none"/>
-        </w:rPr>
-        <w:t>Unit of Work Pattern</w:t>
-      </w:r>
-    </w:p>
-    <w:p>
-      <w:pPr>
-        <w:numPr>
-          <w:ilvl w:val="2"/>
-          <w:numId w:val="5"/>
-        </w:numPr>
-        <w:spacing w:before="100" w:beforeAutospacing="1" w:after="100" w:afterAutospacing="1" w:line="240" w:lineRule="auto"/>
-        <w:rPr>
-          <w:rFonts w:eastAsia="Times New Roman" w:cstheme="minorHAnsi"/>
-          <w:kern w:val="0"/>
-          <w:sz w:val="24"/>
-          <w:szCs w:val="24"/>
-          <w:highlight w:val="yellow"/>
-          <w:lang w:eastAsia="en-AU"/>
-          <w14:ligatures w14:val="none"/>
-        </w:rPr>
-      </w:pPr>
-      <w:r>
-        <w:rPr>
-          <w:rFonts w:eastAsia="Times New Roman" w:cstheme="minorHAnsi"/>
-          <w:kern w:val="0"/>
-          <w:sz w:val="24"/>
-          <w:szCs w:val="24"/>
-          <w:highlight w:val="yellow"/>
-          <w:lang w:eastAsia="en-AU"/>
-          <w14:ligatures w14:val="none"/>
-        </w:rPr>
-        <w:t>Generic Repository</w:t>
-      </w:r>
-    </w:p>
-    <w:p>
-      <w:pPr>
-        <w:numPr>
-          <w:ilvl w:val="2"/>
-          <w:numId w:val="5"/>
-        </w:numPr>
-        <w:spacing w:before="100" w:beforeAutospacing="1" w:after="100" w:afterAutospacing="1" w:line="240" w:lineRule="auto"/>
-        <w:rPr>
-          <w:rFonts w:eastAsia="Times New Roman" w:cstheme="minorHAnsi"/>
-          <w:kern w:val="0"/>
-          <w:sz w:val="24"/>
-          <w:szCs w:val="24"/>
-          <w:highlight w:val="yellow"/>
-          <w:lang w:eastAsia="en-AU"/>
-          <w14:ligatures w14:val="none"/>
-        </w:rPr>
-      </w:pPr>
-      <w:r>
-        <w:rPr>
-          <w:rFonts w:eastAsia="Times New Roman" w:cstheme="minorHAnsi"/>
-          <w:kern w:val="0"/>
-          <w:sz w:val="24"/>
-          <w:szCs w:val="24"/>
-          <w:highlight w:val="yellow"/>
-          <w:lang w:eastAsia="en-AU"/>
-          <w14:ligatures w14:val="none"/>
-        </w:rPr>
-        <w:t>Specific Repositories</w:t>
-      </w:r>
-    </w:p>
-    <w:p>
-      <w:pPr>
-        <w:numPr>
-          <w:ilvl w:val="2"/>
-          <w:numId w:val="5"/>
-        </w:numPr>
-        <w:spacing w:before="100" w:beforeAutospacing="1" w:after="100" w:afterAutospacing="1" w:line="240" w:lineRule="auto"/>
-        <w:rPr>
-          <w:rFonts w:eastAsia="Times New Roman" w:cstheme="minorHAnsi"/>
-          <w:kern w:val="0"/>
-          <w:sz w:val="24"/>
-          <w:szCs w:val="24"/>
-          <w:highlight w:val="yellow"/>
-          <w:lang w:eastAsia="en-AU"/>
-          <w14:ligatures w14:val="none"/>
-        </w:rPr>
-      </w:pPr>
-      <w:r>
-        <w:rPr>
-          <w:rFonts w:eastAsia="Times New Roman" w:cstheme="minorHAnsi"/>
-          <w:kern w:val="0"/>
-          <w:sz w:val="24"/>
-          <w:szCs w:val="24"/>
-          <w:highlight w:val="yellow"/>
-          <w:lang w:eastAsia="en-AU"/>
-          <w14:ligatures w14:val="none"/>
-        </w:rPr>
-        <w:t>Auto mapper</w:t>
+          <w:lang w:eastAsia="en-AU"/>
+          <w14:ligatures w14:val="none"/>
+        </w:rPr>
+        <w:t>Backend: User Authentication</w:t>
+      </w:r>
+    </w:p>
+    <w:p>
+      <w:pPr>
+        <w:numPr>
+          <w:ilvl w:val="1"/>
+          <w:numId w:val="6"/>
+        </w:numPr>
+        <w:spacing w:before="100" w:beforeAutospacing="1" w:after="100" w:afterAutospacing="1" w:line="240" w:lineRule="auto"/>
+        <w:rPr>
+          <w:rFonts w:eastAsia="Times New Roman" w:cstheme="minorHAnsi"/>
+          <w:kern w:val="0"/>
+          <w:sz w:val="24"/>
+          <w:szCs w:val="24"/>
+          <w:highlight w:val="yellow"/>
+          <w:lang w:eastAsia="en-AU"/>
+          <w14:ligatures w14:val="none"/>
+        </w:rPr>
+      </w:pPr>
+      <w:r>
+        <w:rPr>
+          <w:rFonts w:eastAsia="Times New Roman" w:cstheme="minorHAnsi"/>
+          <w:kern w:val="0"/>
+          <w:sz w:val="24"/>
+          <w:szCs w:val="24"/>
+          <w:highlight w:val="yellow"/>
+          <w:lang w:eastAsia="en-AU"/>
+          <w14:ligatures w14:val="none"/>
+        </w:rPr>
+        <w:t>Implement member and staff registration endpoints</w:t>
+      </w:r>
+    </w:p>
+    <w:p>
+      <w:pPr>
+        <w:numPr>
+          <w:ilvl w:val="1"/>
+          <w:numId w:val="6"/>
+        </w:numPr>
+        <w:spacing w:before="100" w:beforeAutospacing="1" w:after="100" w:afterAutospacing="1" w:line="240" w:lineRule="auto"/>
+        <w:rPr>
+          <w:rFonts w:eastAsia="Times New Roman" w:cstheme="minorHAnsi"/>
+          <w:kern w:val="0"/>
+          <w:sz w:val="24"/>
+          <w:szCs w:val="24"/>
+          <w:highlight w:val="yellow"/>
+          <w:lang w:eastAsia="en-AU"/>
+          <w14:ligatures w14:val="none"/>
+        </w:rPr>
+      </w:pPr>
+      <w:r>
+        <w:rPr>
+          <w:rFonts w:eastAsia="Times New Roman" w:cstheme="minorHAnsi"/>
+          <w:kern w:val="0"/>
+          <w:sz w:val="24"/>
+          <w:szCs w:val="24"/>
+          <w:highlight w:val="yellow"/>
+          <w:lang w:eastAsia="en-AU"/>
+          <w14:ligatures w14:val="none"/>
+        </w:rPr>
+        <w:t>Implement login endpoints for members and staff</w:t>
+      </w:r>
+    </w:p>
+    <w:p>
+      <w:pPr>
+        <w:numPr>
+          <w:ilvl w:val="1"/>
+          <w:numId w:val="6"/>
+        </w:numPr>
+        <w:spacing w:before="100" w:beforeAutospacing="1" w:after="100" w:afterAutospacing="1" w:line="240" w:lineRule="auto"/>
+        <w:rPr>
+          <w:rFonts w:eastAsia="Times New Roman" w:cstheme="minorHAnsi"/>
+          <w:kern w:val="0"/>
+          <w:sz w:val="24"/>
+          <w:szCs w:val="24"/>
+          <w:highlight w:val="yellow"/>
+          <w:lang w:eastAsia="en-AU"/>
+          <w14:ligatures w14:val="none"/>
+        </w:rPr>
+      </w:pPr>
+      <w:r>
+        <w:rPr>
+          <w:rFonts w:eastAsia="Times New Roman" w:cstheme="minorHAnsi"/>
+          <w:kern w:val="0"/>
+          <w:sz w:val="24"/>
+          <w:szCs w:val="24"/>
+          <w:highlight w:val="yellow"/>
+          <w:lang w:eastAsia="en-AU"/>
+          <w14:ligatures w14:val="none"/>
+        </w:rPr>
+        <w:t>Set up authentication and session management</w:t>
       </w:r>
     </w:p>
     <w:p>
       <w:pPr>
         <w:numPr>
           <w:ilvl w:val="0"/>
-          <w:numId w:val="5"/>
+          <w:numId w:val="6"/>
         </w:numPr>
         <w:spacing w:before="100" w:beforeAutospacing="1" w:after="100" w:afterAutospacing="1" w:line="240" w:lineRule="auto"/>
         <w:rPr>
@@ -3980,112 +3960,382 @@
           <w:kern w:val="0"/>
           <w:sz w:val="24"/>
           <w:szCs w:val="24"/>
-          <w:highlight w:val="yellow"/>
-          <w:lang w:eastAsia="en-AU"/>
-          <w14:ligatures w14:val="none"/>
-        </w:rPr>
-        <w:t>Set up Angular frontend</w:t>
-      </w:r>
-    </w:p>
-    <w:p>
-      <w:pPr>
-        <w:numPr>
-          <w:ilvl w:val="1"/>
-          <w:numId w:val="5"/>
-        </w:numPr>
-        <w:spacing w:before="100" w:beforeAutospacing="1" w:after="100" w:afterAutospacing="1" w:line="240" w:lineRule="auto"/>
-        <w:rPr>
-          <w:rFonts w:eastAsia="Times New Roman" w:cstheme="minorHAnsi"/>
-          <w:kern w:val="0"/>
-          <w:sz w:val="24"/>
-          <w:szCs w:val="24"/>
-          <w:highlight w:val="yellow"/>
-          <w:lang w:eastAsia="en-AU"/>
-          <w14:ligatures w14:val="none"/>
-        </w:rPr>
-      </w:pPr>
-      <w:r>
-        <w:rPr>
-          <w:rFonts w:eastAsia="Times New Roman" w:cstheme="minorHAnsi"/>
-          <w:kern w:val="0"/>
-          <w:sz w:val="24"/>
-          <w:szCs w:val="24"/>
-          <w:highlight w:val="yellow"/>
-          <w:lang w:eastAsia="en-AU"/>
-          <w14:ligatures w14:val="none"/>
-        </w:rPr>
-        <w:t>Install Angular CLI</w:t>
-      </w:r>
-    </w:p>
-    <w:p>
-      <w:pPr>
-        <w:numPr>
-          <w:ilvl w:val="1"/>
-          <w:numId w:val="5"/>
-        </w:numPr>
-        <w:spacing w:before="100" w:beforeAutospacing="1" w:after="100" w:afterAutospacing="1" w:line="240" w:lineRule="auto"/>
-        <w:rPr>
-          <w:rFonts w:eastAsia="Times New Roman" w:cstheme="minorHAnsi"/>
-          <w:kern w:val="0"/>
-          <w:sz w:val="24"/>
-          <w:szCs w:val="24"/>
-          <w:highlight w:val="yellow"/>
-          <w:lang w:eastAsia="en-AU"/>
-          <w14:ligatures w14:val="none"/>
-        </w:rPr>
-      </w:pPr>
-      <w:r>
-        <w:rPr>
-          <w:rFonts w:eastAsia="Times New Roman" w:cstheme="minorHAnsi"/>
-          <w:kern w:val="0"/>
-          <w:sz w:val="24"/>
-          <w:szCs w:val="24"/>
-          <w:highlight w:val="yellow"/>
-          <w:lang w:eastAsia="en-AU"/>
-          <w14:ligatures w14:val="none"/>
-        </w:rPr>
-        <w:t>Create a new Angular project</w:t>
-      </w:r>
-    </w:p>
-    <w:p>
-      <w:pPr>
-        <w:numPr>
-          <w:ilvl w:val="1"/>
-          <w:numId w:val="5"/>
-        </w:numPr>
-        <w:spacing w:before="100" w:beforeAutospacing="1" w:after="100" w:afterAutospacing="1" w:line="240" w:lineRule="auto"/>
-        <w:rPr>
-          <w:rFonts w:eastAsia="Times New Roman" w:cstheme="minorHAnsi"/>
-          <w:kern w:val="0"/>
-          <w:sz w:val="24"/>
-          <w:szCs w:val="24"/>
-          <w:highlight w:val="yellow"/>
-          <w:lang w:eastAsia="en-AU"/>
-          <w14:ligatures w14:val="none"/>
-        </w:rPr>
-      </w:pPr>
-      <w:r>
-        <w:rPr>
-          <w:rFonts w:eastAsia="Times New Roman" w:cstheme="minorHAnsi"/>
-          <w:kern w:val="0"/>
-          <w:sz w:val="24"/>
-          <w:szCs w:val="24"/>
-          <w:highlight w:val="yellow"/>
-          <w:lang w:eastAsia="en-AU"/>
-          <w14:ligatures w14:val="none"/>
-        </w:rPr>
-        <w:t>Commit initial setup</w:t>
-      </w:r>
-    </w:p>
-    <w:p>
-      <w:pPr>
-        <w:spacing w:before="100" w:beforeAutospacing="1" w:after="100" w:afterAutospacing="1" w:line="240" w:lineRule="auto"/>
-        <w:outlineLvl w:val="2"/>
+          <w:lang w:eastAsia="en-AU"/>
+          <w14:ligatures w14:val="none"/>
+        </w:rPr>
+        <w:lastRenderedPageBreak/>
+        <w:t>Frontend: User Authentication</w:t>
+      </w:r>
+    </w:p>
+    <w:p>
+      <w:pPr>
+        <w:numPr>
+          <w:ilvl w:val="1"/>
+          <w:numId w:val="6"/>
+        </w:numPr>
+        <w:spacing w:before="100" w:beforeAutospacing="1" w:after="100" w:afterAutospacing="1" w:line="240" w:lineRule="auto"/>
+        <w:rPr>
+          <w:rFonts w:eastAsia="Times New Roman" w:cstheme="minorHAnsi"/>
+          <w:kern w:val="0"/>
+          <w:sz w:val="24"/>
+          <w:szCs w:val="24"/>
+          <w:highlight w:val="yellow"/>
+          <w:lang w:eastAsia="en-AU"/>
+          <w14:ligatures w14:val="none"/>
+        </w:rPr>
+      </w:pPr>
+      <w:r>
+        <w:rPr>
+          <w:rFonts w:eastAsia="Times New Roman" w:cstheme="minorHAnsi"/>
+          <w:kern w:val="0"/>
+          <w:sz w:val="24"/>
+          <w:szCs w:val="24"/>
+          <w:highlight w:val="yellow"/>
+          <w:lang w:eastAsia="en-AU"/>
+          <w14:ligatures w14:val="none"/>
+        </w:rPr>
+        <w:t>Create registration and login components</w:t>
+      </w:r>
+    </w:p>
+    <w:p>
+      <w:pPr>
+        <w:numPr>
+          <w:ilvl w:val="1"/>
+          <w:numId w:val="6"/>
+        </w:numPr>
+        <w:spacing w:before="100" w:beforeAutospacing="1" w:after="100" w:afterAutospacing="1" w:line="240" w:lineRule="auto"/>
+        <w:rPr>
+          <w:rFonts w:eastAsia="Times New Roman" w:cstheme="minorHAnsi"/>
+          <w:kern w:val="0"/>
+          <w:sz w:val="24"/>
+          <w:szCs w:val="24"/>
+          <w:highlight w:val="yellow"/>
+          <w:lang w:eastAsia="en-AU"/>
+          <w14:ligatures w14:val="none"/>
+        </w:rPr>
+      </w:pPr>
+      <w:r>
+        <w:rPr>
+          <w:rFonts w:eastAsia="Times New Roman" w:cstheme="minorHAnsi"/>
+          <w:kern w:val="0"/>
+          <w:sz w:val="24"/>
+          <w:szCs w:val="24"/>
+          <w:highlight w:val="yellow"/>
+          <w:lang w:eastAsia="en-AU"/>
+          <w14:ligatures w14:val="none"/>
+        </w:rPr>
+        <w:t>Implement forms for registration and login</w:t>
+      </w:r>
+    </w:p>
+    <w:p>
+      <w:pPr>
+        <w:numPr>
+          <w:ilvl w:val="1"/>
+          <w:numId w:val="6"/>
+        </w:numPr>
+        <w:spacing w:before="100" w:beforeAutospacing="1" w:after="100" w:afterAutospacing="1" w:line="240" w:lineRule="auto"/>
+        <w:rPr>
+          <w:rFonts w:eastAsia="Times New Roman" w:cstheme="minorHAnsi"/>
+          <w:kern w:val="0"/>
+          <w:sz w:val="24"/>
+          <w:szCs w:val="24"/>
+          <w:highlight w:val="yellow"/>
+          <w:lang w:eastAsia="en-AU"/>
+          <w14:ligatures w14:val="none"/>
+        </w:rPr>
+      </w:pPr>
+      <w:r>
+        <w:rPr>
+          <w:rFonts w:eastAsia="Times New Roman" w:cstheme="minorHAnsi"/>
+          <w:kern w:val="0"/>
+          <w:sz w:val="24"/>
+          <w:szCs w:val="24"/>
+          <w:highlight w:val="yellow"/>
+          <w:lang w:eastAsia="en-AU"/>
+          <w14:ligatures w14:val="none"/>
+        </w:rPr>
+        <w:t>Integrate authentication with the backend</w:t>
+      </w:r>
+    </w:p>
+    <w:p>
+      <w:pPr>
+        <w:numPr>
+          <w:ilvl w:val="0"/>
+          <w:numId w:val="6"/>
+        </w:numPr>
+        <w:spacing w:before="100" w:beforeAutospacing="1" w:after="100" w:afterAutospacing="1" w:line="240" w:lineRule="auto"/>
+        <w:rPr>
+          <w:rFonts w:eastAsia="Times New Roman" w:cstheme="minorHAnsi"/>
+          <w:kern w:val="0"/>
+          <w:sz w:val="24"/>
+          <w:szCs w:val="24"/>
+          <w:lang w:eastAsia="en-AU"/>
+          <w14:ligatures w14:val="none"/>
+        </w:rPr>
+      </w:pPr>
+      <w:r>
         <w:rPr>
           <w:rFonts w:eastAsia="Times New Roman" w:cstheme="minorHAnsi"/>
           <w:b/>
           <w:bCs/>
           <w:kern w:val="0"/>
+          <w:sz w:val="24"/>
+          <w:szCs w:val="24"/>
+          <w:lang w:eastAsia="en-AU"/>
+          <w14:ligatures w14:val="none"/>
+        </w:rPr>
+        <w:t>Backend: Profile Management</w:t>
+      </w:r>
+    </w:p>
+    <w:p>
+      <w:pPr>
+        <w:numPr>
+          <w:ilvl w:val="1"/>
+          <w:numId w:val="6"/>
+        </w:numPr>
+        <w:spacing w:before="100" w:beforeAutospacing="1" w:after="100" w:afterAutospacing="1" w:line="240" w:lineRule="auto"/>
+        <w:rPr>
+          <w:rFonts w:eastAsia="Times New Roman" w:cstheme="minorHAnsi"/>
+          <w:kern w:val="0"/>
+          <w:sz w:val="24"/>
+          <w:szCs w:val="24"/>
+          <w:highlight w:val="yellow"/>
+          <w:lang w:eastAsia="en-AU"/>
+          <w14:ligatures w14:val="none"/>
+        </w:rPr>
+      </w:pPr>
+      <w:r>
+        <w:rPr>
+          <w:rFonts w:eastAsia="Times New Roman" w:cstheme="minorHAnsi"/>
+          <w:kern w:val="0"/>
+          <w:sz w:val="24"/>
+          <w:szCs w:val="24"/>
+          <w:highlight w:val="yellow"/>
+          <w:lang w:eastAsia="en-AU"/>
+          <w14:ligatures w14:val="none"/>
+        </w:rPr>
+        <w:t>Implement endpoints for updating profile details</w:t>
+      </w:r>
+    </w:p>
+    <w:p>
+      <w:pPr>
+        <w:numPr>
+          <w:ilvl w:val="1"/>
+          <w:numId w:val="6"/>
+        </w:numPr>
+        <w:spacing w:before="100" w:beforeAutospacing="1" w:after="100" w:afterAutospacing="1" w:line="240" w:lineRule="auto"/>
+        <w:rPr>
+          <w:rFonts w:eastAsia="Times New Roman" w:cstheme="minorHAnsi"/>
+          <w:kern w:val="0"/>
+          <w:sz w:val="24"/>
+          <w:szCs w:val="24"/>
+          <w:highlight w:val="yellow"/>
+          <w:lang w:eastAsia="en-AU"/>
+          <w14:ligatures w14:val="none"/>
+        </w:rPr>
+      </w:pPr>
+      <w:r>
+        <w:rPr>
+          <w:rFonts w:eastAsia="Times New Roman" w:cstheme="minorHAnsi"/>
+          <w:kern w:val="0"/>
+          <w:sz w:val="24"/>
+          <w:szCs w:val="24"/>
+          <w:highlight w:val="yellow"/>
+          <w:lang w:eastAsia="en-AU"/>
+          <w14:ligatures w14:val="none"/>
+        </w:rPr>
+        <w:t>Implement password change functionality</w:t>
+      </w:r>
+    </w:p>
+    <w:p>
+      <w:pPr>
+        <w:numPr>
+          <w:ilvl w:val="1"/>
+          <w:numId w:val="6"/>
+        </w:numPr>
+        <w:spacing w:before="100" w:beforeAutospacing="1" w:after="100" w:afterAutospacing="1" w:line="240" w:lineRule="auto"/>
+        <w:rPr>
+          <w:rFonts w:eastAsia="Times New Roman" w:cstheme="minorHAnsi"/>
+          <w:kern w:val="0"/>
+          <w:sz w:val="24"/>
+          <w:szCs w:val="24"/>
+          <w:highlight w:val="yellow"/>
+          <w:lang w:eastAsia="en-AU"/>
+          <w14:ligatures w14:val="none"/>
+        </w:rPr>
+      </w:pPr>
+      <w:r>
+        <w:rPr>
+          <w:rFonts w:eastAsia="Times New Roman" w:cstheme="minorHAnsi"/>
+          <w:kern w:val="0"/>
+          <w:sz w:val="24"/>
+          <w:szCs w:val="24"/>
+          <w:highlight w:val="yellow"/>
+          <w:lang w:eastAsia="en-AU"/>
+          <w14:ligatures w14:val="none"/>
+        </w:rPr>
+        <w:t>Change password</w:t>
+      </w:r>
+    </w:p>
+    <w:p>
+      <w:pPr>
+        <w:numPr>
+          <w:ilvl w:val="0"/>
+          <w:numId w:val="6"/>
+        </w:numPr>
+        <w:spacing w:before="100" w:beforeAutospacing="1" w:after="100" w:afterAutospacing="1" w:line="240" w:lineRule="auto"/>
+        <w:rPr>
+          <w:rFonts w:eastAsia="Times New Roman" w:cstheme="minorHAnsi"/>
+          <w:kern w:val="0"/>
+          <w:sz w:val="24"/>
+          <w:szCs w:val="24"/>
+          <w:lang w:eastAsia="en-AU"/>
+          <w14:ligatures w14:val="none"/>
+        </w:rPr>
+      </w:pPr>
+      <w:r>
+        <w:rPr>
+          <w:rFonts w:eastAsia="Times New Roman" w:cstheme="minorHAnsi"/>
+          <w:b/>
+          <w:bCs/>
+          <w:kern w:val="0"/>
+          <w:sz w:val="24"/>
+          <w:szCs w:val="24"/>
+          <w:lang w:eastAsia="en-AU"/>
+          <w14:ligatures w14:val="none"/>
+        </w:rPr>
+        <w:t>Frontend: Profile Management</w:t>
+      </w:r>
+    </w:p>
+    <w:p>
+      <w:pPr>
+        <w:numPr>
+          <w:ilvl w:val="1"/>
+          <w:numId w:val="6"/>
+        </w:numPr>
+        <w:spacing w:before="100" w:beforeAutospacing="1" w:after="100" w:afterAutospacing="1" w:line="240" w:lineRule="auto"/>
+        <w:rPr>
+          <w:rFonts w:eastAsia="Times New Roman" w:cstheme="minorHAnsi"/>
+          <w:kern w:val="0"/>
+          <w:sz w:val="24"/>
+          <w:szCs w:val="24"/>
+          <w:highlight w:val="yellow"/>
+          <w:lang w:eastAsia="en-AU"/>
+          <w14:ligatures w14:val="none"/>
+        </w:rPr>
+      </w:pPr>
+      <w:r>
+        <w:rPr>
+          <w:rFonts w:eastAsia="Times New Roman" w:cstheme="minorHAnsi"/>
+          <w:kern w:val="0"/>
+          <w:sz w:val="24"/>
+          <w:szCs w:val="24"/>
+          <w:highlight w:val="yellow"/>
+          <w:lang w:eastAsia="en-AU"/>
+          <w14:ligatures w14:val="none"/>
+        </w:rPr>
+        <w:t>Create profile management components</w:t>
+      </w:r>
+    </w:p>
+    <w:p>
+      <w:pPr>
+        <w:numPr>
+          <w:ilvl w:val="1"/>
+          <w:numId w:val="6"/>
+        </w:numPr>
+        <w:spacing w:before="100" w:beforeAutospacing="1" w:after="100" w:afterAutospacing="1" w:line="240" w:lineRule="auto"/>
+        <w:rPr>
+          <w:rFonts w:eastAsia="Times New Roman" w:cstheme="minorHAnsi"/>
+          <w:kern w:val="0"/>
+          <w:sz w:val="24"/>
+          <w:szCs w:val="24"/>
+          <w:highlight w:val="yellow"/>
+          <w:lang w:eastAsia="en-AU"/>
+          <w14:ligatures w14:val="none"/>
+        </w:rPr>
+      </w:pPr>
+      <w:r>
+        <w:rPr>
+          <w:rFonts w:eastAsia="Times New Roman" w:cstheme="minorHAnsi"/>
+          <w:kern w:val="0"/>
+          <w:sz w:val="24"/>
+          <w:szCs w:val="24"/>
+          <w:highlight w:val="yellow"/>
+          <w:lang w:eastAsia="en-AU"/>
+          <w14:ligatures w14:val="none"/>
+        </w:rPr>
+        <w:t>Implement forms for updating profile details</w:t>
+      </w:r>
+    </w:p>
+    <w:p>
+      <w:pPr>
+        <w:numPr>
+          <w:ilvl w:val="1"/>
+          <w:numId w:val="6"/>
+        </w:numPr>
+        <w:spacing w:before="100" w:beforeAutospacing="1" w:after="100" w:afterAutospacing="1" w:line="240" w:lineRule="auto"/>
+        <w:rPr>
+          <w:rFonts w:eastAsia="Times New Roman" w:cstheme="minorHAnsi"/>
+          <w:kern w:val="0"/>
+          <w:sz w:val="24"/>
+          <w:szCs w:val="24"/>
+          <w:highlight w:val="yellow"/>
+          <w:lang w:eastAsia="en-AU"/>
+          <w14:ligatures w14:val="none"/>
+        </w:rPr>
+      </w:pPr>
+      <w:r>
+        <w:rPr>
+          <w:rFonts w:eastAsia="Times New Roman" w:cstheme="minorHAnsi"/>
+          <w:kern w:val="0"/>
+          <w:sz w:val="24"/>
+          <w:szCs w:val="24"/>
+          <w:highlight w:val="yellow"/>
+          <w:lang w:eastAsia="en-AU"/>
+          <w14:ligatures w14:val="none"/>
+        </w:rPr>
+        <w:t>Integrate profile management with the backend</w:t>
+      </w:r>
+    </w:p>
+    <w:p>
+      <w:pPr>
+        <w:numPr>
+          <w:ilvl w:val="1"/>
+          <w:numId w:val="6"/>
+        </w:numPr>
+        <w:spacing w:before="100" w:beforeAutospacing="1" w:after="100" w:afterAutospacing="1" w:line="240" w:lineRule="auto"/>
+        <w:rPr>
+          <w:rFonts w:eastAsia="Times New Roman" w:cstheme="minorHAnsi"/>
+          <w:kern w:val="0"/>
+          <w:sz w:val="24"/>
+          <w:szCs w:val="24"/>
+          <w:highlight w:val="yellow"/>
+          <w:lang w:eastAsia="en-AU"/>
+          <w14:ligatures w14:val="none"/>
+        </w:rPr>
+      </w:pPr>
+      <w:r>
+        <w:rPr>
+          <w:rFonts w:eastAsia="Times New Roman" w:cstheme="minorHAnsi"/>
+          <w:kern w:val="0"/>
+          <w:sz w:val="24"/>
+          <w:szCs w:val="24"/>
+          <w:highlight w:val="yellow"/>
+          <w:lang w:eastAsia="en-AU"/>
+          <w14:ligatures w14:val="none"/>
+        </w:rPr>
+        <w:t>Change Password</w:t>
+      </w:r>
+    </w:p>
+    <w:p>
+      <w:pPr>
+        <w:spacing w:before="100" w:beforeAutospacing="1" w:after="100" w:afterAutospacing="1" w:line="240" w:lineRule="auto"/>
+        <w:outlineLvl w:val="2"/>
+        <w:rPr>
+          <w:rFonts w:eastAsia="Times New Roman" w:cstheme="minorHAnsi"/>
+          <w:b/>
+          <w:bCs/>
+          <w:kern w:val="0"/>
           <w:sz w:val="27"/>
           <w:szCs w:val="27"/>
           <w:lang w:eastAsia="en-AU"/>
@@ -4103,14 +4353,14 @@
           <w:lang w:eastAsia="en-AU"/>
           <w14:ligatures w14:val="none"/>
         </w:rPr>
-        <w:t>Sprint 2: User Authentication and Profile Management</w:t>
+        <w:t>Sprint 3: Book Management</w:t>
       </w:r>
     </w:p>
     <w:p>
       <w:pPr>
         <w:numPr>
           <w:ilvl w:val="0"/>
-          <w:numId w:val="6"/>
+          <w:numId w:val="7"/>
         </w:numPr>
         <w:spacing w:before="100" w:beforeAutospacing="1" w:after="100" w:afterAutospacing="1" w:line="240" w:lineRule="auto"/>
         <w:rPr>
@@ -4133,104 +4383,132 @@
           <w:lang w:eastAsia="en-AU"/>
           <w14:ligatures w14:val="none"/>
         </w:rPr>
-        <w:t>Backend: User Authentication</w:t>
-      </w:r>
-    </w:p>
-    <w:p>
-      <w:pPr>
-        <w:numPr>
-          <w:ilvl w:val="1"/>
-          <w:numId w:val="6"/>
-        </w:numPr>
-        <w:spacing w:before="100" w:beforeAutospacing="1" w:after="100" w:afterAutospacing="1" w:line="240" w:lineRule="auto"/>
-        <w:rPr>
-          <w:rFonts w:eastAsia="Times New Roman" w:cstheme="minorHAnsi"/>
-          <w:kern w:val="0"/>
-          <w:sz w:val="24"/>
-          <w:szCs w:val="24"/>
-          <w:highlight w:val="yellow"/>
-          <w:lang w:eastAsia="en-AU"/>
-          <w14:ligatures w14:val="none"/>
-        </w:rPr>
-      </w:pPr>
-      <w:r>
-        <w:rPr>
-          <w:rFonts w:eastAsia="Times New Roman" w:cstheme="minorHAnsi"/>
-          <w:kern w:val="0"/>
-          <w:sz w:val="24"/>
-          <w:szCs w:val="24"/>
-          <w:highlight w:val="yellow"/>
-          <w:lang w:eastAsia="en-AU"/>
-          <w14:ligatures w14:val="none"/>
-        </w:rPr>
-        <w:t>Implement member and staff registration endpoints</w:t>
-      </w:r>
-    </w:p>
-    <w:p>
-      <w:pPr>
-        <w:numPr>
-          <w:ilvl w:val="1"/>
-          <w:numId w:val="6"/>
-        </w:numPr>
-        <w:spacing w:before="100" w:beforeAutospacing="1" w:after="100" w:afterAutospacing="1" w:line="240" w:lineRule="auto"/>
-        <w:rPr>
-          <w:rFonts w:eastAsia="Times New Roman" w:cstheme="minorHAnsi"/>
-          <w:kern w:val="0"/>
-          <w:sz w:val="24"/>
-          <w:szCs w:val="24"/>
-          <w:highlight w:val="yellow"/>
-          <w:lang w:eastAsia="en-AU"/>
-          <w14:ligatures w14:val="none"/>
-        </w:rPr>
-      </w:pPr>
-      <w:r>
-        <w:rPr>
-          <w:rFonts w:eastAsia="Times New Roman" w:cstheme="minorHAnsi"/>
-          <w:kern w:val="0"/>
-          <w:sz w:val="24"/>
-          <w:szCs w:val="24"/>
-          <w:highlight w:val="yellow"/>
-          <w:lang w:eastAsia="en-AU"/>
-          <w14:ligatures w14:val="none"/>
-        </w:rPr>
-        <w:t>Implement login endpoints for members and staff</w:t>
-      </w:r>
-    </w:p>
-    <w:p>
-      <w:pPr>
-        <w:numPr>
-          <w:ilvl w:val="1"/>
-          <w:numId w:val="6"/>
-        </w:numPr>
-        <w:spacing w:before="100" w:beforeAutospacing="1" w:after="100" w:afterAutospacing="1" w:line="240" w:lineRule="auto"/>
-        <w:rPr>
-          <w:rFonts w:eastAsia="Times New Roman" w:cstheme="minorHAnsi"/>
-          <w:kern w:val="0"/>
-          <w:sz w:val="24"/>
-          <w:szCs w:val="24"/>
-          <w:highlight w:val="yellow"/>
-          <w:lang w:eastAsia="en-AU"/>
-          <w14:ligatures w14:val="none"/>
-        </w:rPr>
-      </w:pPr>
-      <w:r>
-        <w:rPr>
-          <w:rFonts w:eastAsia="Times New Roman" w:cstheme="minorHAnsi"/>
-          <w:kern w:val="0"/>
-          <w:sz w:val="24"/>
-          <w:szCs w:val="24"/>
-          <w:highlight w:val="yellow"/>
-          <w:lang w:eastAsia="en-AU"/>
-          <w14:ligatures w14:val="none"/>
-        </w:rPr>
-        <w:t>Set up authentication and session management</w:t>
+        <w:t>Backend: Book Management</w:t>
+      </w:r>
+    </w:p>
+    <w:p>
+      <w:pPr>
+        <w:numPr>
+          <w:ilvl w:val="1"/>
+          <w:numId w:val="7"/>
+        </w:numPr>
+        <w:spacing w:before="100" w:beforeAutospacing="1" w:after="100" w:afterAutospacing="1" w:line="240" w:lineRule="auto"/>
+        <w:rPr>
+          <w:rFonts w:eastAsia="Times New Roman" w:cstheme="minorHAnsi"/>
+          <w:kern w:val="0"/>
+          <w:sz w:val="24"/>
+          <w:szCs w:val="24"/>
+          <w:highlight w:val="yellow"/>
+          <w:lang w:eastAsia="en-AU"/>
+          <w14:ligatures w14:val="none"/>
+        </w:rPr>
+      </w:pPr>
+      <w:r>
+        <w:rPr>
+          <w:rFonts w:eastAsia="Times New Roman" w:cstheme="minorHAnsi"/>
+          <w:kern w:val="0"/>
+          <w:sz w:val="24"/>
+          <w:szCs w:val="24"/>
+          <w:highlight w:val="yellow"/>
+          <w:lang w:eastAsia="en-AU"/>
+          <w14:ligatures w14:val="none"/>
+        </w:rPr>
+        <w:t>Create endpoints for adding new books</w:t>
+      </w:r>
+    </w:p>
+    <w:p>
+      <w:pPr>
+        <w:numPr>
+          <w:ilvl w:val="1"/>
+          <w:numId w:val="7"/>
+        </w:numPr>
+        <w:spacing w:before="100" w:beforeAutospacing="1" w:after="100" w:afterAutospacing="1" w:line="240" w:lineRule="auto"/>
+        <w:rPr>
+          <w:rFonts w:eastAsia="Times New Roman" w:cstheme="minorHAnsi"/>
+          <w:kern w:val="0"/>
+          <w:sz w:val="24"/>
+          <w:szCs w:val="24"/>
+          <w:highlight w:val="yellow"/>
+          <w:lang w:eastAsia="en-AU"/>
+          <w14:ligatures w14:val="none"/>
+        </w:rPr>
+      </w:pPr>
+      <w:r>
+        <w:rPr>
+          <w:rFonts w:eastAsia="Times New Roman" w:cstheme="minorHAnsi"/>
+          <w:kern w:val="0"/>
+          <w:sz w:val="24"/>
+          <w:szCs w:val="24"/>
+          <w:highlight w:val="yellow"/>
+          <w:lang w:eastAsia="en-AU"/>
+          <w14:ligatures w14:val="none"/>
+        </w:rPr>
+        <w:t>Create endpoints for updating existing book details</w:t>
+      </w:r>
+    </w:p>
+    <w:p>
+      <w:pPr>
+        <w:numPr>
+          <w:ilvl w:val="1"/>
+          <w:numId w:val="7"/>
+        </w:numPr>
+        <w:spacing w:before="100" w:beforeAutospacing="1" w:after="100" w:afterAutospacing="1" w:line="240" w:lineRule="auto"/>
+        <w:rPr>
+          <w:rFonts w:eastAsia="Times New Roman" w:cstheme="minorHAnsi"/>
+          <w:kern w:val="0"/>
+          <w:sz w:val="24"/>
+          <w:szCs w:val="24"/>
+          <w:highlight w:val="yellow"/>
+          <w:lang w:eastAsia="en-AU"/>
+          <w14:ligatures w14:val="none"/>
+        </w:rPr>
+      </w:pPr>
+      <w:r>
+        <w:rPr>
+          <w:rFonts w:eastAsia="Times New Roman" w:cstheme="minorHAnsi"/>
+          <w:kern w:val="0"/>
+          <w:sz w:val="24"/>
+          <w:szCs w:val="24"/>
+          <w:highlight w:val="yellow"/>
+          <w:lang w:eastAsia="en-AU"/>
+          <w14:ligatures w14:val="none"/>
+        </w:rPr>
+        <w:t>Create endpoints for deleting books</w:t>
+      </w:r>
+    </w:p>
+    <w:p>
+      <w:pPr>
+        <w:numPr>
+          <w:ilvl w:val="1"/>
+          <w:numId w:val="7"/>
+        </w:numPr>
+        <w:spacing w:before="100" w:beforeAutospacing="1" w:after="100" w:afterAutospacing="1" w:line="240" w:lineRule="auto"/>
+        <w:rPr>
+          <w:rFonts w:eastAsia="Times New Roman" w:cstheme="minorHAnsi"/>
+          <w:kern w:val="0"/>
+          <w:sz w:val="24"/>
+          <w:szCs w:val="24"/>
+          <w:lang w:eastAsia="en-AU"/>
+          <w14:ligatures w14:val="none"/>
+        </w:rPr>
+      </w:pPr>
+      <w:r>
+        <w:rPr>
+          <w:rFonts w:eastAsia="Times New Roman" w:cstheme="minorHAnsi"/>
+          <w:kern w:val="0"/>
+          <w:sz w:val="24"/>
+          <w:szCs w:val="24"/>
+          <w:lang w:eastAsia="en-AU"/>
+          <w14:ligatures w14:val="none"/>
+        </w:rPr>
+        <w:t>Create endpoints for viewing and searching the book catalog</w:t>
       </w:r>
     </w:p>
     <w:p>
       <w:pPr>
         <w:numPr>
           <w:ilvl w:val="0"/>
-          <w:numId w:val="6"/>
+          <w:numId w:val="7"/>
         </w:numPr>
         <w:spacing w:before="100" w:beforeAutospacing="1" w:after="100" w:afterAutospacing="1" w:line="240" w:lineRule="auto"/>
         <w:rPr>
@@ -4253,195 +4531,168 @@
           <w:lang w:eastAsia="en-AU"/>
           <w14:ligatures w14:val="none"/>
         </w:rPr>
-        <w:t>Frontend: User Authentication</w:t>
-      </w:r>
-    </w:p>
-    <w:p>
-      <w:pPr>
-        <w:numPr>
-          <w:ilvl w:val="1"/>
-          <w:numId w:val="6"/>
-        </w:numPr>
-        <w:spacing w:before="100" w:beforeAutospacing="1" w:after="100" w:afterAutospacing="1" w:line="240" w:lineRule="auto"/>
-        <w:rPr>
-          <w:rFonts w:eastAsia="Times New Roman" w:cstheme="minorHAnsi"/>
-          <w:kern w:val="0"/>
-          <w:sz w:val="24"/>
-          <w:szCs w:val="24"/>
-          <w:lang w:eastAsia="en-AU"/>
-          <w14:ligatures w14:val="none"/>
-        </w:rPr>
-      </w:pPr>
-      <w:r>
-        <w:rPr>
-          <w:rFonts w:eastAsia="Times New Roman" w:cstheme="minorHAnsi"/>
-          <w:kern w:val="0"/>
-          <w:sz w:val="24"/>
-          <w:szCs w:val="24"/>
-          <w:lang w:eastAsia="en-AU"/>
-          <w14:ligatures w14:val="none"/>
-        </w:rPr>
-        <w:t>Create registration and login components</w:t>
-      </w:r>
-    </w:p>
-    <w:p>
-      <w:pPr>
-        <w:numPr>
-          <w:ilvl w:val="1"/>
-          <w:numId w:val="6"/>
-        </w:numPr>
-        <w:spacing w:before="100" w:beforeAutospacing="1" w:after="100" w:afterAutospacing="1" w:line="240" w:lineRule="auto"/>
-        <w:rPr>
-          <w:rFonts w:eastAsia="Times New Roman" w:cstheme="minorHAnsi"/>
-          <w:kern w:val="0"/>
-          <w:sz w:val="24"/>
-          <w:szCs w:val="24"/>
-          <w:lang w:eastAsia="en-AU"/>
-          <w14:ligatures w14:val="none"/>
-        </w:rPr>
-      </w:pPr>
-      <w:r>
-        <w:rPr>
-          <w:rFonts w:eastAsia="Times New Roman" w:cstheme="minorHAnsi"/>
-          <w:kern w:val="0"/>
-          <w:sz w:val="24"/>
-          <w:szCs w:val="24"/>
-          <w:lang w:eastAsia="en-AU"/>
-          <w14:ligatures w14:val="none"/>
-        </w:rPr>
-        <w:t>Implement forms for registration and login</w:t>
-      </w:r>
-    </w:p>
-    <w:p>
-      <w:pPr>
-        <w:numPr>
-          <w:ilvl w:val="1"/>
-          <w:numId w:val="6"/>
-        </w:numPr>
-        <w:spacing w:before="100" w:beforeAutospacing="1" w:after="100" w:afterAutospacing="1" w:line="240" w:lineRule="auto"/>
-        <w:rPr>
-          <w:rFonts w:eastAsia="Times New Roman" w:cstheme="minorHAnsi"/>
-          <w:kern w:val="0"/>
-          <w:sz w:val="24"/>
-          <w:szCs w:val="24"/>
-          <w:lang w:eastAsia="en-AU"/>
-          <w14:ligatures w14:val="none"/>
-        </w:rPr>
-      </w:pPr>
-      <w:r>
-        <w:rPr>
-          <w:rFonts w:eastAsia="Times New Roman" w:cstheme="minorHAnsi"/>
-          <w:kern w:val="0"/>
-          <w:sz w:val="24"/>
-          <w:szCs w:val="24"/>
-          <w:lang w:eastAsia="en-AU"/>
-          <w14:ligatures w14:val="none"/>
-        </w:rPr>
-        <w:t>Integrate authentication with the backend</w:t>
-      </w:r>
-    </w:p>
-    <w:p>
-      <w:pPr>
-        <w:numPr>
-          <w:ilvl w:val="0"/>
-          <w:numId w:val="6"/>
-        </w:numPr>
-        <w:spacing w:before="100" w:beforeAutospacing="1" w:after="100" w:afterAutospacing="1" w:line="240" w:lineRule="auto"/>
-        <w:rPr>
-          <w:rFonts w:eastAsia="Times New Roman" w:cstheme="minorHAnsi"/>
-          <w:kern w:val="0"/>
-          <w:sz w:val="24"/>
-          <w:szCs w:val="24"/>
-          <w:lang w:eastAsia="en-AU"/>
-          <w14:ligatures w14:val="none"/>
-        </w:rPr>
-      </w:pPr>
-      <w:r>
+        <w:t>Frontend: Book Management</w:t>
+      </w:r>
+    </w:p>
+    <w:p>
+      <w:pPr>
+        <w:numPr>
+          <w:ilvl w:val="1"/>
+          <w:numId w:val="7"/>
+        </w:numPr>
+        <w:spacing w:before="100" w:beforeAutospacing="1" w:after="100" w:afterAutospacing="1" w:line="240" w:lineRule="auto"/>
+        <w:rPr>
+          <w:rFonts w:eastAsia="Times New Roman" w:cstheme="minorHAnsi"/>
+          <w:kern w:val="0"/>
+          <w:sz w:val="24"/>
+          <w:szCs w:val="24"/>
+          <w:highlight w:val="yellow"/>
+          <w:lang w:eastAsia="en-AU"/>
+          <w14:ligatures w14:val="none"/>
+        </w:rPr>
+      </w:pPr>
+      <w:r>
+        <w:rPr>
+          <w:rFonts w:eastAsia="Times New Roman" w:cstheme="minorHAnsi"/>
+          <w:kern w:val="0"/>
+          <w:sz w:val="24"/>
+          <w:szCs w:val="24"/>
+          <w:highlight w:val="yellow"/>
+          <w:lang w:eastAsia="en-AU"/>
+          <w14:ligatures w14:val="none"/>
+        </w:rPr>
+        <w:t>Create book list component</w:t>
+      </w:r>
+    </w:p>
+    <w:p>
+      <w:pPr>
+        <w:numPr>
+          <w:ilvl w:val="1"/>
+          <w:numId w:val="7"/>
+        </w:numPr>
+        <w:spacing w:before="100" w:beforeAutospacing="1" w:after="100" w:afterAutospacing="1" w:line="240" w:lineRule="auto"/>
+        <w:rPr>
+          <w:rFonts w:eastAsia="Times New Roman" w:cstheme="minorHAnsi"/>
+          <w:kern w:val="0"/>
+          <w:sz w:val="24"/>
+          <w:szCs w:val="24"/>
+          <w:highlight w:val="yellow"/>
+          <w:lang w:eastAsia="en-AU"/>
+          <w14:ligatures w14:val="none"/>
+        </w:rPr>
+      </w:pPr>
+      <w:r>
+        <w:rPr>
+          <w:rFonts w:eastAsia="Times New Roman" w:cstheme="minorHAnsi"/>
+          <w:kern w:val="0"/>
+          <w:sz w:val="24"/>
+          <w:szCs w:val="24"/>
+          <w:highlight w:val="yellow"/>
+          <w:lang w:eastAsia="en-AU"/>
+          <w14:ligatures w14:val="none"/>
+        </w:rPr>
+        <w:t>Create add/edit book components</w:t>
+      </w:r>
+    </w:p>
+    <w:p>
+      <w:pPr>
+        <w:numPr>
+          <w:ilvl w:val="1"/>
+          <w:numId w:val="7"/>
+        </w:numPr>
+        <w:spacing w:before="100" w:beforeAutospacing="1" w:after="100" w:afterAutospacing="1" w:line="240" w:lineRule="auto"/>
+        <w:rPr>
+          <w:rFonts w:eastAsia="Times New Roman" w:cstheme="minorHAnsi"/>
+          <w:kern w:val="0"/>
+          <w:sz w:val="24"/>
+          <w:szCs w:val="24"/>
+          <w:highlight w:val="yellow"/>
+          <w:lang w:eastAsia="en-AU"/>
+          <w14:ligatures w14:val="none"/>
+        </w:rPr>
+      </w:pPr>
+      <w:r>
+        <w:rPr>
+          <w:rFonts w:eastAsia="Times New Roman" w:cstheme="minorHAnsi"/>
+          <w:kern w:val="0"/>
+          <w:sz w:val="24"/>
+          <w:szCs w:val="24"/>
+          <w:highlight w:val="yellow"/>
+          <w:lang w:eastAsia="en-AU"/>
+          <w14:ligatures w14:val="none"/>
+        </w:rPr>
+        <w:t>Create delete book functionality</w:t>
+      </w:r>
+    </w:p>
+    <w:p>
+      <w:pPr>
+        <w:numPr>
+          <w:ilvl w:val="1"/>
+          <w:numId w:val="7"/>
+        </w:numPr>
+        <w:spacing w:before="100" w:beforeAutospacing="1" w:after="100" w:afterAutospacing="1" w:line="240" w:lineRule="auto"/>
+        <w:rPr>
+          <w:rFonts w:eastAsia="Times New Roman" w:cstheme="minorHAnsi"/>
+          <w:kern w:val="0"/>
+          <w:sz w:val="24"/>
+          <w:szCs w:val="24"/>
+          <w:lang w:eastAsia="en-AU"/>
+          <w14:ligatures w14:val="none"/>
+        </w:rPr>
+      </w:pPr>
+      <w:r>
+        <w:rPr>
+          <w:rFonts w:eastAsia="Times New Roman" w:cstheme="minorHAnsi"/>
+          <w:kern w:val="0"/>
+          <w:sz w:val="24"/>
+          <w:szCs w:val="24"/>
+          <w:lang w:eastAsia="en-AU"/>
+          <w14:ligatures w14:val="none"/>
+        </w:rPr>
+        <w:t>Implement search functionality</w:t>
+      </w:r>
+    </w:p>
+    <w:p>
+      <w:pPr>
+        <w:numPr>
+          <w:ilvl w:val="1"/>
+          <w:numId w:val="7"/>
+        </w:numPr>
+        <w:spacing w:before="100" w:beforeAutospacing="1" w:after="100" w:afterAutospacing="1" w:line="240" w:lineRule="auto"/>
+        <w:rPr>
+          <w:rFonts w:eastAsia="Times New Roman" w:cstheme="minorHAnsi"/>
+          <w:kern w:val="0"/>
+          <w:sz w:val="24"/>
+          <w:szCs w:val="24"/>
+          <w:highlight w:val="yellow"/>
+          <w:lang w:eastAsia="en-AU"/>
+          <w14:ligatures w14:val="none"/>
+        </w:rPr>
+      </w:pPr>
+      <w:r>
+        <w:rPr>
+          <w:rFonts w:eastAsia="Times New Roman" w:cstheme="minorHAnsi"/>
+          <w:kern w:val="0"/>
+          <w:sz w:val="24"/>
+          <w:szCs w:val="24"/>
+          <w:highlight w:val="yellow"/>
+          <w:lang w:eastAsia="en-AU"/>
+          <w14:ligatures w14:val="none"/>
+        </w:rPr>
+        <w:t>Integrate book management with the backend</w:t>
+      </w:r>
+    </w:p>
+    <w:p>
+      <w:pPr>
+        <w:spacing w:before="100" w:beforeAutospacing="1" w:after="100" w:afterAutospacing="1" w:line="240" w:lineRule="auto"/>
+        <w:outlineLvl w:val="2"/>
         <w:rPr>
           <w:rFonts w:eastAsia="Times New Roman" w:cstheme="minorHAnsi"/>
           <w:b/>
           <w:bCs/>
           <w:kern w:val="0"/>
-          <w:sz w:val="24"/>
-          <w:szCs w:val="24"/>
-          <w:lang w:eastAsia="en-AU"/>
-          <w14:ligatures w14:val="none"/>
-        </w:rPr>
-        <w:t>Backend: Profile Management</w:t>
-      </w:r>
-    </w:p>
-    <w:p>
-      <w:pPr>
-        <w:numPr>
-          <w:ilvl w:val="1"/>
-          <w:numId w:val="6"/>
-        </w:numPr>
-        <w:spacing w:before="100" w:beforeAutospacing="1" w:after="100" w:afterAutospacing="1" w:line="240" w:lineRule="auto"/>
-        <w:rPr>
-          <w:rFonts w:eastAsia="Times New Roman" w:cstheme="minorHAnsi"/>
-          <w:kern w:val="0"/>
-          <w:sz w:val="24"/>
-          <w:szCs w:val="24"/>
-          <w:highlight w:val="yellow"/>
-          <w:lang w:eastAsia="en-AU"/>
-          <w14:ligatures w14:val="none"/>
-        </w:rPr>
-      </w:pPr>
-      <w:r>
-        <w:rPr>
-          <w:rFonts w:eastAsia="Times New Roman" w:cstheme="minorHAnsi"/>
-          <w:kern w:val="0"/>
-          <w:sz w:val="24"/>
-          <w:szCs w:val="24"/>
-          <w:highlight w:val="yellow"/>
-          <w:lang w:eastAsia="en-AU"/>
-          <w14:ligatures w14:val="none"/>
-        </w:rPr>
-        <w:t>Implement endpoints for updating profile details</w:t>
-      </w:r>
-    </w:p>
-    <w:p>
-      <w:pPr>
-        <w:numPr>
-          <w:ilvl w:val="1"/>
-          <w:numId w:val="6"/>
-        </w:numPr>
-        <w:spacing w:before="100" w:beforeAutospacing="1" w:after="100" w:afterAutospacing="1" w:line="240" w:lineRule="auto"/>
-        <w:rPr>
-          <w:rFonts w:eastAsia="Times New Roman" w:cstheme="minorHAnsi"/>
-          <w:kern w:val="0"/>
-          <w:sz w:val="24"/>
-          <w:szCs w:val="24"/>
-          <w:highlight w:val="yellow"/>
-          <w:lang w:eastAsia="en-AU"/>
-          <w14:ligatures w14:val="none"/>
-        </w:rPr>
-      </w:pPr>
-      <w:r>
-        <w:rPr>
-          <w:rFonts w:eastAsia="Times New Roman" w:cstheme="minorHAnsi"/>
-          <w:kern w:val="0"/>
-          <w:sz w:val="24"/>
-          <w:szCs w:val="24"/>
-          <w:highlight w:val="yellow"/>
-          <w:lang w:eastAsia="en-AU"/>
-          <w14:ligatures w14:val="none"/>
-        </w:rPr>
-        <w:t>Implement password change functionality</w:t>
-      </w:r>
-    </w:p>
-    <w:p>
-      <w:pPr>
-        <w:numPr>
-          <w:ilvl w:val="0"/>
-          <w:numId w:val="6"/>
-        </w:numPr>
-        <w:spacing w:before="100" w:beforeAutospacing="1" w:after="100" w:afterAutospacing="1" w:line="240" w:lineRule="auto"/>
-        <w:rPr>
-          <w:rFonts w:eastAsia="Times New Roman" w:cstheme="minorHAnsi"/>
-          <w:kern w:val="0"/>
-          <w:sz w:val="24"/>
-          <w:szCs w:val="24"/>
+          <w:sz w:val="27"/>
+          <w:szCs w:val="27"/>
           <w:lang w:eastAsia="en-AU"/>
           <w14:ligatures w14:val="none"/>
         </w:rPr>
@@ -4452,108 +4703,538 @@
           <w:b/>
           <w:bCs/>
           <w:kern w:val="0"/>
-          <w:sz w:val="24"/>
-          <w:szCs w:val="24"/>
-          <w:lang w:eastAsia="en-AU"/>
-          <w14:ligatures w14:val="none"/>
-        </w:rPr>
-        <w:t>Frontend: Profile Management</w:t>
-      </w:r>
-    </w:p>
-    <w:p>
-      <w:pPr>
-        <w:numPr>
-          <w:ilvl w:val="1"/>
-          <w:numId w:val="6"/>
-        </w:numPr>
-        <w:spacing w:before="100" w:beforeAutospacing="1" w:after="100" w:afterAutospacing="1" w:line="240" w:lineRule="auto"/>
-        <w:rPr>
-          <w:rFonts w:eastAsia="Times New Roman" w:cstheme="minorHAnsi"/>
-          <w:kern w:val="0"/>
-          <w:sz w:val="24"/>
-          <w:szCs w:val="24"/>
-          <w:lang w:eastAsia="en-AU"/>
-          <w14:ligatures w14:val="none"/>
-        </w:rPr>
-      </w:pPr>
-      <w:r>
-        <w:rPr>
-          <w:rFonts w:eastAsia="Times New Roman" w:cstheme="minorHAnsi"/>
-          <w:kern w:val="0"/>
-          <w:sz w:val="24"/>
-          <w:szCs w:val="24"/>
-          <w:lang w:eastAsia="en-AU"/>
-          <w14:ligatures w14:val="none"/>
-        </w:rPr>
-        <w:t>Create profile management components</w:t>
-      </w:r>
-    </w:p>
-    <w:p>
-      <w:pPr>
-        <w:numPr>
-          <w:ilvl w:val="1"/>
-          <w:numId w:val="6"/>
-        </w:numPr>
-        <w:spacing w:before="100" w:beforeAutospacing="1" w:after="100" w:afterAutospacing="1" w:line="240" w:lineRule="auto"/>
-        <w:rPr>
-          <w:rFonts w:eastAsia="Times New Roman" w:cstheme="minorHAnsi"/>
-          <w:kern w:val="0"/>
-          <w:sz w:val="24"/>
-          <w:szCs w:val="24"/>
-          <w:lang w:eastAsia="en-AU"/>
-          <w14:ligatures w14:val="none"/>
-        </w:rPr>
-      </w:pPr>
-      <w:r>
-        <w:rPr>
-          <w:rFonts w:eastAsia="Times New Roman" w:cstheme="minorHAnsi"/>
-          <w:kern w:val="0"/>
-          <w:sz w:val="24"/>
-          <w:szCs w:val="24"/>
-          <w:lang w:eastAsia="en-AU"/>
-          <w14:ligatures w14:val="none"/>
-        </w:rPr>
-        <w:t>Implement forms for updating profile details</w:t>
-      </w:r>
-    </w:p>
-    <w:p>
-      <w:pPr>
-        <w:numPr>
-          <w:ilvl w:val="1"/>
-          <w:numId w:val="6"/>
-        </w:numPr>
-        <w:spacing w:before="100" w:beforeAutospacing="1" w:after="100" w:afterAutospacing="1" w:line="240" w:lineRule="auto"/>
-        <w:rPr>
-          <w:rFonts w:eastAsia="Times New Roman" w:cstheme="minorHAnsi"/>
-          <w:kern w:val="0"/>
-          <w:sz w:val="24"/>
-          <w:szCs w:val="24"/>
-          <w:lang w:eastAsia="en-AU"/>
-          <w14:ligatures w14:val="none"/>
-        </w:rPr>
-      </w:pPr>
-      <w:r>
-        <w:rPr>
-          <w:rFonts w:eastAsia="Times New Roman" w:cstheme="minorHAnsi"/>
-          <w:kern w:val="0"/>
-          <w:sz w:val="24"/>
-          <w:szCs w:val="24"/>
-          <w:lang w:eastAsia="en-AU"/>
-          <w14:ligatures w14:val="none"/>
-        </w:rPr>
-        <w:lastRenderedPageBreak/>
-        <w:t>Integrate profile management with the backend</w:t>
-      </w:r>
-    </w:p>
-    <w:p>
-      <w:pPr>
-        <w:spacing w:before="100" w:beforeAutospacing="1" w:after="100" w:afterAutospacing="1" w:line="240" w:lineRule="auto"/>
-        <w:outlineLvl w:val="2"/>
+          <w:sz w:val="27"/>
+          <w:szCs w:val="27"/>
+          <w:lang w:eastAsia="en-AU"/>
+          <w14:ligatures w14:val="none"/>
+        </w:rPr>
+        <w:t>Sprint 4: Borrowing and Returning Books</w:t>
+      </w:r>
+    </w:p>
+    <w:p>
+      <w:pPr>
+        <w:numPr>
+          <w:ilvl w:val="0"/>
+          <w:numId w:val="8"/>
+        </w:numPr>
+        <w:spacing w:before="100" w:beforeAutospacing="1" w:after="100" w:afterAutospacing="1" w:line="240" w:lineRule="auto"/>
+        <w:rPr>
+          <w:rFonts w:eastAsia="Times New Roman" w:cstheme="minorHAnsi"/>
+          <w:kern w:val="0"/>
+          <w:sz w:val="24"/>
+          <w:szCs w:val="24"/>
+          <w:lang w:eastAsia="en-AU"/>
+          <w14:ligatures w14:val="none"/>
+        </w:rPr>
+      </w:pPr>
+      <w:r>
         <w:rPr>
           <w:rFonts w:eastAsia="Times New Roman" w:cstheme="minorHAnsi"/>
           <w:b/>
           <w:bCs/>
           <w:kern w:val="0"/>
+          <w:sz w:val="24"/>
+          <w:szCs w:val="24"/>
+          <w:lang w:eastAsia="en-AU"/>
+          <w14:ligatures w14:val="none"/>
+        </w:rPr>
+        <w:t>Backend: Borrowing Books</w:t>
+      </w:r>
+    </w:p>
+    <w:p>
+      <w:pPr>
+        <w:numPr>
+          <w:ilvl w:val="1"/>
+          <w:numId w:val="8"/>
+        </w:numPr>
+        <w:spacing w:before="100" w:beforeAutospacing="1" w:after="100" w:afterAutospacing="1" w:line="240" w:lineRule="auto"/>
+        <w:rPr>
+          <w:rFonts w:eastAsia="Times New Roman" w:cstheme="minorHAnsi"/>
+          <w:kern w:val="0"/>
+          <w:sz w:val="24"/>
+          <w:szCs w:val="24"/>
+          <w:lang w:eastAsia="en-AU"/>
+          <w14:ligatures w14:val="none"/>
+        </w:rPr>
+      </w:pPr>
+      <w:r>
+        <w:rPr>
+          <w:rFonts w:eastAsia="Times New Roman" w:cstheme="minorHAnsi"/>
+          <w:kern w:val="0"/>
+          <w:sz w:val="24"/>
+          <w:szCs w:val="24"/>
+          <w:lang w:eastAsia="en-AU"/>
+          <w14:ligatures w14:val="none"/>
+        </w:rPr>
+        <w:t>Create endpoints for recording book borrowing transactions</w:t>
+      </w:r>
+    </w:p>
+    <w:p>
+      <w:pPr>
+        <w:numPr>
+          <w:ilvl w:val="1"/>
+          <w:numId w:val="8"/>
+        </w:numPr>
+        <w:spacing w:before="100" w:beforeAutospacing="1" w:after="100" w:afterAutospacing="1" w:line="240" w:lineRule="auto"/>
+        <w:rPr>
+          <w:rFonts w:eastAsia="Times New Roman" w:cstheme="minorHAnsi"/>
+          <w:kern w:val="0"/>
+          <w:sz w:val="24"/>
+          <w:szCs w:val="24"/>
+          <w:lang w:eastAsia="en-AU"/>
+          <w14:ligatures w14:val="none"/>
+        </w:rPr>
+      </w:pPr>
+      <w:r>
+        <w:rPr>
+          <w:rFonts w:eastAsia="Times New Roman" w:cstheme="minorHAnsi"/>
+          <w:kern w:val="0"/>
+          <w:sz w:val="24"/>
+          <w:szCs w:val="24"/>
+          <w:lang w:eastAsia="en-AU"/>
+          <w14:ligatures w14:val="none"/>
+        </w:rPr>
+        <w:t>Validate and store transaction information in the database</w:t>
+      </w:r>
+    </w:p>
+    <w:p>
+      <w:pPr>
+        <w:numPr>
+          <w:ilvl w:val="0"/>
+          <w:numId w:val="8"/>
+        </w:numPr>
+        <w:spacing w:before="100" w:beforeAutospacing="1" w:after="100" w:afterAutospacing="1" w:line="240" w:lineRule="auto"/>
+        <w:rPr>
+          <w:rFonts w:eastAsia="Times New Roman" w:cstheme="minorHAnsi"/>
+          <w:kern w:val="0"/>
+          <w:sz w:val="24"/>
+          <w:szCs w:val="24"/>
+          <w:lang w:eastAsia="en-AU"/>
+          <w14:ligatures w14:val="none"/>
+        </w:rPr>
+      </w:pPr>
+      <w:r>
+        <w:rPr>
+          <w:rFonts w:eastAsia="Times New Roman" w:cstheme="minorHAnsi"/>
+          <w:b/>
+          <w:bCs/>
+          <w:kern w:val="0"/>
+          <w:sz w:val="24"/>
+          <w:szCs w:val="24"/>
+          <w:lang w:eastAsia="en-AU"/>
+          <w14:ligatures w14:val="none"/>
+        </w:rPr>
+        <w:t>Backend: Returning Books</w:t>
+      </w:r>
+    </w:p>
+    <w:p>
+      <w:pPr>
+        <w:numPr>
+          <w:ilvl w:val="1"/>
+          <w:numId w:val="8"/>
+        </w:numPr>
+        <w:spacing w:before="100" w:beforeAutospacing="1" w:after="100" w:afterAutospacing="1" w:line="240" w:lineRule="auto"/>
+        <w:rPr>
+          <w:rFonts w:eastAsia="Times New Roman" w:cstheme="minorHAnsi"/>
+          <w:kern w:val="0"/>
+          <w:sz w:val="24"/>
+          <w:szCs w:val="24"/>
+          <w:lang w:eastAsia="en-AU"/>
+          <w14:ligatures w14:val="none"/>
+        </w:rPr>
+      </w:pPr>
+      <w:r>
+        <w:rPr>
+          <w:rFonts w:eastAsia="Times New Roman" w:cstheme="minorHAnsi"/>
+          <w:kern w:val="0"/>
+          <w:sz w:val="24"/>
+          <w:szCs w:val="24"/>
+          <w:lang w:eastAsia="en-AU"/>
+          <w14:ligatures w14:val="none"/>
+        </w:rPr>
+        <w:t>Create endpoints for recording book return transactions</w:t>
+      </w:r>
+    </w:p>
+    <w:p>
+      <w:pPr>
+        <w:numPr>
+          <w:ilvl w:val="1"/>
+          <w:numId w:val="8"/>
+        </w:numPr>
+        <w:spacing w:before="100" w:beforeAutospacing="1" w:after="100" w:afterAutospacing="1" w:line="240" w:lineRule="auto"/>
+        <w:rPr>
+          <w:rFonts w:eastAsia="Times New Roman" w:cstheme="minorHAnsi"/>
+          <w:kern w:val="0"/>
+          <w:sz w:val="24"/>
+          <w:szCs w:val="24"/>
+          <w:lang w:eastAsia="en-AU"/>
+          <w14:ligatures w14:val="none"/>
+        </w:rPr>
+      </w:pPr>
+      <w:r>
+        <w:rPr>
+          <w:rFonts w:eastAsia="Times New Roman" w:cstheme="minorHAnsi"/>
+          <w:kern w:val="0"/>
+          <w:sz w:val="24"/>
+          <w:szCs w:val="24"/>
+          <w:lang w:eastAsia="en-AU"/>
+          <w14:ligatures w14:val="none"/>
+        </w:rPr>
+        <w:t>Update transaction information in the database</w:t>
+      </w:r>
+    </w:p>
+    <w:p>
+      <w:pPr>
+        <w:numPr>
+          <w:ilvl w:val="0"/>
+          <w:numId w:val="8"/>
+        </w:numPr>
+        <w:spacing w:before="100" w:beforeAutospacing="1" w:after="100" w:afterAutospacing="1" w:line="240" w:lineRule="auto"/>
+        <w:rPr>
+          <w:rFonts w:eastAsia="Times New Roman" w:cstheme="minorHAnsi"/>
+          <w:kern w:val="0"/>
+          <w:sz w:val="24"/>
+          <w:szCs w:val="24"/>
+          <w:lang w:eastAsia="en-AU"/>
+          <w14:ligatures w14:val="none"/>
+        </w:rPr>
+      </w:pPr>
+      <w:r>
+        <w:rPr>
+          <w:rFonts w:eastAsia="Times New Roman" w:cstheme="minorHAnsi"/>
+          <w:b/>
+          <w:bCs/>
+          <w:kern w:val="0"/>
+          <w:sz w:val="24"/>
+          <w:szCs w:val="24"/>
+          <w:lang w:eastAsia="en-AU"/>
+          <w14:ligatures w14:val="none"/>
+        </w:rPr>
+        <w:t>Frontend: Borrowing Books</w:t>
+      </w:r>
+    </w:p>
+    <w:p>
+      <w:pPr>
+        <w:numPr>
+          <w:ilvl w:val="1"/>
+          <w:numId w:val="8"/>
+        </w:numPr>
+        <w:spacing w:before="100" w:beforeAutospacing="1" w:after="100" w:afterAutospacing="1" w:line="240" w:lineRule="auto"/>
+        <w:rPr>
+          <w:rFonts w:eastAsia="Times New Roman" w:cstheme="minorHAnsi"/>
+          <w:kern w:val="0"/>
+          <w:sz w:val="24"/>
+          <w:szCs w:val="24"/>
+          <w:lang w:eastAsia="en-AU"/>
+          <w14:ligatures w14:val="none"/>
+        </w:rPr>
+      </w:pPr>
+      <w:r>
+        <w:rPr>
+          <w:rFonts w:eastAsia="Times New Roman" w:cstheme="minorHAnsi"/>
+          <w:kern w:val="0"/>
+          <w:sz w:val="24"/>
+          <w:szCs w:val="24"/>
+          <w:lang w:eastAsia="en-AU"/>
+          <w14:ligatures w14:val="none"/>
+        </w:rPr>
+        <w:t>Create borrowing components for staff</w:t>
+      </w:r>
+    </w:p>
+    <w:p>
+      <w:pPr>
+        <w:numPr>
+          <w:ilvl w:val="1"/>
+          <w:numId w:val="8"/>
+        </w:numPr>
+        <w:spacing w:before="100" w:beforeAutospacing="1" w:after="100" w:afterAutospacing="1" w:line="240" w:lineRule="auto"/>
+        <w:rPr>
+          <w:rFonts w:eastAsia="Times New Roman" w:cstheme="minorHAnsi"/>
+          <w:kern w:val="0"/>
+          <w:sz w:val="24"/>
+          <w:szCs w:val="24"/>
+          <w:lang w:eastAsia="en-AU"/>
+          <w14:ligatures w14:val="none"/>
+        </w:rPr>
+      </w:pPr>
+      <w:r>
+        <w:rPr>
+          <w:rFonts w:eastAsia="Times New Roman" w:cstheme="minorHAnsi"/>
+          <w:kern w:val="0"/>
+          <w:sz w:val="24"/>
+          <w:szCs w:val="24"/>
+          <w:lang w:eastAsia="en-AU"/>
+          <w14:ligatures w14:val="none"/>
+        </w:rPr>
+        <w:t>Implement forms for recording borrowing transactions</w:t>
+      </w:r>
+    </w:p>
+    <w:p>
+      <w:pPr>
+        <w:numPr>
+          <w:ilvl w:val="1"/>
+          <w:numId w:val="8"/>
+        </w:numPr>
+        <w:spacing w:before="100" w:beforeAutospacing="1" w:after="100" w:afterAutospacing="1" w:line="240" w:lineRule="auto"/>
+        <w:rPr>
+          <w:rFonts w:eastAsia="Times New Roman" w:cstheme="minorHAnsi"/>
+          <w:kern w:val="0"/>
+          <w:sz w:val="24"/>
+          <w:szCs w:val="24"/>
+          <w:lang w:eastAsia="en-AU"/>
+          <w14:ligatures w14:val="none"/>
+        </w:rPr>
+      </w:pPr>
+      <w:r>
+        <w:rPr>
+          <w:rFonts w:eastAsia="Times New Roman" w:cstheme="minorHAnsi"/>
+          <w:kern w:val="0"/>
+          <w:sz w:val="24"/>
+          <w:szCs w:val="24"/>
+          <w:lang w:eastAsia="en-AU"/>
+          <w14:ligatures w14:val="none"/>
+        </w:rPr>
+        <w:t>Integrate borrowing functionality with the backend</w:t>
+      </w:r>
+    </w:p>
+    <w:p>
+      <w:pPr>
+        <w:numPr>
+          <w:ilvl w:val="0"/>
+          <w:numId w:val="8"/>
+        </w:numPr>
+        <w:spacing w:before="100" w:beforeAutospacing="1" w:after="100" w:afterAutospacing="1" w:line="240" w:lineRule="auto"/>
+        <w:rPr>
+          <w:rFonts w:eastAsia="Times New Roman" w:cstheme="minorHAnsi"/>
+          <w:kern w:val="0"/>
+          <w:sz w:val="24"/>
+          <w:szCs w:val="24"/>
+          <w:lang w:eastAsia="en-AU"/>
+          <w14:ligatures w14:val="none"/>
+        </w:rPr>
+      </w:pPr>
+      <w:r>
+        <w:rPr>
+          <w:rFonts w:eastAsia="Times New Roman" w:cstheme="minorHAnsi"/>
+          <w:b/>
+          <w:bCs/>
+          <w:kern w:val="0"/>
+          <w:sz w:val="24"/>
+          <w:szCs w:val="24"/>
+          <w:lang w:eastAsia="en-AU"/>
+          <w14:ligatures w14:val="none"/>
+        </w:rPr>
+        <w:t>Frontend: Returning Books</w:t>
+      </w:r>
+    </w:p>
+    <w:p>
+      <w:pPr>
+        <w:numPr>
+          <w:ilvl w:val="1"/>
+          <w:numId w:val="8"/>
+        </w:numPr>
+        <w:spacing w:before="100" w:beforeAutospacing="1" w:after="100" w:afterAutospacing="1" w:line="240" w:lineRule="auto"/>
+        <w:rPr>
+          <w:rFonts w:eastAsia="Times New Roman" w:cstheme="minorHAnsi"/>
+          <w:kern w:val="0"/>
+          <w:sz w:val="24"/>
+          <w:szCs w:val="24"/>
+          <w:lang w:eastAsia="en-AU"/>
+          <w14:ligatures w14:val="none"/>
+        </w:rPr>
+      </w:pPr>
+      <w:r>
+        <w:rPr>
+          <w:rFonts w:eastAsia="Times New Roman" w:cstheme="minorHAnsi"/>
+          <w:kern w:val="0"/>
+          <w:sz w:val="24"/>
+          <w:szCs w:val="24"/>
+          <w:lang w:eastAsia="en-AU"/>
+          <w14:ligatures w14:val="none"/>
+        </w:rPr>
+        <w:t>Create returning components for staff</w:t>
+      </w:r>
+    </w:p>
+    <w:p>
+      <w:pPr>
+        <w:numPr>
+          <w:ilvl w:val="1"/>
+          <w:numId w:val="8"/>
+        </w:numPr>
+        <w:spacing w:before="100" w:beforeAutospacing="1" w:after="100" w:afterAutospacing="1" w:line="240" w:lineRule="auto"/>
+        <w:rPr>
+          <w:rFonts w:eastAsia="Times New Roman" w:cstheme="minorHAnsi"/>
+          <w:kern w:val="0"/>
+          <w:sz w:val="24"/>
+          <w:szCs w:val="24"/>
+          <w:lang w:eastAsia="en-AU"/>
+          <w14:ligatures w14:val="none"/>
+        </w:rPr>
+      </w:pPr>
+      <w:r>
+        <w:rPr>
+          <w:rFonts w:eastAsia="Times New Roman" w:cstheme="minorHAnsi"/>
+          <w:kern w:val="0"/>
+          <w:sz w:val="24"/>
+          <w:szCs w:val="24"/>
+          <w:lang w:eastAsia="en-AU"/>
+          <w14:ligatures w14:val="none"/>
+        </w:rPr>
+        <w:t>Implement forms for recording return transactions</w:t>
+      </w:r>
+    </w:p>
+    <w:p>
+      <w:pPr>
+        <w:numPr>
+          <w:ilvl w:val="1"/>
+          <w:numId w:val="8"/>
+        </w:numPr>
+        <w:spacing w:before="100" w:beforeAutospacing="1" w:after="100" w:afterAutospacing="1" w:line="240" w:lineRule="auto"/>
+        <w:rPr>
+          <w:rFonts w:eastAsia="Times New Roman" w:cstheme="minorHAnsi"/>
+          <w:kern w:val="0"/>
+          <w:sz w:val="24"/>
+          <w:szCs w:val="24"/>
+          <w:lang w:eastAsia="en-AU"/>
+          <w14:ligatures w14:val="none"/>
+        </w:rPr>
+      </w:pPr>
+      <w:r>
+        <w:rPr>
+          <w:rFonts w:eastAsia="Times New Roman" w:cstheme="minorHAnsi"/>
+          <w:kern w:val="0"/>
+          <w:sz w:val="24"/>
+          <w:szCs w:val="24"/>
+          <w:lang w:eastAsia="en-AU"/>
+          <w14:ligatures w14:val="none"/>
+        </w:rPr>
+        <w:t>Integrate return functionality with the backend</w:t>
+      </w:r>
+    </w:p>
+    <w:p>
+      <w:pPr>
+        <w:numPr>
+          <w:ilvl w:val="0"/>
+          <w:numId w:val="8"/>
+        </w:numPr>
+        <w:spacing w:before="100" w:beforeAutospacing="1" w:after="100" w:afterAutospacing="1" w:line="240" w:lineRule="auto"/>
+        <w:rPr>
+          <w:rFonts w:eastAsia="Times New Roman" w:cstheme="minorHAnsi"/>
+          <w:kern w:val="0"/>
+          <w:sz w:val="24"/>
+          <w:szCs w:val="24"/>
+          <w:lang w:eastAsia="en-AU"/>
+          <w14:ligatures w14:val="none"/>
+        </w:rPr>
+      </w:pPr>
+      <w:r>
+        <w:rPr>
+          <w:rFonts w:eastAsia="Times New Roman" w:cstheme="minorHAnsi"/>
+          <w:b/>
+          <w:bCs/>
+          <w:kern w:val="0"/>
+          <w:sz w:val="24"/>
+          <w:szCs w:val="24"/>
+          <w:lang w:eastAsia="en-AU"/>
+          <w14:ligatures w14:val="none"/>
+        </w:rPr>
+        <w:t>Backend &amp; Frontend: Viewing Borrowing History</w:t>
+      </w:r>
+    </w:p>
+    <w:p>
+      <w:pPr>
+        <w:numPr>
+          <w:ilvl w:val="1"/>
+          <w:numId w:val="8"/>
+        </w:numPr>
+        <w:spacing w:before="100" w:beforeAutospacing="1" w:after="100" w:afterAutospacing="1" w:line="240" w:lineRule="auto"/>
+        <w:rPr>
+          <w:rFonts w:eastAsia="Times New Roman" w:cstheme="minorHAnsi"/>
+          <w:kern w:val="0"/>
+          <w:sz w:val="24"/>
+          <w:szCs w:val="24"/>
+          <w:lang w:eastAsia="en-AU"/>
+          <w14:ligatures w14:val="none"/>
+        </w:rPr>
+      </w:pPr>
+      <w:r>
+        <w:rPr>
+          <w:rFonts w:eastAsia="Times New Roman" w:cstheme="minorHAnsi"/>
+          <w:kern w:val="0"/>
+          <w:sz w:val="24"/>
+          <w:szCs w:val="24"/>
+          <w:lang w:eastAsia="en-AU"/>
+          <w14:ligatures w14:val="none"/>
+        </w:rPr>
+        <w:t>Create endpoints for members to view their borrowing history</w:t>
+      </w:r>
+    </w:p>
+    <w:p>
+      <w:pPr>
+        <w:numPr>
+          <w:ilvl w:val="1"/>
+          <w:numId w:val="8"/>
+        </w:numPr>
+        <w:spacing w:before="100" w:beforeAutospacing="1" w:after="100" w:afterAutospacing="1" w:line="240" w:lineRule="auto"/>
+        <w:rPr>
+          <w:rFonts w:eastAsia="Times New Roman" w:cstheme="minorHAnsi"/>
+          <w:kern w:val="0"/>
+          <w:sz w:val="24"/>
+          <w:szCs w:val="24"/>
+          <w:lang w:eastAsia="en-AU"/>
+          <w14:ligatures w14:val="none"/>
+        </w:rPr>
+      </w:pPr>
+      <w:r>
+        <w:rPr>
+          <w:rFonts w:eastAsia="Times New Roman" w:cstheme="minorHAnsi"/>
+          <w:kern w:val="0"/>
+          <w:sz w:val="24"/>
+          <w:szCs w:val="24"/>
+          <w:lang w:eastAsia="en-AU"/>
+          <w14:ligatures w14:val="none"/>
+        </w:rPr>
+        <w:t>Implement history viewing components for members</w:t>
+      </w:r>
+    </w:p>
+    <w:p>
+      <w:pPr>
+        <w:numPr>
+          <w:ilvl w:val="1"/>
+          <w:numId w:val="8"/>
+        </w:numPr>
+        <w:spacing w:before="100" w:beforeAutospacing="1" w:after="100" w:afterAutospacing="1" w:line="240" w:lineRule="auto"/>
+        <w:rPr>
+          <w:rFonts w:eastAsia="Times New Roman" w:cstheme="minorHAnsi"/>
+          <w:kern w:val="0"/>
+          <w:sz w:val="24"/>
+          <w:szCs w:val="24"/>
+          <w:lang w:eastAsia="en-AU"/>
+          <w14:ligatures w14:val="none"/>
+        </w:rPr>
+      </w:pPr>
+      <w:r>
+        <w:rPr>
+          <w:rFonts w:eastAsia="Times New Roman" w:cstheme="minorHAnsi"/>
+          <w:kern w:val="0"/>
+          <w:sz w:val="24"/>
+          <w:szCs w:val="24"/>
+          <w:lang w:eastAsia="en-AU"/>
+          <w14:ligatures w14:val="none"/>
+        </w:rPr>
+        <w:lastRenderedPageBreak/>
+        <w:t>Integrate borrowing history functionality with the backend</w:t>
+      </w:r>
+    </w:p>
+    <w:p>
+      <w:pPr>
+        <w:spacing w:before="100" w:beforeAutospacing="1" w:after="100" w:afterAutospacing="1" w:line="240" w:lineRule="auto"/>
+        <w:outlineLvl w:val="2"/>
+        <w:rPr>
+          <w:rFonts w:eastAsia="Times New Roman" w:cstheme="minorHAnsi"/>
+          <w:b/>
+          <w:bCs/>
+          <w:kern w:val="0"/>
           <w:sz w:val="27"/>
           <w:szCs w:val="27"/>
           <w:lang w:eastAsia="en-AU"/>
@@ -4571,14 +5252,14 @@
           <w:lang w:eastAsia="en-AU"/>
           <w14:ligatures w14:val="none"/>
         </w:rPr>
-        <w:t>Sprint 3: Book Management</w:t>
+        <w:t>Sprint 5: Member and Staff Management</w:t>
       </w:r>
     </w:p>
     <w:p>
       <w:pPr>
         <w:numPr>
           <w:ilvl w:val="0"/>
-          <w:numId w:val="7"/>
+          <w:numId w:val="9"/>
         </w:numPr>
         <w:spacing w:before="100" w:beforeAutospacing="1" w:after="100" w:afterAutospacing="1" w:line="240" w:lineRule="auto"/>
         <w:rPr>
@@ -4601,145 +5282,74 @@
           <w:lang w:eastAsia="en-AU"/>
           <w14:ligatures w14:val="none"/>
         </w:rPr>
-        <w:t>Backend: Book Management</w:t>
-      </w:r>
-    </w:p>
-    <w:p>
-      <w:pPr>
-        <w:numPr>
-          <w:ilvl w:val="1"/>
-          <w:numId w:val="7"/>
-        </w:numPr>
-        <w:spacing w:before="100" w:beforeAutospacing="1" w:after="100" w:afterAutospacing="1" w:line="240" w:lineRule="auto"/>
-        <w:rPr>
-          <w:rFonts w:eastAsia="Times New Roman" w:cstheme="minorHAnsi"/>
-          <w:kern w:val="0"/>
-          <w:sz w:val="24"/>
-          <w:szCs w:val="24"/>
-          <w:highlight w:val="yellow"/>
-          <w:lang w:eastAsia="en-AU"/>
-          <w14:ligatures w14:val="none"/>
-        </w:rPr>
-      </w:pPr>
-      <w:r>
-        <w:rPr>
-          <w:rFonts w:eastAsia="Times New Roman" w:cstheme="minorHAnsi"/>
-          <w:kern w:val="0"/>
-          <w:sz w:val="24"/>
-          <w:szCs w:val="24"/>
-          <w:highlight w:val="yellow"/>
-          <w:lang w:eastAsia="en-AU"/>
-          <w14:ligatures w14:val="none"/>
-        </w:rPr>
-        <w:t>Create endpoints for adding new books</w:t>
-      </w:r>
-    </w:p>
-    <w:p>
-      <w:pPr>
-        <w:numPr>
-          <w:ilvl w:val="1"/>
-          <w:numId w:val="7"/>
-        </w:numPr>
-        <w:spacing w:before="100" w:beforeAutospacing="1" w:after="100" w:afterAutospacing="1" w:line="240" w:lineRule="auto"/>
-        <w:rPr>
-          <w:rFonts w:eastAsia="Times New Roman" w:cstheme="minorHAnsi"/>
-          <w:kern w:val="0"/>
-          <w:sz w:val="24"/>
-          <w:szCs w:val="24"/>
-          <w:highlight w:val="yellow"/>
-          <w:lang w:eastAsia="en-AU"/>
-          <w14:ligatures w14:val="none"/>
-        </w:rPr>
-      </w:pPr>
-      <w:r>
-        <w:rPr>
-          <w:rFonts w:eastAsia="Times New Roman" w:cstheme="minorHAnsi"/>
-          <w:kern w:val="0"/>
-          <w:sz w:val="24"/>
-          <w:szCs w:val="24"/>
-          <w:highlight w:val="yellow"/>
-          <w:lang w:eastAsia="en-AU"/>
-          <w14:ligatures w14:val="none"/>
-        </w:rPr>
-        <w:t>Create endpoints for updating existing book details</w:t>
-      </w:r>
-    </w:p>
-    <w:p>
-      <w:pPr>
-        <w:numPr>
-          <w:ilvl w:val="1"/>
-          <w:numId w:val="7"/>
-        </w:numPr>
-        <w:spacing w:before="100" w:beforeAutospacing="1" w:after="100" w:afterAutospacing="1" w:line="240" w:lineRule="auto"/>
-        <w:rPr>
-          <w:rFonts w:eastAsia="Times New Roman" w:cstheme="minorHAnsi"/>
-          <w:kern w:val="0"/>
-          <w:sz w:val="24"/>
-          <w:szCs w:val="24"/>
-          <w:highlight w:val="yellow"/>
-          <w:lang w:eastAsia="en-AU"/>
-          <w14:ligatures w14:val="none"/>
-        </w:rPr>
-      </w:pPr>
-      <w:r>
-        <w:rPr>
-          <w:rFonts w:eastAsia="Times New Roman" w:cstheme="minorHAnsi"/>
-          <w:kern w:val="0"/>
-          <w:sz w:val="24"/>
-          <w:szCs w:val="24"/>
-          <w:highlight w:val="yellow"/>
-          <w:lang w:eastAsia="en-AU"/>
-          <w14:ligatures w14:val="none"/>
-        </w:rPr>
-        <w:t>Create endpoints for deleting books</w:t>
-      </w:r>
-    </w:p>
-    <w:p>
-      <w:pPr>
-        <w:numPr>
-          <w:ilvl w:val="1"/>
-          <w:numId w:val="7"/>
-        </w:numPr>
-        <w:spacing w:before="100" w:beforeAutospacing="1" w:after="100" w:afterAutospacing="1" w:line="240" w:lineRule="auto"/>
-        <w:rPr>
-          <w:rFonts w:eastAsia="Times New Roman" w:cstheme="minorHAnsi"/>
-          <w:kern w:val="0"/>
-          <w:sz w:val="24"/>
-          <w:szCs w:val="24"/>
-          <w:lang w:eastAsia="en-AU"/>
-          <w14:ligatures w14:val="none"/>
-        </w:rPr>
-      </w:pPr>
-      <w:r>
-        <w:rPr>
-          <w:rFonts w:eastAsia="Times New Roman" w:cstheme="minorHAnsi"/>
-          <w:kern w:val="0"/>
-          <w:sz w:val="24"/>
-          <w:szCs w:val="24"/>
-          <w:lang w:eastAsia="en-AU"/>
-          <w14:ligatures w14:val="none"/>
-        </w:rPr>
-        <w:t xml:space="preserve">Create endpoints for viewing and searching the book </w:t>
-      </w:r>
-      <w:proofErr w:type="spellStart"/>
-      <w:r>
-        <w:rPr>
-          <w:rFonts w:eastAsia="Times New Roman" w:cstheme="minorHAnsi"/>
-          <w:kern w:val="0"/>
-          <w:sz w:val="24"/>
-          <w:szCs w:val="24"/>
-          <w:lang w:eastAsia="en-AU"/>
-          <w14:ligatures w14:val="none"/>
-        </w:rPr>
-        <w:t>catalog</w:t>
-      </w:r>
-      <w:proofErr w:type="spellEnd"/>
+        <w:t>Backend: Manage Members</w:t>
+      </w:r>
+    </w:p>
+    <w:p>
+      <w:pPr>
+        <w:numPr>
+          <w:ilvl w:val="1"/>
+          <w:numId w:val="9"/>
+        </w:numPr>
+        <w:spacing w:before="100" w:beforeAutospacing="1" w:after="100" w:afterAutospacing="1" w:line="240" w:lineRule="auto"/>
+        <w:rPr>
+          <w:rFonts w:eastAsia="Times New Roman" w:cstheme="minorHAnsi"/>
+          <w:kern w:val="0"/>
+          <w:sz w:val="24"/>
+          <w:szCs w:val="24"/>
+          <w:highlight w:val="yellow"/>
+          <w:lang w:eastAsia="en-AU"/>
+          <w14:ligatures w14:val="none"/>
+        </w:rPr>
+      </w:pPr>
+      <w:r>
+        <w:rPr>
+          <w:rFonts w:eastAsia="Times New Roman" w:cstheme="minorHAnsi"/>
+          <w:kern w:val="0"/>
+          <w:sz w:val="24"/>
+          <w:szCs w:val="24"/>
+          <w:highlight w:val="yellow"/>
+          <w:lang w:eastAsia="en-AU"/>
+          <w14:ligatures w14:val="none"/>
+        </w:rPr>
+        <w:t>Create endpoints for editing member information</w:t>
+      </w:r>
+    </w:p>
+    <w:p>
+      <w:pPr>
+        <w:numPr>
+          <w:ilvl w:val="1"/>
+          <w:numId w:val="9"/>
+        </w:numPr>
+        <w:spacing w:before="100" w:beforeAutospacing="1" w:after="100" w:afterAutospacing="1" w:line="240" w:lineRule="auto"/>
+        <w:rPr>
+          <w:rFonts w:eastAsia="Times New Roman" w:cstheme="minorHAnsi"/>
+          <w:kern w:val="0"/>
+          <w:sz w:val="24"/>
+          <w:szCs w:val="24"/>
+          <w:highlight w:val="yellow"/>
+          <w:lang w:eastAsia="en-AU"/>
+          <w14:ligatures w14:val="none"/>
+        </w:rPr>
+      </w:pPr>
+      <w:r>
+        <w:rPr>
+          <w:rFonts w:eastAsia="Times New Roman" w:cstheme="minorHAnsi"/>
+          <w:kern w:val="0"/>
+          <w:sz w:val="24"/>
+          <w:szCs w:val="24"/>
+          <w:highlight w:val="yellow"/>
+          <w:lang w:eastAsia="en-AU"/>
+          <w14:ligatures w14:val="none"/>
+        </w:rPr>
+        <w:t>Create endpoints for removing members</w:t>
+      </w:r>
     </w:p>
     <w:p>
       <w:pPr>
         <w:numPr>
           <w:ilvl w:val="0"/>
-          <w:numId w:val="7"/>
+          <w:numId w:val="9"/>
         </w:numPr>
         <w:spacing w:before="100" w:beforeAutospacing="1" w:after="100" w:afterAutospacing="1" w:line="240" w:lineRule="auto"/>
         <w:rPr>
@@ -4762,733 +5372,103 @@
           <w:lang w:eastAsia="en-AU"/>
           <w14:ligatures w14:val="none"/>
         </w:rPr>
-        <w:t>Frontend: Book Management</w:t>
-      </w:r>
-    </w:p>
-    <w:p>
-      <w:pPr>
-        <w:numPr>
-          <w:ilvl w:val="1"/>
-          <w:numId w:val="7"/>
-        </w:numPr>
-        <w:spacing w:before="100" w:beforeAutospacing="1" w:after="100" w:afterAutospacing="1" w:line="240" w:lineRule="auto"/>
-        <w:rPr>
-          <w:rFonts w:eastAsia="Times New Roman" w:cstheme="minorHAnsi"/>
-          <w:kern w:val="0"/>
-          <w:sz w:val="24"/>
-          <w:szCs w:val="24"/>
-          <w:highlight w:val="yellow"/>
-          <w:lang w:eastAsia="en-AU"/>
-          <w14:ligatures w14:val="none"/>
-        </w:rPr>
-      </w:pPr>
-      <w:r>
-        <w:rPr>
-          <w:rFonts w:eastAsia="Times New Roman" w:cstheme="minorHAnsi"/>
-          <w:kern w:val="0"/>
-          <w:sz w:val="24"/>
-          <w:szCs w:val="24"/>
-          <w:highlight w:val="yellow"/>
-          <w:lang w:eastAsia="en-AU"/>
-          <w14:ligatures w14:val="none"/>
-        </w:rPr>
-        <w:t>Create book list component</w:t>
-      </w:r>
-    </w:p>
-    <w:p>
-      <w:pPr>
-        <w:numPr>
-          <w:ilvl w:val="1"/>
-          <w:numId w:val="7"/>
-        </w:numPr>
-        <w:spacing w:before="100" w:beforeAutospacing="1" w:after="100" w:afterAutospacing="1" w:line="240" w:lineRule="auto"/>
-        <w:rPr>
-          <w:rFonts w:eastAsia="Times New Roman" w:cstheme="minorHAnsi"/>
-          <w:kern w:val="0"/>
-          <w:sz w:val="24"/>
-          <w:szCs w:val="24"/>
-          <w:highlight w:val="yellow"/>
-          <w:lang w:eastAsia="en-AU"/>
-          <w14:ligatures w14:val="none"/>
-        </w:rPr>
-      </w:pPr>
-      <w:r>
-        <w:rPr>
-          <w:rFonts w:eastAsia="Times New Roman" w:cstheme="minorHAnsi"/>
-          <w:kern w:val="0"/>
-          <w:sz w:val="24"/>
-          <w:szCs w:val="24"/>
-          <w:highlight w:val="yellow"/>
-          <w:lang w:eastAsia="en-AU"/>
-          <w14:ligatures w14:val="none"/>
-        </w:rPr>
-        <w:t>Create add/edit book components</w:t>
-      </w:r>
-    </w:p>
-    <w:p>
-      <w:pPr>
-        <w:numPr>
-          <w:ilvl w:val="1"/>
-          <w:numId w:val="7"/>
-        </w:numPr>
-        <w:spacing w:before="100" w:beforeAutospacing="1" w:after="100" w:afterAutospacing="1" w:line="240" w:lineRule="auto"/>
-        <w:rPr>
-          <w:rFonts w:eastAsia="Times New Roman" w:cstheme="minorHAnsi"/>
-          <w:kern w:val="0"/>
-          <w:sz w:val="24"/>
-          <w:szCs w:val="24"/>
-          <w:highlight w:val="yellow"/>
-          <w:lang w:eastAsia="en-AU"/>
-          <w14:ligatures w14:val="none"/>
-        </w:rPr>
-      </w:pPr>
-      <w:r>
-        <w:rPr>
-          <w:rFonts w:eastAsia="Times New Roman" w:cstheme="minorHAnsi"/>
-          <w:kern w:val="0"/>
-          <w:sz w:val="24"/>
-          <w:szCs w:val="24"/>
-          <w:highlight w:val="yellow"/>
-          <w:lang w:eastAsia="en-AU"/>
-          <w14:ligatures w14:val="none"/>
-        </w:rPr>
-        <w:t>Create delete book functionality</w:t>
-      </w:r>
-    </w:p>
-    <w:p>
-      <w:pPr>
-        <w:numPr>
-          <w:ilvl w:val="1"/>
-          <w:numId w:val="7"/>
-        </w:numPr>
-        <w:spacing w:before="100" w:beforeAutospacing="1" w:after="100" w:afterAutospacing="1" w:line="240" w:lineRule="auto"/>
-        <w:rPr>
-          <w:rFonts w:eastAsia="Times New Roman" w:cstheme="minorHAnsi"/>
-          <w:kern w:val="0"/>
-          <w:sz w:val="24"/>
-          <w:szCs w:val="24"/>
-          <w:lang w:eastAsia="en-AU"/>
-          <w14:ligatures w14:val="none"/>
-        </w:rPr>
-      </w:pPr>
-      <w:r>
-        <w:rPr>
-          <w:rFonts w:eastAsia="Times New Roman" w:cstheme="minorHAnsi"/>
-          <w:kern w:val="0"/>
-          <w:sz w:val="24"/>
-          <w:szCs w:val="24"/>
-          <w:lang w:eastAsia="en-AU"/>
-          <w14:ligatures w14:val="none"/>
-        </w:rPr>
-        <w:t>Implement search functionality</w:t>
-      </w:r>
-    </w:p>
-    <w:p>
-      <w:pPr>
-        <w:numPr>
-          <w:ilvl w:val="1"/>
-          <w:numId w:val="7"/>
-        </w:numPr>
-        <w:spacing w:before="100" w:beforeAutospacing="1" w:after="100" w:afterAutospacing="1" w:line="240" w:lineRule="auto"/>
-        <w:rPr>
-          <w:rFonts w:eastAsia="Times New Roman" w:cstheme="minorHAnsi"/>
-          <w:kern w:val="0"/>
-          <w:sz w:val="24"/>
-          <w:szCs w:val="24"/>
-          <w:highlight w:val="yellow"/>
-          <w:lang w:eastAsia="en-AU"/>
-          <w14:ligatures w14:val="none"/>
-        </w:rPr>
-      </w:pPr>
-      <w:r>
-        <w:rPr>
-          <w:rFonts w:eastAsia="Times New Roman" w:cstheme="minorHAnsi"/>
-          <w:kern w:val="0"/>
-          <w:sz w:val="24"/>
-          <w:szCs w:val="24"/>
-          <w:highlight w:val="yellow"/>
-          <w:lang w:eastAsia="en-AU"/>
-          <w14:ligatures w14:val="none"/>
-        </w:rPr>
-        <w:t>Integrate book management with the backend</w:t>
-      </w:r>
-    </w:p>
-    <w:p>
-      <w:pPr>
-        <w:spacing w:before="100" w:beforeAutospacing="1" w:after="100" w:afterAutospacing="1" w:line="240" w:lineRule="auto"/>
-        <w:outlineLvl w:val="2"/>
+        <w:t>Backend: Manage Staff</w:t>
+      </w:r>
+    </w:p>
+    <w:p>
+      <w:pPr>
+        <w:numPr>
+          <w:ilvl w:val="1"/>
+          <w:numId w:val="9"/>
+        </w:numPr>
+        <w:spacing w:before="100" w:beforeAutospacing="1" w:after="100" w:afterAutospacing="1" w:line="240" w:lineRule="auto"/>
+        <w:rPr>
+          <w:rFonts w:eastAsia="Times New Roman" w:cstheme="minorHAnsi"/>
+          <w:kern w:val="0"/>
+          <w:sz w:val="24"/>
+          <w:szCs w:val="24"/>
+          <w:highlight w:val="yellow"/>
+          <w:lang w:eastAsia="en-AU"/>
+          <w14:ligatures w14:val="none"/>
+        </w:rPr>
+      </w:pPr>
+      <w:r>
+        <w:rPr>
+          <w:rFonts w:eastAsia="Times New Roman" w:cstheme="minorHAnsi"/>
+          <w:kern w:val="0"/>
+          <w:sz w:val="24"/>
+          <w:szCs w:val="24"/>
+          <w:highlight w:val="yellow"/>
+          <w:lang w:eastAsia="en-AU"/>
+          <w14:ligatures w14:val="none"/>
+        </w:rPr>
+        <w:t>Create endpoints for adding staff members</w:t>
+      </w:r>
+    </w:p>
+    <w:p>
+      <w:pPr>
+        <w:numPr>
+          <w:ilvl w:val="1"/>
+          <w:numId w:val="9"/>
+        </w:numPr>
+        <w:spacing w:before="100" w:beforeAutospacing="1" w:after="100" w:afterAutospacing="1" w:line="240" w:lineRule="auto"/>
+        <w:rPr>
+          <w:rFonts w:eastAsia="Times New Roman" w:cstheme="minorHAnsi"/>
+          <w:kern w:val="0"/>
+          <w:sz w:val="24"/>
+          <w:szCs w:val="24"/>
+          <w:highlight w:val="yellow"/>
+          <w:lang w:eastAsia="en-AU"/>
+          <w14:ligatures w14:val="none"/>
+        </w:rPr>
+      </w:pPr>
+      <w:r>
+        <w:rPr>
+          <w:rFonts w:eastAsia="Times New Roman" w:cstheme="minorHAnsi"/>
+          <w:kern w:val="0"/>
+          <w:sz w:val="24"/>
+          <w:szCs w:val="24"/>
+          <w:highlight w:val="yellow"/>
+          <w:lang w:eastAsia="en-AU"/>
+          <w14:ligatures w14:val="none"/>
+        </w:rPr>
+        <w:t>Create endpoints for removing staff members</w:t>
+      </w:r>
+    </w:p>
+    <w:p>
+      <w:pPr>
+        <w:numPr>
+          <w:ilvl w:val="0"/>
+          <w:numId w:val="9"/>
+        </w:numPr>
+        <w:spacing w:before="100" w:beforeAutospacing="1" w:after="100" w:afterAutospacing="1" w:line="240" w:lineRule="auto"/>
+        <w:rPr>
+          <w:rFonts w:eastAsia="Times New Roman" w:cstheme="minorHAnsi"/>
+          <w:kern w:val="0"/>
+          <w:sz w:val="24"/>
+          <w:szCs w:val="24"/>
+          <w:lang w:eastAsia="en-AU"/>
+          <w14:ligatures w14:val="none"/>
+        </w:rPr>
+      </w:pPr>
+      <w:r>
         <w:rPr>
           <w:rFonts w:eastAsia="Times New Roman" w:cstheme="minorHAnsi"/>
           <w:b/>
           <w:bCs/>
           <w:kern w:val="0"/>
-          <w:sz w:val="27"/>
-          <w:szCs w:val="27"/>
-          <w:lang w:eastAsia="en-AU"/>
-          <w14:ligatures w14:val="none"/>
-        </w:rPr>
-      </w:pPr>
-      <w:r>
-        <w:rPr>
-          <w:rFonts w:eastAsia="Times New Roman" w:cstheme="minorHAnsi"/>
-          <w:b/>
-          <w:bCs/>
-          <w:kern w:val="0"/>
-          <w:sz w:val="27"/>
-          <w:szCs w:val="27"/>
-          <w:lang w:eastAsia="en-AU"/>
-          <w14:ligatures w14:val="none"/>
-        </w:rPr>
-        <w:t>Sprint 4: Borrowing and Returning Books</w:t>
-      </w:r>
-    </w:p>
-    <w:p>
-      <w:pPr>
-        <w:numPr>
-          <w:ilvl w:val="0"/>
-          <w:numId w:val="8"/>
-        </w:numPr>
-        <w:spacing w:before="100" w:beforeAutospacing="1" w:after="100" w:afterAutospacing="1" w:line="240" w:lineRule="auto"/>
-        <w:rPr>
-          <w:rFonts w:eastAsia="Times New Roman" w:cstheme="minorHAnsi"/>
-          <w:kern w:val="0"/>
-          <w:sz w:val="24"/>
-          <w:szCs w:val="24"/>
-          <w:lang w:eastAsia="en-AU"/>
-          <w14:ligatures w14:val="none"/>
-        </w:rPr>
-      </w:pPr>
-      <w:r>
-        <w:rPr>
-          <w:rFonts w:eastAsia="Times New Roman" w:cstheme="minorHAnsi"/>
-          <w:b/>
-          <w:bCs/>
-          <w:kern w:val="0"/>
-          <w:sz w:val="24"/>
-          <w:szCs w:val="24"/>
-          <w:lang w:eastAsia="en-AU"/>
-          <w14:ligatures w14:val="none"/>
-        </w:rPr>
-        <w:t>Backend: Borrowing Books</w:t>
-      </w:r>
-    </w:p>
-    <w:p>
-      <w:pPr>
-        <w:numPr>
-          <w:ilvl w:val="1"/>
-          <w:numId w:val="8"/>
-        </w:numPr>
-        <w:spacing w:before="100" w:beforeAutospacing="1" w:after="100" w:afterAutospacing="1" w:line="240" w:lineRule="auto"/>
-        <w:rPr>
-          <w:rFonts w:eastAsia="Times New Roman" w:cstheme="minorHAnsi"/>
-          <w:kern w:val="0"/>
-          <w:sz w:val="24"/>
-          <w:szCs w:val="24"/>
-          <w:lang w:eastAsia="en-AU"/>
-          <w14:ligatures w14:val="none"/>
-        </w:rPr>
-      </w:pPr>
-      <w:r>
-        <w:rPr>
-          <w:rFonts w:eastAsia="Times New Roman" w:cstheme="minorHAnsi"/>
-          <w:kern w:val="0"/>
-          <w:sz w:val="24"/>
-          <w:szCs w:val="24"/>
-          <w:lang w:eastAsia="en-AU"/>
-          <w14:ligatures w14:val="none"/>
-        </w:rPr>
-        <w:t>Create endpoints for recording book borrowing transactions</w:t>
-      </w:r>
-    </w:p>
-    <w:p>
-      <w:pPr>
-        <w:numPr>
-          <w:ilvl w:val="1"/>
-          <w:numId w:val="8"/>
-        </w:numPr>
-        <w:spacing w:before="100" w:beforeAutospacing="1" w:after="100" w:afterAutospacing="1" w:line="240" w:lineRule="auto"/>
-        <w:rPr>
-          <w:rFonts w:eastAsia="Times New Roman" w:cstheme="minorHAnsi"/>
-          <w:kern w:val="0"/>
-          <w:sz w:val="24"/>
-          <w:szCs w:val="24"/>
-          <w:lang w:eastAsia="en-AU"/>
-          <w14:ligatures w14:val="none"/>
-        </w:rPr>
-      </w:pPr>
-      <w:r>
-        <w:rPr>
-          <w:rFonts w:eastAsia="Times New Roman" w:cstheme="minorHAnsi"/>
-          <w:kern w:val="0"/>
-          <w:sz w:val="24"/>
-          <w:szCs w:val="24"/>
-          <w:lang w:eastAsia="en-AU"/>
-          <w14:ligatures w14:val="none"/>
-        </w:rPr>
-        <w:t>Validate and store transaction information in the database</w:t>
-      </w:r>
-    </w:p>
-    <w:p>
-      <w:pPr>
-        <w:numPr>
-          <w:ilvl w:val="0"/>
-          <w:numId w:val="8"/>
-        </w:numPr>
-        <w:spacing w:before="100" w:beforeAutospacing="1" w:after="100" w:afterAutospacing="1" w:line="240" w:lineRule="auto"/>
-        <w:rPr>
-          <w:rFonts w:eastAsia="Times New Roman" w:cstheme="minorHAnsi"/>
-          <w:kern w:val="0"/>
-          <w:sz w:val="24"/>
-          <w:szCs w:val="24"/>
-          <w:lang w:eastAsia="en-AU"/>
-          <w14:ligatures w14:val="none"/>
-        </w:rPr>
-      </w:pPr>
-      <w:r>
-        <w:rPr>
-          <w:rFonts w:eastAsia="Times New Roman" w:cstheme="minorHAnsi"/>
-          <w:b/>
-          <w:bCs/>
-          <w:kern w:val="0"/>
-          <w:sz w:val="24"/>
-          <w:szCs w:val="24"/>
-          <w:lang w:eastAsia="en-AU"/>
-          <w14:ligatures w14:val="none"/>
-        </w:rPr>
-        <w:t>Backend: Returning Books</w:t>
-      </w:r>
-    </w:p>
-    <w:p>
-      <w:pPr>
-        <w:numPr>
-          <w:ilvl w:val="1"/>
-          <w:numId w:val="8"/>
-        </w:numPr>
-        <w:spacing w:before="100" w:beforeAutospacing="1" w:after="100" w:afterAutospacing="1" w:line="240" w:lineRule="auto"/>
-        <w:rPr>
-          <w:rFonts w:eastAsia="Times New Roman" w:cstheme="minorHAnsi"/>
-          <w:kern w:val="0"/>
-          <w:sz w:val="24"/>
-          <w:szCs w:val="24"/>
-          <w:lang w:eastAsia="en-AU"/>
-          <w14:ligatures w14:val="none"/>
-        </w:rPr>
-      </w:pPr>
-      <w:r>
-        <w:rPr>
-          <w:rFonts w:eastAsia="Times New Roman" w:cstheme="minorHAnsi"/>
-          <w:kern w:val="0"/>
-          <w:sz w:val="24"/>
-          <w:szCs w:val="24"/>
-          <w:lang w:eastAsia="en-AU"/>
-          <w14:ligatures w14:val="none"/>
-        </w:rPr>
-        <w:t>Create endpoints for recording book return transactions</w:t>
-      </w:r>
-    </w:p>
-    <w:p>
-      <w:pPr>
-        <w:numPr>
-          <w:ilvl w:val="1"/>
-          <w:numId w:val="8"/>
-        </w:numPr>
-        <w:spacing w:before="100" w:beforeAutospacing="1" w:after="100" w:afterAutospacing="1" w:line="240" w:lineRule="auto"/>
-        <w:rPr>
-          <w:rFonts w:eastAsia="Times New Roman" w:cstheme="minorHAnsi"/>
-          <w:kern w:val="0"/>
-          <w:sz w:val="24"/>
-          <w:szCs w:val="24"/>
-          <w:lang w:eastAsia="en-AU"/>
-          <w14:ligatures w14:val="none"/>
-        </w:rPr>
-      </w:pPr>
-      <w:r>
-        <w:rPr>
-          <w:rFonts w:eastAsia="Times New Roman" w:cstheme="minorHAnsi"/>
-          <w:kern w:val="0"/>
-          <w:sz w:val="24"/>
-          <w:szCs w:val="24"/>
-          <w:lang w:eastAsia="en-AU"/>
-          <w14:ligatures w14:val="none"/>
-        </w:rPr>
-        <w:t>Update transaction information in the database</w:t>
-      </w:r>
-    </w:p>
-    <w:p>
-      <w:pPr>
-        <w:numPr>
-          <w:ilvl w:val="0"/>
-          <w:numId w:val="8"/>
-        </w:numPr>
-        <w:spacing w:before="100" w:beforeAutospacing="1" w:after="100" w:afterAutospacing="1" w:line="240" w:lineRule="auto"/>
-        <w:rPr>
-          <w:rFonts w:eastAsia="Times New Roman" w:cstheme="minorHAnsi"/>
-          <w:kern w:val="0"/>
-          <w:sz w:val="24"/>
-          <w:szCs w:val="24"/>
-          <w:lang w:eastAsia="en-AU"/>
-          <w14:ligatures w14:val="none"/>
-        </w:rPr>
-      </w:pPr>
-      <w:r>
-        <w:rPr>
-          <w:rFonts w:eastAsia="Times New Roman" w:cstheme="minorHAnsi"/>
-          <w:b/>
-          <w:bCs/>
-          <w:kern w:val="0"/>
-          <w:sz w:val="24"/>
-          <w:szCs w:val="24"/>
-          <w:lang w:eastAsia="en-AU"/>
-          <w14:ligatures w14:val="none"/>
-        </w:rPr>
-        <w:t>Frontend: Borrowing Books</w:t>
-      </w:r>
-    </w:p>
-    <w:p>
-      <w:pPr>
-        <w:numPr>
-          <w:ilvl w:val="1"/>
-          <w:numId w:val="8"/>
-        </w:numPr>
-        <w:spacing w:before="100" w:beforeAutospacing="1" w:after="100" w:afterAutospacing="1" w:line="240" w:lineRule="auto"/>
-        <w:rPr>
-          <w:rFonts w:eastAsia="Times New Roman" w:cstheme="minorHAnsi"/>
-          <w:kern w:val="0"/>
-          <w:sz w:val="24"/>
-          <w:szCs w:val="24"/>
-          <w:lang w:eastAsia="en-AU"/>
-          <w14:ligatures w14:val="none"/>
-        </w:rPr>
-      </w:pPr>
-      <w:r>
-        <w:rPr>
-          <w:rFonts w:eastAsia="Times New Roman" w:cstheme="minorHAnsi"/>
-          <w:kern w:val="0"/>
-          <w:sz w:val="24"/>
-          <w:szCs w:val="24"/>
-          <w:lang w:eastAsia="en-AU"/>
-          <w14:ligatures w14:val="none"/>
-        </w:rPr>
-        <w:t>Create borrowing components for staff</w:t>
-      </w:r>
-    </w:p>
-    <w:p>
-      <w:pPr>
-        <w:numPr>
-          <w:ilvl w:val="1"/>
-          <w:numId w:val="8"/>
-        </w:numPr>
-        <w:spacing w:before="100" w:beforeAutospacing="1" w:after="100" w:afterAutospacing="1" w:line="240" w:lineRule="auto"/>
-        <w:rPr>
-          <w:rFonts w:eastAsia="Times New Roman" w:cstheme="minorHAnsi"/>
-          <w:kern w:val="0"/>
-          <w:sz w:val="24"/>
-          <w:szCs w:val="24"/>
-          <w:lang w:eastAsia="en-AU"/>
-          <w14:ligatures w14:val="none"/>
-        </w:rPr>
-      </w:pPr>
-      <w:r>
-        <w:rPr>
-          <w:rFonts w:eastAsia="Times New Roman" w:cstheme="minorHAnsi"/>
-          <w:kern w:val="0"/>
-          <w:sz w:val="24"/>
-          <w:szCs w:val="24"/>
-          <w:lang w:eastAsia="en-AU"/>
-          <w14:ligatures w14:val="none"/>
-        </w:rPr>
-        <w:t>Implement forms for recording borrowing transactions</w:t>
-      </w:r>
-    </w:p>
-    <w:p>
-      <w:pPr>
-        <w:numPr>
-          <w:ilvl w:val="1"/>
-          <w:numId w:val="8"/>
-        </w:numPr>
-        <w:spacing w:before="100" w:beforeAutospacing="1" w:after="100" w:afterAutospacing="1" w:line="240" w:lineRule="auto"/>
-        <w:rPr>
-          <w:rFonts w:eastAsia="Times New Roman" w:cstheme="minorHAnsi"/>
-          <w:kern w:val="0"/>
-          <w:sz w:val="24"/>
-          <w:szCs w:val="24"/>
-          <w:lang w:eastAsia="en-AU"/>
-          <w14:ligatures w14:val="none"/>
-        </w:rPr>
-      </w:pPr>
-      <w:r>
-        <w:rPr>
-          <w:rFonts w:eastAsia="Times New Roman" w:cstheme="minorHAnsi"/>
-          <w:kern w:val="0"/>
-          <w:sz w:val="24"/>
-          <w:szCs w:val="24"/>
-          <w:lang w:eastAsia="en-AU"/>
-          <w14:ligatures w14:val="none"/>
-        </w:rPr>
-        <w:t>Integrate borrowing functionality with the backend</w:t>
-      </w:r>
-    </w:p>
-    <w:p>
-      <w:pPr>
-        <w:numPr>
-          <w:ilvl w:val="0"/>
-          <w:numId w:val="8"/>
-        </w:numPr>
-        <w:spacing w:before="100" w:beforeAutospacing="1" w:after="100" w:afterAutospacing="1" w:line="240" w:lineRule="auto"/>
-        <w:rPr>
-          <w:rFonts w:eastAsia="Times New Roman" w:cstheme="minorHAnsi"/>
-          <w:kern w:val="0"/>
-          <w:sz w:val="24"/>
-          <w:szCs w:val="24"/>
-          <w:lang w:eastAsia="en-AU"/>
-          <w14:ligatures w14:val="none"/>
-        </w:rPr>
-      </w:pPr>
-      <w:r>
-        <w:rPr>
-          <w:rFonts w:eastAsia="Times New Roman" w:cstheme="minorHAnsi"/>
-          <w:b/>
-          <w:bCs/>
-          <w:kern w:val="0"/>
-          <w:sz w:val="24"/>
-          <w:szCs w:val="24"/>
-          <w:lang w:eastAsia="en-AU"/>
-          <w14:ligatures w14:val="none"/>
-        </w:rPr>
-        <w:t>Frontend: Returning Books</w:t>
-      </w:r>
-    </w:p>
-    <w:p>
-      <w:pPr>
-        <w:numPr>
-          <w:ilvl w:val="1"/>
-          <w:numId w:val="8"/>
-        </w:numPr>
-        <w:spacing w:before="100" w:beforeAutospacing="1" w:after="100" w:afterAutospacing="1" w:line="240" w:lineRule="auto"/>
-        <w:rPr>
-          <w:rFonts w:eastAsia="Times New Roman" w:cstheme="minorHAnsi"/>
-          <w:kern w:val="0"/>
-          <w:sz w:val="24"/>
-          <w:szCs w:val="24"/>
-          <w:lang w:eastAsia="en-AU"/>
-          <w14:ligatures w14:val="none"/>
-        </w:rPr>
-      </w:pPr>
-      <w:r>
-        <w:rPr>
-          <w:rFonts w:eastAsia="Times New Roman" w:cstheme="minorHAnsi"/>
-          <w:kern w:val="0"/>
-          <w:sz w:val="24"/>
-          <w:szCs w:val="24"/>
-          <w:lang w:eastAsia="en-AU"/>
-          <w14:ligatures w14:val="none"/>
-        </w:rPr>
-        <w:t>Create returning components for staff</w:t>
-      </w:r>
-    </w:p>
-    <w:p>
-      <w:pPr>
-        <w:numPr>
-          <w:ilvl w:val="1"/>
-          <w:numId w:val="8"/>
-        </w:numPr>
-        <w:spacing w:before="100" w:beforeAutospacing="1" w:after="100" w:afterAutospacing="1" w:line="240" w:lineRule="auto"/>
-        <w:rPr>
-          <w:rFonts w:eastAsia="Times New Roman" w:cstheme="minorHAnsi"/>
-          <w:kern w:val="0"/>
-          <w:sz w:val="24"/>
-          <w:szCs w:val="24"/>
-          <w:lang w:eastAsia="en-AU"/>
-          <w14:ligatures w14:val="none"/>
-        </w:rPr>
-      </w:pPr>
-      <w:r>
-        <w:rPr>
-          <w:rFonts w:eastAsia="Times New Roman" w:cstheme="minorHAnsi"/>
-          <w:kern w:val="0"/>
-          <w:sz w:val="24"/>
-          <w:szCs w:val="24"/>
-          <w:lang w:eastAsia="en-AU"/>
-          <w14:ligatures w14:val="none"/>
-        </w:rPr>
-        <w:t>Implement forms for recording return transactions</w:t>
-      </w:r>
-    </w:p>
-    <w:p>
-      <w:pPr>
-        <w:numPr>
-          <w:ilvl w:val="1"/>
-          <w:numId w:val="8"/>
-        </w:numPr>
-        <w:spacing w:before="100" w:beforeAutospacing="1" w:after="100" w:afterAutospacing="1" w:line="240" w:lineRule="auto"/>
-        <w:rPr>
-          <w:rFonts w:eastAsia="Times New Roman" w:cstheme="minorHAnsi"/>
-          <w:kern w:val="0"/>
-          <w:sz w:val="24"/>
-          <w:szCs w:val="24"/>
-          <w:lang w:eastAsia="en-AU"/>
-          <w14:ligatures w14:val="none"/>
-        </w:rPr>
-      </w:pPr>
-      <w:r>
-        <w:rPr>
-          <w:rFonts w:eastAsia="Times New Roman" w:cstheme="minorHAnsi"/>
-          <w:kern w:val="0"/>
-          <w:sz w:val="24"/>
-          <w:szCs w:val="24"/>
-          <w:lang w:eastAsia="en-AU"/>
-          <w14:ligatures w14:val="none"/>
-        </w:rPr>
-        <w:t>Integrate return functionality with the backend</w:t>
-      </w:r>
-    </w:p>
-    <w:p>
-      <w:pPr>
-        <w:numPr>
-          <w:ilvl w:val="0"/>
-          <w:numId w:val="8"/>
-        </w:numPr>
-        <w:spacing w:before="100" w:beforeAutospacing="1" w:after="100" w:afterAutospacing="1" w:line="240" w:lineRule="auto"/>
-        <w:rPr>
-          <w:rFonts w:eastAsia="Times New Roman" w:cstheme="minorHAnsi"/>
-          <w:kern w:val="0"/>
-          <w:sz w:val="24"/>
-          <w:szCs w:val="24"/>
-          <w:lang w:eastAsia="en-AU"/>
-          <w14:ligatures w14:val="none"/>
-        </w:rPr>
-      </w:pPr>
-      <w:r>
-        <w:rPr>
-          <w:rFonts w:eastAsia="Times New Roman" w:cstheme="minorHAnsi"/>
-          <w:b/>
-          <w:bCs/>
-          <w:kern w:val="0"/>
-          <w:sz w:val="24"/>
-          <w:szCs w:val="24"/>
-          <w:lang w:eastAsia="en-AU"/>
-          <w14:ligatures w14:val="none"/>
-        </w:rPr>
-        <w:t>Backend &amp; Frontend: Viewing Borrowing History</w:t>
-      </w:r>
-    </w:p>
-    <w:p>
-      <w:pPr>
-        <w:numPr>
-          <w:ilvl w:val="1"/>
-          <w:numId w:val="8"/>
-        </w:numPr>
-        <w:spacing w:before="100" w:beforeAutospacing="1" w:after="100" w:afterAutospacing="1" w:line="240" w:lineRule="auto"/>
-        <w:rPr>
-          <w:rFonts w:eastAsia="Times New Roman" w:cstheme="minorHAnsi"/>
-          <w:kern w:val="0"/>
-          <w:sz w:val="24"/>
-          <w:szCs w:val="24"/>
-          <w:lang w:eastAsia="en-AU"/>
-          <w14:ligatures w14:val="none"/>
-        </w:rPr>
-      </w:pPr>
-      <w:r>
-        <w:rPr>
-          <w:rFonts w:eastAsia="Times New Roman" w:cstheme="minorHAnsi"/>
-          <w:kern w:val="0"/>
-          <w:sz w:val="24"/>
-          <w:szCs w:val="24"/>
-          <w:lang w:eastAsia="en-AU"/>
-          <w14:ligatures w14:val="none"/>
-        </w:rPr>
-        <w:t>Create endpoints for members to view their borrowing history</w:t>
-      </w:r>
-    </w:p>
-    <w:p>
-      <w:pPr>
-        <w:numPr>
-          <w:ilvl w:val="1"/>
-          <w:numId w:val="8"/>
-        </w:numPr>
-        <w:spacing w:before="100" w:beforeAutospacing="1" w:after="100" w:afterAutospacing="1" w:line="240" w:lineRule="auto"/>
-        <w:rPr>
-          <w:rFonts w:eastAsia="Times New Roman" w:cstheme="minorHAnsi"/>
-          <w:kern w:val="0"/>
-          <w:sz w:val="24"/>
-          <w:szCs w:val="24"/>
-          <w:lang w:eastAsia="en-AU"/>
-          <w14:ligatures w14:val="none"/>
-        </w:rPr>
-      </w:pPr>
-      <w:r>
-        <w:rPr>
-          <w:rFonts w:eastAsia="Times New Roman" w:cstheme="minorHAnsi"/>
-          <w:kern w:val="0"/>
-          <w:sz w:val="24"/>
-          <w:szCs w:val="24"/>
-          <w:lang w:eastAsia="en-AU"/>
-          <w14:ligatures w14:val="none"/>
-        </w:rPr>
-        <w:t>Implement history viewing components for members</w:t>
-      </w:r>
-    </w:p>
-    <w:p>
-      <w:pPr>
-        <w:numPr>
-          <w:ilvl w:val="1"/>
-          <w:numId w:val="8"/>
-        </w:numPr>
-        <w:spacing w:before="100" w:beforeAutospacing="1" w:after="100" w:afterAutospacing="1" w:line="240" w:lineRule="auto"/>
-        <w:rPr>
-          <w:rFonts w:eastAsia="Times New Roman" w:cstheme="minorHAnsi"/>
-          <w:kern w:val="0"/>
-          <w:sz w:val="24"/>
-          <w:szCs w:val="24"/>
-          <w:lang w:eastAsia="en-AU"/>
-          <w14:ligatures w14:val="none"/>
-        </w:rPr>
-      </w:pPr>
-      <w:r>
-        <w:rPr>
-          <w:rFonts w:eastAsia="Times New Roman" w:cstheme="minorHAnsi"/>
-          <w:kern w:val="0"/>
-          <w:sz w:val="24"/>
-          <w:szCs w:val="24"/>
-          <w:lang w:eastAsia="en-AU"/>
-          <w14:ligatures w14:val="none"/>
-        </w:rPr>
-        <w:t>Integrate borrowing history functionality with the backend</w:t>
-      </w:r>
-    </w:p>
-    <w:p>
-      <w:pPr>
-        <w:spacing w:before="100" w:beforeAutospacing="1" w:after="100" w:afterAutospacing="1" w:line="240" w:lineRule="auto"/>
-        <w:outlineLvl w:val="2"/>
-        <w:rPr>
-          <w:rFonts w:eastAsia="Times New Roman" w:cstheme="minorHAnsi"/>
-          <w:b/>
-          <w:bCs/>
-          <w:kern w:val="0"/>
-          <w:sz w:val="27"/>
-          <w:szCs w:val="27"/>
-          <w:lang w:eastAsia="en-AU"/>
-          <w14:ligatures w14:val="none"/>
-        </w:rPr>
-      </w:pPr>
-      <w:r>
-        <w:rPr>
-          <w:rFonts w:eastAsia="Times New Roman" w:cstheme="minorHAnsi"/>
-          <w:b/>
-          <w:bCs/>
-          <w:kern w:val="0"/>
-          <w:sz w:val="27"/>
-          <w:szCs w:val="27"/>
-          <w:lang w:eastAsia="en-AU"/>
-          <w14:ligatures w14:val="none"/>
-        </w:rPr>
-        <w:t>Sprint 5: Member and Staff Management</w:t>
-      </w:r>
-    </w:p>
-    <w:p>
-      <w:pPr>
-        <w:numPr>
-          <w:ilvl w:val="0"/>
+          <w:sz w:val="24"/>
+          <w:szCs w:val="24"/>
+          <w:lang w:eastAsia="en-AU"/>
+          <w14:ligatures w14:val="none"/>
+        </w:rPr>
+        <w:t>Frontend: Manage Members</w:t>
+      </w:r>
+    </w:p>
+    <w:p>
+      <w:pPr>
+        <w:numPr>
+          <w:ilvl w:val="1"/>
           <w:numId w:val="9"/>
         </w:numPr>
         <w:spacing w:before="100" w:beforeAutospacing="1" w:after="100" w:afterAutospacing="1" w:line="240" w:lineRule="auto"/>
@@ -5504,15 +5484,13 @@
       <w:r>
         <w:rPr>
           <w:rFonts w:eastAsia="Times New Roman" w:cstheme="minorHAnsi"/>
-          <w:b/>
-          <w:bCs/>
-          <w:kern w:val="0"/>
-          <w:sz w:val="24"/>
-          <w:szCs w:val="24"/>
-          <w:lang w:eastAsia="en-AU"/>
-          <w14:ligatures w14:val="none"/>
-        </w:rPr>
-        <w:t>Backend: Manage Members</w:t>
+          <w:kern w:val="0"/>
+          <w:sz w:val="24"/>
+          <w:szCs w:val="24"/>
+          <w:lang w:eastAsia="en-AU"/>
+          <w14:ligatures w14:val="none"/>
+        </w:rPr>
+        <w:t>Create member list component</w:t>
       </w:r>
     </w:p>
     <w:p>
@@ -5527,228 +5505,19 @@
           <w:kern w:val="0"/>
           <w:sz w:val="24"/>
           <w:szCs w:val="24"/>
-          <w:highlight w:val="yellow"/>
-          <w:lang w:eastAsia="en-AU"/>
-          <w14:ligatures w14:val="none"/>
-        </w:rPr>
-      </w:pPr>
-      <w:r>
-        <w:rPr>
-          <w:rFonts w:eastAsia="Times New Roman" w:cstheme="minorHAnsi"/>
-          <w:kern w:val="0"/>
-          <w:sz w:val="24"/>
-          <w:szCs w:val="24"/>
-          <w:highlight w:val="yellow"/>
-          <w:lang w:eastAsia="en-AU"/>
-          <w14:ligatures w14:val="none"/>
-        </w:rPr>
-        <w:t>Create endpoints for editing member information</w:t>
-      </w:r>
-    </w:p>
-    <w:p>
-      <w:pPr>
-        <w:numPr>
-          <w:ilvl w:val="1"/>
-          <w:numId w:val="9"/>
-        </w:numPr>
-        <w:spacing w:before="100" w:beforeAutospacing="1" w:after="100" w:afterAutospacing="1" w:line="240" w:lineRule="auto"/>
-        <w:rPr>
-          <w:rFonts w:eastAsia="Times New Roman" w:cstheme="minorHAnsi"/>
-          <w:kern w:val="0"/>
-          <w:sz w:val="24"/>
-          <w:szCs w:val="24"/>
-          <w:highlight w:val="yellow"/>
-          <w:lang w:eastAsia="en-AU"/>
-          <w14:ligatures w14:val="none"/>
-        </w:rPr>
-      </w:pPr>
-      <w:r>
-        <w:rPr>
-          <w:rFonts w:eastAsia="Times New Roman" w:cstheme="minorHAnsi"/>
-          <w:kern w:val="0"/>
-          <w:sz w:val="24"/>
-          <w:szCs w:val="24"/>
-          <w:highlight w:val="yellow"/>
-          <w:lang w:eastAsia="en-AU"/>
-          <w14:ligatures w14:val="none"/>
-        </w:rPr>
-        <w:t>Create endpoints for removing members</w:t>
-      </w:r>
-    </w:p>
-    <w:p>
-      <w:pPr>
-        <w:numPr>
-          <w:ilvl w:val="0"/>
-          <w:numId w:val="9"/>
-        </w:numPr>
-        <w:spacing w:before="100" w:beforeAutospacing="1" w:after="100" w:afterAutospacing="1" w:line="240" w:lineRule="auto"/>
-        <w:rPr>
-          <w:rFonts w:eastAsia="Times New Roman" w:cstheme="minorHAnsi"/>
-          <w:kern w:val="0"/>
-          <w:sz w:val="24"/>
-          <w:szCs w:val="24"/>
-          <w:lang w:eastAsia="en-AU"/>
-          <w14:ligatures w14:val="none"/>
-        </w:rPr>
-      </w:pPr>
-      <w:r>
-        <w:rPr>
-          <w:rFonts w:eastAsia="Times New Roman" w:cstheme="minorHAnsi"/>
-          <w:b/>
-          <w:bCs/>
-          <w:kern w:val="0"/>
-          <w:sz w:val="24"/>
-          <w:szCs w:val="24"/>
-          <w:lang w:eastAsia="en-AU"/>
-          <w14:ligatures w14:val="none"/>
-        </w:rPr>
-        <w:t>Backend: Manage Staff</w:t>
-      </w:r>
-    </w:p>
-    <w:p>
-      <w:pPr>
-        <w:numPr>
-          <w:ilvl w:val="1"/>
-          <w:numId w:val="9"/>
-        </w:numPr>
-        <w:spacing w:before="100" w:beforeAutospacing="1" w:after="100" w:afterAutospacing="1" w:line="240" w:lineRule="auto"/>
-        <w:rPr>
-          <w:rFonts w:eastAsia="Times New Roman" w:cstheme="minorHAnsi"/>
-          <w:kern w:val="0"/>
-          <w:sz w:val="24"/>
-          <w:szCs w:val="24"/>
-          <w:highlight w:val="yellow"/>
-          <w:lang w:eastAsia="en-AU"/>
-          <w14:ligatures w14:val="none"/>
-        </w:rPr>
-      </w:pPr>
-      <w:r>
-        <w:rPr>
-          <w:rFonts w:eastAsia="Times New Roman" w:cstheme="minorHAnsi"/>
-          <w:kern w:val="0"/>
-          <w:sz w:val="24"/>
-          <w:szCs w:val="24"/>
-          <w:highlight w:val="yellow"/>
-          <w:lang w:eastAsia="en-AU"/>
-          <w14:ligatures w14:val="none"/>
-        </w:rPr>
-        <w:t>Create endpoints for adding staff members</w:t>
-      </w:r>
-    </w:p>
-    <w:p>
-      <w:pPr>
-        <w:numPr>
-          <w:ilvl w:val="1"/>
-          <w:numId w:val="9"/>
-        </w:numPr>
-        <w:spacing w:before="100" w:beforeAutospacing="1" w:after="100" w:afterAutospacing="1" w:line="240" w:lineRule="auto"/>
-        <w:rPr>
-          <w:rFonts w:eastAsia="Times New Roman" w:cstheme="minorHAnsi"/>
-          <w:kern w:val="0"/>
-          <w:sz w:val="24"/>
-          <w:szCs w:val="24"/>
-          <w:highlight w:val="yellow"/>
-          <w:lang w:eastAsia="en-AU"/>
-          <w14:ligatures w14:val="none"/>
-        </w:rPr>
-      </w:pPr>
-      <w:r>
-        <w:rPr>
-          <w:rFonts w:eastAsia="Times New Roman" w:cstheme="minorHAnsi"/>
-          <w:kern w:val="0"/>
-          <w:sz w:val="24"/>
-          <w:szCs w:val="24"/>
-          <w:highlight w:val="yellow"/>
-          <w:lang w:eastAsia="en-AU"/>
-          <w14:ligatures w14:val="none"/>
-        </w:rPr>
-        <w:t>Create endpoints for removing staff members</w:t>
-      </w:r>
-    </w:p>
-    <w:p>
-      <w:pPr>
-        <w:numPr>
-          <w:ilvl w:val="0"/>
-          <w:numId w:val="9"/>
-        </w:numPr>
-        <w:spacing w:before="100" w:beforeAutospacing="1" w:after="100" w:afterAutospacing="1" w:line="240" w:lineRule="auto"/>
-        <w:rPr>
-          <w:rFonts w:eastAsia="Times New Roman" w:cstheme="minorHAnsi"/>
-          <w:kern w:val="0"/>
-          <w:sz w:val="24"/>
-          <w:szCs w:val="24"/>
-          <w:lang w:eastAsia="en-AU"/>
-          <w14:ligatures w14:val="none"/>
-        </w:rPr>
-      </w:pPr>
-      <w:r>
-        <w:rPr>
-          <w:rFonts w:eastAsia="Times New Roman" w:cstheme="minorHAnsi"/>
-          <w:b/>
-          <w:bCs/>
-          <w:kern w:val="0"/>
-          <w:sz w:val="24"/>
-          <w:szCs w:val="24"/>
-          <w:lang w:eastAsia="en-AU"/>
-          <w14:ligatures w14:val="none"/>
-        </w:rPr>
-        <w:t>Frontend: Manage Members</w:t>
-      </w:r>
-    </w:p>
-    <w:p>
-      <w:pPr>
-        <w:numPr>
-          <w:ilvl w:val="1"/>
-          <w:numId w:val="9"/>
-        </w:numPr>
-        <w:spacing w:before="100" w:beforeAutospacing="1" w:after="100" w:afterAutospacing="1" w:line="240" w:lineRule="auto"/>
-        <w:rPr>
-          <w:rFonts w:eastAsia="Times New Roman" w:cstheme="minorHAnsi"/>
-          <w:kern w:val="0"/>
-          <w:sz w:val="24"/>
-          <w:szCs w:val="24"/>
-          <w:lang w:eastAsia="en-AU"/>
-          <w14:ligatures w14:val="none"/>
-        </w:rPr>
-      </w:pPr>
-      <w:r>
-        <w:rPr>
-          <w:rFonts w:eastAsia="Times New Roman" w:cstheme="minorHAnsi"/>
-          <w:kern w:val="0"/>
-          <w:sz w:val="24"/>
-          <w:szCs w:val="24"/>
-          <w:lang w:eastAsia="en-AU"/>
-          <w14:ligatures w14:val="none"/>
-        </w:rPr>
-        <w:t>Create member list component</w:t>
-      </w:r>
-    </w:p>
-    <w:p>
-      <w:pPr>
-        <w:numPr>
-          <w:ilvl w:val="1"/>
-          <w:numId w:val="9"/>
-        </w:numPr>
-        <w:spacing w:before="100" w:beforeAutospacing="1" w:after="100" w:afterAutospacing="1" w:line="240" w:lineRule="auto"/>
-        <w:rPr>
-          <w:rFonts w:eastAsia="Times New Roman" w:cstheme="minorHAnsi"/>
-          <w:kern w:val="0"/>
-          <w:sz w:val="24"/>
-          <w:szCs w:val="24"/>
-          <w:lang w:eastAsia="en-AU"/>
-          <w14:ligatures w14:val="none"/>
-        </w:rPr>
-      </w:pPr>
-      <w:r>
-        <w:rPr>
-          <w:rFonts w:eastAsia="Times New Roman" w:cstheme="minorHAnsi"/>
-          <w:kern w:val="0"/>
-          <w:sz w:val="24"/>
-          <w:szCs w:val="24"/>
-          <w:lang w:eastAsia="en-AU"/>
-          <w14:ligatures w14:val="none"/>
-        </w:rPr>
-        <w:lastRenderedPageBreak/>
+          <w:lang w:eastAsia="en-AU"/>
+          <w14:ligatures w14:val="none"/>
+        </w:rPr>
+      </w:pPr>
+      <w:r>
+        <w:rPr>
+          <w:rFonts w:eastAsia="Times New Roman" w:cstheme="minorHAnsi"/>
+          <w:kern w:val="0"/>
+          <w:sz w:val="24"/>
+          <w:szCs w:val="24"/>
+          <w:lang w:eastAsia="en-AU"/>
+          <w14:ligatures w14:val="none"/>
+        </w:rPr>
         <w:t>Create edit member component</w:t>
       </w:r>
     </w:p>

--- a/Docs/Library Management System.docx
+++ b/Docs/Library Management System.docx
@@ -83,6 +83,7 @@
           <w14:ligatures w14:val="none"/>
         </w:rPr>
       </w:pPr>
+      <w:proofErr w:type="spellStart"/>
       <w:r>
         <w:rPr>
           <w:rFonts w:eastAsia="Times New Roman" w:cstheme="minorHAnsi"/>
@@ -94,6 +95,7 @@
         </w:rPr>
         <w:t>BookID</w:t>
       </w:r>
+      <w:proofErr w:type="spellEnd"/>
       <w:r>
         <w:rPr>
           <w:rFonts w:eastAsia="Times New Roman" w:cstheme="minorHAnsi"/>
@@ -150,6 +152,7 @@
           <w14:ligatures w14:val="none"/>
         </w:rPr>
       </w:pPr>
+      <w:proofErr w:type="spellStart"/>
       <w:r>
         <w:rPr>
           <w:rFonts w:eastAsia="Times New Roman" w:cstheme="minorHAnsi"/>
@@ -161,6 +164,7 @@
         </w:rPr>
         <w:t>AuthorID</w:t>
       </w:r>
+      <w:proofErr w:type="spellEnd"/>
       <w:r>
         <w:rPr>
           <w:rFonts w:eastAsia="Times New Roman" w:cstheme="minorHAnsi"/>
@@ -189,6 +193,7 @@
           <w14:ligatures w14:val="none"/>
         </w:rPr>
       </w:pPr>
+      <w:proofErr w:type="spellStart"/>
       <w:r>
         <w:rPr>
           <w:rFonts w:eastAsia="Times New Roman" w:cstheme="minorHAnsi"/>
@@ -200,6 +205,7 @@
         </w:rPr>
         <w:t>PublishedDate</w:t>
       </w:r>
+      <w:proofErr w:type="spellEnd"/>
     </w:p>
     <w:p>
       <w:pPr>
@@ -286,6 +292,7 @@
           <w14:ligatures w14:val="none"/>
         </w:rPr>
       </w:pPr>
+      <w:proofErr w:type="spellStart"/>
       <w:r>
         <w:rPr>
           <w:rFonts w:eastAsia="Times New Roman" w:cstheme="minorHAnsi"/>
@@ -297,6 +304,7 @@
         </w:rPr>
         <w:t>AuthorID</w:t>
       </w:r>
+      <w:proofErr w:type="spellEnd"/>
       <w:r>
         <w:rPr>
           <w:rFonts w:eastAsia="Times New Roman" w:cstheme="minorHAnsi"/>
@@ -381,6 +389,7 @@
           <w14:ligatures w14:val="none"/>
         </w:rPr>
       </w:pPr>
+      <w:proofErr w:type="spellStart"/>
       <w:r>
         <w:rPr>
           <w:rFonts w:eastAsia="Times New Roman" w:cstheme="minorHAnsi"/>
@@ -392,6 +401,7 @@
         </w:rPr>
         <w:t>DateOfBirth</w:t>
       </w:r>
+      <w:proofErr w:type="spellEnd"/>
     </w:p>
     <w:p>
       <w:pPr>
@@ -450,6 +460,7 @@
           <w14:ligatures w14:val="none"/>
         </w:rPr>
       </w:pPr>
+      <w:proofErr w:type="spellStart"/>
       <w:r>
         <w:rPr>
           <w:rFonts w:eastAsia="Times New Roman" w:cstheme="minorHAnsi"/>
@@ -461,6 +472,7 @@
         </w:rPr>
         <w:t>MemberID</w:t>
       </w:r>
+      <w:proofErr w:type="spellEnd"/>
       <w:r>
         <w:rPr>
           <w:rFonts w:eastAsia="Times New Roman" w:cstheme="minorHAnsi"/>
@@ -601,6 +613,7 @@
           <w14:ligatures w14:val="none"/>
         </w:rPr>
       </w:pPr>
+      <w:proofErr w:type="spellStart"/>
       <w:r>
         <w:rPr>
           <w:rFonts w:eastAsia="Times New Roman" w:cstheme="minorHAnsi"/>
@@ -612,6 +625,7 @@
         </w:rPr>
         <w:t>DateJoined</w:t>
       </w:r>
+      <w:proofErr w:type="spellEnd"/>
     </w:p>
     <w:p>
       <w:pPr>
@@ -670,6 +684,7 @@
           <w14:ligatures w14:val="none"/>
         </w:rPr>
       </w:pPr>
+      <w:proofErr w:type="spellStart"/>
       <w:r>
         <w:rPr>
           <w:rFonts w:eastAsia="Times New Roman" w:cstheme="minorHAnsi"/>
@@ -681,6 +696,7 @@
         </w:rPr>
         <w:t>StaffID</w:t>
       </w:r>
+      <w:proofErr w:type="spellEnd"/>
       <w:r>
         <w:rPr>
           <w:rFonts w:eastAsia="Times New Roman" w:cstheme="minorHAnsi"/>
@@ -821,6 +837,7 @@
           <w14:ligatures w14:val="none"/>
         </w:rPr>
       </w:pPr>
+      <w:proofErr w:type="spellStart"/>
       <w:r>
         <w:rPr>
           <w:rFonts w:eastAsia="Times New Roman" w:cstheme="minorHAnsi"/>
@@ -832,7 +849,21 @@
           <w:lang w:eastAsia="en-AU"/>
           <w14:ligatures w14:val="none"/>
         </w:rPr>
-        <w:t>BorrowedBooks Table</w:t>
+        <w:t>BorrowedBooks</w:t>
+      </w:r>
+      <w:proofErr w:type="spellEnd"/>
+      <w:r>
+        <w:rPr>
+          <w:rFonts w:eastAsia="Times New Roman" w:cstheme="minorHAnsi"/>
+          <w:b/>
+          <w:bCs/>
+          <w:kern w:val="0"/>
+          <w:sz w:val="24"/>
+          <w:szCs w:val="24"/>
+          <w:lang w:eastAsia="en-AU"/>
+          <w14:ligatures w14:val="none"/>
+        </w:rPr>
+        <w:t xml:space="preserve"> Table</w:t>
       </w:r>
       <w:r>
         <w:rPr>
@@ -862,6 +893,7 @@
           <w14:ligatures w14:val="none"/>
         </w:rPr>
       </w:pPr>
+      <w:proofErr w:type="spellStart"/>
       <w:r>
         <w:rPr>
           <w:rFonts w:eastAsia="Times New Roman" w:cstheme="minorHAnsi"/>
@@ -873,6 +905,7 @@
         </w:rPr>
         <w:t>BorrowID</w:t>
       </w:r>
+      <w:proofErr w:type="spellEnd"/>
       <w:r>
         <w:rPr>
           <w:rFonts w:eastAsia="Times New Roman" w:cstheme="minorHAnsi"/>
@@ -901,6 +934,7 @@
           <w14:ligatures w14:val="none"/>
         </w:rPr>
       </w:pPr>
+      <w:proofErr w:type="spellStart"/>
       <w:r>
         <w:rPr>
           <w:rFonts w:eastAsia="Times New Roman" w:cstheme="minorHAnsi"/>
@@ -912,6 +946,7 @@
         </w:rPr>
         <w:t>BookID</w:t>
       </w:r>
+      <w:proofErr w:type="spellEnd"/>
       <w:r>
         <w:rPr>
           <w:rFonts w:eastAsia="Times New Roman" w:cstheme="minorHAnsi"/>
@@ -940,6 +975,7 @@
           <w14:ligatures w14:val="none"/>
         </w:rPr>
       </w:pPr>
+      <w:proofErr w:type="spellStart"/>
       <w:r>
         <w:rPr>
           <w:rFonts w:eastAsia="Times New Roman" w:cstheme="minorHAnsi"/>
@@ -951,6 +987,7 @@
         </w:rPr>
         <w:t>MemberID</w:t>
       </w:r>
+      <w:proofErr w:type="spellEnd"/>
       <w:r>
         <w:rPr>
           <w:rFonts w:eastAsia="Times New Roman" w:cstheme="minorHAnsi"/>
@@ -979,6 +1016,7 @@
           <w14:ligatures w14:val="none"/>
         </w:rPr>
       </w:pPr>
+      <w:proofErr w:type="spellStart"/>
       <w:r>
         <w:rPr>
           <w:rFonts w:eastAsia="Times New Roman" w:cstheme="minorHAnsi"/>
@@ -990,6 +1028,7 @@
         </w:rPr>
         <w:t>BorrowedByStaffID</w:t>
       </w:r>
+      <w:proofErr w:type="spellEnd"/>
       <w:r>
         <w:rPr>
           <w:rFonts w:eastAsia="Times New Roman" w:cstheme="minorHAnsi"/>
@@ -1018,6 +1057,7 @@
           <w14:ligatures w14:val="none"/>
         </w:rPr>
       </w:pPr>
+      <w:proofErr w:type="spellStart"/>
       <w:r>
         <w:rPr>
           <w:rFonts w:eastAsia="Times New Roman" w:cstheme="minorHAnsi"/>
@@ -1029,6 +1069,7 @@
         </w:rPr>
         <w:t>ReturnedByStaffID</w:t>
       </w:r>
+      <w:proofErr w:type="spellEnd"/>
       <w:r>
         <w:rPr>
           <w:rFonts w:eastAsia="Times New Roman" w:cstheme="minorHAnsi"/>
@@ -1057,6 +1098,7 @@
           <w14:ligatures w14:val="none"/>
         </w:rPr>
       </w:pPr>
+      <w:proofErr w:type="spellStart"/>
       <w:r>
         <w:rPr>
           <w:rFonts w:eastAsia="Times New Roman" w:cstheme="minorHAnsi"/>
@@ -1068,6 +1110,7 @@
         </w:rPr>
         <w:t>BorrowDate</w:t>
       </w:r>
+      <w:proofErr w:type="spellEnd"/>
     </w:p>
     <w:p>
       <w:pPr>
@@ -1085,6 +1128,7 @@
           <w14:ligatures w14:val="none"/>
         </w:rPr>
       </w:pPr>
+      <w:proofErr w:type="spellStart"/>
       <w:r>
         <w:rPr>
           <w:rFonts w:eastAsia="Times New Roman" w:cstheme="minorHAnsi"/>
@@ -1096,6 +1140,7 @@
         </w:rPr>
         <w:t>ReturnDate</w:t>
       </w:r>
+      <w:proofErr w:type="spellEnd"/>
     </w:p>
     <w:p>
       <w:pPr>
@@ -1323,6 +1368,7 @@
           <w:lang w:eastAsia="en-AU"/>
           <w14:ligatures w14:val="none"/>
         </w:rPr>
+        <w:lastRenderedPageBreak/>
         <w:t>Add a New Book</w:t>
       </w:r>
     </w:p>
@@ -1351,7 +1397,31 @@
           <w:lang w:eastAsia="en-AU"/>
           <w14:ligatures w14:val="none"/>
         </w:rPr>
-        <w:t>Staff can add new books to the library's catalog by providing details such as title, author, published date, and genre.</w:t>
+        <w:t xml:space="preserve">Staff can add new books to the library's </w:t>
+      </w:r>
+      <w:proofErr w:type="spellStart"/>
+      <w:r>
+        <w:rPr>
+          <w:rFonts w:eastAsia="Times New Roman" w:cstheme="minorHAnsi"/>
+          <w:kern w:val="0"/>
+          <w:sz w:val="24"/>
+          <w:szCs w:val="24"/>
+          <w:lang w:eastAsia="en-AU"/>
+          <w14:ligatures w14:val="none"/>
+        </w:rPr>
+        <w:t>catalog</w:t>
+      </w:r>
+      <w:proofErr w:type="spellEnd"/>
+      <w:r>
+        <w:rPr>
+          <w:rFonts w:eastAsia="Times New Roman" w:cstheme="minorHAnsi"/>
+          <w:kern w:val="0"/>
+          <w:sz w:val="24"/>
+          <w:szCs w:val="24"/>
+          <w:lang w:eastAsia="en-AU"/>
+          <w14:ligatures w14:val="none"/>
+        </w:rPr>
+        <w:t xml:space="preserve"> by providing details such as title, author, published date, and genre.</w:t>
       </w:r>
     </w:p>
     <w:p>
@@ -1409,7 +1479,31 @@
           <w:lang w:eastAsia="en-AU"/>
           <w14:ligatures w14:val="none"/>
         </w:rPr>
-        <w:t>Staff can update information about existing books in the catalog, such as correcting a title or updating the author information.</w:t>
+        <w:t xml:space="preserve">Staff can update information about existing books in the </w:t>
+      </w:r>
+      <w:proofErr w:type="spellStart"/>
+      <w:r>
+        <w:rPr>
+          <w:rFonts w:eastAsia="Times New Roman" w:cstheme="minorHAnsi"/>
+          <w:kern w:val="0"/>
+          <w:sz w:val="24"/>
+          <w:szCs w:val="24"/>
+          <w:lang w:eastAsia="en-AU"/>
+          <w14:ligatures w14:val="none"/>
+        </w:rPr>
+        <w:t>catalog</w:t>
+      </w:r>
+      <w:proofErr w:type="spellEnd"/>
+      <w:r>
+        <w:rPr>
+          <w:rFonts w:eastAsia="Times New Roman" w:cstheme="minorHAnsi"/>
+          <w:kern w:val="0"/>
+          <w:sz w:val="24"/>
+          <w:szCs w:val="24"/>
+          <w:lang w:eastAsia="en-AU"/>
+          <w14:ligatures w14:val="none"/>
+        </w:rPr>
+        <w:t>, such as correcting a title or updating the author information.</w:t>
       </w:r>
     </w:p>
     <w:p>
@@ -1467,7 +1561,31 @@
           <w:lang w:eastAsia="en-AU"/>
           <w14:ligatures w14:val="none"/>
         </w:rPr>
-        <w:t>Staff can remove books from the catalog if they are no longer available or needed.</w:t>
+        <w:t xml:space="preserve">Staff can remove books from the </w:t>
+      </w:r>
+      <w:proofErr w:type="spellStart"/>
+      <w:r>
+        <w:rPr>
+          <w:rFonts w:eastAsia="Times New Roman" w:cstheme="minorHAnsi"/>
+          <w:kern w:val="0"/>
+          <w:sz w:val="24"/>
+          <w:szCs w:val="24"/>
+          <w:lang w:eastAsia="en-AU"/>
+          <w14:ligatures w14:val="none"/>
+        </w:rPr>
+        <w:t>catalog</w:t>
+      </w:r>
+      <w:proofErr w:type="spellEnd"/>
+      <w:r>
+        <w:rPr>
+          <w:rFonts w:eastAsia="Times New Roman" w:cstheme="minorHAnsi"/>
+          <w:kern w:val="0"/>
+          <w:sz w:val="24"/>
+          <w:szCs w:val="24"/>
+          <w:lang w:eastAsia="en-AU"/>
+          <w14:ligatures w14:val="none"/>
+        </w:rPr>
+        <w:t xml:space="preserve"> if they are no longer available or needed.</w:t>
       </w:r>
     </w:p>
     <w:p>
@@ -1525,7 +1643,31 @@
           <w:lang w:eastAsia="en-AU"/>
           <w14:ligatures w14:val="none"/>
         </w:rPr>
-        <w:t>Staff can view the entire book catalog and search for specific books based on various criteria (e.g., title, author, genre).</w:t>
+        <w:t xml:space="preserve">Staff can view the entire book </w:t>
+      </w:r>
+      <w:proofErr w:type="spellStart"/>
+      <w:r>
+        <w:rPr>
+          <w:rFonts w:eastAsia="Times New Roman" w:cstheme="minorHAnsi"/>
+          <w:kern w:val="0"/>
+          <w:sz w:val="24"/>
+          <w:szCs w:val="24"/>
+          <w:lang w:eastAsia="en-AU"/>
+          <w14:ligatures w14:val="none"/>
+        </w:rPr>
+        <w:t>catalog</w:t>
+      </w:r>
+      <w:proofErr w:type="spellEnd"/>
+      <w:r>
+        <w:rPr>
+          <w:rFonts w:eastAsia="Times New Roman" w:cstheme="minorHAnsi"/>
+          <w:kern w:val="0"/>
+          <w:sz w:val="24"/>
+          <w:szCs w:val="24"/>
+          <w:lang w:eastAsia="en-AU"/>
+          <w14:ligatures w14:val="none"/>
+        </w:rPr>
+        <w:t xml:space="preserve"> and search for specific books based on various criteria (e.g., title, author, genre).</w:t>
       </w:r>
     </w:p>
     <w:p>
@@ -1555,25 +1697,9 @@
           <w:lang w:eastAsia="en-AU"/>
           <w14:ligatures w14:val="none"/>
         </w:rPr>
-        <w:t>Manage Borrowals</w:t>
-      </w:r>
-    </w:p>
-    <w:p>
-      <w:pPr>
-        <w:numPr>
-          <w:ilvl w:val="1"/>
-          <w:numId w:val="2"/>
-        </w:numPr>
-        <w:spacing w:before="100" w:beforeAutospacing="1" w:after="100" w:afterAutospacing="1" w:line="240" w:lineRule="auto"/>
-        <w:rPr>
-          <w:rFonts w:eastAsia="Times New Roman" w:cstheme="minorHAnsi"/>
-          <w:kern w:val="0"/>
-          <w:sz w:val="24"/>
-          <w:szCs w:val="24"/>
-          <w:lang w:eastAsia="en-AU"/>
-          <w14:ligatures w14:val="none"/>
-        </w:rPr>
-      </w:pPr>
+        <w:t xml:space="preserve">Manage </w:t>
+      </w:r>
+      <w:proofErr w:type="spellStart"/>
       <w:r>
         <w:rPr>
           <w:rFonts w:eastAsia="Times New Roman" w:cstheme="minorHAnsi"/>
@@ -1585,8 +1711,54 @@
           <w:lang w:eastAsia="en-AU"/>
           <w14:ligatures w14:val="none"/>
         </w:rPr>
-        <w:t>View All Borrowals</w:t>
-      </w:r>
+        <w:t>Borrowals</w:t>
+      </w:r>
+      <w:proofErr w:type="spellEnd"/>
+    </w:p>
+    <w:p>
+      <w:pPr>
+        <w:numPr>
+          <w:ilvl w:val="1"/>
+          <w:numId w:val="2"/>
+        </w:numPr>
+        <w:spacing w:before="100" w:beforeAutospacing="1" w:after="100" w:afterAutospacing="1" w:line="240" w:lineRule="auto"/>
+        <w:rPr>
+          <w:rFonts w:eastAsia="Times New Roman" w:cstheme="minorHAnsi"/>
+          <w:kern w:val="0"/>
+          <w:sz w:val="24"/>
+          <w:szCs w:val="24"/>
+          <w:lang w:eastAsia="en-AU"/>
+          <w14:ligatures w14:val="none"/>
+        </w:rPr>
+      </w:pPr>
+      <w:r>
+        <w:rPr>
+          <w:rFonts w:eastAsia="Times New Roman" w:cstheme="minorHAnsi"/>
+          <w:b/>
+          <w:bCs/>
+          <w:kern w:val="0"/>
+          <w:sz w:val="24"/>
+          <w:szCs w:val="24"/>
+          <w:lang w:eastAsia="en-AU"/>
+          <w14:ligatures w14:val="none"/>
+        </w:rPr>
+        <w:t xml:space="preserve">View All </w:t>
+      </w:r>
+      <w:proofErr w:type="spellStart"/>
+      <w:r>
+        <w:rPr>
+          <w:rFonts w:eastAsia="Times New Roman" w:cstheme="minorHAnsi"/>
+          <w:b/>
+          <w:bCs/>
+          <w:kern w:val="0"/>
+          <w:sz w:val="24"/>
+          <w:szCs w:val="24"/>
+          <w:lang w:eastAsia="en-AU"/>
+          <w14:ligatures w14:val="none"/>
+        </w:rPr>
+        <w:t>Borrowals</w:t>
+      </w:r>
+      <w:proofErr w:type="spellEnd"/>
     </w:p>
     <w:p>
       <w:pPr>
@@ -1671,7 +1843,31 @@
           <w:lang w:eastAsia="en-AU"/>
           <w14:ligatures w14:val="none"/>
         </w:rPr>
-        <w:t>When a member visits the library and requests to borrow a book, staff can assist by recording the borrowing transaction. This involves entering the member ID, book ID, and their own staff ID (BorrowedByStaffID) into the system.</w:t>
+        <w:t>When a member visits the library and requests to borrow a book, staff can assist by recording the borrowing transaction. This involves entering the member ID, book ID, and their own staff ID (</w:t>
+      </w:r>
+      <w:proofErr w:type="spellStart"/>
+      <w:r>
+        <w:rPr>
+          <w:rFonts w:eastAsia="Times New Roman" w:cstheme="minorHAnsi"/>
+          <w:kern w:val="0"/>
+          <w:sz w:val="24"/>
+          <w:szCs w:val="24"/>
+          <w:lang w:eastAsia="en-AU"/>
+          <w14:ligatures w14:val="none"/>
+        </w:rPr>
+        <w:t>BorrowedByStaffID</w:t>
+      </w:r>
+      <w:proofErr w:type="spellEnd"/>
+      <w:r>
+        <w:rPr>
+          <w:rFonts w:eastAsia="Times New Roman" w:cstheme="minorHAnsi"/>
+          <w:kern w:val="0"/>
+          <w:sz w:val="24"/>
+          <w:szCs w:val="24"/>
+          <w:lang w:eastAsia="en-AU"/>
+          <w14:ligatures w14:val="none"/>
+        </w:rPr>
+        <w:t>) into the system.</w:t>
       </w:r>
     </w:p>
     <w:p>
@@ -1729,7 +1925,31 @@
           <w:lang w:eastAsia="en-AU"/>
           <w14:ligatures w14:val="none"/>
         </w:rPr>
-        <w:t>When a member visits the library to return a book, staff can assist by recording the return transaction. This involves entering the member ID, book ID, and their own staff ID (ReturnedByStaffID) into the system.</w:t>
+        <w:t>When a member visits the library to return a book, staff can assist by recording the return transaction. This involves entering the member ID, book ID, and their own staff ID (</w:t>
+      </w:r>
+      <w:proofErr w:type="spellStart"/>
+      <w:r>
+        <w:rPr>
+          <w:rFonts w:eastAsia="Times New Roman" w:cstheme="minorHAnsi"/>
+          <w:kern w:val="0"/>
+          <w:sz w:val="24"/>
+          <w:szCs w:val="24"/>
+          <w:lang w:eastAsia="en-AU"/>
+          <w14:ligatures w14:val="none"/>
+        </w:rPr>
+        <w:t>ReturnedByStaffID</w:t>
+      </w:r>
+      <w:proofErr w:type="spellEnd"/>
+      <w:r>
+        <w:rPr>
+          <w:rFonts w:eastAsia="Times New Roman" w:cstheme="minorHAnsi"/>
+          <w:kern w:val="0"/>
+          <w:sz w:val="24"/>
+          <w:szCs w:val="24"/>
+          <w:lang w:eastAsia="en-AU"/>
+          <w14:ligatures w14:val="none"/>
+        </w:rPr>
+        <w:t>) into the system.</w:t>
       </w:r>
     </w:p>
     <w:p>
@@ -2158,6 +2378,7 @@
           <w:lang w:eastAsia="en-AU"/>
           <w14:ligatures w14:val="none"/>
         </w:rPr>
+        <w:lastRenderedPageBreak/>
         <w:t>A new user can register to become a member of the library by providing their details (e.g., name, email, phone, address).</w:t>
       </w:r>
     </w:p>
@@ -2188,8 +2409,23 @@
           <w:lang w:eastAsia="en-AU"/>
           <w14:ligatures w14:val="none"/>
         </w:rPr>
-        <w:t>View Borrowals</w:t>
-      </w:r>
+        <w:t xml:space="preserve">View </w:t>
+      </w:r>
+      <w:proofErr w:type="spellStart"/>
+      <w:r>
+        <w:rPr>
+          <w:rFonts w:eastAsia="Times New Roman" w:cstheme="minorHAnsi"/>
+          <w:b/>
+          <w:bCs/>
+          <w:kern w:val="0"/>
+          <w:sz w:val="24"/>
+          <w:szCs w:val="24"/>
+          <w:lang w:eastAsia="en-AU"/>
+          <w14:ligatures w14:val="none"/>
+        </w:rPr>
+        <w:t>Borrowals</w:t>
+      </w:r>
+      <w:proofErr w:type="spellEnd"/>
     </w:p>
     <w:p>
       <w:pPr>
@@ -2872,7 +3108,31 @@
           <w:lang w:eastAsia="en-AU"/>
           <w14:ligatures w14:val="none"/>
         </w:rPr>
-        <w:t xml:space="preserve">Angular Material  - Angular UI components </w:t>
+        <w:t xml:space="preserve">Angular </w:t>
+      </w:r>
+      <w:proofErr w:type="gramStart"/>
+      <w:r>
+        <w:rPr>
+          <w:rFonts w:eastAsia="Times New Roman" w:cstheme="minorHAnsi"/>
+          <w:kern w:val="0"/>
+          <w:sz w:val="24"/>
+          <w:szCs w:val="24"/>
+          <w:lang w:eastAsia="en-AU"/>
+          <w14:ligatures w14:val="none"/>
+        </w:rPr>
+        <w:t>Material  -</w:t>
+      </w:r>
+      <w:proofErr w:type="gramEnd"/>
+      <w:r>
+        <w:rPr>
+          <w:rFonts w:eastAsia="Times New Roman" w:cstheme="minorHAnsi"/>
+          <w:kern w:val="0"/>
+          <w:sz w:val="24"/>
+          <w:szCs w:val="24"/>
+          <w:lang w:eastAsia="en-AU"/>
+          <w14:ligatures w14:val="none"/>
+        </w:rPr>
+        <w:t xml:space="preserve"> Angular UI components </w:t>
       </w:r>
     </w:p>
     <w:p>
@@ -2914,8 +3174,21 @@
           <w:lang w:eastAsia="en-AU"/>
           <w14:ligatures w14:val="none"/>
         </w:rPr>
-        <w:t>Test Cases – Nunit</w:t>
-      </w:r>
+        <w:t xml:space="preserve">Test Cases – </w:t>
+      </w:r>
+      <w:proofErr w:type="spellStart"/>
+      <w:r>
+        <w:rPr>
+          <w:rFonts w:eastAsia="Times New Roman" w:cstheme="minorHAnsi"/>
+          <w:kern w:val="0"/>
+          <w:sz w:val="24"/>
+          <w:szCs w:val="24"/>
+          <w:lang w:eastAsia="en-AU"/>
+          <w14:ligatures w14:val="none"/>
+        </w:rPr>
+        <w:t>Nunit</w:t>
+      </w:r>
+      <w:proofErr w:type="spellEnd"/>
     </w:p>
     <w:p>
       <w:pPr>
@@ -3001,6 +3274,7 @@
           <w:rFonts w:eastAsia="Times New Roman"/>
           <w:lang w:eastAsia="en-AU"/>
         </w:rPr>
+        <w:lastRenderedPageBreak/>
         <w:t>Sprints</w:t>
       </w:r>
     </w:p>
@@ -3147,6 +3421,7 @@
           <w14:ligatures w14:val="none"/>
         </w:rPr>
       </w:pPr>
+      <w:proofErr w:type="gramStart"/>
       <w:r>
         <w:rPr>
           <w:rFonts w:eastAsia="Times New Roman" w:cstheme="minorHAnsi"/>
@@ -3169,8 +3444,23 @@
           <w:lang w:eastAsia="en-AU"/>
           <w14:ligatures w14:val="none"/>
         </w:rPr>
-        <w:t>.gitignore</w:t>
-      </w:r>
+        <w:t>.</w:t>
+      </w:r>
+      <w:proofErr w:type="spellStart"/>
+      <w:r>
+        <w:rPr>
+          <w:rFonts w:eastAsia="Times New Roman" w:cstheme="minorHAnsi"/>
+          <w:kern w:val="0"/>
+          <w:sz w:val="20"/>
+          <w:szCs w:val="20"/>
+          <w:highlight w:val="yellow"/>
+          <w:lang w:eastAsia="en-AU"/>
+          <w14:ligatures w14:val="none"/>
+        </w:rPr>
+        <w:t>gitignore</w:t>
+      </w:r>
+      <w:proofErr w:type="spellEnd"/>
+      <w:proofErr w:type="gramEnd"/>
       <w:r>
         <w:rPr>
           <w:rFonts w:eastAsia="Times New Roman" w:cstheme="minorHAnsi"/>
@@ -3963,7 +4253,6 @@
           <w:lang w:eastAsia="en-AU"/>
           <w14:ligatures w14:val="none"/>
         </w:rPr>
-        <w:lastRenderedPageBreak/>
         <w:t>Frontend: User Authentication</w:t>
       </w:r>
     </w:p>
@@ -4264,6 +4553,7 @@
           <w:lang w:eastAsia="en-AU"/>
           <w14:ligatures w14:val="none"/>
         </w:rPr>
+        <w:lastRenderedPageBreak/>
         <w:t>Implement forms for updating profile details</w:t>
       </w:r>
     </w:p>
@@ -4501,8 +4791,21 @@
           <w:lang w:eastAsia="en-AU"/>
           <w14:ligatures w14:val="none"/>
         </w:rPr>
-        <w:t>Create endpoints for viewing and searching the book catalog</w:t>
-      </w:r>
+        <w:t xml:space="preserve">Create endpoints for viewing and searching the book </w:t>
+      </w:r>
+      <w:proofErr w:type="spellStart"/>
+      <w:r>
+        <w:rPr>
+          <w:rFonts w:eastAsia="Times New Roman" w:cstheme="minorHAnsi"/>
+          <w:kern w:val="0"/>
+          <w:sz w:val="24"/>
+          <w:szCs w:val="24"/>
+          <w:lang w:eastAsia="en-AU"/>
+          <w14:ligatures w14:val="none"/>
+        </w:rPr>
+        <w:t>catalog</w:t>
+      </w:r>
+      <w:proofErr w:type="spellEnd"/>
     </w:p>
     <w:p>
       <w:pPr>
@@ -5222,7 +5525,6 @@
           <w:lang w:eastAsia="en-AU"/>
           <w14:ligatures w14:val="none"/>
         </w:rPr>
-        <w:lastRenderedPageBreak/>
         <w:t>Integrate borrowing history functionality with the backend</w:t>
       </w:r>
     </w:p>
@@ -5462,6 +5764,7 @@
           <w:lang w:eastAsia="en-AU"/>
           <w14:ligatures w14:val="none"/>
         </w:rPr>
+        <w:lastRenderedPageBreak/>
         <w:t>Frontend: Manage Members</w:t>
       </w:r>
     </w:p>
@@ -5477,16 +5780,18 @@
           <w:kern w:val="0"/>
           <w:sz w:val="24"/>
           <w:szCs w:val="24"/>
-          <w:lang w:eastAsia="en-AU"/>
-          <w14:ligatures w14:val="none"/>
-        </w:rPr>
-      </w:pPr>
-      <w:r>
-        <w:rPr>
-          <w:rFonts w:eastAsia="Times New Roman" w:cstheme="minorHAnsi"/>
-          <w:kern w:val="0"/>
-          <w:sz w:val="24"/>
-          <w:szCs w:val="24"/>
+          <w:highlight w:val="yellow"/>
+          <w:lang w:eastAsia="en-AU"/>
+          <w14:ligatures w14:val="none"/>
+        </w:rPr>
+      </w:pPr>
+      <w:r>
+        <w:rPr>
+          <w:rFonts w:eastAsia="Times New Roman" w:cstheme="minorHAnsi"/>
+          <w:kern w:val="0"/>
+          <w:sz w:val="24"/>
+          <w:szCs w:val="24"/>
+          <w:highlight w:val="yellow"/>
           <w:lang w:eastAsia="en-AU"/>
           <w14:ligatures w14:val="none"/>
         </w:rPr>
@@ -5505,16 +5810,77 @@
           <w:kern w:val="0"/>
           <w:sz w:val="24"/>
           <w:szCs w:val="24"/>
-          <w:lang w:eastAsia="en-AU"/>
-          <w14:ligatures w14:val="none"/>
-        </w:rPr>
-      </w:pPr>
-      <w:r>
-        <w:rPr>
-          <w:rFonts w:eastAsia="Times New Roman" w:cstheme="minorHAnsi"/>
-          <w:kern w:val="0"/>
-          <w:sz w:val="24"/>
-          <w:szCs w:val="24"/>
+          <w:highlight w:val="yellow"/>
+          <w:lang w:eastAsia="en-AU"/>
+          <w14:ligatures w14:val="none"/>
+        </w:rPr>
+      </w:pPr>
+      <w:r>
+        <w:rPr>
+          <w:rFonts w:eastAsia="Times New Roman" w:cstheme="minorHAnsi"/>
+          <w:kern w:val="0"/>
+          <w:sz w:val="24"/>
+          <w:szCs w:val="24"/>
+          <w:highlight w:val="yellow"/>
+          <w:lang w:eastAsia="en-AU"/>
+          <w14:ligatures w14:val="none"/>
+        </w:rPr>
+        <w:t>Add Member</w:t>
+      </w:r>
+    </w:p>
+    <w:p>
+      <w:pPr>
+        <w:numPr>
+          <w:ilvl w:val="2"/>
+          <w:numId w:val="9"/>
+        </w:numPr>
+        <w:spacing w:before="100" w:beforeAutospacing="1" w:after="100" w:afterAutospacing="1" w:line="240" w:lineRule="auto"/>
+        <w:rPr>
+          <w:rFonts w:eastAsia="Times New Roman" w:cstheme="minorHAnsi"/>
+          <w:kern w:val="0"/>
+          <w:sz w:val="24"/>
+          <w:szCs w:val="24"/>
+          <w:highlight w:val="yellow"/>
+          <w:lang w:eastAsia="en-AU"/>
+          <w14:ligatures w14:val="none"/>
+        </w:rPr>
+      </w:pPr>
+      <w:r>
+        <w:rPr>
+          <w:rFonts w:eastAsia="Times New Roman" w:cstheme="minorHAnsi"/>
+          <w:kern w:val="0"/>
+          <w:sz w:val="24"/>
+          <w:szCs w:val="24"/>
+          <w:lang w:eastAsia="en-AU"/>
+          <w14:ligatures w14:val="none"/>
+        </w:rPr>
+        <w:t>Send auto generated password as an email</w:t>
+      </w:r>
+    </w:p>
+    <w:p>
+      <w:pPr>
+        <w:numPr>
+          <w:ilvl w:val="1"/>
+          <w:numId w:val="9"/>
+        </w:numPr>
+        <w:spacing w:before="100" w:beforeAutospacing="1" w:after="100" w:afterAutospacing="1" w:line="240" w:lineRule="auto"/>
+        <w:rPr>
+          <w:rFonts w:eastAsia="Times New Roman" w:cstheme="minorHAnsi"/>
+          <w:kern w:val="0"/>
+          <w:sz w:val="24"/>
+          <w:szCs w:val="24"/>
+          <w:highlight w:val="yellow"/>
+          <w:lang w:eastAsia="en-AU"/>
+          <w14:ligatures w14:val="none"/>
+        </w:rPr>
+      </w:pPr>
+      <w:r>
+        <w:rPr>
+          <w:rFonts w:eastAsia="Times New Roman" w:cstheme="minorHAnsi"/>
+          <w:kern w:val="0"/>
+          <w:sz w:val="24"/>
+          <w:szCs w:val="24"/>
+          <w:highlight w:val="yellow"/>
           <w:lang w:eastAsia="en-AU"/>
           <w14:ligatures w14:val="none"/>
         </w:rPr>
@@ -5533,20 +5899,46 @@
           <w:kern w:val="0"/>
           <w:sz w:val="24"/>
           <w:szCs w:val="24"/>
-          <w:lang w:eastAsia="en-AU"/>
-          <w14:ligatures w14:val="none"/>
-        </w:rPr>
-      </w:pPr>
-      <w:r>
-        <w:rPr>
-          <w:rFonts w:eastAsia="Times New Roman" w:cstheme="minorHAnsi"/>
-          <w:kern w:val="0"/>
-          <w:sz w:val="24"/>
-          <w:szCs w:val="24"/>
-          <w:lang w:eastAsia="en-AU"/>
-          <w14:ligatures w14:val="none"/>
-        </w:rPr>
-        <w:t>Implement remove member functionality</w:t>
+          <w:highlight w:val="yellow"/>
+          <w:lang w:eastAsia="en-AU"/>
+          <w14:ligatures w14:val="none"/>
+        </w:rPr>
+      </w:pPr>
+      <w:r>
+        <w:rPr>
+          <w:rFonts w:eastAsia="Times New Roman" w:cstheme="minorHAnsi"/>
+          <w:kern w:val="0"/>
+          <w:sz w:val="24"/>
+          <w:szCs w:val="24"/>
+          <w:highlight w:val="yellow"/>
+          <w:lang w:eastAsia="en-AU"/>
+          <w14:ligatures w14:val="none"/>
+        </w:rPr>
+        <w:t xml:space="preserve">Implement </w:t>
+      </w:r>
+      <w:r>
+        <w:rPr>
+          <w:rFonts w:eastAsia="Times New Roman" w:cstheme="minorHAnsi"/>
+          <w:kern w:val="0"/>
+          <w:sz w:val="24"/>
+          <w:szCs w:val="24"/>
+          <w:highlight w:val="yellow"/>
+          <w:lang w:eastAsia="en-AU"/>
+          <w14:ligatures w14:val="none"/>
+        </w:rPr>
+        <w:t>deactivate</w:t>
+      </w:r>
+      <w:r>
+        <w:rPr>
+          <w:rFonts w:eastAsia="Times New Roman" w:cstheme="minorHAnsi"/>
+          <w:kern w:val="0"/>
+          <w:sz w:val="24"/>
+          <w:szCs w:val="24"/>
+          <w:highlight w:val="yellow"/>
+          <w:lang w:eastAsia="en-AU"/>
+          <w14:ligatures w14:val="none"/>
+        </w:rPr>
+        <w:t xml:space="preserve"> member functionality</w:t>
       </w:r>
     </w:p>
     <w:p>
@@ -5561,16 +5953,18 @@
           <w:kern w:val="0"/>
           <w:sz w:val="24"/>
           <w:szCs w:val="24"/>
-          <w:lang w:eastAsia="en-AU"/>
-          <w14:ligatures w14:val="none"/>
-        </w:rPr>
-      </w:pPr>
-      <w:r>
-        <w:rPr>
-          <w:rFonts w:eastAsia="Times New Roman" w:cstheme="minorHAnsi"/>
-          <w:kern w:val="0"/>
-          <w:sz w:val="24"/>
-          <w:szCs w:val="24"/>
+          <w:highlight w:val="yellow"/>
+          <w:lang w:eastAsia="en-AU"/>
+          <w14:ligatures w14:val="none"/>
+        </w:rPr>
+      </w:pPr>
+      <w:r>
+        <w:rPr>
+          <w:rFonts w:eastAsia="Times New Roman" w:cstheme="minorHAnsi"/>
+          <w:kern w:val="0"/>
+          <w:sz w:val="24"/>
+          <w:szCs w:val="24"/>
+          <w:highlight w:val="yellow"/>
           <w:lang w:eastAsia="en-AU"/>
           <w14:ligatures w14:val="none"/>
         </w:rPr>
@@ -7695,7 +8089,7 @@
         <w:sz w:val="20"/>
       </w:rPr>
     </w:lvl>
-    <w:lvl w:ilvl="2" w:tentative="1">
+    <w:lvl w:ilvl="2">
       <w:start w:val="1"/>
       <w:numFmt w:val="bullet"/>
       <w:lvlText w:val=""/>

--- a/Docs/Library Management System.docx
+++ b/Docs/Library Management System.docx
@@ -1368,7 +1368,6 @@
           <w:lang w:eastAsia="en-AU"/>
           <w14:ligatures w14:val="none"/>
         </w:rPr>
-        <w:lastRenderedPageBreak/>
         <w:t>Add a New Book</w:t>
       </w:r>
     </w:p>
@@ -2378,7 +2377,6 @@
           <w:lang w:eastAsia="en-AU"/>
           <w14:ligatures w14:val="none"/>
         </w:rPr>
-        <w:lastRenderedPageBreak/>
         <w:t>A new user can register to become a member of the library by providing their details (e.g., name, email, phone, address).</w:t>
       </w:r>
     </w:p>
@@ -3274,7 +3272,6 @@
           <w:rFonts w:eastAsia="Times New Roman"/>
           <w:lang w:eastAsia="en-AU"/>
         </w:rPr>
-        <w:lastRenderedPageBreak/>
         <w:t>Sprints</w:t>
       </w:r>
     </w:p>
@@ -4253,6 +4250,7 @@
           <w:lang w:eastAsia="en-AU"/>
           <w14:ligatures w14:val="none"/>
         </w:rPr>
+        <w:lastRenderedPageBreak/>
         <w:t>Frontend: User Authentication</w:t>
       </w:r>
     </w:p>
@@ -4553,7 +4551,6 @@
           <w:lang w:eastAsia="en-AU"/>
           <w14:ligatures w14:val="none"/>
         </w:rPr>
-        <w:lastRenderedPageBreak/>
         <w:t>Implement forms for updating profile details</w:t>
       </w:r>
     </w:p>
@@ -5026,6 +5023,7 @@
           <w:kern w:val="0"/>
           <w:sz w:val="24"/>
           <w:szCs w:val="24"/>
+          <w:highlight w:val="yellow"/>
           <w:lang w:eastAsia="en-AU"/>
           <w14:ligatures w14:val="none"/>
         </w:rPr>
@@ -5038,6 +5036,7 @@
           <w:kern w:val="0"/>
           <w:sz w:val="24"/>
           <w:szCs w:val="24"/>
+          <w:highlight w:val="yellow"/>
           <w:lang w:eastAsia="en-AU"/>
           <w14:ligatures w14:val="none"/>
         </w:rPr>
@@ -5056,16 +5055,18 @@
           <w:kern w:val="0"/>
           <w:sz w:val="24"/>
           <w:szCs w:val="24"/>
-          <w:lang w:eastAsia="en-AU"/>
-          <w14:ligatures w14:val="none"/>
-        </w:rPr>
-      </w:pPr>
-      <w:r>
-        <w:rPr>
-          <w:rFonts w:eastAsia="Times New Roman" w:cstheme="minorHAnsi"/>
-          <w:kern w:val="0"/>
-          <w:sz w:val="24"/>
-          <w:szCs w:val="24"/>
+          <w:highlight w:val="yellow"/>
+          <w:lang w:eastAsia="en-AU"/>
+          <w14:ligatures w14:val="none"/>
+        </w:rPr>
+      </w:pPr>
+      <w:r>
+        <w:rPr>
+          <w:rFonts w:eastAsia="Times New Roman" w:cstheme="minorHAnsi"/>
+          <w:kern w:val="0"/>
+          <w:sz w:val="24"/>
+          <w:szCs w:val="24"/>
+          <w:highlight w:val="yellow"/>
           <w:lang w:eastAsia="en-AU"/>
           <w14:ligatures w14:val="none"/>
         </w:rPr>
@@ -5084,16 +5085,18 @@
           <w:kern w:val="0"/>
           <w:sz w:val="24"/>
           <w:szCs w:val="24"/>
-          <w:lang w:eastAsia="en-AU"/>
-          <w14:ligatures w14:val="none"/>
-        </w:rPr>
-      </w:pPr>
-      <w:r>
-        <w:rPr>
-          <w:rFonts w:eastAsia="Times New Roman" w:cstheme="minorHAnsi"/>
-          <w:kern w:val="0"/>
-          <w:sz w:val="24"/>
-          <w:szCs w:val="24"/>
+          <w:highlight w:val="yellow"/>
+          <w:lang w:eastAsia="en-AU"/>
+          <w14:ligatures w14:val="none"/>
+        </w:rPr>
+      </w:pPr>
+      <w:r>
+        <w:rPr>
+          <w:rFonts w:eastAsia="Times New Roman" w:cstheme="minorHAnsi"/>
+          <w:kern w:val="0"/>
+          <w:sz w:val="24"/>
+          <w:szCs w:val="24"/>
+          <w:highlight w:val="yellow"/>
           <w:lang w:eastAsia="en-AU"/>
           <w14:ligatures w14:val="none"/>
         </w:rPr>
@@ -5112,6 +5115,7 @@
           <w:kern w:val="0"/>
           <w:sz w:val="24"/>
           <w:szCs w:val="24"/>
+          <w:highlight w:val="yellow"/>
           <w:lang w:eastAsia="en-AU"/>
           <w14:ligatures w14:val="none"/>
         </w:rPr>
@@ -5124,6 +5128,7 @@
           <w:kern w:val="0"/>
           <w:sz w:val="24"/>
           <w:szCs w:val="24"/>
+          <w:highlight w:val="yellow"/>
           <w:lang w:eastAsia="en-AU"/>
           <w14:ligatures w14:val="none"/>
         </w:rPr>
@@ -5142,16 +5147,18 @@
           <w:kern w:val="0"/>
           <w:sz w:val="24"/>
           <w:szCs w:val="24"/>
-          <w:lang w:eastAsia="en-AU"/>
-          <w14:ligatures w14:val="none"/>
-        </w:rPr>
-      </w:pPr>
-      <w:r>
-        <w:rPr>
-          <w:rFonts w:eastAsia="Times New Roman" w:cstheme="minorHAnsi"/>
-          <w:kern w:val="0"/>
-          <w:sz w:val="24"/>
-          <w:szCs w:val="24"/>
+          <w:highlight w:val="yellow"/>
+          <w:lang w:eastAsia="en-AU"/>
+          <w14:ligatures w14:val="none"/>
+        </w:rPr>
+      </w:pPr>
+      <w:r>
+        <w:rPr>
+          <w:rFonts w:eastAsia="Times New Roman" w:cstheme="minorHAnsi"/>
+          <w:kern w:val="0"/>
+          <w:sz w:val="24"/>
+          <w:szCs w:val="24"/>
+          <w:highlight w:val="yellow"/>
           <w:lang w:eastAsia="en-AU"/>
           <w14:ligatures w14:val="none"/>
         </w:rPr>
@@ -5170,16 +5177,18 @@
           <w:kern w:val="0"/>
           <w:sz w:val="24"/>
           <w:szCs w:val="24"/>
-          <w:lang w:eastAsia="en-AU"/>
-          <w14:ligatures w14:val="none"/>
-        </w:rPr>
-      </w:pPr>
-      <w:r>
-        <w:rPr>
-          <w:rFonts w:eastAsia="Times New Roman" w:cstheme="minorHAnsi"/>
-          <w:kern w:val="0"/>
-          <w:sz w:val="24"/>
-          <w:szCs w:val="24"/>
+          <w:highlight w:val="yellow"/>
+          <w:lang w:eastAsia="en-AU"/>
+          <w14:ligatures w14:val="none"/>
+        </w:rPr>
+      </w:pPr>
+      <w:r>
+        <w:rPr>
+          <w:rFonts w:eastAsia="Times New Roman" w:cstheme="minorHAnsi"/>
+          <w:kern w:val="0"/>
+          <w:sz w:val="24"/>
+          <w:szCs w:val="24"/>
+          <w:highlight w:val="yellow"/>
           <w:lang w:eastAsia="en-AU"/>
           <w14:ligatures w14:val="none"/>
         </w:rPr>
@@ -5198,6 +5207,7 @@
           <w:kern w:val="0"/>
           <w:sz w:val="24"/>
           <w:szCs w:val="24"/>
+          <w:highlight w:val="yellow"/>
           <w:lang w:eastAsia="en-AU"/>
           <w14:ligatures w14:val="none"/>
         </w:rPr>
@@ -5210,6 +5220,7 @@
           <w:kern w:val="0"/>
           <w:sz w:val="24"/>
           <w:szCs w:val="24"/>
+          <w:highlight w:val="yellow"/>
           <w:lang w:eastAsia="en-AU"/>
           <w14:ligatures w14:val="none"/>
         </w:rPr>
@@ -5228,16 +5239,18 @@
           <w:kern w:val="0"/>
           <w:sz w:val="24"/>
           <w:szCs w:val="24"/>
-          <w:lang w:eastAsia="en-AU"/>
-          <w14:ligatures w14:val="none"/>
-        </w:rPr>
-      </w:pPr>
-      <w:r>
-        <w:rPr>
-          <w:rFonts w:eastAsia="Times New Roman" w:cstheme="minorHAnsi"/>
-          <w:kern w:val="0"/>
-          <w:sz w:val="24"/>
-          <w:szCs w:val="24"/>
+          <w:highlight w:val="yellow"/>
+          <w:lang w:eastAsia="en-AU"/>
+          <w14:ligatures w14:val="none"/>
+        </w:rPr>
+      </w:pPr>
+      <w:r>
+        <w:rPr>
+          <w:rFonts w:eastAsia="Times New Roman" w:cstheme="minorHAnsi"/>
+          <w:kern w:val="0"/>
+          <w:sz w:val="24"/>
+          <w:szCs w:val="24"/>
+          <w:highlight w:val="yellow"/>
           <w:lang w:eastAsia="en-AU"/>
           <w14:ligatures w14:val="none"/>
         </w:rPr>
@@ -5256,16 +5269,18 @@
           <w:kern w:val="0"/>
           <w:sz w:val="24"/>
           <w:szCs w:val="24"/>
-          <w:lang w:eastAsia="en-AU"/>
-          <w14:ligatures w14:val="none"/>
-        </w:rPr>
-      </w:pPr>
-      <w:r>
-        <w:rPr>
-          <w:rFonts w:eastAsia="Times New Roman" w:cstheme="minorHAnsi"/>
-          <w:kern w:val="0"/>
-          <w:sz w:val="24"/>
-          <w:szCs w:val="24"/>
+          <w:highlight w:val="yellow"/>
+          <w:lang w:eastAsia="en-AU"/>
+          <w14:ligatures w14:val="none"/>
+        </w:rPr>
+      </w:pPr>
+      <w:r>
+        <w:rPr>
+          <w:rFonts w:eastAsia="Times New Roman" w:cstheme="minorHAnsi"/>
+          <w:kern w:val="0"/>
+          <w:sz w:val="24"/>
+          <w:szCs w:val="24"/>
+          <w:highlight w:val="yellow"/>
           <w:lang w:eastAsia="en-AU"/>
           <w14:ligatures w14:val="none"/>
         </w:rPr>
@@ -5284,16 +5299,18 @@
           <w:kern w:val="0"/>
           <w:sz w:val="24"/>
           <w:szCs w:val="24"/>
-          <w:lang w:eastAsia="en-AU"/>
-          <w14:ligatures w14:val="none"/>
-        </w:rPr>
-      </w:pPr>
-      <w:r>
-        <w:rPr>
-          <w:rFonts w:eastAsia="Times New Roman" w:cstheme="minorHAnsi"/>
-          <w:kern w:val="0"/>
-          <w:sz w:val="24"/>
-          <w:szCs w:val="24"/>
+          <w:highlight w:val="yellow"/>
+          <w:lang w:eastAsia="en-AU"/>
+          <w14:ligatures w14:val="none"/>
+        </w:rPr>
+      </w:pPr>
+      <w:r>
+        <w:rPr>
+          <w:rFonts w:eastAsia="Times New Roman" w:cstheme="minorHAnsi"/>
+          <w:kern w:val="0"/>
+          <w:sz w:val="24"/>
+          <w:szCs w:val="24"/>
+          <w:highlight w:val="yellow"/>
           <w:lang w:eastAsia="en-AU"/>
           <w14:ligatures w14:val="none"/>
         </w:rPr>
@@ -5312,6 +5329,7 @@
           <w:kern w:val="0"/>
           <w:sz w:val="24"/>
           <w:szCs w:val="24"/>
+          <w:highlight w:val="yellow"/>
           <w:lang w:eastAsia="en-AU"/>
           <w14:ligatures w14:val="none"/>
         </w:rPr>
@@ -5324,6 +5342,7 @@
           <w:kern w:val="0"/>
           <w:sz w:val="24"/>
           <w:szCs w:val="24"/>
+          <w:highlight w:val="yellow"/>
           <w:lang w:eastAsia="en-AU"/>
           <w14:ligatures w14:val="none"/>
         </w:rPr>
@@ -5342,16 +5361,18 @@
           <w:kern w:val="0"/>
           <w:sz w:val="24"/>
           <w:szCs w:val="24"/>
-          <w:lang w:eastAsia="en-AU"/>
-          <w14:ligatures w14:val="none"/>
-        </w:rPr>
-      </w:pPr>
-      <w:r>
-        <w:rPr>
-          <w:rFonts w:eastAsia="Times New Roman" w:cstheme="minorHAnsi"/>
-          <w:kern w:val="0"/>
-          <w:sz w:val="24"/>
-          <w:szCs w:val="24"/>
+          <w:highlight w:val="yellow"/>
+          <w:lang w:eastAsia="en-AU"/>
+          <w14:ligatures w14:val="none"/>
+        </w:rPr>
+      </w:pPr>
+      <w:r>
+        <w:rPr>
+          <w:rFonts w:eastAsia="Times New Roman" w:cstheme="minorHAnsi"/>
+          <w:kern w:val="0"/>
+          <w:sz w:val="24"/>
+          <w:szCs w:val="24"/>
+          <w:highlight w:val="yellow"/>
           <w:lang w:eastAsia="en-AU"/>
           <w14:ligatures w14:val="none"/>
         </w:rPr>
@@ -5370,16 +5391,18 @@
           <w:kern w:val="0"/>
           <w:sz w:val="24"/>
           <w:szCs w:val="24"/>
-          <w:lang w:eastAsia="en-AU"/>
-          <w14:ligatures w14:val="none"/>
-        </w:rPr>
-      </w:pPr>
-      <w:r>
-        <w:rPr>
-          <w:rFonts w:eastAsia="Times New Roman" w:cstheme="minorHAnsi"/>
-          <w:kern w:val="0"/>
-          <w:sz w:val="24"/>
-          <w:szCs w:val="24"/>
+          <w:highlight w:val="yellow"/>
+          <w:lang w:eastAsia="en-AU"/>
+          <w14:ligatures w14:val="none"/>
+        </w:rPr>
+      </w:pPr>
+      <w:r>
+        <w:rPr>
+          <w:rFonts w:eastAsia="Times New Roman" w:cstheme="minorHAnsi"/>
+          <w:kern w:val="0"/>
+          <w:sz w:val="24"/>
+          <w:szCs w:val="24"/>
+          <w:highlight w:val="yellow"/>
           <w:lang w:eastAsia="en-AU"/>
           <w14:ligatures w14:val="none"/>
         </w:rPr>
@@ -5398,16 +5421,18 @@
           <w:kern w:val="0"/>
           <w:sz w:val="24"/>
           <w:szCs w:val="24"/>
-          <w:lang w:eastAsia="en-AU"/>
-          <w14:ligatures w14:val="none"/>
-        </w:rPr>
-      </w:pPr>
-      <w:r>
-        <w:rPr>
-          <w:rFonts w:eastAsia="Times New Roman" w:cstheme="minorHAnsi"/>
-          <w:kern w:val="0"/>
-          <w:sz w:val="24"/>
-          <w:szCs w:val="24"/>
+          <w:highlight w:val="yellow"/>
+          <w:lang w:eastAsia="en-AU"/>
+          <w14:ligatures w14:val="none"/>
+        </w:rPr>
+      </w:pPr>
+      <w:r>
+        <w:rPr>
+          <w:rFonts w:eastAsia="Times New Roman" w:cstheme="minorHAnsi"/>
+          <w:kern w:val="0"/>
+          <w:sz w:val="24"/>
+          <w:szCs w:val="24"/>
+          <w:highlight w:val="yellow"/>
           <w:lang w:eastAsia="en-AU"/>
           <w14:ligatures w14:val="none"/>
         </w:rPr>
@@ -5426,6 +5451,7 @@
           <w:kern w:val="0"/>
           <w:sz w:val="24"/>
           <w:szCs w:val="24"/>
+          <w:highlight w:val="yellow"/>
           <w:lang w:eastAsia="en-AU"/>
           <w14:ligatures w14:val="none"/>
         </w:rPr>
@@ -5438,105 +5464,254 @@
           <w:kern w:val="0"/>
           <w:sz w:val="24"/>
           <w:szCs w:val="24"/>
+          <w:highlight w:val="yellow"/>
           <w:lang w:eastAsia="en-AU"/>
           <w14:ligatures w14:val="none"/>
         </w:rPr>
         <w:t>Backend &amp; Frontend: Viewing Borrowing History</w:t>
       </w:r>
-    </w:p>
-    <w:p>
-      <w:pPr>
-        <w:numPr>
-          <w:ilvl w:val="1"/>
-          <w:numId w:val="8"/>
-        </w:numPr>
-        <w:spacing w:before="100" w:beforeAutospacing="1" w:after="100" w:afterAutospacing="1" w:line="240" w:lineRule="auto"/>
-        <w:rPr>
-          <w:rFonts w:eastAsia="Times New Roman" w:cstheme="minorHAnsi"/>
-          <w:kern w:val="0"/>
-          <w:sz w:val="24"/>
-          <w:szCs w:val="24"/>
-          <w:lang w:eastAsia="en-AU"/>
-          <w14:ligatures w14:val="none"/>
-        </w:rPr>
-      </w:pPr>
-      <w:r>
-        <w:rPr>
-          <w:rFonts w:eastAsia="Times New Roman" w:cstheme="minorHAnsi"/>
-          <w:kern w:val="0"/>
-          <w:sz w:val="24"/>
-          <w:szCs w:val="24"/>
-          <w:lang w:eastAsia="en-AU"/>
-          <w14:ligatures w14:val="none"/>
-        </w:rPr>
-        <w:t>Create endpoints for members to view their borrowing history</w:t>
-      </w:r>
-    </w:p>
-    <w:p>
-      <w:pPr>
-        <w:numPr>
-          <w:ilvl w:val="1"/>
-          <w:numId w:val="8"/>
-        </w:numPr>
-        <w:spacing w:before="100" w:beforeAutospacing="1" w:after="100" w:afterAutospacing="1" w:line="240" w:lineRule="auto"/>
-        <w:rPr>
-          <w:rFonts w:eastAsia="Times New Roman" w:cstheme="minorHAnsi"/>
-          <w:kern w:val="0"/>
-          <w:sz w:val="24"/>
-          <w:szCs w:val="24"/>
-          <w:lang w:eastAsia="en-AU"/>
-          <w14:ligatures w14:val="none"/>
-        </w:rPr>
-      </w:pPr>
-      <w:r>
-        <w:rPr>
-          <w:rFonts w:eastAsia="Times New Roman" w:cstheme="minorHAnsi"/>
-          <w:kern w:val="0"/>
-          <w:sz w:val="24"/>
-          <w:szCs w:val="24"/>
-          <w:lang w:eastAsia="en-AU"/>
-          <w14:ligatures w14:val="none"/>
-        </w:rPr>
-        <w:t>Implement history viewing components for members</w:t>
-      </w:r>
-    </w:p>
-    <w:p>
-      <w:pPr>
-        <w:numPr>
-          <w:ilvl w:val="1"/>
-          <w:numId w:val="8"/>
-        </w:numPr>
-        <w:spacing w:before="100" w:beforeAutospacing="1" w:after="100" w:afterAutospacing="1" w:line="240" w:lineRule="auto"/>
-        <w:rPr>
-          <w:rFonts w:eastAsia="Times New Roman" w:cstheme="minorHAnsi"/>
-          <w:kern w:val="0"/>
-          <w:sz w:val="24"/>
-          <w:szCs w:val="24"/>
-          <w:lang w:eastAsia="en-AU"/>
-          <w14:ligatures w14:val="none"/>
-        </w:rPr>
-      </w:pPr>
-      <w:r>
-        <w:rPr>
-          <w:rFonts w:eastAsia="Times New Roman" w:cstheme="minorHAnsi"/>
-          <w:kern w:val="0"/>
-          <w:sz w:val="24"/>
-          <w:szCs w:val="24"/>
-          <w:lang w:eastAsia="en-AU"/>
-          <w14:ligatures w14:val="none"/>
-        </w:rPr>
-        <w:t>Integrate borrowing history functionality with the backend</w:t>
-      </w:r>
-    </w:p>
-    <w:p>
-      <w:pPr>
-        <w:spacing w:before="100" w:beforeAutospacing="1" w:after="100" w:afterAutospacing="1" w:line="240" w:lineRule="auto"/>
-        <w:outlineLvl w:val="2"/>
+      <w:r>
         <w:rPr>
           <w:rFonts w:eastAsia="Times New Roman" w:cstheme="minorHAnsi"/>
           <w:b/>
           <w:bCs/>
           <w:kern w:val="0"/>
+          <w:sz w:val="24"/>
+          <w:szCs w:val="24"/>
+          <w:highlight w:val="yellow"/>
+          <w:lang w:eastAsia="en-AU"/>
+          <w14:ligatures w14:val="none"/>
+        </w:rPr>
+        <w:t xml:space="preserve"> (Staff and Admin)</w:t>
+      </w:r>
+    </w:p>
+    <w:p>
+      <w:pPr>
+        <w:numPr>
+          <w:ilvl w:val="1"/>
+          <w:numId w:val="8"/>
+        </w:numPr>
+        <w:spacing w:before="100" w:beforeAutospacing="1" w:after="100" w:afterAutospacing="1" w:line="240" w:lineRule="auto"/>
+        <w:rPr>
+          <w:rFonts w:eastAsia="Times New Roman" w:cstheme="minorHAnsi"/>
+          <w:kern w:val="0"/>
+          <w:sz w:val="24"/>
+          <w:szCs w:val="24"/>
+          <w:highlight w:val="yellow"/>
+          <w:lang w:eastAsia="en-AU"/>
+          <w14:ligatures w14:val="none"/>
+        </w:rPr>
+      </w:pPr>
+      <w:r>
+        <w:rPr>
+          <w:rFonts w:eastAsia="Times New Roman" w:cstheme="minorHAnsi"/>
+          <w:kern w:val="0"/>
+          <w:sz w:val="24"/>
+          <w:szCs w:val="24"/>
+          <w:highlight w:val="yellow"/>
+          <w:lang w:eastAsia="en-AU"/>
+          <w14:ligatures w14:val="none"/>
+        </w:rPr>
+        <w:t>Create endpoints for members to view their borrowing history</w:t>
+      </w:r>
+    </w:p>
+    <w:p>
+      <w:pPr>
+        <w:numPr>
+          <w:ilvl w:val="1"/>
+          <w:numId w:val="8"/>
+        </w:numPr>
+        <w:spacing w:before="100" w:beforeAutospacing="1" w:after="100" w:afterAutospacing="1" w:line="240" w:lineRule="auto"/>
+        <w:rPr>
+          <w:rFonts w:eastAsia="Times New Roman" w:cstheme="minorHAnsi"/>
+          <w:kern w:val="0"/>
+          <w:sz w:val="24"/>
+          <w:szCs w:val="24"/>
+          <w:highlight w:val="yellow"/>
+          <w:lang w:eastAsia="en-AU"/>
+          <w14:ligatures w14:val="none"/>
+        </w:rPr>
+      </w:pPr>
+      <w:r>
+        <w:rPr>
+          <w:rFonts w:eastAsia="Times New Roman" w:cstheme="minorHAnsi"/>
+          <w:kern w:val="0"/>
+          <w:sz w:val="24"/>
+          <w:szCs w:val="24"/>
+          <w:highlight w:val="yellow"/>
+          <w:lang w:eastAsia="en-AU"/>
+          <w14:ligatures w14:val="none"/>
+        </w:rPr>
+        <w:t>Implement history viewing components for members</w:t>
+      </w:r>
+    </w:p>
+    <w:p>
+      <w:pPr>
+        <w:numPr>
+          <w:ilvl w:val="1"/>
+          <w:numId w:val="8"/>
+        </w:numPr>
+        <w:spacing w:before="100" w:beforeAutospacing="1" w:after="100" w:afterAutospacing="1" w:line="240" w:lineRule="auto"/>
+        <w:rPr>
+          <w:rFonts w:eastAsia="Times New Roman" w:cstheme="minorHAnsi"/>
+          <w:kern w:val="0"/>
+          <w:sz w:val="24"/>
+          <w:szCs w:val="24"/>
+          <w:highlight w:val="yellow"/>
+          <w:lang w:eastAsia="en-AU"/>
+          <w14:ligatures w14:val="none"/>
+        </w:rPr>
+      </w:pPr>
+      <w:r>
+        <w:rPr>
+          <w:rFonts w:eastAsia="Times New Roman" w:cstheme="minorHAnsi"/>
+          <w:kern w:val="0"/>
+          <w:sz w:val="24"/>
+          <w:szCs w:val="24"/>
+          <w:highlight w:val="yellow"/>
+          <w:lang w:eastAsia="en-AU"/>
+          <w14:ligatures w14:val="none"/>
+        </w:rPr>
+        <w:lastRenderedPageBreak/>
+        <w:t>Integrate borrowing history functionality with the backend</w:t>
+      </w:r>
+    </w:p>
+    <w:p>
+      <w:pPr>
+        <w:numPr>
+          <w:ilvl w:val="0"/>
+          <w:numId w:val="8"/>
+        </w:numPr>
+        <w:spacing w:before="100" w:beforeAutospacing="1" w:after="100" w:afterAutospacing="1" w:line="240" w:lineRule="auto"/>
+        <w:rPr>
+          <w:rFonts w:eastAsia="Times New Roman" w:cstheme="minorHAnsi"/>
+          <w:kern w:val="0"/>
+          <w:sz w:val="24"/>
+          <w:szCs w:val="24"/>
+          <w:lang w:eastAsia="en-AU"/>
+          <w14:ligatures w14:val="none"/>
+        </w:rPr>
+      </w:pPr>
+      <w:r>
+        <w:rPr>
+          <w:rFonts w:eastAsia="Times New Roman" w:cstheme="minorHAnsi"/>
+          <w:b/>
+          <w:bCs/>
+          <w:kern w:val="0"/>
+          <w:sz w:val="24"/>
+          <w:szCs w:val="24"/>
+          <w:lang w:eastAsia="en-AU"/>
+          <w14:ligatures w14:val="none"/>
+        </w:rPr>
+        <w:t>Backend &amp; Frontend: Viewing Borrowing History</w:t>
+      </w:r>
+      <w:r>
+        <w:rPr>
+          <w:rFonts w:eastAsia="Times New Roman" w:cstheme="minorHAnsi"/>
+          <w:b/>
+          <w:bCs/>
+          <w:kern w:val="0"/>
+          <w:sz w:val="24"/>
+          <w:szCs w:val="24"/>
+          <w:lang w:eastAsia="en-AU"/>
+          <w14:ligatures w14:val="none"/>
+        </w:rPr>
+        <w:t xml:space="preserve"> (Members)</w:t>
+      </w:r>
+    </w:p>
+    <w:p>
+      <w:pPr>
+        <w:numPr>
+          <w:ilvl w:val="1"/>
+          <w:numId w:val="8"/>
+        </w:numPr>
+        <w:spacing w:before="100" w:beforeAutospacing="1" w:after="100" w:afterAutospacing="1" w:line="240" w:lineRule="auto"/>
+        <w:rPr>
+          <w:rFonts w:eastAsia="Times New Roman" w:cstheme="minorHAnsi"/>
+          <w:kern w:val="0"/>
+          <w:sz w:val="24"/>
+          <w:szCs w:val="24"/>
+          <w:lang w:eastAsia="en-AU"/>
+          <w14:ligatures w14:val="none"/>
+        </w:rPr>
+      </w:pPr>
+      <w:r>
+        <w:rPr>
+          <w:rFonts w:eastAsia="Times New Roman" w:cstheme="minorHAnsi"/>
+          <w:kern w:val="0"/>
+          <w:sz w:val="24"/>
+          <w:szCs w:val="24"/>
+          <w:lang w:eastAsia="en-AU"/>
+          <w14:ligatures w14:val="none"/>
+        </w:rPr>
+        <w:t>Create endpoints for members to view their borrowing history</w:t>
+      </w:r>
+    </w:p>
+    <w:p>
+      <w:pPr>
+        <w:numPr>
+          <w:ilvl w:val="1"/>
+          <w:numId w:val="8"/>
+        </w:numPr>
+        <w:spacing w:before="100" w:beforeAutospacing="1" w:after="100" w:afterAutospacing="1" w:line="240" w:lineRule="auto"/>
+        <w:rPr>
+          <w:rFonts w:eastAsia="Times New Roman" w:cstheme="minorHAnsi"/>
+          <w:kern w:val="0"/>
+          <w:sz w:val="24"/>
+          <w:szCs w:val="24"/>
+          <w:lang w:eastAsia="en-AU"/>
+          <w14:ligatures w14:val="none"/>
+        </w:rPr>
+      </w:pPr>
+      <w:r>
+        <w:rPr>
+          <w:rFonts w:eastAsia="Times New Roman" w:cstheme="minorHAnsi"/>
+          <w:kern w:val="0"/>
+          <w:sz w:val="24"/>
+          <w:szCs w:val="24"/>
+          <w:lang w:eastAsia="en-AU"/>
+          <w14:ligatures w14:val="none"/>
+        </w:rPr>
+        <w:t>Implement history viewing components for members</w:t>
+      </w:r>
+    </w:p>
+    <w:p>
+      <w:pPr>
+        <w:numPr>
+          <w:ilvl w:val="1"/>
+          <w:numId w:val="8"/>
+        </w:numPr>
+        <w:spacing w:before="100" w:beforeAutospacing="1" w:after="100" w:afterAutospacing="1" w:line="240" w:lineRule="auto"/>
+        <w:rPr>
+          <w:rFonts w:eastAsia="Times New Roman" w:cstheme="minorHAnsi"/>
+          <w:kern w:val="0"/>
+          <w:sz w:val="24"/>
+          <w:szCs w:val="24"/>
+          <w:lang w:eastAsia="en-AU"/>
+          <w14:ligatures w14:val="none"/>
+        </w:rPr>
+      </w:pPr>
+      <w:r>
+        <w:rPr>
+          <w:rFonts w:eastAsia="Times New Roman" w:cstheme="minorHAnsi"/>
+          <w:kern w:val="0"/>
+          <w:sz w:val="24"/>
+          <w:szCs w:val="24"/>
+          <w:lang w:eastAsia="en-AU"/>
+          <w14:ligatures w14:val="none"/>
+        </w:rPr>
+        <w:t>Integrate borrowing history functionality with the backend</w:t>
+      </w:r>
+    </w:p>
+    <w:p>
+      <w:pPr>
+        <w:spacing w:before="100" w:beforeAutospacing="1" w:after="100" w:afterAutospacing="1" w:line="240" w:lineRule="auto"/>
+        <w:outlineLvl w:val="2"/>
+        <w:rPr>
+          <w:rFonts w:eastAsia="Times New Roman" w:cstheme="minorHAnsi"/>
+          <w:b/>
+          <w:bCs/>
+          <w:kern w:val="0"/>
           <w:sz w:val="27"/>
           <w:szCs w:val="27"/>
           <w:lang w:eastAsia="en-AU"/>
@@ -5764,7 +5939,6 @@
           <w:lang w:eastAsia="en-AU"/>
           <w14:ligatures w14:val="none"/>
         </w:rPr>
-        <w:lastRenderedPageBreak/>
         <w:t>Frontend: Manage Members</w:t>
       </w:r>
     </w:p>
@@ -5999,6 +6173,19 @@
           <w14:ligatures w14:val="none"/>
         </w:rPr>
         <w:t>Frontend: Manage Staff</w:t>
+      </w:r>
+      <w:r>
+        <w:rPr>
+          <w:rFonts w:eastAsia="Times New Roman" w:cstheme="minorHAnsi"/>
+          <w:b/>
+          <w:bCs/>
+          <w:kern w:val="0"/>
+          <w:sz w:val="24"/>
+          <w:szCs w:val="24"/>
+          <w:lang w:eastAsia="en-AU"/>
+          <w14:ligatures w14:val="none"/>
+        </w:rPr>
+        <w:t xml:space="preserve"> (Admin only)</w:t>
       </w:r>
     </w:p>
     <w:p>
@@ -6664,6 +6851,7 @@
           <w:lang w:eastAsia="en-AU"/>
           <w14:ligatures w14:val="none"/>
         </w:rPr>
+        <w:lastRenderedPageBreak/>
         <w:t>Add additional features based on user needs</w:t>
       </w:r>
     </w:p>
@@ -6728,22 +6916,10 @@
     </w:p>
     <w:p>
       <w:pPr>
-        <w:spacing w:before="100" w:beforeAutospacing="1" w:after="100" w:afterAutospacing="1" w:line="240" w:lineRule="auto"/>
-        <w:rPr>
-          <w:rFonts w:eastAsia="Times New Roman" w:cstheme="minorHAnsi"/>
-          <w:kern w:val="0"/>
-          <w:sz w:val="24"/>
-          <w:szCs w:val="24"/>
-          <w:lang w:eastAsia="en-AU"/>
-          <w14:ligatures w14:val="none"/>
-        </w:rPr>
-      </w:pPr>
-    </w:p>
-    <w:p>
-      <w:pPr>
         <w:pStyle w:val="Heading1"/>
       </w:pPr>
       <w:r>
+        <w:lastRenderedPageBreak/>
         <w:t xml:space="preserve">Architecture </w:t>
       </w:r>
     </w:p>
@@ -7168,21 +7344,6 @@
           <w:rFonts w:cstheme="minorHAnsi"/>
         </w:rPr>
       </w:pPr>
-      <w:r>
-        <w:rPr>
-          <w:rFonts w:cstheme="minorHAnsi"/>
-        </w:rPr>
-        <w:br w:type="page"/>
-      </w:r>
-    </w:p>
-    <w:p>
-      <w:pPr>
-        <w:pStyle w:val="Heading2"/>
-      </w:pPr>
-      <w:r>
-        <w:lastRenderedPageBreak/>
-        <w:t>UI</w:t>
-      </w:r>
     </w:p>
     <w:sectPr>
       <w:pgSz w:w="11906" w:h="16838"/>

--- a/Docs/Library Management System.docx
+++ b/Docs/Library Management System.docx
@@ -3336,6 +3336,7 @@
           <w:lang w:eastAsia="en-AU"/>
           <w14:ligatures w14:val="none"/>
         </w:rPr>
+        <w:lastRenderedPageBreak/>
         <w:t>Sprint 1: Project Setup and Basic Framework</w:t>
       </w:r>
     </w:p>
@@ -4250,7 +4251,6 @@
           <w:lang w:eastAsia="en-AU"/>
           <w14:ligatures w14:val="none"/>
         </w:rPr>
-        <w:lastRenderedPageBreak/>
         <w:t>Frontend: User Authentication</w:t>
       </w:r>
     </w:p>
@@ -4670,6 +4670,7 @@
           <w:lang w:eastAsia="en-AU"/>
           <w14:ligatures w14:val="none"/>
         </w:rPr>
+        <w:lastRenderedPageBreak/>
         <w:t>Backend: Book Management</w:t>
       </w:r>
     </w:p>
@@ -5468,8 +5469,116 @@
           <w:lang w:eastAsia="en-AU"/>
           <w14:ligatures w14:val="none"/>
         </w:rPr>
-        <w:t>Backend &amp; Frontend: Viewing Borrowing History</w:t>
-      </w:r>
+        <w:t>Backend &amp; Frontend: Viewing Borrowing History (Staff and Admin)</w:t>
+      </w:r>
+    </w:p>
+    <w:p>
+      <w:pPr>
+        <w:numPr>
+          <w:ilvl w:val="1"/>
+          <w:numId w:val="8"/>
+        </w:numPr>
+        <w:spacing w:before="100" w:beforeAutospacing="1" w:after="100" w:afterAutospacing="1" w:line="240" w:lineRule="auto"/>
+        <w:rPr>
+          <w:rFonts w:eastAsia="Times New Roman" w:cstheme="minorHAnsi"/>
+          <w:kern w:val="0"/>
+          <w:sz w:val="24"/>
+          <w:szCs w:val="24"/>
+          <w:highlight w:val="yellow"/>
+          <w:lang w:eastAsia="en-AU"/>
+          <w14:ligatures w14:val="none"/>
+        </w:rPr>
+      </w:pPr>
+      <w:r>
+        <w:rPr>
+          <w:rFonts w:eastAsia="Times New Roman" w:cstheme="minorHAnsi"/>
+          <w:kern w:val="0"/>
+          <w:sz w:val="24"/>
+          <w:szCs w:val="24"/>
+          <w:highlight w:val="yellow"/>
+          <w:lang w:eastAsia="en-AU"/>
+          <w14:ligatures w14:val="none"/>
+        </w:rPr>
+        <w:t>Create endpoints for members to view their borrowing history</w:t>
+      </w:r>
+    </w:p>
+    <w:p>
+      <w:pPr>
+        <w:numPr>
+          <w:ilvl w:val="1"/>
+          <w:numId w:val="8"/>
+        </w:numPr>
+        <w:spacing w:before="100" w:beforeAutospacing="1" w:after="100" w:afterAutospacing="1" w:line="240" w:lineRule="auto"/>
+        <w:rPr>
+          <w:rFonts w:eastAsia="Times New Roman" w:cstheme="minorHAnsi"/>
+          <w:kern w:val="0"/>
+          <w:sz w:val="24"/>
+          <w:szCs w:val="24"/>
+          <w:highlight w:val="yellow"/>
+          <w:lang w:eastAsia="en-AU"/>
+          <w14:ligatures w14:val="none"/>
+        </w:rPr>
+      </w:pPr>
+      <w:r>
+        <w:rPr>
+          <w:rFonts w:eastAsia="Times New Roman" w:cstheme="minorHAnsi"/>
+          <w:kern w:val="0"/>
+          <w:sz w:val="24"/>
+          <w:szCs w:val="24"/>
+          <w:highlight w:val="yellow"/>
+          <w:lang w:eastAsia="en-AU"/>
+          <w14:ligatures w14:val="none"/>
+        </w:rPr>
+        <w:t>Implement history viewing components for members</w:t>
+      </w:r>
+    </w:p>
+    <w:p>
+      <w:pPr>
+        <w:numPr>
+          <w:ilvl w:val="1"/>
+          <w:numId w:val="8"/>
+        </w:numPr>
+        <w:spacing w:before="100" w:beforeAutospacing="1" w:after="100" w:afterAutospacing="1" w:line="240" w:lineRule="auto"/>
+        <w:rPr>
+          <w:rFonts w:eastAsia="Times New Roman" w:cstheme="minorHAnsi"/>
+          <w:kern w:val="0"/>
+          <w:sz w:val="24"/>
+          <w:szCs w:val="24"/>
+          <w:highlight w:val="yellow"/>
+          <w:lang w:eastAsia="en-AU"/>
+          <w14:ligatures w14:val="none"/>
+        </w:rPr>
+      </w:pPr>
+      <w:r>
+        <w:rPr>
+          <w:rFonts w:eastAsia="Times New Roman" w:cstheme="minorHAnsi"/>
+          <w:kern w:val="0"/>
+          <w:sz w:val="24"/>
+          <w:szCs w:val="24"/>
+          <w:highlight w:val="yellow"/>
+          <w:lang w:eastAsia="en-AU"/>
+          <w14:ligatures w14:val="none"/>
+        </w:rPr>
+        <w:t>Integrate borrowing history functionality with the backend</w:t>
+      </w:r>
+    </w:p>
+    <w:p>
+      <w:pPr>
+        <w:numPr>
+          <w:ilvl w:val="0"/>
+          <w:numId w:val="8"/>
+        </w:numPr>
+        <w:spacing w:before="100" w:beforeAutospacing="1" w:after="100" w:afterAutospacing="1" w:line="240" w:lineRule="auto"/>
+        <w:rPr>
+          <w:rFonts w:eastAsia="Times New Roman" w:cstheme="minorHAnsi"/>
+          <w:kern w:val="0"/>
+          <w:sz w:val="24"/>
+          <w:szCs w:val="24"/>
+          <w:highlight w:val="yellow"/>
+          <w:lang w:eastAsia="en-AU"/>
+          <w14:ligatures w14:val="none"/>
+        </w:rPr>
+      </w:pPr>
       <w:r>
         <w:rPr>
           <w:rFonts w:eastAsia="Times New Roman" w:cstheme="minorHAnsi"/>
@@ -5482,116 +5591,8 @@
           <w:lang w:eastAsia="en-AU"/>
           <w14:ligatures w14:val="none"/>
         </w:rPr>
-        <w:t xml:space="preserve"> (Staff and Admin)</w:t>
-      </w:r>
-    </w:p>
-    <w:p>
-      <w:pPr>
-        <w:numPr>
-          <w:ilvl w:val="1"/>
-          <w:numId w:val="8"/>
-        </w:numPr>
-        <w:spacing w:before="100" w:beforeAutospacing="1" w:after="100" w:afterAutospacing="1" w:line="240" w:lineRule="auto"/>
-        <w:rPr>
-          <w:rFonts w:eastAsia="Times New Roman" w:cstheme="minorHAnsi"/>
-          <w:kern w:val="0"/>
-          <w:sz w:val="24"/>
-          <w:szCs w:val="24"/>
-          <w:highlight w:val="yellow"/>
-          <w:lang w:eastAsia="en-AU"/>
-          <w14:ligatures w14:val="none"/>
-        </w:rPr>
-      </w:pPr>
-      <w:r>
-        <w:rPr>
-          <w:rFonts w:eastAsia="Times New Roman" w:cstheme="minorHAnsi"/>
-          <w:kern w:val="0"/>
-          <w:sz w:val="24"/>
-          <w:szCs w:val="24"/>
-          <w:highlight w:val="yellow"/>
-          <w:lang w:eastAsia="en-AU"/>
-          <w14:ligatures w14:val="none"/>
-        </w:rPr>
-        <w:t>Create endpoints for members to view their borrowing history</w:t>
-      </w:r>
-    </w:p>
-    <w:p>
-      <w:pPr>
-        <w:numPr>
-          <w:ilvl w:val="1"/>
-          <w:numId w:val="8"/>
-        </w:numPr>
-        <w:spacing w:before="100" w:beforeAutospacing="1" w:after="100" w:afterAutospacing="1" w:line="240" w:lineRule="auto"/>
-        <w:rPr>
-          <w:rFonts w:eastAsia="Times New Roman" w:cstheme="minorHAnsi"/>
-          <w:kern w:val="0"/>
-          <w:sz w:val="24"/>
-          <w:szCs w:val="24"/>
-          <w:highlight w:val="yellow"/>
-          <w:lang w:eastAsia="en-AU"/>
-          <w14:ligatures w14:val="none"/>
-        </w:rPr>
-      </w:pPr>
-      <w:r>
-        <w:rPr>
-          <w:rFonts w:eastAsia="Times New Roman" w:cstheme="minorHAnsi"/>
-          <w:kern w:val="0"/>
-          <w:sz w:val="24"/>
-          <w:szCs w:val="24"/>
-          <w:highlight w:val="yellow"/>
-          <w:lang w:eastAsia="en-AU"/>
-          <w14:ligatures w14:val="none"/>
-        </w:rPr>
-        <w:t>Implement history viewing components for members</w:t>
-      </w:r>
-    </w:p>
-    <w:p>
-      <w:pPr>
-        <w:numPr>
-          <w:ilvl w:val="1"/>
-          <w:numId w:val="8"/>
-        </w:numPr>
-        <w:spacing w:before="100" w:beforeAutospacing="1" w:after="100" w:afterAutospacing="1" w:line="240" w:lineRule="auto"/>
-        <w:rPr>
-          <w:rFonts w:eastAsia="Times New Roman" w:cstheme="minorHAnsi"/>
-          <w:kern w:val="0"/>
-          <w:sz w:val="24"/>
-          <w:szCs w:val="24"/>
-          <w:highlight w:val="yellow"/>
-          <w:lang w:eastAsia="en-AU"/>
-          <w14:ligatures w14:val="none"/>
-        </w:rPr>
-      </w:pPr>
-      <w:r>
-        <w:rPr>
-          <w:rFonts w:eastAsia="Times New Roman" w:cstheme="minorHAnsi"/>
-          <w:kern w:val="0"/>
-          <w:sz w:val="24"/>
-          <w:szCs w:val="24"/>
-          <w:highlight w:val="yellow"/>
-          <w:lang w:eastAsia="en-AU"/>
-          <w14:ligatures w14:val="none"/>
-        </w:rPr>
-        <w:lastRenderedPageBreak/>
-        <w:t>Integrate borrowing history functionality with the backend</w:t>
-      </w:r>
-    </w:p>
-    <w:p>
-      <w:pPr>
-        <w:numPr>
-          <w:ilvl w:val="0"/>
-          <w:numId w:val="8"/>
-        </w:numPr>
-        <w:spacing w:before="100" w:beforeAutospacing="1" w:after="100" w:afterAutospacing="1" w:line="240" w:lineRule="auto"/>
-        <w:rPr>
-          <w:rFonts w:eastAsia="Times New Roman" w:cstheme="minorHAnsi"/>
-          <w:kern w:val="0"/>
-          <w:sz w:val="24"/>
-          <w:szCs w:val="24"/>
-          <w:lang w:eastAsia="en-AU"/>
-          <w14:ligatures w14:val="none"/>
-        </w:rPr>
-      </w:pPr>
+        <w:t>Backend &amp; Frontend: Viewing Borrowing History</w:t>
+      </w:r>
       <w:r>
         <w:rPr>
           <w:rFonts w:eastAsia="Times New Roman" w:cstheme="minorHAnsi"/>
@@ -5600,113 +5601,119 @@
           <w:kern w:val="0"/>
           <w:sz w:val="24"/>
           <w:szCs w:val="24"/>
-          <w:lang w:eastAsia="en-AU"/>
-          <w14:ligatures w14:val="none"/>
-        </w:rPr>
-        <w:t>Backend &amp; Frontend: Viewing Borrowing History</w:t>
-      </w:r>
-      <w:r>
+          <w:highlight w:val="yellow"/>
+          <w:lang w:eastAsia="en-AU"/>
+          <w14:ligatures w14:val="none"/>
+        </w:rPr>
+        <w:t xml:space="preserve"> (Members)</w:t>
+      </w:r>
+    </w:p>
+    <w:p>
+      <w:pPr>
+        <w:numPr>
+          <w:ilvl w:val="1"/>
+          <w:numId w:val="8"/>
+        </w:numPr>
+        <w:spacing w:before="100" w:beforeAutospacing="1" w:after="100" w:afterAutospacing="1" w:line="240" w:lineRule="auto"/>
+        <w:rPr>
+          <w:rFonts w:eastAsia="Times New Roman" w:cstheme="minorHAnsi"/>
+          <w:kern w:val="0"/>
+          <w:sz w:val="24"/>
+          <w:szCs w:val="24"/>
+          <w:highlight w:val="yellow"/>
+          <w:lang w:eastAsia="en-AU"/>
+          <w14:ligatures w14:val="none"/>
+        </w:rPr>
+      </w:pPr>
+      <w:r>
+        <w:rPr>
+          <w:rFonts w:eastAsia="Times New Roman" w:cstheme="minorHAnsi"/>
+          <w:kern w:val="0"/>
+          <w:sz w:val="24"/>
+          <w:szCs w:val="24"/>
+          <w:highlight w:val="yellow"/>
+          <w:lang w:eastAsia="en-AU"/>
+          <w14:ligatures w14:val="none"/>
+        </w:rPr>
+        <w:t>Create endpoints for members to view their borrowing history</w:t>
+      </w:r>
+    </w:p>
+    <w:p>
+      <w:pPr>
+        <w:numPr>
+          <w:ilvl w:val="1"/>
+          <w:numId w:val="8"/>
+        </w:numPr>
+        <w:spacing w:before="100" w:beforeAutospacing="1" w:after="100" w:afterAutospacing="1" w:line="240" w:lineRule="auto"/>
+        <w:rPr>
+          <w:rFonts w:eastAsia="Times New Roman" w:cstheme="minorHAnsi"/>
+          <w:kern w:val="0"/>
+          <w:sz w:val="24"/>
+          <w:szCs w:val="24"/>
+          <w:highlight w:val="yellow"/>
+          <w:lang w:eastAsia="en-AU"/>
+          <w14:ligatures w14:val="none"/>
+        </w:rPr>
+      </w:pPr>
+      <w:r>
+        <w:rPr>
+          <w:rFonts w:eastAsia="Times New Roman" w:cstheme="minorHAnsi"/>
+          <w:kern w:val="0"/>
+          <w:sz w:val="24"/>
+          <w:szCs w:val="24"/>
+          <w:highlight w:val="yellow"/>
+          <w:lang w:eastAsia="en-AU"/>
+          <w14:ligatures w14:val="none"/>
+        </w:rPr>
+        <w:t>Implement history viewing components for members</w:t>
+      </w:r>
+    </w:p>
+    <w:p>
+      <w:pPr>
+        <w:numPr>
+          <w:ilvl w:val="1"/>
+          <w:numId w:val="8"/>
+        </w:numPr>
+        <w:spacing w:before="100" w:beforeAutospacing="1" w:after="100" w:afterAutospacing="1" w:line="240" w:lineRule="auto"/>
+        <w:rPr>
+          <w:rFonts w:eastAsia="Times New Roman" w:cstheme="minorHAnsi"/>
+          <w:kern w:val="0"/>
+          <w:sz w:val="24"/>
+          <w:szCs w:val="24"/>
+          <w:highlight w:val="yellow"/>
+          <w:lang w:eastAsia="en-AU"/>
+          <w14:ligatures w14:val="none"/>
+        </w:rPr>
+      </w:pPr>
+      <w:r>
+        <w:rPr>
+          <w:rFonts w:eastAsia="Times New Roman" w:cstheme="minorHAnsi"/>
+          <w:kern w:val="0"/>
+          <w:sz w:val="24"/>
+          <w:szCs w:val="24"/>
+          <w:highlight w:val="yellow"/>
+          <w:lang w:eastAsia="en-AU"/>
+          <w14:ligatures w14:val="none"/>
+        </w:rPr>
+        <w:t>Integrate borrowing history functionality with the backend</w:t>
+      </w:r>
+    </w:p>
+    <w:p>
+      <w:pPr>
+        <w:spacing w:before="100" w:beforeAutospacing="1" w:after="100" w:afterAutospacing="1" w:line="240" w:lineRule="auto"/>
+        <w:outlineLvl w:val="2"/>
         <w:rPr>
           <w:rFonts w:eastAsia="Times New Roman" w:cstheme="minorHAnsi"/>
           <w:b/>
           <w:bCs/>
           <w:kern w:val="0"/>
-          <w:sz w:val="24"/>
-          <w:szCs w:val="24"/>
-          <w:lang w:eastAsia="en-AU"/>
-          <w14:ligatures w14:val="none"/>
-        </w:rPr>
-        <w:t xml:space="preserve"> (Members)</w:t>
-      </w:r>
-    </w:p>
-    <w:p>
-      <w:pPr>
-        <w:numPr>
-          <w:ilvl w:val="1"/>
-          <w:numId w:val="8"/>
-        </w:numPr>
-        <w:spacing w:before="100" w:beforeAutospacing="1" w:after="100" w:afterAutospacing="1" w:line="240" w:lineRule="auto"/>
-        <w:rPr>
-          <w:rFonts w:eastAsia="Times New Roman" w:cstheme="minorHAnsi"/>
-          <w:kern w:val="0"/>
-          <w:sz w:val="24"/>
-          <w:szCs w:val="24"/>
-          <w:lang w:eastAsia="en-AU"/>
-          <w14:ligatures w14:val="none"/>
-        </w:rPr>
-      </w:pPr>
-      <w:r>
-        <w:rPr>
-          <w:rFonts w:eastAsia="Times New Roman" w:cstheme="minorHAnsi"/>
-          <w:kern w:val="0"/>
-          <w:sz w:val="24"/>
-          <w:szCs w:val="24"/>
-          <w:lang w:eastAsia="en-AU"/>
-          <w14:ligatures w14:val="none"/>
-        </w:rPr>
-        <w:t>Create endpoints for members to view their borrowing history</w:t>
-      </w:r>
-    </w:p>
-    <w:p>
-      <w:pPr>
-        <w:numPr>
-          <w:ilvl w:val="1"/>
-          <w:numId w:val="8"/>
-        </w:numPr>
-        <w:spacing w:before="100" w:beforeAutospacing="1" w:after="100" w:afterAutospacing="1" w:line="240" w:lineRule="auto"/>
-        <w:rPr>
-          <w:rFonts w:eastAsia="Times New Roman" w:cstheme="minorHAnsi"/>
-          <w:kern w:val="0"/>
-          <w:sz w:val="24"/>
-          <w:szCs w:val="24"/>
-          <w:lang w:eastAsia="en-AU"/>
-          <w14:ligatures w14:val="none"/>
-        </w:rPr>
-      </w:pPr>
-      <w:r>
-        <w:rPr>
-          <w:rFonts w:eastAsia="Times New Roman" w:cstheme="minorHAnsi"/>
-          <w:kern w:val="0"/>
-          <w:sz w:val="24"/>
-          <w:szCs w:val="24"/>
-          <w:lang w:eastAsia="en-AU"/>
-          <w14:ligatures w14:val="none"/>
-        </w:rPr>
-        <w:t>Implement history viewing components for members</w:t>
-      </w:r>
-    </w:p>
-    <w:p>
-      <w:pPr>
-        <w:numPr>
-          <w:ilvl w:val="1"/>
-          <w:numId w:val="8"/>
-        </w:numPr>
-        <w:spacing w:before="100" w:beforeAutospacing="1" w:after="100" w:afterAutospacing="1" w:line="240" w:lineRule="auto"/>
-        <w:rPr>
-          <w:rFonts w:eastAsia="Times New Roman" w:cstheme="minorHAnsi"/>
-          <w:kern w:val="0"/>
-          <w:sz w:val="24"/>
-          <w:szCs w:val="24"/>
-          <w:lang w:eastAsia="en-AU"/>
-          <w14:ligatures w14:val="none"/>
-        </w:rPr>
-      </w:pPr>
-      <w:r>
-        <w:rPr>
-          <w:rFonts w:eastAsia="Times New Roman" w:cstheme="minorHAnsi"/>
-          <w:kern w:val="0"/>
-          <w:sz w:val="24"/>
-          <w:szCs w:val="24"/>
-          <w:lang w:eastAsia="en-AU"/>
-          <w14:ligatures w14:val="none"/>
-        </w:rPr>
-        <w:t>Integrate borrowing history functionality with the backend</w:t>
-      </w:r>
-    </w:p>
-    <w:p>
-      <w:pPr>
-        <w:spacing w:before="100" w:beforeAutospacing="1" w:after="100" w:afterAutospacing="1" w:line="240" w:lineRule="auto"/>
-        <w:outlineLvl w:val="2"/>
+          <w:sz w:val="27"/>
+          <w:szCs w:val="27"/>
+          <w:lang w:eastAsia="en-AU"/>
+          <w14:ligatures w14:val="none"/>
+        </w:rPr>
+      </w:pPr>
+      <w:r>
         <w:rPr>
           <w:rFonts w:eastAsia="Times New Roman" w:cstheme="minorHAnsi"/>
           <w:b/>
@@ -5717,6 +5724,24 @@
           <w:lang w:eastAsia="en-AU"/>
           <w14:ligatures w14:val="none"/>
         </w:rPr>
+        <w:t>Sprint 5: Member and Staff Management</w:t>
+      </w:r>
+    </w:p>
+    <w:p>
+      <w:pPr>
+        <w:numPr>
+          <w:ilvl w:val="0"/>
+          <w:numId w:val="9"/>
+        </w:numPr>
+        <w:spacing w:before="100" w:beforeAutospacing="1" w:after="100" w:afterAutospacing="1" w:line="240" w:lineRule="auto"/>
+        <w:rPr>
+          <w:rFonts w:eastAsia="Times New Roman" w:cstheme="minorHAnsi"/>
+          <w:kern w:val="0"/>
+          <w:sz w:val="24"/>
+          <w:szCs w:val="24"/>
+          <w:lang w:eastAsia="en-AU"/>
+          <w14:ligatures w14:val="none"/>
+        </w:rPr>
       </w:pPr>
       <w:r>
         <w:rPr>
@@ -5724,12 +5749,464 @@
           <w:b/>
           <w:bCs/>
           <w:kern w:val="0"/>
+          <w:sz w:val="24"/>
+          <w:szCs w:val="24"/>
+          <w:lang w:eastAsia="en-AU"/>
+          <w14:ligatures w14:val="none"/>
+        </w:rPr>
+        <w:t>Backend: Manage Members</w:t>
+      </w:r>
+    </w:p>
+    <w:p>
+      <w:pPr>
+        <w:numPr>
+          <w:ilvl w:val="1"/>
+          <w:numId w:val="9"/>
+        </w:numPr>
+        <w:spacing w:before="100" w:beforeAutospacing="1" w:after="100" w:afterAutospacing="1" w:line="240" w:lineRule="auto"/>
+        <w:rPr>
+          <w:rFonts w:eastAsia="Times New Roman" w:cstheme="minorHAnsi"/>
+          <w:kern w:val="0"/>
+          <w:sz w:val="24"/>
+          <w:szCs w:val="24"/>
+          <w:highlight w:val="yellow"/>
+          <w:lang w:eastAsia="en-AU"/>
+          <w14:ligatures w14:val="none"/>
+        </w:rPr>
+      </w:pPr>
+      <w:r>
+        <w:rPr>
+          <w:rFonts w:eastAsia="Times New Roman" w:cstheme="minorHAnsi"/>
+          <w:kern w:val="0"/>
+          <w:sz w:val="24"/>
+          <w:szCs w:val="24"/>
+          <w:highlight w:val="yellow"/>
+          <w:lang w:eastAsia="en-AU"/>
+          <w14:ligatures w14:val="none"/>
+        </w:rPr>
+        <w:t>Create endpoints for editing member information</w:t>
+      </w:r>
+    </w:p>
+    <w:p>
+      <w:pPr>
+        <w:numPr>
+          <w:ilvl w:val="1"/>
+          <w:numId w:val="9"/>
+        </w:numPr>
+        <w:spacing w:before="100" w:beforeAutospacing="1" w:after="100" w:afterAutospacing="1" w:line="240" w:lineRule="auto"/>
+        <w:rPr>
+          <w:rFonts w:eastAsia="Times New Roman" w:cstheme="minorHAnsi"/>
+          <w:kern w:val="0"/>
+          <w:sz w:val="24"/>
+          <w:szCs w:val="24"/>
+          <w:highlight w:val="yellow"/>
+          <w:lang w:eastAsia="en-AU"/>
+          <w14:ligatures w14:val="none"/>
+        </w:rPr>
+      </w:pPr>
+      <w:r>
+        <w:rPr>
+          <w:rFonts w:eastAsia="Times New Roman" w:cstheme="minorHAnsi"/>
+          <w:kern w:val="0"/>
+          <w:sz w:val="24"/>
+          <w:szCs w:val="24"/>
+          <w:highlight w:val="yellow"/>
+          <w:lang w:eastAsia="en-AU"/>
+          <w14:ligatures w14:val="none"/>
+        </w:rPr>
+        <w:t>Create endpoints for removing members</w:t>
+      </w:r>
+    </w:p>
+    <w:p>
+      <w:pPr>
+        <w:numPr>
+          <w:ilvl w:val="0"/>
+          <w:numId w:val="9"/>
+        </w:numPr>
+        <w:spacing w:before="100" w:beforeAutospacing="1" w:after="100" w:afterAutospacing="1" w:line="240" w:lineRule="auto"/>
+        <w:rPr>
+          <w:rFonts w:eastAsia="Times New Roman" w:cstheme="minorHAnsi"/>
+          <w:kern w:val="0"/>
+          <w:sz w:val="24"/>
+          <w:szCs w:val="24"/>
+          <w:lang w:eastAsia="en-AU"/>
+          <w14:ligatures w14:val="none"/>
+        </w:rPr>
+      </w:pPr>
+      <w:r>
+        <w:rPr>
+          <w:rFonts w:eastAsia="Times New Roman" w:cstheme="minorHAnsi"/>
+          <w:b/>
+          <w:bCs/>
+          <w:kern w:val="0"/>
+          <w:sz w:val="24"/>
+          <w:szCs w:val="24"/>
+          <w:lang w:eastAsia="en-AU"/>
+          <w14:ligatures w14:val="none"/>
+        </w:rPr>
+        <w:t>Backend: Manage Staff</w:t>
+      </w:r>
+    </w:p>
+    <w:p>
+      <w:pPr>
+        <w:numPr>
+          <w:ilvl w:val="1"/>
+          <w:numId w:val="9"/>
+        </w:numPr>
+        <w:spacing w:before="100" w:beforeAutospacing="1" w:after="100" w:afterAutospacing="1" w:line="240" w:lineRule="auto"/>
+        <w:rPr>
+          <w:rFonts w:eastAsia="Times New Roman" w:cstheme="minorHAnsi"/>
+          <w:kern w:val="0"/>
+          <w:sz w:val="24"/>
+          <w:szCs w:val="24"/>
+          <w:highlight w:val="yellow"/>
+          <w:lang w:eastAsia="en-AU"/>
+          <w14:ligatures w14:val="none"/>
+        </w:rPr>
+      </w:pPr>
+      <w:r>
+        <w:rPr>
+          <w:rFonts w:eastAsia="Times New Roman" w:cstheme="minorHAnsi"/>
+          <w:kern w:val="0"/>
+          <w:sz w:val="24"/>
+          <w:szCs w:val="24"/>
+          <w:highlight w:val="yellow"/>
+          <w:lang w:eastAsia="en-AU"/>
+          <w14:ligatures w14:val="none"/>
+        </w:rPr>
+        <w:t>Create endpoints for adding staff members</w:t>
+      </w:r>
+    </w:p>
+    <w:p>
+      <w:pPr>
+        <w:numPr>
+          <w:ilvl w:val="1"/>
+          <w:numId w:val="9"/>
+        </w:numPr>
+        <w:spacing w:before="100" w:beforeAutospacing="1" w:after="100" w:afterAutospacing="1" w:line="240" w:lineRule="auto"/>
+        <w:rPr>
+          <w:rFonts w:eastAsia="Times New Roman" w:cstheme="minorHAnsi"/>
+          <w:kern w:val="0"/>
+          <w:sz w:val="24"/>
+          <w:szCs w:val="24"/>
+          <w:highlight w:val="yellow"/>
+          <w:lang w:eastAsia="en-AU"/>
+          <w14:ligatures w14:val="none"/>
+        </w:rPr>
+      </w:pPr>
+      <w:r>
+        <w:rPr>
+          <w:rFonts w:eastAsia="Times New Roman" w:cstheme="minorHAnsi"/>
+          <w:kern w:val="0"/>
+          <w:sz w:val="24"/>
+          <w:szCs w:val="24"/>
+          <w:highlight w:val="yellow"/>
+          <w:lang w:eastAsia="en-AU"/>
+          <w14:ligatures w14:val="none"/>
+        </w:rPr>
+        <w:t>Create endpoints for removing staff members</w:t>
+      </w:r>
+    </w:p>
+    <w:p>
+      <w:pPr>
+        <w:numPr>
+          <w:ilvl w:val="0"/>
+          <w:numId w:val="9"/>
+        </w:numPr>
+        <w:spacing w:before="100" w:beforeAutospacing="1" w:after="100" w:afterAutospacing="1" w:line="240" w:lineRule="auto"/>
+        <w:rPr>
+          <w:rFonts w:eastAsia="Times New Roman" w:cstheme="minorHAnsi"/>
+          <w:kern w:val="0"/>
+          <w:sz w:val="24"/>
+          <w:szCs w:val="24"/>
+          <w:lang w:eastAsia="en-AU"/>
+          <w14:ligatures w14:val="none"/>
+        </w:rPr>
+      </w:pPr>
+      <w:r>
+        <w:rPr>
+          <w:rFonts w:eastAsia="Times New Roman" w:cstheme="minorHAnsi"/>
+          <w:b/>
+          <w:bCs/>
+          <w:kern w:val="0"/>
+          <w:sz w:val="24"/>
+          <w:szCs w:val="24"/>
+          <w:lang w:eastAsia="en-AU"/>
+          <w14:ligatures w14:val="none"/>
+        </w:rPr>
+        <w:t>Frontend: Manage Members</w:t>
+      </w:r>
+    </w:p>
+    <w:p>
+      <w:pPr>
+        <w:numPr>
+          <w:ilvl w:val="1"/>
+          <w:numId w:val="9"/>
+        </w:numPr>
+        <w:spacing w:before="100" w:beforeAutospacing="1" w:after="100" w:afterAutospacing="1" w:line="240" w:lineRule="auto"/>
+        <w:rPr>
+          <w:rFonts w:eastAsia="Times New Roman" w:cstheme="minorHAnsi"/>
+          <w:kern w:val="0"/>
+          <w:sz w:val="24"/>
+          <w:szCs w:val="24"/>
+          <w:highlight w:val="yellow"/>
+          <w:lang w:eastAsia="en-AU"/>
+          <w14:ligatures w14:val="none"/>
+        </w:rPr>
+      </w:pPr>
+      <w:r>
+        <w:rPr>
+          <w:rFonts w:eastAsia="Times New Roman" w:cstheme="minorHAnsi"/>
+          <w:kern w:val="0"/>
+          <w:sz w:val="24"/>
+          <w:szCs w:val="24"/>
+          <w:highlight w:val="yellow"/>
+          <w:lang w:eastAsia="en-AU"/>
+          <w14:ligatures w14:val="none"/>
+        </w:rPr>
+        <w:t>Create member list component</w:t>
+      </w:r>
+    </w:p>
+    <w:p>
+      <w:pPr>
+        <w:numPr>
+          <w:ilvl w:val="1"/>
+          <w:numId w:val="9"/>
+        </w:numPr>
+        <w:spacing w:before="100" w:beforeAutospacing="1" w:after="100" w:afterAutospacing="1" w:line="240" w:lineRule="auto"/>
+        <w:rPr>
+          <w:rFonts w:eastAsia="Times New Roman" w:cstheme="minorHAnsi"/>
+          <w:kern w:val="0"/>
+          <w:sz w:val="24"/>
+          <w:szCs w:val="24"/>
+          <w:highlight w:val="yellow"/>
+          <w:lang w:eastAsia="en-AU"/>
+          <w14:ligatures w14:val="none"/>
+        </w:rPr>
+      </w:pPr>
+      <w:r>
+        <w:rPr>
+          <w:rFonts w:eastAsia="Times New Roman" w:cstheme="minorHAnsi"/>
+          <w:kern w:val="0"/>
+          <w:sz w:val="24"/>
+          <w:szCs w:val="24"/>
+          <w:highlight w:val="yellow"/>
+          <w:lang w:eastAsia="en-AU"/>
+          <w14:ligatures w14:val="none"/>
+        </w:rPr>
+        <w:lastRenderedPageBreak/>
+        <w:t>Add Member</w:t>
+      </w:r>
+    </w:p>
+    <w:p>
+      <w:pPr>
+        <w:numPr>
+          <w:ilvl w:val="2"/>
+          <w:numId w:val="9"/>
+        </w:numPr>
+        <w:spacing w:before="100" w:beforeAutospacing="1" w:after="100" w:afterAutospacing="1" w:line="240" w:lineRule="auto"/>
+        <w:rPr>
+          <w:rFonts w:eastAsia="Times New Roman" w:cstheme="minorHAnsi"/>
+          <w:kern w:val="0"/>
+          <w:sz w:val="24"/>
+          <w:szCs w:val="24"/>
+          <w:highlight w:val="yellow"/>
+          <w:lang w:eastAsia="en-AU"/>
+          <w14:ligatures w14:val="none"/>
+        </w:rPr>
+      </w:pPr>
+      <w:r>
+        <w:rPr>
+          <w:rFonts w:eastAsia="Times New Roman" w:cstheme="minorHAnsi"/>
+          <w:kern w:val="0"/>
+          <w:sz w:val="24"/>
+          <w:szCs w:val="24"/>
+          <w:lang w:eastAsia="en-AU"/>
+          <w14:ligatures w14:val="none"/>
+        </w:rPr>
+        <w:t>Send auto generated password as an email</w:t>
+      </w:r>
+    </w:p>
+    <w:p>
+      <w:pPr>
+        <w:numPr>
+          <w:ilvl w:val="1"/>
+          <w:numId w:val="9"/>
+        </w:numPr>
+        <w:spacing w:before="100" w:beforeAutospacing="1" w:after="100" w:afterAutospacing="1" w:line="240" w:lineRule="auto"/>
+        <w:rPr>
+          <w:rFonts w:eastAsia="Times New Roman" w:cstheme="minorHAnsi"/>
+          <w:kern w:val="0"/>
+          <w:sz w:val="24"/>
+          <w:szCs w:val="24"/>
+          <w:highlight w:val="yellow"/>
+          <w:lang w:eastAsia="en-AU"/>
+          <w14:ligatures w14:val="none"/>
+        </w:rPr>
+      </w:pPr>
+      <w:r>
+        <w:rPr>
+          <w:rFonts w:eastAsia="Times New Roman" w:cstheme="minorHAnsi"/>
+          <w:kern w:val="0"/>
+          <w:sz w:val="24"/>
+          <w:szCs w:val="24"/>
+          <w:highlight w:val="yellow"/>
+          <w:lang w:eastAsia="en-AU"/>
+          <w14:ligatures w14:val="none"/>
+        </w:rPr>
+        <w:t>Create edit member component</w:t>
+      </w:r>
+    </w:p>
+    <w:p>
+      <w:pPr>
+        <w:numPr>
+          <w:ilvl w:val="1"/>
+          <w:numId w:val="9"/>
+        </w:numPr>
+        <w:spacing w:before="100" w:beforeAutospacing="1" w:after="100" w:afterAutospacing="1" w:line="240" w:lineRule="auto"/>
+        <w:rPr>
+          <w:rFonts w:eastAsia="Times New Roman" w:cstheme="minorHAnsi"/>
+          <w:kern w:val="0"/>
+          <w:sz w:val="24"/>
+          <w:szCs w:val="24"/>
+          <w:highlight w:val="yellow"/>
+          <w:lang w:eastAsia="en-AU"/>
+          <w14:ligatures w14:val="none"/>
+        </w:rPr>
+      </w:pPr>
+      <w:r>
+        <w:rPr>
+          <w:rFonts w:eastAsia="Times New Roman" w:cstheme="minorHAnsi"/>
+          <w:kern w:val="0"/>
+          <w:sz w:val="24"/>
+          <w:szCs w:val="24"/>
+          <w:highlight w:val="yellow"/>
+          <w:lang w:eastAsia="en-AU"/>
+          <w14:ligatures w14:val="none"/>
+        </w:rPr>
+        <w:t xml:space="preserve">Implement </w:t>
+      </w:r>
+      <w:r>
+        <w:rPr>
+          <w:rFonts w:eastAsia="Times New Roman" w:cstheme="minorHAnsi"/>
+          <w:kern w:val="0"/>
+          <w:sz w:val="24"/>
+          <w:szCs w:val="24"/>
+          <w:highlight w:val="yellow"/>
+          <w:lang w:eastAsia="en-AU"/>
+          <w14:ligatures w14:val="none"/>
+        </w:rPr>
+        <w:t>deactivate</w:t>
+      </w:r>
+      <w:r>
+        <w:rPr>
+          <w:rFonts w:eastAsia="Times New Roman" w:cstheme="minorHAnsi"/>
+          <w:kern w:val="0"/>
+          <w:sz w:val="24"/>
+          <w:szCs w:val="24"/>
+          <w:highlight w:val="yellow"/>
+          <w:lang w:eastAsia="en-AU"/>
+          <w14:ligatures w14:val="none"/>
+        </w:rPr>
+        <w:t xml:space="preserve"> member functionality</w:t>
+      </w:r>
+    </w:p>
+    <w:p>
+      <w:pPr>
+        <w:numPr>
+          <w:ilvl w:val="1"/>
+          <w:numId w:val="9"/>
+        </w:numPr>
+        <w:spacing w:before="100" w:beforeAutospacing="1" w:after="100" w:afterAutospacing="1" w:line="240" w:lineRule="auto"/>
+        <w:rPr>
+          <w:rFonts w:eastAsia="Times New Roman" w:cstheme="minorHAnsi"/>
+          <w:kern w:val="0"/>
+          <w:sz w:val="24"/>
+          <w:szCs w:val="24"/>
+          <w:highlight w:val="yellow"/>
+          <w:lang w:eastAsia="en-AU"/>
+          <w14:ligatures w14:val="none"/>
+        </w:rPr>
+      </w:pPr>
+      <w:r>
+        <w:rPr>
+          <w:rFonts w:eastAsia="Times New Roman" w:cstheme="minorHAnsi"/>
+          <w:kern w:val="0"/>
+          <w:sz w:val="24"/>
+          <w:szCs w:val="24"/>
+          <w:highlight w:val="yellow"/>
+          <w:lang w:eastAsia="en-AU"/>
+          <w14:ligatures w14:val="none"/>
+        </w:rPr>
+        <w:t>Integrate member management with the backend</w:t>
+      </w:r>
+    </w:p>
+    <w:p>
+      <w:pPr>
+        <w:spacing w:before="100" w:beforeAutospacing="1" w:after="100" w:afterAutospacing="1" w:line="240" w:lineRule="auto"/>
+        <w:outlineLvl w:val="2"/>
+        <w:rPr>
+          <w:rFonts w:eastAsia="Times New Roman" w:cstheme="minorHAnsi"/>
+          <w:b/>
+          <w:bCs/>
+          <w:kern w:val="0"/>
           <w:sz w:val="27"/>
           <w:szCs w:val="27"/>
           <w:lang w:eastAsia="en-AU"/>
           <w14:ligatures w14:val="none"/>
         </w:rPr>
-        <w:t>Sprint 5: Member and Staff Management</w:t>
+      </w:pPr>
+      <w:r>
+        <w:rPr>
+          <w:rFonts w:eastAsia="Times New Roman" w:cstheme="minorHAnsi"/>
+          <w:b/>
+          <w:bCs/>
+          <w:kern w:val="0"/>
+          <w:sz w:val="27"/>
+          <w:szCs w:val="27"/>
+          <w:lang w:eastAsia="en-AU"/>
+          <w14:ligatures w14:val="none"/>
+        </w:rPr>
+        <w:t xml:space="preserve">Sprint </w:t>
+      </w:r>
+      <w:r>
+        <w:rPr>
+          <w:rFonts w:eastAsia="Times New Roman" w:cstheme="minorHAnsi"/>
+          <w:b/>
+          <w:bCs/>
+          <w:kern w:val="0"/>
+          <w:sz w:val="27"/>
+          <w:szCs w:val="27"/>
+          <w:lang w:eastAsia="en-AU"/>
+          <w14:ligatures w14:val="none"/>
+        </w:rPr>
+        <w:t>7</w:t>
+      </w:r>
+      <w:r>
+        <w:rPr>
+          <w:rFonts w:eastAsia="Times New Roman" w:cstheme="minorHAnsi"/>
+          <w:b/>
+          <w:bCs/>
+          <w:kern w:val="0"/>
+          <w:sz w:val="27"/>
+          <w:szCs w:val="27"/>
+          <w:lang w:eastAsia="en-AU"/>
+          <w14:ligatures w14:val="none"/>
+        </w:rPr>
+        <w:t xml:space="preserve">: </w:t>
+      </w:r>
+      <w:r>
+        <w:rPr>
+          <w:rFonts w:eastAsia="Times New Roman" w:cstheme="minorHAnsi"/>
+          <w:b/>
+          <w:bCs/>
+          <w:kern w:val="0"/>
+          <w:sz w:val="27"/>
+          <w:szCs w:val="27"/>
+          <w:lang w:eastAsia="en-AU"/>
+          <w14:ligatures w14:val="none"/>
+        </w:rPr>
+        <w:t>Admin only functions</w:t>
       </w:r>
     </w:p>
     <w:p>
@@ -5759,7 +6236,20 @@
           <w:lang w:eastAsia="en-AU"/>
           <w14:ligatures w14:val="none"/>
         </w:rPr>
-        <w:t>Backend: Manage Members</w:t>
+        <w:t>Frontend: Manage Staff</w:t>
+      </w:r>
+      <w:r>
+        <w:rPr>
+          <w:rFonts w:eastAsia="Times New Roman" w:cstheme="minorHAnsi"/>
+          <w:b/>
+          <w:bCs/>
+          <w:kern w:val="0"/>
+          <w:sz w:val="24"/>
+          <w:szCs w:val="24"/>
+          <w:lang w:eastAsia="en-AU"/>
+          <w14:ligatures w14:val="none"/>
+        </w:rPr>
+        <w:t xml:space="preserve"> (Admin only)</w:t>
       </w:r>
     </w:p>
     <w:p>
@@ -5774,22 +6264,20 @@
           <w:kern w:val="0"/>
           <w:sz w:val="24"/>
           <w:szCs w:val="24"/>
-          <w:highlight w:val="yellow"/>
-          <w:lang w:eastAsia="en-AU"/>
-          <w14:ligatures w14:val="none"/>
-        </w:rPr>
-      </w:pPr>
-      <w:r>
-        <w:rPr>
-          <w:rFonts w:eastAsia="Times New Roman" w:cstheme="minorHAnsi"/>
-          <w:kern w:val="0"/>
-          <w:sz w:val="24"/>
-          <w:szCs w:val="24"/>
-          <w:highlight w:val="yellow"/>
-          <w:lang w:eastAsia="en-AU"/>
-          <w14:ligatures w14:val="none"/>
-        </w:rPr>
-        <w:t>Create endpoints for editing member information</w:t>
+          <w:lang w:eastAsia="en-AU"/>
+          <w14:ligatures w14:val="none"/>
+        </w:rPr>
+      </w:pPr>
+      <w:r>
+        <w:rPr>
+          <w:rFonts w:eastAsia="Times New Roman" w:cstheme="minorHAnsi"/>
+          <w:kern w:val="0"/>
+          <w:sz w:val="24"/>
+          <w:szCs w:val="24"/>
+          <w:lang w:eastAsia="en-AU"/>
+          <w14:ligatures w14:val="none"/>
+        </w:rPr>
+        <w:t>Create staff list component</w:t>
       </w:r>
     </w:p>
     <w:p>
@@ -5804,126 +6292,94 @@
           <w:kern w:val="0"/>
           <w:sz w:val="24"/>
           <w:szCs w:val="24"/>
-          <w:highlight w:val="yellow"/>
-          <w:lang w:eastAsia="en-AU"/>
-          <w14:ligatures w14:val="none"/>
-        </w:rPr>
-      </w:pPr>
-      <w:r>
-        <w:rPr>
-          <w:rFonts w:eastAsia="Times New Roman" w:cstheme="minorHAnsi"/>
-          <w:kern w:val="0"/>
-          <w:sz w:val="24"/>
-          <w:szCs w:val="24"/>
-          <w:highlight w:val="yellow"/>
-          <w:lang w:eastAsia="en-AU"/>
-          <w14:ligatures w14:val="none"/>
-        </w:rPr>
-        <w:t>Create endpoints for removing members</w:t>
-      </w:r>
-    </w:p>
-    <w:p>
-      <w:pPr>
+          <w:lang w:eastAsia="en-AU"/>
+          <w14:ligatures w14:val="none"/>
+        </w:rPr>
+      </w:pPr>
+      <w:r>
+        <w:rPr>
+          <w:rFonts w:eastAsia="Times New Roman" w:cstheme="minorHAnsi"/>
+          <w:kern w:val="0"/>
+          <w:sz w:val="24"/>
+          <w:szCs w:val="24"/>
+          <w:lang w:eastAsia="en-AU"/>
+          <w14:ligatures w14:val="none"/>
+        </w:rPr>
+        <w:t>Create add/edit staff components</w:t>
+      </w:r>
+    </w:p>
+    <w:p>
+      <w:pPr>
+        <w:numPr>
+          <w:ilvl w:val="1"/>
+          <w:numId w:val="9"/>
+        </w:numPr>
+        <w:spacing w:before="100" w:beforeAutospacing="1" w:after="100" w:afterAutospacing="1" w:line="240" w:lineRule="auto"/>
+        <w:rPr>
+          <w:rFonts w:eastAsia="Times New Roman" w:cstheme="minorHAnsi"/>
+          <w:kern w:val="0"/>
+          <w:sz w:val="24"/>
+          <w:szCs w:val="24"/>
+          <w:lang w:eastAsia="en-AU"/>
+          <w14:ligatures w14:val="none"/>
+        </w:rPr>
+      </w:pPr>
+      <w:r>
+        <w:rPr>
+          <w:rFonts w:eastAsia="Times New Roman" w:cstheme="minorHAnsi"/>
+          <w:kern w:val="0"/>
+          <w:sz w:val="24"/>
+          <w:szCs w:val="24"/>
+          <w:lang w:eastAsia="en-AU"/>
+          <w14:ligatures w14:val="none"/>
+        </w:rPr>
+        <w:t>Implement remove staff functionality</w:t>
+      </w:r>
+    </w:p>
+    <w:p>
+      <w:pPr>
+        <w:numPr>
+          <w:ilvl w:val="1"/>
+          <w:numId w:val="9"/>
+        </w:numPr>
+        <w:spacing w:before="100" w:beforeAutospacing="1" w:after="100" w:afterAutospacing="1" w:line="240" w:lineRule="auto"/>
+        <w:rPr>
+          <w:rFonts w:eastAsia="Times New Roman" w:cstheme="minorHAnsi"/>
+          <w:kern w:val="0"/>
+          <w:sz w:val="24"/>
+          <w:szCs w:val="24"/>
+          <w:lang w:eastAsia="en-AU"/>
+          <w14:ligatures w14:val="none"/>
+        </w:rPr>
+      </w:pPr>
+      <w:r>
+        <w:rPr>
+          <w:rFonts w:eastAsia="Times New Roman" w:cstheme="minorHAnsi"/>
+          <w:kern w:val="0"/>
+          <w:sz w:val="24"/>
+          <w:szCs w:val="24"/>
+          <w:lang w:eastAsia="en-AU"/>
+          <w14:ligatures w14:val="none"/>
+        </w:rPr>
+        <w:t>Integrate staff management with the backend</w:t>
+      </w:r>
+    </w:p>
+    <w:p>
+      <w:pPr>
+        <w:pStyle w:val="ListParagraph"/>
         <w:numPr>
           <w:ilvl w:val="0"/>
           <w:numId w:val="9"/>
         </w:numPr>
         <w:spacing w:before="100" w:beforeAutospacing="1" w:after="100" w:afterAutospacing="1" w:line="240" w:lineRule="auto"/>
-        <w:rPr>
-          <w:rFonts w:eastAsia="Times New Roman" w:cstheme="minorHAnsi"/>
-          <w:kern w:val="0"/>
-          <w:sz w:val="24"/>
-          <w:szCs w:val="24"/>
-          <w:lang w:eastAsia="en-AU"/>
-          <w14:ligatures w14:val="none"/>
-        </w:rPr>
-      </w:pPr>
-      <w:r>
+        <w:outlineLvl w:val="2"/>
         <w:rPr>
           <w:rFonts w:eastAsia="Times New Roman" w:cstheme="minorHAnsi"/>
           <w:b/>
           <w:bCs/>
           <w:kern w:val="0"/>
-          <w:sz w:val="24"/>
-          <w:szCs w:val="24"/>
-          <w:lang w:eastAsia="en-AU"/>
-          <w14:ligatures w14:val="none"/>
-        </w:rPr>
-        <w:t>Backend: Manage Staff</w:t>
-      </w:r>
-    </w:p>
-    <w:p>
-      <w:pPr>
-        <w:numPr>
-          <w:ilvl w:val="1"/>
-          <w:numId w:val="9"/>
-        </w:numPr>
-        <w:spacing w:before="100" w:beforeAutospacing="1" w:after="100" w:afterAutospacing="1" w:line="240" w:lineRule="auto"/>
-        <w:rPr>
-          <w:rFonts w:eastAsia="Times New Roman" w:cstheme="minorHAnsi"/>
-          <w:kern w:val="0"/>
-          <w:sz w:val="24"/>
-          <w:szCs w:val="24"/>
-          <w:highlight w:val="yellow"/>
-          <w:lang w:eastAsia="en-AU"/>
-          <w14:ligatures w14:val="none"/>
-        </w:rPr>
-      </w:pPr>
-      <w:r>
-        <w:rPr>
-          <w:rFonts w:eastAsia="Times New Roman" w:cstheme="minorHAnsi"/>
-          <w:kern w:val="0"/>
-          <w:sz w:val="24"/>
-          <w:szCs w:val="24"/>
-          <w:highlight w:val="yellow"/>
-          <w:lang w:eastAsia="en-AU"/>
-          <w14:ligatures w14:val="none"/>
-        </w:rPr>
-        <w:t>Create endpoints for adding staff members</w:t>
-      </w:r>
-    </w:p>
-    <w:p>
-      <w:pPr>
-        <w:numPr>
-          <w:ilvl w:val="1"/>
-          <w:numId w:val="9"/>
-        </w:numPr>
-        <w:spacing w:before="100" w:beforeAutospacing="1" w:after="100" w:afterAutospacing="1" w:line="240" w:lineRule="auto"/>
-        <w:rPr>
-          <w:rFonts w:eastAsia="Times New Roman" w:cstheme="minorHAnsi"/>
-          <w:kern w:val="0"/>
-          <w:sz w:val="24"/>
-          <w:szCs w:val="24"/>
-          <w:highlight w:val="yellow"/>
-          <w:lang w:eastAsia="en-AU"/>
-          <w14:ligatures w14:val="none"/>
-        </w:rPr>
-      </w:pPr>
-      <w:r>
-        <w:rPr>
-          <w:rFonts w:eastAsia="Times New Roman" w:cstheme="minorHAnsi"/>
-          <w:kern w:val="0"/>
-          <w:sz w:val="24"/>
-          <w:szCs w:val="24"/>
-          <w:highlight w:val="yellow"/>
-          <w:lang w:eastAsia="en-AU"/>
-          <w14:ligatures w14:val="none"/>
-        </w:rPr>
-        <w:t>Create endpoints for removing staff members</w:t>
-      </w:r>
-    </w:p>
-    <w:p>
-      <w:pPr>
-        <w:numPr>
-          <w:ilvl w:val="0"/>
-          <w:numId w:val="9"/>
-        </w:numPr>
-        <w:spacing w:before="100" w:beforeAutospacing="1" w:after="100" w:afterAutospacing="1" w:line="240" w:lineRule="auto"/>
-        <w:rPr>
-          <w:rFonts w:eastAsia="Times New Roman" w:cstheme="minorHAnsi"/>
-          <w:kern w:val="0"/>
-          <w:sz w:val="24"/>
-          <w:szCs w:val="24"/>
+          <w:sz w:val="27"/>
+          <w:szCs w:val="27"/>
           <w:lang w:eastAsia="en-AU"/>
           <w14:ligatures w14:val="none"/>
         </w:rPr>
@@ -5934,258 +6390,40 @@
           <w:b/>
           <w:bCs/>
           <w:kern w:val="0"/>
-          <w:sz w:val="24"/>
-          <w:szCs w:val="24"/>
-          <w:lang w:eastAsia="en-AU"/>
-          <w14:ligatures w14:val="none"/>
-        </w:rPr>
-        <w:t>Frontend: Manage Members</w:t>
-      </w:r>
-    </w:p>
-    <w:p>
-      <w:pPr>
-        <w:numPr>
-          <w:ilvl w:val="1"/>
-          <w:numId w:val="9"/>
-        </w:numPr>
-        <w:spacing w:before="100" w:beforeAutospacing="1" w:after="100" w:afterAutospacing="1" w:line="240" w:lineRule="auto"/>
-        <w:rPr>
-          <w:rFonts w:eastAsia="Times New Roman" w:cstheme="minorHAnsi"/>
-          <w:kern w:val="0"/>
-          <w:sz w:val="24"/>
-          <w:szCs w:val="24"/>
-          <w:highlight w:val="yellow"/>
-          <w:lang w:eastAsia="en-AU"/>
-          <w14:ligatures w14:val="none"/>
-        </w:rPr>
-      </w:pPr>
-      <w:r>
-        <w:rPr>
-          <w:rFonts w:eastAsia="Times New Roman" w:cstheme="minorHAnsi"/>
-          <w:kern w:val="0"/>
-          <w:sz w:val="24"/>
-          <w:szCs w:val="24"/>
-          <w:highlight w:val="yellow"/>
-          <w:lang w:eastAsia="en-AU"/>
-          <w14:ligatures w14:val="none"/>
-        </w:rPr>
-        <w:t>Create member list component</w:t>
-      </w:r>
-    </w:p>
-    <w:p>
-      <w:pPr>
-        <w:numPr>
-          <w:ilvl w:val="1"/>
-          <w:numId w:val="9"/>
-        </w:numPr>
-        <w:spacing w:before="100" w:beforeAutospacing="1" w:after="100" w:afterAutospacing="1" w:line="240" w:lineRule="auto"/>
-        <w:rPr>
-          <w:rFonts w:eastAsia="Times New Roman" w:cstheme="minorHAnsi"/>
-          <w:kern w:val="0"/>
-          <w:sz w:val="24"/>
-          <w:szCs w:val="24"/>
-          <w:highlight w:val="yellow"/>
-          <w:lang w:eastAsia="en-AU"/>
-          <w14:ligatures w14:val="none"/>
-        </w:rPr>
-      </w:pPr>
-      <w:r>
-        <w:rPr>
-          <w:rFonts w:eastAsia="Times New Roman" w:cstheme="minorHAnsi"/>
-          <w:kern w:val="0"/>
-          <w:sz w:val="24"/>
-          <w:szCs w:val="24"/>
-          <w:highlight w:val="yellow"/>
-          <w:lang w:eastAsia="en-AU"/>
-          <w14:ligatures w14:val="none"/>
-        </w:rPr>
-        <w:t>Add Member</w:t>
-      </w:r>
-    </w:p>
-    <w:p>
-      <w:pPr>
-        <w:numPr>
-          <w:ilvl w:val="2"/>
-          <w:numId w:val="9"/>
-        </w:numPr>
-        <w:spacing w:before="100" w:beforeAutospacing="1" w:after="100" w:afterAutospacing="1" w:line="240" w:lineRule="auto"/>
-        <w:rPr>
-          <w:rFonts w:eastAsia="Times New Roman" w:cstheme="minorHAnsi"/>
-          <w:kern w:val="0"/>
-          <w:sz w:val="24"/>
-          <w:szCs w:val="24"/>
-          <w:highlight w:val="yellow"/>
-          <w:lang w:eastAsia="en-AU"/>
-          <w14:ligatures w14:val="none"/>
-        </w:rPr>
-      </w:pPr>
-      <w:r>
-        <w:rPr>
-          <w:rFonts w:eastAsia="Times New Roman" w:cstheme="minorHAnsi"/>
-          <w:kern w:val="0"/>
-          <w:sz w:val="24"/>
-          <w:szCs w:val="24"/>
-          <w:lang w:eastAsia="en-AU"/>
-          <w14:ligatures w14:val="none"/>
-        </w:rPr>
-        <w:t>Send auto generated password as an email</w:t>
-      </w:r>
-    </w:p>
-    <w:p>
-      <w:pPr>
-        <w:numPr>
-          <w:ilvl w:val="1"/>
-          <w:numId w:val="9"/>
-        </w:numPr>
-        <w:spacing w:before="100" w:beforeAutospacing="1" w:after="100" w:afterAutospacing="1" w:line="240" w:lineRule="auto"/>
-        <w:rPr>
-          <w:rFonts w:eastAsia="Times New Roman" w:cstheme="minorHAnsi"/>
-          <w:kern w:val="0"/>
-          <w:sz w:val="24"/>
-          <w:szCs w:val="24"/>
-          <w:highlight w:val="yellow"/>
-          <w:lang w:eastAsia="en-AU"/>
-          <w14:ligatures w14:val="none"/>
-        </w:rPr>
-      </w:pPr>
-      <w:r>
-        <w:rPr>
-          <w:rFonts w:eastAsia="Times New Roman" w:cstheme="minorHAnsi"/>
-          <w:kern w:val="0"/>
-          <w:sz w:val="24"/>
-          <w:szCs w:val="24"/>
-          <w:highlight w:val="yellow"/>
-          <w:lang w:eastAsia="en-AU"/>
-          <w14:ligatures w14:val="none"/>
-        </w:rPr>
-        <w:t>Create edit member component</w:t>
-      </w:r>
-    </w:p>
-    <w:p>
-      <w:pPr>
-        <w:numPr>
-          <w:ilvl w:val="1"/>
-          <w:numId w:val="9"/>
-        </w:numPr>
-        <w:spacing w:before="100" w:beforeAutospacing="1" w:after="100" w:afterAutospacing="1" w:line="240" w:lineRule="auto"/>
-        <w:rPr>
-          <w:rFonts w:eastAsia="Times New Roman" w:cstheme="minorHAnsi"/>
-          <w:kern w:val="0"/>
-          <w:sz w:val="24"/>
-          <w:szCs w:val="24"/>
-          <w:highlight w:val="yellow"/>
-          <w:lang w:eastAsia="en-AU"/>
-          <w14:ligatures w14:val="none"/>
-        </w:rPr>
-      </w:pPr>
-      <w:r>
-        <w:rPr>
-          <w:rFonts w:eastAsia="Times New Roman" w:cstheme="minorHAnsi"/>
-          <w:kern w:val="0"/>
-          <w:sz w:val="24"/>
-          <w:szCs w:val="24"/>
-          <w:highlight w:val="yellow"/>
-          <w:lang w:eastAsia="en-AU"/>
-          <w14:ligatures w14:val="none"/>
-        </w:rPr>
-        <w:t xml:space="preserve">Implement </w:t>
-      </w:r>
-      <w:r>
-        <w:rPr>
-          <w:rFonts w:eastAsia="Times New Roman" w:cstheme="minorHAnsi"/>
-          <w:kern w:val="0"/>
-          <w:sz w:val="24"/>
-          <w:szCs w:val="24"/>
-          <w:highlight w:val="yellow"/>
-          <w:lang w:eastAsia="en-AU"/>
-          <w14:ligatures w14:val="none"/>
-        </w:rPr>
-        <w:t>deactivate</w:t>
-      </w:r>
-      <w:r>
-        <w:rPr>
-          <w:rFonts w:eastAsia="Times New Roman" w:cstheme="minorHAnsi"/>
-          <w:kern w:val="0"/>
-          <w:sz w:val="24"/>
-          <w:szCs w:val="24"/>
-          <w:highlight w:val="yellow"/>
-          <w:lang w:eastAsia="en-AU"/>
-          <w14:ligatures w14:val="none"/>
-        </w:rPr>
-        <w:t xml:space="preserve"> member functionality</w:t>
-      </w:r>
-    </w:p>
-    <w:p>
-      <w:pPr>
-        <w:numPr>
-          <w:ilvl w:val="1"/>
-          <w:numId w:val="9"/>
-        </w:numPr>
-        <w:spacing w:before="100" w:beforeAutospacing="1" w:after="100" w:afterAutospacing="1" w:line="240" w:lineRule="auto"/>
-        <w:rPr>
-          <w:rFonts w:eastAsia="Times New Roman" w:cstheme="minorHAnsi"/>
-          <w:kern w:val="0"/>
-          <w:sz w:val="24"/>
-          <w:szCs w:val="24"/>
-          <w:highlight w:val="yellow"/>
-          <w:lang w:eastAsia="en-AU"/>
-          <w14:ligatures w14:val="none"/>
-        </w:rPr>
-      </w:pPr>
-      <w:r>
-        <w:rPr>
-          <w:rFonts w:eastAsia="Times New Roman" w:cstheme="minorHAnsi"/>
-          <w:kern w:val="0"/>
-          <w:sz w:val="24"/>
-          <w:szCs w:val="24"/>
-          <w:highlight w:val="yellow"/>
-          <w:lang w:eastAsia="en-AU"/>
-          <w14:ligatures w14:val="none"/>
-        </w:rPr>
-        <w:t>Integrate member management with the backend</w:t>
-      </w:r>
-    </w:p>
-    <w:p>
-      <w:pPr>
-        <w:numPr>
-          <w:ilvl w:val="0"/>
-          <w:numId w:val="9"/>
-        </w:numPr>
-        <w:spacing w:before="100" w:beforeAutospacing="1" w:after="100" w:afterAutospacing="1" w:line="240" w:lineRule="auto"/>
-        <w:rPr>
-          <w:rFonts w:eastAsia="Times New Roman" w:cstheme="minorHAnsi"/>
-          <w:kern w:val="0"/>
-          <w:sz w:val="24"/>
-          <w:szCs w:val="24"/>
-          <w:lang w:eastAsia="en-AU"/>
-          <w14:ligatures w14:val="none"/>
-        </w:rPr>
-      </w:pPr>
+          <w:sz w:val="27"/>
+          <w:szCs w:val="27"/>
+          <w:lang w:eastAsia="en-AU"/>
+          <w14:ligatures w14:val="none"/>
+        </w:rPr>
+        <w:t xml:space="preserve">Accept </w:t>
+      </w:r>
+      <w:proofErr w:type="gramStart"/>
       <w:r>
         <w:rPr>
           <w:rFonts w:eastAsia="Times New Roman" w:cstheme="minorHAnsi"/>
           <w:b/>
           <w:bCs/>
           <w:kern w:val="0"/>
-          <w:sz w:val="24"/>
-          <w:szCs w:val="24"/>
-          <w:lang w:eastAsia="en-AU"/>
-          <w14:ligatures w14:val="none"/>
-        </w:rPr>
-        <w:t>Frontend: Manage Staff</w:t>
-      </w:r>
+          <w:sz w:val="27"/>
+          <w:szCs w:val="27"/>
+          <w:lang w:eastAsia="en-AU"/>
+          <w14:ligatures w14:val="none"/>
+        </w:rPr>
+        <w:t>borrowers</w:t>
+      </w:r>
+      <w:proofErr w:type="gramEnd"/>
       <w:r>
         <w:rPr>
           <w:rFonts w:eastAsia="Times New Roman" w:cstheme="minorHAnsi"/>
           <w:b/>
           <w:bCs/>
           <w:kern w:val="0"/>
-          <w:sz w:val="24"/>
-          <w:szCs w:val="24"/>
-          <w:lang w:eastAsia="en-AU"/>
-          <w14:ligatures w14:val="none"/>
-        </w:rPr>
-        <w:t xml:space="preserve"> (Admin only)</w:t>
+          <w:sz w:val="27"/>
+          <w:szCs w:val="27"/>
+          <w:lang w:eastAsia="en-AU"/>
+          <w14:ligatures w14:val="none"/>
+        </w:rPr>
+        <w:t xml:space="preserve"> late payment</w:t>
       </w:r>
     </w:p>
     <w:p>
@@ -6213,8 +6451,21 @@
           <w:lang w:eastAsia="en-AU"/>
           <w14:ligatures w14:val="none"/>
         </w:rPr>
-        <w:t>Create staff list component</w:t>
-      </w:r>
+        <w:t xml:space="preserve">Display all </w:t>
+      </w:r>
+      <w:proofErr w:type="spellStart"/>
+      <w:r>
+        <w:rPr>
+          <w:rFonts w:eastAsia="Times New Roman" w:cstheme="minorHAnsi"/>
+          <w:kern w:val="0"/>
+          <w:sz w:val="24"/>
+          <w:szCs w:val="24"/>
+          <w:lang w:eastAsia="en-AU"/>
+          <w14:ligatures w14:val="none"/>
+        </w:rPr>
+        <w:t>borrowals</w:t>
+      </w:r>
+      <w:proofErr w:type="spellEnd"/>
     </w:p>
     <w:p>
       <w:pPr>
@@ -6241,64 +6492,21 @@
           <w:lang w:eastAsia="en-AU"/>
           <w14:ligatures w14:val="none"/>
         </w:rPr>
-        <w:t>Create add/edit staff components</w:t>
-      </w:r>
-    </w:p>
-    <w:p>
-      <w:pPr>
-        <w:numPr>
-          <w:ilvl w:val="1"/>
-          <w:numId w:val="9"/>
-        </w:numPr>
-        <w:spacing w:before="100" w:beforeAutospacing="1" w:after="100" w:afterAutospacing="1" w:line="240" w:lineRule="auto"/>
-        <w:rPr>
-          <w:rFonts w:eastAsia="Times New Roman" w:cstheme="minorHAnsi"/>
-          <w:kern w:val="0"/>
-          <w:sz w:val="24"/>
-          <w:szCs w:val="24"/>
-          <w:lang w:eastAsia="en-AU"/>
-          <w14:ligatures w14:val="none"/>
-        </w:rPr>
-      </w:pPr>
-      <w:r>
-        <w:rPr>
-          <w:rFonts w:eastAsia="Times New Roman" w:cstheme="minorHAnsi"/>
-          <w:kern w:val="0"/>
-          <w:sz w:val="24"/>
-          <w:szCs w:val="24"/>
-          <w:lang w:eastAsia="en-AU"/>
-          <w14:ligatures w14:val="none"/>
-        </w:rPr>
-        <w:t>Implement remove staff functionality</w:t>
-      </w:r>
-    </w:p>
-    <w:p>
-      <w:pPr>
-        <w:numPr>
-          <w:ilvl w:val="1"/>
-          <w:numId w:val="9"/>
-        </w:numPr>
-        <w:spacing w:before="100" w:beforeAutospacing="1" w:after="100" w:afterAutospacing="1" w:line="240" w:lineRule="auto"/>
-        <w:rPr>
-          <w:rFonts w:eastAsia="Times New Roman" w:cstheme="minorHAnsi"/>
-          <w:kern w:val="0"/>
-          <w:sz w:val="24"/>
-          <w:szCs w:val="24"/>
-          <w:lang w:eastAsia="en-AU"/>
-          <w14:ligatures w14:val="none"/>
-        </w:rPr>
-      </w:pPr>
-      <w:r>
-        <w:rPr>
-          <w:rFonts w:eastAsia="Times New Roman" w:cstheme="minorHAnsi"/>
-          <w:kern w:val="0"/>
-          <w:sz w:val="24"/>
-          <w:szCs w:val="24"/>
-          <w:lang w:eastAsia="en-AU"/>
-          <w14:ligatures w14:val="none"/>
-        </w:rPr>
-        <w:t>Integrate staff management with the backend</w:t>
-      </w:r>
+        <w:t xml:space="preserve">Accept payments </w:t>
+      </w:r>
+    </w:p>
+    <w:p>
+      <w:pPr>
+        <w:spacing w:before="100" w:beforeAutospacing="1" w:after="100" w:afterAutospacing="1" w:line="240" w:lineRule="auto"/>
+        <w:rPr>
+          <w:rFonts w:eastAsia="Times New Roman" w:cstheme="minorHAnsi"/>
+          <w:kern w:val="0"/>
+          <w:sz w:val="24"/>
+          <w:szCs w:val="24"/>
+          <w:lang w:eastAsia="en-AU"/>
+          <w14:ligatures w14:val="none"/>
+        </w:rPr>
+      </w:pPr>
     </w:p>
     <w:p>
       <w:pPr>
@@ -6851,7 +7059,6 @@
           <w:lang w:eastAsia="en-AU"/>
           <w14:ligatures w14:val="none"/>
         </w:rPr>
-        <w:lastRenderedPageBreak/>
         <w:t>Add additional features based on user needs</w:t>
       </w:r>
     </w:p>
